--- a/Proyecto GEF/Plantillas/Gestion del Proyecto/Planificacion/Plan de Iteración.docx
+++ b/Proyecto GEF/Plantillas/Gestion del Proyecto/Planificacion/Plan de Iteración.docx
@@ -6,7 +6,7 @@
       <w:pPr>
         <w:pStyle w:val="Sinespaciado"/>
         <w:rPr>
-          <w:rFonts w:ascii="Cambria" w:hAnsi="Cambria"/>
+          <w:rFonts w:ascii="Baskerville Old Face" w:hAnsi="Baskerville Old Face"/>
           <w:sz w:val="72"/>
           <w:szCs w:val="72"/>
         </w:rPr>
@@ -16,12 +16,16 @@
       <w:pPr>
         <w:pStyle w:val="Sinespaciado"/>
         <w:rPr>
-          <w:rFonts w:ascii="Cambria" w:hAnsi="Cambria"/>
+          <w:rFonts w:ascii="Baskerville Old Face" w:hAnsi="Baskerville Old Face"/>
           <w:sz w:val="72"/>
           <w:szCs w:val="72"/>
         </w:rPr>
       </w:pPr>
       <w:r>
+        <w:rPr>
+          <w:rFonts w:ascii="Baskerville Old Face" w:hAnsi="Baskerville Old Face"/>
+          <w:noProof/>
+        </w:rPr>
         <mc:AlternateContent>
           <mc:Choice Requires="wps">
             <w:drawing>
@@ -102,6 +106,10 @@
         </mc:AlternateContent>
       </w:r>
       <w:r>
+        <w:rPr>
+          <w:rFonts w:ascii="Baskerville Old Face" w:hAnsi="Baskerville Old Face"/>
+          <w:noProof/>
+        </w:rPr>
         <mc:AlternateContent>
           <mc:Choice Requires="wps">
             <w:drawing>
@@ -179,6 +187,10 @@
         </mc:AlternateContent>
       </w:r>
       <w:r>
+        <w:rPr>
+          <w:rFonts w:ascii="Baskerville Old Face" w:hAnsi="Baskerville Old Face"/>
+          <w:noProof/>
+        </w:rPr>
         <mc:AlternateContent>
           <mc:Choice Requires="wps">
             <w:drawing>
@@ -256,6 +268,10 @@
         </mc:AlternateContent>
       </w:r>
       <w:r>
+        <w:rPr>
+          <w:rFonts w:ascii="Baskerville Old Face" w:hAnsi="Baskerville Old Face"/>
+          <w:noProof/>
+        </w:rPr>
         <mc:AlternateContent>
           <mc:Choice Requires="wps">
             <w:drawing>
@@ -340,14 +356,14 @@
       <w:pPr>
         <w:pStyle w:val="Sinespaciado"/>
         <w:rPr>
-          <w:rFonts w:ascii="Cambria" w:hAnsi="Cambria"/>
+          <w:rFonts w:ascii="Baskerville Old Face" w:hAnsi="Baskerville Old Face"/>
           <w:sz w:val="72"/>
           <w:szCs w:val="72"/>
         </w:rPr>
       </w:pPr>
       <w:r>
         <w:rPr>
-          <w:rFonts w:ascii="Cambria" w:hAnsi="Cambria"/>
+          <w:rFonts w:ascii="Baskerville Old Face" w:hAnsi="Baskerville Old Face"/>
           <w:sz w:val="72"/>
           <w:szCs w:val="72"/>
         </w:rPr>
@@ -359,14 +375,14 @@
         <w:pStyle w:val="Sinespaciado"/>
         <w:spacing w:after="240"/>
         <w:rPr>
-          <w:rFonts w:ascii="Cambria" w:hAnsi="Cambria"/>
+          <w:rFonts w:ascii="Baskerville Old Face" w:hAnsi="Baskerville Old Face"/>
           <w:sz w:val="72"/>
           <w:szCs w:val="72"/>
         </w:rPr>
       </w:pPr>
       <w:r>
         <w:rPr>
-          <w:rFonts w:ascii="Cambria" w:hAnsi="Cambria"/>
+          <w:rFonts w:ascii="Baskerville Old Face" w:hAnsi="Baskerville Old Face"/>
           <w:sz w:val="56"/>
           <w:szCs w:val="72"/>
         </w:rPr>
@@ -435,6 +451,7 @@
           <w:szCs w:val="24"/>
         </w:rPr>
       </w:pPr>
+      <w:proofErr w:type="spellStart"/>
       <w:r>
         <w:rPr>
           <w:rFonts w:ascii="Baskerville Old Face" w:hAnsi="Baskerville Old Face"/>
@@ -443,17 +460,27 @@
         </w:rPr>
         <w:t>Lykaios</w:t>
       </w:r>
-    </w:p>
-    <w:p/>
+      <w:proofErr w:type="spellEnd"/>
+    </w:p>
+    <w:p>
+      <w:pPr>
+        <w:rPr>
+          <w:rFonts w:ascii="Baskerville Old Face" w:hAnsi="Baskerville Old Face"/>
+        </w:rPr>
+      </w:pPr>
+    </w:p>
     <w:p>
       <w:pPr>
         <w:pStyle w:val="PSI-Comentario"/>
         <w:rPr>
-          <w:lang w:val="es-ES"/>
-        </w:rPr>
-      </w:pPr>
-      <w:r>
-        <w:rPr>
+          <w:rFonts w:ascii="Baskerville Old Face" w:hAnsi="Baskerville Old Face"/>
+          <w:lang w:val="es-ES"/>
+        </w:rPr>
+      </w:pPr>
+      <w:r>
+        <w:rPr>
+          <w:rFonts w:ascii="Baskerville Old Face" w:hAnsi="Baskerville Old Face"/>
+          <w:noProof/>
           <w:szCs w:val="24"/>
           <w:lang w:val="es-ES" w:eastAsia="es-AR"/>
         </w:rPr>
@@ -615,7 +642,7 @@
                                     <pic:cNvPicPr/>
                                   </pic:nvPicPr>
                                   <pic:blipFill>
-                                    <a:blip r:embed="rId9">
+                                    <a:blip r:embed="rId10">
                                       <a:extLst>
                                         <a:ext uri="{28A0092B-C50C-407E-A947-70E740481C1C}">
                                           <a14:useLocalDpi xmlns:a14="http://schemas.microsoft.com/office/drawing/2010/main" val="0"/>
@@ -654,6 +681,8 @@
       </w:r>
       <w:r>
         <w:rPr>
+          <w:rFonts w:ascii="Baskerville Old Face" w:hAnsi="Baskerville Old Face"/>
+          <w:noProof/>
           <w:lang w:val="es-ES"/>
         </w:rPr>
         <w:drawing>
@@ -682,7 +711,7 @@
                     </pic:cNvPicPr>
                   </pic:nvPicPr>
                   <pic:blipFill>
-                    <a:blip r:embed="rId10" cstate="print"/>
+                    <a:blip r:embed="rId11" cstate="print"/>
                     <a:stretch>
                       <a:fillRect/>
                     </a:stretch>
@@ -720,6 +749,7 @@
       </w:r>
       <w:r>
         <w:rPr>
+          <w:rFonts w:ascii="Baskerville Old Face" w:hAnsi="Baskerville Old Face"/>
           <w:lang w:val="es-ES"/>
         </w:rPr>
         <w:br w:type="page"/>
@@ -729,11 +759,14 @@
       <w:pPr>
         <w:pStyle w:val="PSI-Comentario"/>
         <w:rPr>
-          <w:lang w:val="es-ES"/>
-        </w:rPr>
-      </w:pPr>
-      <w:r>
-        <w:rPr>
+          <w:rFonts w:ascii="Baskerville Old Face" w:hAnsi="Baskerville Old Face"/>
+          <w:lang w:val="es-ES"/>
+        </w:rPr>
+      </w:pPr>
+      <w:r>
+        <w:rPr>
+          <w:rFonts w:ascii="Baskerville Old Face" w:hAnsi="Baskerville Old Face"/>
+          <w:noProof/>
           <w:lang w:val="es-ES"/>
         </w:rPr>
         <w:lastRenderedPageBreak/>
@@ -930,11 +963,14 @@
       <w:pPr>
         <w:pStyle w:val="PSI-Comentario"/>
         <w:rPr>
-          <w:lang w:val="es-ES"/>
-        </w:rPr>
-      </w:pPr>
-      <w:r>
-        <w:rPr>
+          <w:rFonts w:ascii="Baskerville Old Face" w:hAnsi="Baskerville Old Face"/>
+          <w:lang w:val="es-ES"/>
+        </w:rPr>
+      </w:pPr>
+      <w:r>
+        <w:rPr>
+          <w:rFonts w:ascii="Baskerville Old Face" w:hAnsi="Baskerville Old Face"/>
+          <w:noProof/>
           <w:lang w:val="es-ES" w:eastAsia="es-ES"/>
         </w:rPr>
         <mc:AlternateContent>
@@ -1021,18 +1057,29 @@
       <w:pPr>
         <w:pStyle w:val="PSI-Comentario"/>
         <w:rPr>
-          <w:lang w:val="es-ES"/>
-        </w:rPr>
-      </w:pPr>
-    </w:p>
-    <w:p/>
+          <w:rFonts w:ascii="Baskerville Old Face" w:hAnsi="Baskerville Old Face"/>
+          <w:lang w:val="es-ES"/>
+        </w:rPr>
+      </w:pPr>
+    </w:p>
+    <w:p>
+      <w:pPr>
+        <w:rPr>
+          <w:rFonts w:ascii="Baskerville Old Face" w:hAnsi="Baskerville Old Face"/>
+        </w:rPr>
+      </w:pPr>
+    </w:p>
     <w:p>
       <w:pPr>
         <w:ind w:left="0" w:firstLine="0"/>
-      </w:pPr>
-      <w:r>
-        <w:rPr>
-          <w:rFonts w:ascii="Baskerville Old Face" w:hAnsi="Baskerville Old Face"/>
+        <w:rPr>
+          <w:rFonts w:ascii="Baskerville Old Face" w:hAnsi="Baskerville Old Face"/>
+        </w:rPr>
+      </w:pPr>
+      <w:r>
+        <w:rPr>
+          <w:rFonts w:ascii="Baskerville Old Face" w:hAnsi="Baskerville Old Face"/>
+          <w:noProof/>
           <w:sz w:val="24"/>
           <w:szCs w:val="24"/>
           <w:lang w:eastAsia="es-AR"/>
@@ -1111,7 +1158,7 @@
                                           <pic:cNvPicPr/>
                                         </pic:nvPicPr>
                                         <pic:blipFill>
-                                          <a:blip r:embed="rId11">
+                                          <a:blip r:embed="rId12">
                                             <a:extLst>
                                               <a:ext uri="{28A0092B-C50C-407E-A947-70E740481C1C}">
                                                 <a14:useLocalDpi xmlns:a14="http://schemas.microsoft.com/office/drawing/2010/main" val="0"/>
@@ -1195,7 +1242,7 @@
                                     <pic:cNvPicPr/>
                                   </pic:nvPicPr>
                                   <pic:blipFill>
-                                    <a:blip r:embed="rId11">
+                                    <a:blip r:embed="rId13">
                                       <a:extLst>
                                         <a:ext uri="{28A0092B-C50C-407E-A947-70E740481C1C}">
                                           <a14:useLocalDpi xmlns:a14="http://schemas.microsoft.com/office/drawing/2010/main" val="0"/>
@@ -1237,6 +1284,9 @@
         </mc:AlternateContent>
       </w:r>
       <w:r>
+        <w:rPr>
+          <w:rFonts w:ascii="Baskerville Old Face" w:hAnsi="Baskerville Old Face"/>
+        </w:rPr>
         <w:br w:type="page"/>
       </w:r>
     </w:p>
@@ -1247,11 +1297,13 @@
           <w:tab w:val="left" w:pos="5954"/>
         </w:tabs>
         <w:rPr>
+          <w:rFonts w:ascii="Baskerville Old Face" w:hAnsi="Baskerville Old Face"/>
           <w:color w:val="FFC000" w:themeColor="accent4"/>
         </w:rPr>
       </w:pPr>
       <w:r>
         <w:rPr>
+          <w:rFonts w:ascii="Baskerville Old Face" w:hAnsi="Baskerville Old Face"/>
           <w:color w:val="FFC000" w:themeColor="accent4"/>
         </w:rPr>
         <w:lastRenderedPageBreak/>
@@ -1262,7 +1314,7 @@
       <w:pPr>
         <w:pStyle w:val="TDC1"/>
         <w:rPr>
-          <w:rFonts w:eastAsia="Times New Roman"/>
+          <w:rFonts w:ascii="Baskerville Old Face" w:eastAsia="Times New Roman" w:hAnsi="Baskerville Old Face"/>
           <w:b w:val="0"/>
           <w:bCs w:val="0"/>
           <w:sz w:val="22"/>
@@ -1271,58 +1323,75 @@
         </w:rPr>
       </w:pPr>
       <w:r>
+        <w:rPr>
+          <w:rFonts w:ascii="Baskerville Old Face" w:hAnsi="Baskerville Old Face"/>
+        </w:rPr>
         <w:fldChar w:fldCharType="begin"/>
       </w:r>
       <w:r>
+        <w:rPr>
+          <w:rFonts w:ascii="Baskerville Old Face" w:hAnsi="Baskerville Old Face"/>
+        </w:rPr>
         <w:instrText xml:space="preserve"> TOC \o "1-3" \h \z \u </w:instrText>
       </w:r>
       <w:r>
+        <w:rPr>
+          <w:rFonts w:ascii="Baskerville Old Face" w:hAnsi="Baskerville Old Face"/>
+        </w:rPr>
         <w:fldChar w:fldCharType="separate"/>
       </w:r>
       <w:hyperlink w:anchor="_Toc257627928" w:history="1">
         <w:r>
           <w:rPr>
             <w:rStyle w:val="Hipervnculo"/>
+            <w:rFonts w:ascii="Baskerville Old Face" w:hAnsi="Baskerville Old Face"/>
           </w:rPr>
           <w:t>Introducción</w:t>
         </w:r>
         <w:r>
           <w:rPr>
+            <w:rFonts w:ascii="Baskerville Old Face" w:hAnsi="Baskerville Old Face"/>
             <w:webHidden/>
           </w:rPr>
           <w:tab/>
         </w:r>
         <w:r>
           <w:rPr>
+            <w:rFonts w:ascii="Baskerville Old Face" w:hAnsi="Baskerville Old Face"/>
             <w:webHidden/>
           </w:rPr>
           <w:fldChar w:fldCharType="begin"/>
         </w:r>
         <w:r>
           <w:rPr>
+            <w:rFonts w:ascii="Baskerville Old Face" w:hAnsi="Baskerville Old Face"/>
             <w:webHidden/>
           </w:rPr>
           <w:instrText xml:space="preserve"> PAGEREF _Toc257627928 \h </w:instrText>
         </w:r>
         <w:r>
           <w:rPr>
-            <w:webHidden/>
-          </w:rPr>
-        </w:r>
-        <w:r>
-          <w:rPr>
+            <w:rFonts w:ascii="Baskerville Old Face" w:hAnsi="Baskerville Old Face"/>
+            <w:webHidden/>
+          </w:rPr>
+        </w:r>
+        <w:r>
+          <w:rPr>
+            <w:rFonts w:ascii="Baskerville Old Face" w:hAnsi="Baskerville Old Face"/>
             <w:webHidden/>
           </w:rPr>
           <w:fldChar w:fldCharType="separate"/>
         </w:r>
         <w:r>
           <w:rPr>
+            <w:rFonts w:ascii="Baskerville Old Face" w:hAnsi="Baskerville Old Face"/>
             <w:webHidden/>
           </w:rPr>
           <w:t>2</w:t>
         </w:r>
         <w:r>
           <w:rPr>
+            <w:rFonts w:ascii="Baskerville Old Face" w:hAnsi="Baskerville Old Face"/>
             <w:webHidden/>
           </w:rPr>
           <w:fldChar w:fldCharType="end"/>
@@ -1333,7 +1402,7 @@
       <w:pPr>
         <w:pStyle w:val="TDC2"/>
         <w:rPr>
-          <w:rFonts w:eastAsia="Times New Roman"/>
+          <w:rFonts w:ascii="Baskerville Old Face" w:eastAsia="Times New Roman" w:hAnsi="Baskerville Old Face"/>
           <w:i w:val="0"/>
           <w:iCs w:val="0"/>
           <w:sz w:val="22"/>
@@ -1345,46 +1414,54 @@
         <w:r>
           <w:rPr>
             <w:rStyle w:val="Hipervnculo"/>
+            <w:rFonts w:ascii="Baskerville Old Face" w:hAnsi="Baskerville Old Face"/>
           </w:rPr>
           <w:t>Propósito</w:t>
         </w:r>
         <w:r>
           <w:rPr>
+            <w:rFonts w:ascii="Baskerville Old Face" w:hAnsi="Baskerville Old Face"/>
             <w:webHidden/>
           </w:rPr>
           <w:tab/>
         </w:r>
         <w:r>
           <w:rPr>
+            <w:rFonts w:ascii="Baskerville Old Face" w:hAnsi="Baskerville Old Face"/>
             <w:webHidden/>
           </w:rPr>
           <w:fldChar w:fldCharType="begin"/>
         </w:r>
         <w:r>
           <w:rPr>
+            <w:rFonts w:ascii="Baskerville Old Face" w:hAnsi="Baskerville Old Face"/>
             <w:webHidden/>
           </w:rPr>
           <w:instrText xml:space="preserve"> PAGEREF _Toc257627929 \h </w:instrText>
         </w:r>
         <w:r>
           <w:rPr>
-            <w:webHidden/>
-          </w:rPr>
-        </w:r>
-        <w:r>
-          <w:rPr>
+            <w:rFonts w:ascii="Baskerville Old Face" w:hAnsi="Baskerville Old Face"/>
+            <w:webHidden/>
+          </w:rPr>
+        </w:r>
+        <w:r>
+          <w:rPr>
+            <w:rFonts w:ascii="Baskerville Old Face" w:hAnsi="Baskerville Old Face"/>
             <w:webHidden/>
           </w:rPr>
           <w:fldChar w:fldCharType="separate"/>
         </w:r>
         <w:r>
           <w:rPr>
+            <w:rFonts w:ascii="Baskerville Old Face" w:hAnsi="Baskerville Old Face"/>
             <w:webHidden/>
           </w:rPr>
           <w:t>2</w:t>
         </w:r>
         <w:r>
           <w:rPr>
+            <w:rFonts w:ascii="Baskerville Old Face" w:hAnsi="Baskerville Old Face"/>
             <w:webHidden/>
           </w:rPr>
           <w:fldChar w:fldCharType="end"/>
@@ -1395,7 +1472,7 @@
       <w:pPr>
         <w:pStyle w:val="TDC2"/>
         <w:rPr>
-          <w:rFonts w:eastAsia="Times New Roman"/>
+          <w:rFonts w:ascii="Baskerville Old Face" w:eastAsia="Times New Roman" w:hAnsi="Baskerville Old Face"/>
           <w:i w:val="0"/>
           <w:iCs w:val="0"/>
           <w:sz w:val="22"/>
@@ -1407,46 +1484,54 @@
         <w:r>
           <w:rPr>
             <w:rStyle w:val="Hipervnculo"/>
+            <w:rFonts w:ascii="Baskerville Old Face" w:hAnsi="Baskerville Old Face"/>
           </w:rPr>
           <w:t>Referencias</w:t>
         </w:r>
         <w:r>
           <w:rPr>
+            <w:rFonts w:ascii="Baskerville Old Face" w:hAnsi="Baskerville Old Face"/>
             <w:webHidden/>
           </w:rPr>
           <w:tab/>
         </w:r>
         <w:r>
           <w:rPr>
+            <w:rFonts w:ascii="Baskerville Old Face" w:hAnsi="Baskerville Old Face"/>
             <w:webHidden/>
           </w:rPr>
           <w:fldChar w:fldCharType="begin"/>
         </w:r>
         <w:r>
           <w:rPr>
+            <w:rFonts w:ascii="Baskerville Old Face" w:hAnsi="Baskerville Old Face"/>
             <w:webHidden/>
           </w:rPr>
           <w:instrText xml:space="preserve"> PAGEREF _Toc257627930 \h </w:instrText>
         </w:r>
         <w:r>
           <w:rPr>
-            <w:webHidden/>
-          </w:rPr>
-        </w:r>
-        <w:r>
-          <w:rPr>
+            <w:rFonts w:ascii="Baskerville Old Face" w:hAnsi="Baskerville Old Face"/>
+            <w:webHidden/>
+          </w:rPr>
+        </w:r>
+        <w:r>
+          <w:rPr>
+            <w:rFonts w:ascii="Baskerville Old Face" w:hAnsi="Baskerville Old Face"/>
             <w:webHidden/>
           </w:rPr>
           <w:fldChar w:fldCharType="separate"/>
         </w:r>
         <w:r>
           <w:rPr>
+            <w:rFonts w:ascii="Baskerville Old Face" w:hAnsi="Baskerville Old Face"/>
             <w:webHidden/>
           </w:rPr>
           <w:t>2</w:t>
         </w:r>
         <w:r>
           <w:rPr>
+            <w:rFonts w:ascii="Baskerville Old Face" w:hAnsi="Baskerville Old Face"/>
             <w:webHidden/>
           </w:rPr>
           <w:fldChar w:fldCharType="end"/>
@@ -1457,7 +1542,7 @@
       <w:pPr>
         <w:pStyle w:val="TDC1"/>
         <w:rPr>
-          <w:rFonts w:eastAsia="Times New Roman"/>
+          <w:rFonts w:ascii="Baskerville Old Face" w:eastAsia="Times New Roman" w:hAnsi="Baskerville Old Face"/>
           <w:b w:val="0"/>
           <w:bCs w:val="0"/>
           <w:sz w:val="22"/>
@@ -1469,46 +1554,54 @@
         <w:r>
           <w:rPr>
             <w:rStyle w:val="Hipervnculo"/>
+            <w:rFonts w:ascii="Baskerville Old Face" w:hAnsi="Baskerville Old Face"/>
           </w:rPr>
           <w:t>Objetivos</w:t>
         </w:r>
         <w:r>
           <w:rPr>
+            <w:rFonts w:ascii="Baskerville Old Face" w:hAnsi="Baskerville Old Face"/>
             <w:webHidden/>
           </w:rPr>
           <w:tab/>
         </w:r>
         <w:r>
           <w:rPr>
+            <w:rFonts w:ascii="Baskerville Old Face" w:hAnsi="Baskerville Old Face"/>
             <w:webHidden/>
           </w:rPr>
           <w:fldChar w:fldCharType="begin"/>
         </w:r>
         <w:r>
           <w:rPr>
+            <w:rFonts w:ascii="Baskerville Old Face" w:hAnsi="Baskerville Old Face"/>
             <w:webHidden/>
           </w:rPr>
           <w:instrText xml:space="preserve"> PAGEREF _Toc257627931 \h </w:instrText>
         </w:r>
         <w:r>
           <w:rPr>
-            <w:webHidden/>
-          </w:rPr>
-        </w:r>
-        <w:r>
-          <w:rPr>
+            <w:rFonts w:ascii="Baskerville Old Face" w:hAnsi="Baskerville Old Face"/>
+            <w:webHidden/>
+          </w:rPr>
+        </w:r>
+        <w:r>
+          <w:rPr>
+            <w:rFonts w:ascii="Baskerville Old Face" w:hAnsi="Baskerville Old Face"/>
             <w:webHidden/>
           </w:rPr>
           <w:fldChar w:fldCharType="separate"/>
         </w:r>
         <w:r>
           <w:rPr>
+            <w:rFonts w:ascii="Baskerville Old Face" w:hAnsi="Baskerville Old Face"/>
             <w:webHidden/>
           </w:rPr>
           <w:t>2</w:t>
         </w:r>
         <w:r>
           <w:rPr>
+            <w:rFonts w:ascii="Baskerville Old Face" w:hAnsi="Baskerville Old Face"/>
             <w:webHidden/>
           </w:rPr>
           <w:fldChar w:fldCharType="end"/>
@@ -1519,7 +1612,7 @@
       <w:pPr>
         <w:pStyle w:val="TDC2"/>
         <w:rPr>
-          <w:rFonts w:eastAsia="Times New Roman"/>
+          <w:rFonts w:ascii="Baskerville Old Face" w:eastAsia="Times New Roman" w:hAnsi="Baskerville Old Face"/>
           <w:i w:val="0"/>
           <w:iCs w:val="0"/>
           <w:sz w:val="22"/>
@@ -1531,46 +1624,54 @@
         <w:r>
           <w:rPr>
             <w:rStyle w:val="Hipervnculo"/>
+            <w:rFonts w:ascii="Baskerville Old Face" w:hAnsi="Baskerville Old Face"/>
           </w:rPr>
           <w:t>Criterios de Evaluación</w:t>
         </w:r>
         <w:r>
           <w:rPr>
+            <w:rFonts w:ascii="Baskerville Old Face" w:hAnsi="Baskerville Old Face"/>
             <w:webHidden/>
           </w:rPr>
           <w:tab/>
         </w:r>
         <w:r>
           <w:rPr>
+            <w:rFonts w:ascii="Baskerville Old Face" w:hAnsi="Baskerville Old Face"/>
             <w:webHidden/>
           </w:rPr>
           <w:fldChar w:fldCharType="begin"/>
         </w:r>
         <w:r>
           <w:rPr>
+            <w:rFonts w:ascii="Baskerville Old Face" w:hAnsi="Baskerville Old Face"/>
             <w:webHidden/>
           </w:rPr>
           <w:instrText xml:space="preserve"> PAGEREF _Toc257627932 \h </w:instrText>
         </w:r>
         <w:r>
           <w:rPr>
-            <w:webHidden/>
-          </w:rPr>
-        </w:r>
-        <w:r>
-          <w:rPr>
+            <w:rFonts w:ascii="Baskerville Old Face" w:hAnsi="Baskerville Old Face"/>
+            <w:webHidden/>
+          </w:rPr>
+        </w:r>
+        <w:r>
+          <w:rPr>
+            <w:rFonts w:ascii="Baskerville Old Face" w:hAnsi="Baskerville Old Face"/>
             <w:webHidden/>
           </w:rPr>
           <w:fldChar w:fldCharType="separate"/>
         </w:r>
         <w:r>
           <w:rPr>
+            <w:rFonts w:ascii="Baskerville Old Face" w:hAnsi="Baskerville Old Face"/>
             <w:webHidden/>
           </w:rPr>
           <w:t>2</w:t>
         </w:r>
         <w:r>
           <w:rPr>
+            <w:rFonts w:ascii="Baskerville Old Face" w:hAnsi="Baskerville Old Face"/>
             <w:webHidden/>
           </w:rPr>
           <w:fldChar w:fldCharType="end"/>
@@ -1581,7 +1682,7 @@
       <w:pPr>
         <w:pStyle w:val="TDC2"/>
         <w:rPr>
-          <w:rFonts w:eastAsia="Times New Roman"/>
+          <w:rFonts w:ascii="Baskerville Old Face" w:eastAsia="Times New Roman" w:hAnsi="Baskerville Old Face"/>
           <w:i w:val="0"/>
           <w:iCs w:val="0"/>
           <w:sz w:val="22"/>
@@ -1593,46 +1694,54 @@
         <w:r>
           <w:rPr>
             <w:rStyle w:val="Hipervnculo"/>
+            <w:rFonts w:ascii="Baskerville Old Face" w:hAnsi="Baskerville Old Face"/>
           </w:rPr>
           <w:t>Elementos de la Línea Base</w:t>
         </w:r>
         <w:r>
           <w:rPr>
+            <w:rFonts w:ascii="Baskerville Old Face" w:hAnsi="Baskerville Old Face"/>
             <w:webHidden/>
           </w:rPr>
           <w:tab/>
         </w:r>
         <w:r>
           <w:rPr>
+            <w:rFonts w:ascii="Baskerville Old Face" w:hAnsi="Baskerville Old Face"/>
             <w:webHidden/>
           </w:rPr>
           <w:fldChar w:fldCharType="begin"/>
         </w:r>
         <w:r>
           <w:rPr>
+            <w:rFonts w:ascii="Baskerville Old Face" w:hAnsi="Baskerville Old Face"/>
             <w:webHidden/>
           </w:rPr>
           <w:instrText xml:space="preserve"> PAGEREF _Toc257627933 \h </w:instrText>
         </w:r>
         <w:r>
           <w:rPr>
-            <w:webHidden/>
-          </w:rPr>
-        </w:r>
-        <w:r>
-          <w:rPr>
+            <w:rFonts w:ascii="Baskerville Old Face" w:hAnsi="Baskerville Old Face"/>
+            <w:webHidden/>
+          </w:rPr>
+        </w:r>
+        <w:r>
+          <w:rPr>
+            <w:rFonts w:ascii="Baskerville Old Face" w:hAnsi="Baskerville Old Face"/>
             <w:webHidden/>
           </w:rPr>
           <w:fldChar w:fldCharType="separate"/>
         </w:r>
         <w:r>
           <w:rPr>
+            <w:rFonts w:ascii="Baskerville Old Face" w:hAnsi="Baskerville Old Face"/>
             <w:webHidden/>
           </w:rPr>
           <w:t>2</w:t>
         </w:r>
         <w:r>
           <w:rPr>
+            <w:rFonts w:ascii="Baskerville Old Face" w:hAnsi="Baskerville Old Face"/>
             <w:webHidden/>
           </w:rPr>
           <w:fldChar w:fldCharType="end"/>
@@ -1643,7 +1752,7 @@
       <w:pPr>
         <w:pStyle w:val="TDC1"/>
         <w:rPr>
-          <w:rFonts w:eastAsia="Times New Roman"/>
+          <w:rFonts w:ascii="Baskerville Old Face" w:eastAsia="Times New Roman" w:hAnsi="Baskerville Old Face"/>
           <w:b w:val="0"/>
           <w:bCs w:val="0"/>
           <w:sz w:val="22"/>
@@ -1655,46 +1764,54 @@
         <w:r>
           <w:rPr>
             <w:rStyle w:val="Hipervnculo"/>
+            <w:rFonts w:ascii="Baskerville Old Face" w:hAnsi="Baskerville Old Face"/>
           </w:rPr>
           <w:t>Planificación</w:t>
         </w:r>
         <w:r>
           <w:rPr>
+            <w:rFonts w:ascii="Baskerville Old Face" w:hAnsi="Baskerville Old Face"/>
             <w:webHidden/>
           </w:rPr>
           <w:tab/>
         </w:r>
         <w:r>
           <w:rPr>
+            <w:rFonts w:ascii="Baskerville Old Face" w:hAnsi="Baskerville Old Face"/>
             <w:webHidden/>
           </w:rPr>
           <w:fldChar w:fldCharType="begin"/>
         </w:r>
         <w:r>
           <w:rPr>
+            <w:rFonts w:ascii="Baskerville Old Face" w:hAnsi="Baskerville Old Face"/>
             <w:webHidden/>
           </w:rPr>
           <w:instrText xml:space="preserve"> PAGEREF _Toc257627934 \h </w:instrText>
         </w:r>
         <w:r>
           <w:rPr>
-            <w:webHidden/>
-          </w:rPr>
-        </w:r>
-        <w:r>
-          <w:rPr>
+            <w:rFonts w:ascii="Baskerville Old Face" w:hAnsi="Baskerville Old Face"/>
+            <w:webHidden/>
+          </w:rPr>
+        </w:r>
+        <w:r>
+          <w:rPr>
+            <w:rFonts w:ascii="Baskerville Old Face" w:hAnsi="Baskerville Old Face"/>
             <w:webHidden/>
           </w:rPr>
           <w:fldChar w:fldCharType="separate"/>
         </w:r>
         <w:r>
           <w:rPr>
+            <w:rFonts w:ascii="Baskerville Old Face" w:hAnsi="Baskerville Old Face"/>
             <w:webHidden/>
           </w:rPr>
           <w:t>2</w:t>
         </w:r>
         <w:r>
           <w:rPr>
+            <w:rFonts w:ascii="Baskerville Old Face" w:hAnsi="Baskerville Old Face"/>
             <w:webHidden/>
           </w:rPr>
           <w:fldChar w:fldCharType="end"/>
@@ -1705,7 +1822,7 @@
       <w:pPr>
         <w:pStyle w:val="TDC1"/>
         <w:rPr>
-          <w:rFonts w:eastAsia="Times New Roman"/>
+          <w:rFonts w:ascii="Baskerville Old Face" w:eastAsia="Times New Roman" w:hAnsi="Baskerville Old Face"/>
           <w:b w:val="0"/>
           <w:bCs w:val="0"/>
           <w:sz w:val="22"/>
@@ -1717,47 +1834,54 @@
         <w:r>
           <w:rPr>
             <w:rStyle w:val="Hipervnculo"/>
-            <w:rFonts w:ascii="Cambria" w:eastAsia="DejaVu Sans" w:hAnsi="Cambria"/>
+            <w:rFonts w:ascii="Baskerville Old Face" w:eastAsia="DejaVu Sans" w:hAnsi="Baskerville Old Face"/>
           </w:rPr>
           <w:t>Casos de Uso y Escenarios</w:t>
         </w:r>
         <w:r>
           <w:rPr>
+            <w:rFonts w:ascii="Baskerville Old Face" w:hAnsi="Baskerville Old Face"/>
             <w:webHidden/>
           </w:rPr>
           <w:tab/>
         </w:r>
         <w:r>
           <w:rPr>
+            <w:rFonts w:ascii="Baskerville Old Face" w:hAnsi="Baskerville Old Face"/>
             <w:webHidden/>
           </w:rPr>
           <w:fldChar w:fldCharType="begin"/>
         </w:r>
         <w:r>
           <w:rPr>
+            <w:rFonts w:ascii="Baskerville Old Face" w:hAnsi="Baskerville Old Face"/>
             <w:webHidden/>
           </w:rPr>
           <w:instrText xml:space="preserve"> PAGEREF _Toc257627935 \h </w:instrText>
         </w:r>
         <w:r>
           <w:rPr>
-            <w:webHidden/>
-          </w:rPr>
-        </w:r>
-        <w:r>
-          <w:rPr>
+            <w:rFonts w:ascii="Baskerville Old Face" w:hAnsi="Baskerville Old Face"/>
+            <w:webHidden/>
+          </w:rPr>
+        </w:r>
+        <w:r>
+          <w:rPr>
+            <w:rFonts w:ascii="Baskerville Old Face" w:hAnsi="Baskerville Old Face"/>
             <w:webHidden/>
           </w:rPr>
           <w:fldChar w:fldCharType="separate"/>
         </w:r>
         <w:r>
           <w:rPr>
+            <w:rFonts w:ascii="Baskerville Old Face" w:hAnsi="Baskerville Old Face"/>
             <w:webHidden/>
           </w:rPr>
           <w:t>2</w:t>
         </w:r>
         <w:r>
           <w:rPr>
+            <w:rFonts w:ascii="Baskerville Old Face" w:hAnsi="Baskerville Old Face"/>
             <w:webHidden/>
           </w:rPr>
           <w:fldChar w:fldCharType="end"/>
@@ -1768,7 +1892,7 @@
       <w:pPr>
         <w:pStyle w:val="TDC1"/>
         <w:rPr>
-          <w:rFonts w:eastAsia="Times New Roman"/>
+          <w:rFonts w:ascii="Baskerville Old Face" w:eastAsia="Times New Roman" w:hAnsi="Baskerville Old Face"/>
           <w:b w:val="0"/>
           <w:bCs w:val="0"/>
           <w:sz w:val="22"/>
@@ -1780,46 +1904,54 @@
         <w:r>
           <w:rPr>
             <w:rStyle w:val="Hipervnculo"/>
+            <w:rFonts w:ascii="Baskerville Old Face" w:hAnsi="Baskerville Old Face"/>
           </w:rPr>
           <w:t>Recursos</w:t>
         </w:r>
         <w:r>
           <w:rPr>
+            <w:rFonts w:ascii="Baskerville Old Face" w:hAnsi="Baskerville Old Face"/>
             <w:webHidden/>
           </w:rPr>
           <w:tab/>
         </w:r>
         <w:r>
           <w:rPr>
+            <w:rFonts w:ascii="Baskerville Old Face" w:hAnsi="Baskerville Old Face"/>
             <w:webHidden/>
           </w:rPr>
           <w:fldChar w:fldCharType="begin"/>
         </w:r>
         <w:r>
           <w:rPr>
+            <w:rFonts w:ascii="Baskerville Old Face" w:hAnsi="Baskerville Old Face"/>
             <w:webHidden/>
           </w:rPr>
           <w:instrText xml:space="preserve"> PAGEREF _Toc257627936 \h </w:instrText>
         </w:r>
         <w:r>
           <w:rPr>
-            <w:webHidden/>
-          </w:rPr>
-        </w:r>
-        <w:r>
-          <w:rPr>
+            <w:rFonts w:ascii="Baskerville Old Face" w:hAnsi="Baskerville Old Face"/>
+            <w:webHidden/>
+          </w:rPr>
+        </w:r>
+        <w:r>
+          <w:rPr>
+            <w:rFonts w:ascii="Baskerville Old Face" w:hAnsi="Baskerville Old Face"/>
             <w:webHidden/>
           </w:rPr>
           <w:fldChar w:fldCharType="separate"/>
         </w:r>
         <w:r>
           <w:rPr>
+            <w:rFonts w:ascii="Baskerville Old Face" w:hAnsi="Baskerville Old Face"/>
             <w:webHidden/>
           </w:rPr>
           <w:t>2</w:t>
         </w:r>
         <w:r>
           <w:rPr>
+            <w:rFonts w:ascii="Baskerville Old Face" w:hAnsi="Baskerville Old Face"/>
             <w:webHidden/>
           </w:rPr>
           <w:fldChar w:fldCharType="end"/>
@@ -1830,7 +1962,7 @@
       <w:pPr>
         <w:pStyle w:val="TDC1"/>
         <w:rPr>
-          <w:rFonts w:eastAsia="Times New Roman"/>
+          <w:rFonts w:ascii="Baskerville Old Face" w:eastAsia="Times New Roman" w:hAnsi="Baskerville Old Face"/>
           <w:b w:val="0"/>
           <w:bCs w:val="0"/>
           <w:sz w:val="22"/>
@@ -1842,46 +1974,54 @@
         <w:r>
           <w:rPr>
             <w:rStyle w:val="Hipervnculo"/>
+            <w:rFonts w:ascii="Baskerville Old Face" w:hAnsi="Baskerville Old Face"/>
           </w:rPr>
           <w:t>Evaluación [Fecha]</w:t>
         </w:r>
         <w:r>
           <w:rPr>
+            <w:rFonts w:ascii="Baskerville Old Face" w:hAnsi="Baskerville Old Face"/>
             <w:webHidden/>
           </w:rPr>
           <w:tab/>
         </w:r>
         <w:r>
           <w:rPr>
+            <w:rFonts w:ascii="Baskerville Old Face" w:hAnsi="Baskerville Old Face"/>
             <w:webHidden/>
           </w:rPr>
           <w:fldChar w:fldCharType="begin"/>
         </w:r>
         <w:r>
           <w:rPr>
+            <w:rFonts w:ascii="Baskerville Old Face" w:hAnsi="Baskerville Old Face"/>
             <w:webHidden/>
           </w:rPr>
           <w:instrText xml:space="preserve"> PAGEREF _Toc257627937 \h </w:instrText>
         </w:r>
         <w:r>
           <w:rPr>
-            <w:webHidden/>
-          </w:rPr>
-        </w:r>
-        <w:r>
-          <w:rPr>
+            <w:rFonts w:ascii="Baskerville Old Face" w:hAnsi="Baskerville Old Face"/>
+            <w:webHidden/>
+          </w:rPr>
+        </w:r>
+        <w:r>
+          <w:rPr>
+            <w:rFonts w:ascii="Baskerville Old Face" w:hAnsi="Baskerville Old Face"/>
             <w:webHidden/>
           </w:rPr>
           <w:fldChar w:fldCharType="separate"/>
         </w:r>
         <w:r>
           <w:rPr>
+            <w:rFonts w:ascii="Baskerville Old Face" w:hAnsi="Baskerville Old Face"/>
             <w:webHidden/>
           </w:rPr>
           <w:t>2</w:t>
         </w:r>
         <w:r>
           <w:rPr>
+            <w:rFonts w:ascii="Baskerville Old Face" w:hAnsi="Baskerville Old Face"/>
             <w:webHidden/>
           </w:rPr>
           <w:fldChar w:fldCharType="end"/>
@@ -1892,7 +2032,7 @@
       <w:pPr>
         <w:pStyle w:val="TDC2"/>
         <w:rPr>
-          <w:rFonts w:eastAsia="Times New Roman"/>
+          <w:rFonts w:ascii="Baskerville Old Face" w:eastAsia="Times New Roman" w:hAnsi="Baskerville Old Face"/>
           <w:i w:val="0"/>
           <w:iCs w:val="0"/>
           <w:sz w:val="22"/>
@@ -1904,46 +2044,54 @@
         <w:r>
           <w:rPr>
             <w:rStyle w:val="Hipervnculo"/>
+            <w:rFonts w:ascii="Baskerville Old Face" w:hAnsi="Baskerville Old Face"/>
           </w:rPr>
           <w:t>Objetivos Alcanzados</w:t>
         </w:r>
         <w:r>
           <w:rPr>
+            <w:rFonts w:ascii="Baskerville Old Face" w:hAnsi="Baskerville Old Face"/>
             <w:webHidden/>
           </w:rPr>
           <w:tab/>
         </w:r>
         <w:r>
           <w:rPr>
+            <w:rFonts w:ascii="Baskerville Old Face" w:hAnsi="Baskerville Old Face"/>
             <w:webHidden/>
           </w:rPr>
           <w:fldChar w:fldCharType="begin"/>
         </w:r>
         <w:r>
           <w:rPr>
+            <w:rFonts w:ascii="Baskerville Old Face" w:hAnsi="Baskerville Old Face"/>
             <w:webHidden/>
           </w:rPr>
           <w:instrText xml:space="preserve"> PAGEREF _Toc257627938 \h </w:instrText>
         </w:r>
         <w:r>
           <w:rPr>
-            <w:webHidden/>
-          </w:rPr>
-        </w:r>
-        <w:r>
-          <w:rPr>
+            <w:rFonts w:ascii="Baskerville Old Face" w:hAnsi="Baskerville Old Face"/>
+            <w:webHidden/>
+          </w:rPr>
+        </w:r>
+        <w:r>
+          <w:rPr>
+            <w:rFonts w:ascii="Baskerville Old Face" w:hAnsi="Baskerville Old Face"/>
             <w:webHidden/>
           </w:rPr>
           <w:fldChar w:fldCharType="separate"/>
         </w:r>
         <w:r>
           <w:rPr>
+            <w:rFonts w:ascii="Baskerville Old Face" w:hAnsi="Baskerville Old Face"/>
             <w:webHidden/>
           </w:rPr>
           <w:t>2</w:t>
         </w:r>
         <w:r>
           <w:rPr>
+            <w:rFonts w:ascii="Baskerville Old Face" w:hAnsi="Baskerville Old Face"/>
             <w:webHidden/>
           </w:rPr>
           <w:fldChar w:fldCharType="end"/>
@@ -1954,7 +2102,7 @@
       <w:pPr>
         <w:pStyle w:val="TDC2"/>
         <w:rPr>
-          <w:rFonts w:eastAsia="Times New Roman"/>
+          <w:rFonts w:ascii="Baskerville Old Face" w:eastAsia="Times New Roman" w:hAnsi="Baskerville Old Face"/>
           <w:i w:val="0"/>
           <w:iCs w:val="0"/>
           <w:sz w:val="22"/>
@@ -1966,46 +2114,54 @@
         <w:r>
           <w:rPr>
             <w:rStyle w:val="Hipervnculo"/>
+            <w:rFonts w:ascii="Baskerville Old Face" w:hAnsi="Baskerville Old Face"/>
           </w:rPr>
           <w:t>Objetivos No Alcanzados</w:t>
         </w:r>
         <w:r>
           <w:rPr>
+            <w:rFonts w:ascii="Baskerville Old Face" w:hAnsi="Baskerville Old Face"/>
             <w:webHidden/>
           </w:rPr>
           <w:tab/>
         </w:r>
         <w:r>
           <w:rPr>
+            <w:rFonts w:ascii="Baskerville Old Face" w:hAnsi="Baskerville Old Face"/>
             <w:webHidden/>
           </w:rPr>
           <w:fldChar w:fldCharType="begin"/>
         </w:r>
         <w:r>
           <w:rPr>
+            <w:rFonts w:ascii="Baskerville Old Face" w:hAnsi="Baskerville Old Face"/>
             <w:webHidden/>
           </w:rPr>
           <w:instrText xml:space="preserve"> PAGEREF _Toc257627939 \h </w:instrText>
         </w:r>
         <w:r>
           <w:rPr>
-            <w:webHidden/>
-          </w:rPr>
-        </w:r>
-        <w:r>
-          <w:rPr>
+            <w:rFonts w:ascii="Baskerville Old Face" w:hAnsi="Baskerville Old Face"/>
+            <w:webHidden/>
+          </w:rPr>
+        </w:r>
+        <w:r>
+          <w:rPr>
+            <w:rFonts w:ascii="Baskerville Old Face" w:hAnsi="Baskerville Old Face"/>
             <w:webHidden/>
           </w:rPr>
           <w:fldChar w:fldCharType="separate"/>
         </w:r>
         <w:r>
           <w:rPr>
+            <w:rFonts w:ascii="Baskerville Old Face" w:hAnsi="Baskerville Old Face"/>
             <w:webHidden/>
           </w:rPr>
           <w:t>2</w:t>
         </w:r>
         <w:r>
           <w:rPr>
+            <w:rFonts w:ascii="Baskerville Old Face" w:hAnsi="Baskerville Old Face"/>
             <w:webHidden/>
           </w:rPr>
           <w:fldChar w:fldCharType="end"/>
@@ -2016,7 +2172,7 @@
       <w:pPr>
         <w:pStyle w:val="TDC2"/>
         <w:rPr>
-          <w:rFonts w:eastAsia="Times New Roman"/>
+          <w:rFonts w:ascii="Baskerville Old Face" w:eastAsia="Times New Roman" w:hAnsi="Baskerville Old Face"/>
           <w:i w:val="0"/>
           <w:iCs w:val="0"/>
           <w:sz w:val="22"/>
@@ -2028,46 +2184,54 @@
         <w:r>
           <w:rPr>
             <w:rStyle w:val="Hipervnculo"/>
+            <w:rFonts w:ascii="Baskerville Old Face" w:hAnsi="Baskerville Old Face"/>
           </w:rPr>
           <w:t>Elementos incluidos en la Línea Base</w:t>
         </w:r>
         <w:r>
           <w:rPr>
+            <w:rFonts w:ascii="Baskerville Old Face" w:hAnsi="Baskerville Old Face"/>
             <w:webHidden/>
           </w:rPr>
           <w:tab/>
         </w:r>
         <w:r>
           <w:rPr>
+            <w:rFonts w:ascii="Baskerville Old Face" w:hAnsi="Baskerville Old Face"/>
             <w:webHidden/>
           </w:rPr>
           <w:fldChar w:fldCharType="begin"/>
         </w:r>
         <w:r>
           <w:rPr>
+            <w:rFonts w:ascii="Baskerville Old Face" w:hAnsi="Baskerville Old Face"/>
             <w:webHidden/>
           </w:rPr>
           <w:instrText xml:space="preserve"> PAGEREF _Toc257627940 \h </w:instrText>
         </w:r>
         <w:r>
           <w:rPr>
-            <w:webHidden/>
-          </w:rPr>
-        </w:r>
-        <w:r>
-          <w:rPr>
+            <w:rFonts w:ascii="Baskerville Old Face" w:hAnsi="Baskerville Old Face"/>
+            <w:webHidden/>
+          </w:rPr>
+        </w:r>
+        <w:r>
+          <w:rPr>
+            <w:rFonts w:ascii="Baskerville Old Face" w:hAnsi="Baskerville Old Face"/>
             <w:webHidden/>
           </w:rPr>
           <w:fldChar w:fldCharType="separate"/>
         </w:r>
         <w:r>
           <w:rPr>
+            <w:rFonts w:ascii="Baskerville Old Face" w:hAnsi="Baskerville Old Face"/>
             <w:webHidden/>
           </w:rPr>
           <w:t>2</w:t>
         </w:r>
         <w:r>
           <w:rPr>
+            <w:rFonts w:ascii="Baskerville Old Face" w:hAnsi="Baskerville Old Face"/>
             <w:webHidden/>
           </w:rPr>
           <w:fldChar w:fldCharType="end"/>
@@ -2078,7 +2242,7 @@
       <w:pPr>
         <w:pStyle w:val="TDC1"/>
         <w:rPr>
-          <w:rFonts w:eastAsia="Times New Roman"/>
+          <w:rFonts w:ascii="Baskerville Old Face" w:eastAsia="Times New Roman" w:hAnsi="Baskerville Old Face"/>
           <w:b w:val="0"/>
           <w:bCs w:val="0"/>
           <w:sz w:val="22"/>
@@ -2090,46 +2254,54 @@
         <w:r>
           <w:rPr>
             <w:rStyle w:val="Hipervnculo"/>
+            <w:rFonts w:ascii="Baskerville Old Face" w:hAnsi="Baskerville Old Face"/>
           </w:rPr>
           <w:t>Conclusión</w:t>
         </w:r>
         <w:r>
           <w:rPr>
+            <w:rFonts w:ascii="Baskerville Old Face" w:hAnsi="Baskerville Old Face"/>
             <w:webHidden/>
           </w:rPr>
           <w:tab/>
         </w:r>
         <w:r>
           <w:rPr>
+            <w:rFonts w:ascii="Baskerville Old Face" w:hAnsi="Baskerville Old Face"/>
             <w:webHidden/>
           </w:rPr>
           <w:fldChar w:fldCharType="begin"/>
         </w:r>
         <w:r>
           <w:rPr>
+            <w:rFonts w:ascii="Baskerville Old Face" w:hAnsi="Baskerville Old Face"/>
             <w:webHidden/>
           </w:rPr>
           <w:instrText xml:space="preserve"> PAGEREF _Toc257627941 \h </w:instrText>
         </w:r>
         <w:r>
           <w:rPr>
-            <w:webHidden/>
-          </w:rPr>
-        </w:r>
-        <w:r>
-          <w:rPr>
+            <w:rFonts w:ascii="Baskerville Old Face" w:hAnsi="Baskerville Old Face"/>
+            <w:webHidden/>
+          </w:rPr>
+        </w:r>
+        <w:r>
+          <w:rPr>
+            <w:rFonts w:ascii="Baskerville Old Face" w:hAnsi="Baskerville Old Face"/>
             <w:webHidden/>
           </w:rPr>
           <w:fldChar w:fldCharType="separate"/>
         </w:r>
         <w:r>
           <w:rPr>
+            <w:rFonts w:ascii="Baskerville Old Face" w:hAnsi="Baskerville Old Face"/>
             <w:webHidden/>
           </w:rPr>
           <w:t>2</w:t>
         </w:r>
         <w:r>
           <w:rPr>
+            <w:rFonts w:ascii="Baskerville Old Face" w:hAnsi="Baskerville Old Face"/>
             <w:webHidden/>
           </w:rPr>
           <w:fldChar w:fldCharType="end"/>
@@ -2140,7 +2312,7 @@
       <w:pPr>
         <w:pStyle w:val="TDC2"/>
         <w:rPr>
-          <w:rFonts w:eastAsia="Times New Roman"/>
+          <w:rFonts w:ascii="Baskerville Old Face" w:eastAsia="Times New Roman" w:hAnsi="Baskerville Old Face"/>
           <w:i w:val="0"/>
           <w:iCs w:val="0"/>
           <w:sz w:val="22"/>
@@ -2152,46 +2324,54 @@
         <w:r>
           <w:rPr>
             <w:rStyle w:val="Hipervnculo"/>
+            <w:rFonts w:ascii="Baskerville Old Face" w:hAnsi="Baskerville Old Face"/>
           </w:rPr>
           <w:t>Estado del repositorio</w:t>
         </w:r>
         <w:r>
           <w:rPr>
+            <w:rFonts w:ascii="Baskerville Old Face" w:hAnsi="Baskerville Old Face"/>
             <w:webHidden/>
           </w:rPr>
           <w:tab/>
         </w:r>
         <w:r>
           <w:rPr>
+            <w:rFonts w:ascii="Baskerville Old Face" w:hAnsi="Baskerville Old Face"/>
             <w:webHidden/>
           </w:rPr>
           <w:fldChar w:fldCharType="begin"/>
         </w:r>
         <w:r>
           <w:rPr>
+            <w:rFonts w:ascii="Baskerville Old Face" w:hAnsi="Baskerville Old Face"/>
             <w:webHidden/>
           </w:rPr>
           <w:instrText xml:space="preserve"> PAGEREF _Toc257627942 \h </w:instrText>
         </w:r>
         <w:r>
           <w:rPr>
-            <w:webHidden/>
-          </w:rPr>
-        </w:r>
-        <w:r>
-          <w:rPr>
+            <w:rFonts w:ascii="Baskerville Old Face" w:hAnsi="Baskerville Old Face"/>
+            <w:webHidden/>
+          </w:rPr>
+        </w:r>
+        <w:r>
+          <w:rPr>
+            <w:rFonts w:ascii="Baskerville Old Face" w:hAnsi="Baskerville Old Face"/>
             <w:webHidden/>
           </w:rPr>
           <w:fldChar w:fldCharType="separate"/>
         </w:r>
         <w:r>
           <w:rPr>
+            <w:rFonts w:ascii="Baskerville Old Face" w:hAnsi="Baskerville Old Face"/>
             <w:webHidden/>
           </w:rPr>
           <w:t>2</w:t>
         </w:r>
         <w:r>
           <w:rPr>
+            <w:rFonts w:ascii="Baskerville Old Face" w:hAnsi="Baskerville Old Face"/>
             <w:webHidden/>
           </w:rPr>
           <w:fldChar w:fldCharType="end"/>
@@ -2203,18 +2383,35 @@
         <w:tabs>
           <w:tab w:val="left" w:pos="5954"/>
         </w:tabs>
-      </w:pPr>
-      <w:r>
+        <w:rPr>
+          <w:rFonts w:ascii="Baskerville Old Face" w:hAnsi="Baskerville Old Face"/>
+        </w:rPr>
+      </w:pPr>
+      <w:r>
+        <w:rPr>
+          <w:rFonts w:ascii="Baskerville Old Face" w:hAnsi="Baskerville Old Face"/>
+        </w:rPr>
         <w:fldChar w:fldCharType="end"/>
       </w:r>
     </w:p>
     <w:p>
       <w:pPr>
         <w:ind w:left="0" w:firstLine="0"/>
-      </w:pPr>
-    </w:p>
-    <w:p>
-      <w:r>
+        <w:rPr>
+          <w:rFonts w:ascii="Baskerville Old Face" w:hAnsi="Baskerville Old Face"/>
+        </w:rPr>
+      </w:pPr>
+    </w:p>
+    <w:p>
+      <w:pPr>
+        <w:rPr>
+          <w:rFonts w:ascii="Baskerville Old Face" w:hAnsi="Baskerville Old Face"/>
+        </w:rPr>
+      </w:pPr>
+      <w:r>
+        <w:rPr>
+          <w:rFonts w:ascii="Baskerville Old Face" w:hAnsi="Baskerville Old Face"/>
+        </w:rPr>
         <w:br w:type="page"/>
       </w:r>
     </w:p>
@@ -2222,11 +2419,13 @@
       <w:pPr>
         <w:pStyle w:val="PSI-Ttulo"/>
         <w:rPr>
-          <w:lang w:val="es-ES"/>
-        </w:rPr>
-      </w:pPr>
-      <w:r>
-        <w:rPr>
+          <w:rFonts w:ascii="Baskerville Old Face" w:hAnsi="Baskerville Old Face"/>
+          <w:lang w:val="es-ES"/>
+        </w:rPr>
+      </w:pPr>
+      <w:r>
+        <w:rPr>
+          <w:rFonts w:ascii="Baskerville Old Face" w:hAnsi="Baskerville Old Face"/>
           <w:lang w:val="es-ES"/>
         </w:rPr>
         <w:lastRenderedPageBreak/>
@@ -2236,15 +2435,9 @@
     <w:p>
       <w:pPr>
         <w:pStyle w:val="PSI-Ttulo1"/>
-        <w:rPr>
-          <w:lang w:val="es-ES"/>
-        </w:rPr>
       </w:pPr>
       <w:bookmarkStart w:id="0" w:name="_Toc257627928"/>
       <w:r>
-        <w:rPr>
-          <w:lang w:val="es-ES"/>
-        </w:rPr>
         <w:t>Introducción</w:t>
       </w:r>
       <w:bookmarkEnd w:id="0"/>
@@ -2253,11 +2446,15 @@
       <w:pPr>
         <w:pStyle w:val="PSI-Normal"/>
         <w:rPr>
-          <w:lang w:val="es-ES"/>
-        </w:rPr>
-      </w:pPr>
-      <w:r>
-        <w:rPr>
+          <w:rFonts w:ascii="Baskerville Old Face" w:hAnsi="Baskerville Old Face"/>
+          <w:sz w:val="24"/>
+          <w:lang w:val="es-ES"/>
+        </w:rPr>
+      </w:pPr>
+      <w:r>
+        <w:rPr>
+          <w:rFonts w:ascii="Baskerville Old Face" w:hAnsi="Baskerville Old Face"/>
+          <w:sz w:val="24"/>
           <w:lang w:val="es-ES"/>
         </w:rPr>
         <w:t>Esa fase producirá los siguientes productos:</w:t>
@@ -2267,11 +2464,15 @@
       <w:pPr>
         <w:pStyle w:val="PSI-Normal"/>
         <w:rPr>
-          <w:lang w:val="es-ES"/>
-        </w:rPr>
-      </w:pPr>
-      <w:r>
-        <w:rPr>
+          <w:rFonts w:ascii="Baskerville Old Face" w:hAnsi="Baskerville Old Face"/>
+          <w:sz w:val="24"/>
+          <w:lang w:val="es-ES"/>
+        </w:rPr>
+      </w:pPr>
+      <w:r>
+        <w:rPr>
+          <w:rFonts w:ascii="Baskerville Old Face" w:hAnsi="Baskerville Old Face"/>
+          <w:sz w:val="24"/>
           <w:lang w:val="es-ES"/>
         </w:rPr>
         <w:t>-Modelo de negocio</w:t>
@@ -2281,17 +2482,23 @@
       <w:pPr>
         <w:pStyle w:val="PSI-Normal"/>
         <w:rPr>
-          <w:lang w:val="es-ES"/>
-        </w:rPr>
-      </w:pPr>
-      <w:r>
-        <w:rPr>
+          <w:rFonts w:ascii="Baskerville Old Face" w:hAnsi="Baskerville Old Face"/>
+          <w:sz w:val="24"/>
+          <w:lang w:val="es-ES"/>
+        </w:rPr>
+      </w:pPr>
+      <w:r>
+        <w:rPr>
+          <w:rFonts w:ascii="Baskerville Old Face" w:hAnsi="Baskerville Old Face"/>
+          <w:sz w:val="24"/>
           <w:lang w:val="es-ES"/>
         </w:rPr>
         <w:t xml:space="preserve">-Estudio de </w:t>
       </w:r>
       <w:r>
         <w:rPr>
+          <w:rFonts w:ascii="Baskerville Old Face" w:hAnsi="Baskerville Old Face"/>
+          <w:sz w:val="24"/>
           <w:lang w:val="es-ES"/>
         </w:rPr>
         <w:t>Factibilidad</w:t>
@@ -2301,11 +2508,15 @@
       <w:pPr>
         <w:pStyle w:val="PSI-Normal"/>
         <w:rPr>
-          <w:lang w:val="es-ES"/>
-        </w:rPr>
-      </w:pPr>
-      <w:r>
-        <w:rPr>
+          <w:rFonts w:ascii="Baskerville Old Face" w:hAnsi="Baskerville Old Face"/>
+          <w:sz w:val="24"/>
+          <w:lang w:val="es-ES"/>
+        </w:rPr>
+      </w:pPr>
+      <w:r>
+        <w:rPr>
+          <w:rFonts w:ascii="Baskerville Old Face" w:hAnsi="Baskerville Old Face"/>
+          <w:sz w:val="24"/>
           <w:lang w:val="es-ES"/>
         </w:rPr>
         <w:t>-Modelo de Desarrollo</w:t>
@@ -2315,11 +2526,15 @@
       <w:pPr>
         <w:pStyle w:val="PSI-Normal"/>
         <w:rPr>
-          <w:lang w:val="es-ES"/>
-        </w:rPr>
-      </w:pPr>
-      <w:r>
-        <w:rPr>
+          <w:rFonts w:ascii="Baskerville Old Face" w:hAnsi="Baskerville Old Face"/>
+          <w:sz w:val="24"/>
+          <w:lang w:val="es-ES"/>
+        </w:rPr>
+      </w:pPr>
+      <w:r>
+        <w:rPr>
+          <w:rFonts w:ascii="Baskerville Old Face" w:hAnsi="Baskerville Old Face"/>
+          <w:sz w:val="24"/>
           <w:lang w:val="es-ES"/>
         </w:rPr>
         <w:t>-Resumen de entrevista</w:t>
@@ -2329,64 +2544,80 @@
       <w:pPr>
         <w:pStyle w:val="PSI-Normal"/>
         <w:rPr>
-          <w:lang w:val="es-ES"/>
-        </w:rPr>
-      </w:pPr>
-      <w:r>
-        <w:rPr>
+          <w:rFonts w:ascii="Baskerville Old Face" w:hAnsi="Baskerville Old Face"/>
+          <w:sz w:val="24"/>
+          <w:lang w:val="es-ES"/>
+        </w:rPr>
+      </w:pPr>
+      <w:r>
+        <w:rPr>
+          <w:rFonts w:ascii="Baskerville Old Face" w:hAnsi="Baskerville Old Face"/>
+          <w:sz w:val="24"/>
           <w:lang w:val="es-ES"/>
         </w:rPr>
         <w:t>-</w:t>
       </w:r>
       <w:r>
         <w:rPr>
+          <w:rFonts w:ascii="Baskerville Old Face" w:hAnsi="Baskerville Old Face"/>
+          <w:sz w:val="24"/>
           <w:lang w:val="es-ES"/>
         </w:rPr>
         <w:t>Especificación</w:t>
       </w:r>
-      <w:bookmarkStart w:id="1" w:name="_GoBack"/>
+      <w:r>
+        <w:rPr>
+          <w:rFonts w:ascii="Baskerville Old Face" w:hAnsi="Baskerville Old Face"/>
+          <w:sz w:val="24"/>
+          <w:lang w:val="es-ES"/>
+        </w:rPr>
+        <w:t xml:space="preserve"> de requerimientos</w:t>
+      </w:r>
+    </w:p>
+    <w:p>
+      <w:pPr>
+        <w:pStyle w:val="PSI-Ttulo2"/>
+        <w:rPr>
+          <w:rFonts w:ascii="Baskerville Old Face" w:hAnsi="Baskerville Old Face"/>
+          <w:color w:val="FFC000" w:themeColor="accent4"/>
+          <w:sz w:val="28"/>
+          <w:lang w:val="es-ES"/>
+        </w:rPr>
+      </w:pPr>
+      <w:bookmarkStart w:id="1" w:name="_Toc257627929"/>
+      <w:r>
+        <w:rPr>
+          <w:rFonts w:ascii="Baskerville Old Face" w:hAnsi="Baskerville Old Face"/>
+          <w:color w:val="FFC000" w:themeColor="accent4"/>
+          <w:sz w:val="28"/>
+          <w:lang w:val="es-ES"/>
+        </w:rPr>
+        <w:t>Propósito</w:t>
+      </w:r>
       <w:bookmarkEnd w:id="1"/>
-      <w:r>
-        <w:rPr>
-          <w:lang w:val="es-ES"/>
-        </w:rPr>
-        <w:t xml:space="preserve"> de requerimientos</w:t>
-      </w:r>
-    </w:p>
-    <w:p>
-      <w:pPr>
-        <w:pStyle w:val="PSI-Ttulo2"/>
-        <w:rPr>
-          <w:color w:val="FFC000" w:themeColor="accent4"/>
-          <w:lang w:val="es-ES"/>
-        </w:rPr>
-      </w:pPr>
-      <w:bookmarkStart w:id="2" w:name="_Toc257627929"/>
-      <w:r>
-        <w:rPr>
-          <w:color w:val="FFC000" w:themeColor="accent4"/>
-          <w:lang w:val="es-ES"/>
-        </w:rPr>
-        <w:t>Propósito</w:t>
-      </w:r>
-      <w:bookmarkEnd w:id="2"/>
     </w:p>
     <w:p>
       <w:pPr>
         <w:pStyle w:val="PSI-Normal"/>
         <w:ind w:left="0" w:firstLine="0"/>
         <w:rPr>
-          <w:lang w:val="es-ES"/>
-        </w:rPr>
-      </w:pPr>
-      <w:r>
-        <w:rPr>
+          <w:rFonts w:ascii="Baskerville Old Face" w:hAnsi="Baskerville Old Face"/>
+          <w:sz w:val="24"/>
+          <w:lang w:val="es-ES"/>
+        </w:rPr>
+      </w:pPr>
+      <w:r>
+        <w:rPr>
+          <w:rFonts w:ascii="Baskerville Old Face" w:hAnsi="Baskerville Old Face"/>
+          <w:sz w:val="24"/>
           <w:lang w:val="es-ES"/>
         </w:rPr>
         <w:t>Este documento tiene como objetivo detallar las actividades que serán llevadas a cabo durante la</w:t>
       </w:r>
       <w:r>
         <w:rPr>
+          <w:rFonts w:ascii="Baskerville Old Face" w:hAnsi="Baskerville Old Face"/>
+          <w:sz w:val="24"/>
           <w:lang w:val="es-ES"/>
         </w:rPr>
         <w:t xml:space="preserve"> iteración, como así también establecer los criterios fundamentales de evaluación que se deberían tener en consideración al momento de finalizar esta etapa.</w:t>
@@ -2396,6 +2627,7 @@
       <w:pPr>
         <w:pStyle w:val="PSI-Normal"/>
         <w:rPr>
+          <w:rFonts w:ascii="Baskerville Old Face" w:hAnsi="Baskerville Old Face"/>
           <w:u w:val="single"/>
           <w:lang w:val="es-ES"/>
         </w:rPr>
@@ -2405,33 +2637,23 @@
       <w:pPr>
         <w:pStyle w:val="PSI-Ttulo2"/>
         <w:rPr>
+          <w:rFonts w:ascii="Baskerville Old Face" w:hAnsi="Baskerville Old Face"/>
           <w:color w:val="FFC000" w:themeColor="accent4"/>
-          <w:lang w:val="es-ES"/>
-        </w:rPr>
-      </w:pPr>
-      <w:bookmarkStart w:id="3" w:name="_Toc257627930"/>
-      <w:r>
-        <w:rPr>
+          <w:sz w:val="28"/>
+          <w:lang w:val="es-ES"/>
+        </w:rPr>
+      </w:pPr>
+      <w:bookmarkStart w:id="2" w:name="_Toc257627930"/>
+      <w:r>
+        <w:rPr>
+          <w:rFonts w:ascii="Baskerville Old Face" w:hAnsi="Baskerville Old Face"/>
           <w:color w:val="FFC000" w:themeColor="accent4"/>
+          <w:sz w:val="28"/>
           <w:lang w:val="es-ES"/>
         </w:rPr>
         <w:t>Referencias</w:t>
       </w:r>
-      <w:bookmarkEnd w:id="3"/>
-    </w:p>
-    <w:p>
-      <w:pPr>
-        <w:pStyle w:val="PSI-Comentario"/>
-        <w:rPr>
-          <w:lang w:val="es-ES"/>
-        </w:rPr>
-      </w:pPr>
-      <w:r>
-        <w:rPr>
-          <w:lang w:val="es-ES"/>
-        </w:rPr>
-        <w:t>[Indicar otros documentos relacionados con el presente plan.]</w:t>
-      </w:r>
+      <w:bookmarkEnd w:id="2"/>
     </w:p>
     <w:p>
       <w:pPr>
@@ -2441,11 +2663,15 @@
           <w:numId w:val="13"/>
         </w:numPr>
         <w:rPr>
-          <w:lang w:val="es-ES"/>
-        </w:rPr>
-      </w:pPr>
-      <w:r>
-        <w:rPr>
+          <w:rFonts w:ascii="Baskerville Old Face" w:hAnsi="Baskerville Old Face"/>
+          <w:sz w:val="24"/>
+          <w:lang w:val="es-ES"/>
+        </w:rPr>
+      </w:pPr>
+      <w:r>
+        <w:rPr>
+          <w:rFonts w:ascii="Baskerville Old Face" w:hAnsi="Baskerville Old Face"/>
+          <w:sz w:val="24"/>
           <w:lang w:val="es-ES"/>
         </w:rPr>
         <w:t>Plan de Desarrollo</w:t>
@@ -2459,11 +2685,15 @@
           <w:numId w:val="13"/>
         </w:numPr>
         <w:rPr>
-          <w:lang w:val="es-ES"/>
-        </w:rPr>
-      </w:pPr>
-      <w:r>
-        <w:rPr>
+          <w:rFonts w:ascii="Baskerville Old Face" w:hAnsi="Baskerville Old Face"/>
+          <w:sz w:val="24"/>
+          <w:lang w:val="es-ES"/>
+        </w:rPr>
+      </w:pPr>
+      <w:r>
+        <w:rPr>
+          <w:rFonts w:ascii="Baskerville Old Face" w:hAnsi="Baskerville Old Face"/>
+          <w:sz w:val="24"/>
           <w:lang w:val="es-ES"/>
         </w:rPr>
         <w:t>Plan de Gestión de Configuraciones</w:t>
@@ -2477,11 +2707,15 @@
           <w:numId w:val="13"/>
         </w:numPr>
         <w:rPr>
-          <w:lang w:val="es-ES"/>
-        </w:rPr>
-      </w:pPr>
-      <w:r>
-        <w:rPr>
+          <w:rFonts w:ascii="Baskerville Old Face" w:hAnsi="Baskerville Old Face"/>
+          <w:sz w:val="24"/>
+          <w:lang w:val="es-ES"/>
+        </w:rPr>
+      </w:pPr>
+      <w:r>
+        <w:rPr>
+          <w:rFonts w:ascii="Baskerville Old Face" w:hAnsi="Baskerville Old Face"/>
+          <w:sz w:val="24"/>
           <w:lang w:val="es-ES"/>
         </w:rPr>
         <w:t>Plan de Gestión de Riesgos</w:t>
@@ -2495,11 +2729,15 @@
           <w:numId w:val="13"/>
         </w:numPr>
         <w:rPr>
-          <w:lang w:val="es-ES"/>
-        </w:rPr>
-      </w:pPr>
-      <w:r>
-        <w:rPr>
+          <w:rFonts w:ascii="Baskerville Old Face" w:hAnsi="Baskerville Old Face"/>
+          <w:sz w:val="24"/>
+          <w:lang w:val="es-ES"/>
+        </w:rPr>
+      </w:pPr>
+      <w:r>
+        <w:rPr>
+          <w:rFonts w:ascii="Baskerville Old Face" w:hAnsi="Baskerville Old Face"/>
+          <w:sz w:val="24"/>
           <w:lang w:val="es-ES"/>
         </w:rPr>
         <w:t>Plan de Estimación</w:t>
@@ -2510,6 +2748,7 @@
         <w:pStyle w:val="PSI-Normal"/>
         <w:ind w:left="0" w:firstLine="0"/>
         <w:rPr>
+          <w:rFonts w:ascii="Baskerville Old Face" w:hAnsi="Baskerville Old Face"/>
           <w:lang w:val="es-ES"/>
         </w:rPr>
       </w:pPr>
@@ -2517,63 +2756,107 @@
     <w:p>
       <w:pPr>
         <w:pStyle w:val="PSI-Ttulo1"/>
-        <w:rPr>
-          <w:lang w:val="es-ES"/>
-        </w:rPr>
-      </w:pPr>
-      <w:bookmarkStart w:id="4" w:name="_Toc257627931"/>
-      <w:r>
-        <w:rPr>
-          <w:lang w:val="es-ES"/>
-        </w:rPr>
+      </w:pPr>
+      <w:bookmarkStart w:id="3" w:name="_Toc257627931"/>
+      <w:r>
         <w:t>Objetivos</w:t>
       </w:r>
+      <w:bookmarkEnd w:id="3"/>
+    </w:p>
+    <w:p>
+      <w:pPr>
+        <w:pStyle w:val="PSI-Ttulo2"/>
+        <w:rPr>
+          <w:rFonts w:ascii="Baskerville Old Face" w:hAnsi="Baskerville Old Face"/>
+          <w:color w:val="FFC000" w:themeColor="accent4"/>
+          <w:sz w:val="28"/>
+          <w:lang w:val="es-ES"/>
+        </w:rPr>
+      </w:pPr>
+      <w:bookmarkStart w:id="4" w:name="_Toc257627932"/>
+      <w:r>
+        <w:rPr>
+          <w:rFonts w:ascii="Baskerville Old Face" w:hAnsi="Baskerville Old Face"/>
+          <w:color w:val="FFC000" w:themeColor="accent4"/>
+          <w:sz w:val="28"/>
+          <w:lang w:val="es-ES"/>
+        </w:rPr>
+        <w:t>Criterios de Evaluación</w:t>
+      </w:r>
       <w:bookmarkEnd w:id="4"/>
     </w:p>
     <w:p>
       <w:pPr>
-        <w:pStyle w:val="PSI-Ttulo2"/>
-        <w:rPr>
-          <w:color w:val="FFC000" w:themeColor="accent4"/>
-          <w:lang w:val="es-ES"/>
-        </w:rPr>
-      </w:pPr>
-      <w:bookmarkStart w:id="5" w:name="_Toc257627932"/>
-      <w:r>
-        <w:rPr>
-          <w:color w:val="FFC000" w:themeColor="accent4"/>
-          <w:lang w:val="es-ES"/>
-        </w:rPr>
-        <w:t>Criterios de Evaluación</w:t>
-      </w:r>
-      <w:bookmarkEnd w:id="5"/>
-    </w:p>
-    <w:p>
-      <w:pPr>
         <w:pStyle w:val="PSI-Comentario"/>
         <w:rPr>
-          <w:lang w:val="es-ES"/>
-        </w:rPr>
-      </w:pPr>
-      <w:r>
-        <w:rPr>
-          <w:lang w:val="es-ES"/>
-        </w:rPr>
-        <w:t>[Listar en esta sección los objetivos que se pretenden alcanzar al finalizar esta iteración. Estos criterios servirán de guía para la evaluación del trabajo realizado en este período, permitiendo establecer de una forma más sencilla las tareas que pueden darse por concluidas y las que deben replanificarse.]</w:t>
+          <w:rFonts w:ascii="Baskerville Old Face" w:hAnsi="Baskerville Old Face"/>
+          <w:lang w:val="es-ES"/>
+        </w:rPr>
+      </w:pPr>
+      <w:r>
+        <w:rPr>
+          <w:rFonts w:ascii="Baskerville Old Face" w:hAnsi="Baskerville Old Face"/>
+          <w:lang w:val="es-ES"/>
+        </w:rPr>
+        <w:t>[</w:t>
+      </w:r>
+      <w:r>
+        <w:rPr>
+          <w:rFonts w:ascii="Baskerville Old Face" w:hAnsi="Baskerville Old Face"/>
+          <w:sz w:val="24"/>
+          <w:lang w:val="es-ES"/>
+        </w:rPr>
+        <w:t xml:space="preserve">Listar en esta sección los objetivos que se pretenden alcanzar al finalizar esta iteración. Estos criterios servirán de guía para la evaluación del trabajo realizado en este período, permitiendo establecer de una forma más sencilla las tareas que pueden darse por concluidas y las que deben </w:t>
+      </w:r>
+      <w:r>
+        <w:rPr>
+          <w:rFonts w:ascii="Baskerville Old Face" w:hAnsi="Baskerville Old Face"/>
+          <w:sz w:val="24"/>
+          <w:lang w:val="es-ES"/>
+        </w:rPr>
+        <w:t>re planificarse</w:t>
+      </w:r>
+      <w:r>
+        <w:rPr>
+          <w:rFonts w:ascii="Baskerville Old Face" w:hAnsi="Baskerville Old Face"/>
+          <w:sz w:val="24"/>
+          <w:lang w:val="es-ES"/>
+        </w:rPr>
+        <w:t>.]</w:t>
       </w:r>
     </w:p>
     <w:p>
       <w:pPr>
         <w:pStyle w:val="PSI-Comentario"/>
         <w:rPr>
-          <w:lang w:val="es-ES"/>
-        </w:rPr>
-      </w:pPr>
-      <w:r>
-        <w:rPr>
-          <w:lang w:val="es-ES"/>
-        </w:rPr>
-        <w:t>Al final esta iteracion se pretende alcanzar:</w:t>
+          <w:rFonts w:ascii="Baskerville Old Face" w:hAnsi="Baskerville Old Face"/>
+          <w:sz w:val="24"/>
+          <w:lang w:val="es-ES"/>
+        </w:rPr>
+      </w:pPr>
+      <w:r>
+        <w:rPr>
+          <w:rFonts w:ascii="Baskerville Old Face" w:hAnsi="Baskerville Old Face"/>
+          <w:sz w:val="24"/>
+          <w:lang w:val="es-ES"/>
+        </w:rPr>
+        <w:t xml:space="preserve">Al final esta </w:t>
+      </w:r>
+      <w:r>
+        <w:rPr>
+          <w:rFonts w:ascii="Baskerville Old Face" w:hAnsi="Baskerville Old Face"/>
+          <w:sz w:val="24"/>
+          <w:lang w:val="es-ES"/>
+        </w:rPr>
+        <w:t>iteración</w:t>
+      </w:r>
+      <w:r>
+        <w:rPr>
+          <w:rFonts w:ascii="Baskerville Old Face" w:hAnsi="Baskerville Old Face"/>
+          <w:sz w:val="24"/>
+          <w:lang w:val="es-ES"/>
+        </w:rPr>
+        <w:t xml:space="preserve"> se pretende alcanzar:</w:t>
       </w:r>
     </w:p>
     <w:p>
@@ -2584,14 +2867,52 @@
           <w:numId w:val="13"/>
         </w:numPr>
         <w:rPr>
-          <w:lang w:val="es-ES"/>
-        </w:rPr>
-      </w:pPr>
-      <w:r>
-        <w:rPr>
-          <w:lang w:val="es-ES"/>
-        </w:rPr>
-        <w:t>Comprender con exactiud los requerimientos del cliene</w:t>
+          <w:rFonts w:ascii="Baskerville Old Face" w:hAnsi="Baskerville Old Face"/>
+          <w:i w:val="0"/>
+          <w:color w:val="000000" w:themeColor="text1"/>
+          <w:sz w:val="24"/>
+          <w:lang w:val="es-ES"/>
+        </w:rPr>
+      </w:pPr>
+      <w:r>
+        <w:rPr>
+          <w:rFonts w:ascii="Baskerville Old Face" w:hAnsi="Baskerville Old Face"/>
+          <w:i w:val="0"/>
+          <w:color w:val="000000" w:themeColor="text1"/>
+          <w:sz w:val="24"/>
+          <w:lang w:val="es-ES"/>
+        </w:rPr>
+        <w:t xml:space="preserve">Comprender con </w:t>
+      </w:r>
+      <w:r>
+        <w:rPr>
+          <w:rFonts w:ascii="Baskerville Old Face" w:hAnsi="Baskerville Old Face"/>
+          <w:i w:val="0"/>
+          <w:color w:val="000000" w:themeColor="text1"/>
+          <w:sz w:val="24"/>
+          <w:lang w:val="es-ES"/>
+        </w:rPr>
+        <w:t>exactitud</w:t>
+      </w:r>
+      <w:r>
+        <w:rPr>
+          <w:rFonts w:ascii="Baskerville Old Face" w:hAnsi="Baskerville Old Face"/>
+          <w:i w:val="0"/>
+          <w:color w:val="000000" w:themeColor="text1"/>
+          <w:sz w:val="24"/>
+          <w:lang w:val="es-ES"/>
+        </w:rPr>
+        <w:t xml:space="preserve"> los requerimientos del </w:t>
+      </w:r>
+      <w:r>
+        <w:rPr>
+          <w:rFonts w:ascii="Baskerville Old Face" w:hAnsi="Baskerville Old Face"/>
+          <w:i w:val="0"/>
+          <w:color w:val="000000" w:themeColor="text1"/>
+          <w:sz w:val="24"/>
+          <w:lang w:val="es-ES"/>
+        </w:rPr>
+        <w:t>cliente</w:t>
       </w:r>
     </w:p>
     <w:p>
@@ -2602,15 +2923,33 @@
           <w:numId w:val="13"/>
         </w:numPr>
         <w:rPr>
-          <w:lang w:val="es-ES"/>
-        </w:rPr>
-      </w:pPr>
-      <w:r>
-        <w:rPr>
+          <w:rFonts w:ascii="Baskerville Old Face" w:hAnsi="Baskerville Old Face"/>
+          <w:i w:val="0"/>
+          <w:color w:val="000000" w:themeColor="text1"/>
+          <w:sz w:val="24"/>
+          <w:lang w:val="es-ES"/>
+        </w:rPr>
+      </w:pPr>
+      <w:r>
+        <w:rPr>
+          <w:rFonts w:ascii="Baskerville Old Face" w:hAnsi="Baskerville Old Face"/>
+          <w:i w:val="0"/>
+          <w:color w:val="000000" w:themeColor="text1"/>
+          <w:sz w:val="24"/>
           <w:lang w:val="es-ES"/>
         </w:rPr>
         <w:lastRenderedPageBreak/>
-        <w:t>Estudio de factibilidad y Mercado</w:t>
+        <w:t>E</w:t>
+      </w:r>
+      <w:r>
+        <w:rPr>
+          <w:rFonts w:ascii="Baskerville Old Face" w:hAnsi="Baskerville Old Face"/>
+          <w:i w:val="0"/>
+          <w:color w:val="000000" w:themeColor="text1"/>
+          <w:sz w:val="24"/>
+          <w:lang w:val="es-ES"/>
+        </w:rPr>
+        <w:t>studio de factibilidad</w:t>
       </w:r>
     </w:p>
     <w:p>
@@ -2621,11 +2960,19 @@
           <w:numId w:val="13"/>
         </w:numPr>
         <w:rPr>
-          <w:lang w:val="es-ES"/>
-        </w:rPr>
-      </w:pPr>
-      <w:r>
-        <w:rPr>
+          <w:rFonts w:ascii="Baskerville Old Face" w:hAnsi="Baskerville Old Face"/>
+          <w:i w:val="0"/>
+          <w:color w:val="000000" w:themeColor="text1"/>
+          <w:sz w:val="24"/>
+          <w:lang w:val="es-ES"/>
+        </w:rPr>
+      </w:pPr>
+      <w:r>
+        <w:rPr>
+          <w:rFonts w:ascii="Baskerville Old Face" w:hAnsi="Baskerville Old Face"/>
+          <w:i w:val="0"/>
+          <w:color w:val="000000" w:themeColor="text1"/>
+          <w:sz w:val="24"/>
           <w:lang w:val="es-ES"/>
         </w:rPr>
         <w:t>Modelo de Negocio</w:t>
@@ -2639,14 +2986,33 @@
           <w:numId w:val="13"/>
         </w:numPr>
         <w:rPr>
-          <w:lang w:val="es-ES"/>
-        </w:rPr>
-      </w:pPr>
+          <w:rFonts w:ascii="Baskerville Old Face" w:hAnsi="Baskerville Old Face"/>
+          <w:i w:val="0"/>
+          <w:color w:val="000000" w:themeColor="text1"/>
+          <w:sz w:val="24"/>
+          <w:lang w:val="es-ES"/>
+        </w:rPr>
+      </w:pPr>
+      <w:r>
+        <w:rPr>
+          <w:rFonts w:ascii="Baskerville Old Face" w:hAnsi="Baskerville Old Face"/>
+          <w:i w:val="0"/>
+          <w:color w:val="000000" w:themeColor="text1"/>
+          <w:sz w:val="24"/>
+          <w:lang w:val="es-ES"/>
+        </w:rPr>
+        <w:t>Plan de Proyecto</w:t>
+      </w:r>
     </w:p>
     <w:p>
       <w:pPr>
         <w:pStyle w:val="PSI-Comentario"/>
-        <w:rPr>
+        <w:ind w:left="720" w:firstLine="0"/>
+        <w:rPr>
+          <w:rFonts w:ascii="Baskerville Old Face" w:hAnsi="Baskerville Old Face"/>
+          <w:i w:val="0"/>
+          <w:color w:val="000000" w:themeColor="text1"/>
+          <w:sz w:val="24"/>
           <w:lang w:val="es-ES"/>
         </w:rPr>
       </w:pPr>
@@ -2655,39 +3021,41 @@
       <w:pPr>
         <w:pStyle w:val="PSI-Ttulo2"/>
         <w:rPr>
+          <w:rFonts w:ascii="Baskerville Old Face" w:hAnsi="Baskerville Old Face"/>
           <w:color w:val="FFC000" w:themeColor="accent4"/>
-          <w:lang w:val="es-ES"/>
-        </w:rPr>
-      </w:pPr>
-      <w:bookmarkStart w:id="6" w:name="_Toc257627933"/>
-      <w:r>
-        <w:rPr>
+          <w:sz w:val="28"/>
+          <w:lang w:val="es-ES"/>
+        </w:rPr>
+      </w:pPr>
+      <w:bookmarkStart w:id="5" w:name="_Toc257627933"/>
+      <w:r>
+        <w:rPr>
+          <w:rFonts w:ascii="Baskerville Old Face" w:hAnsi="Baskerville Old Face"/>
           <w:color w:val="FFC000" w:themeColor="accent4"/>
+          <w:sz w:val="28"/>
           <w:lang w:val="es-ES"/>
         </w:rPr>
         <w:t>Elementos de la Línea Base</w:t>
       </w:r>
-      <w:bookmarkEnd w:id="6"/>
-    </w:p>
-    <w:p>
-      <w:pPr>
-        <w:pStyle w:val="PSI-Comentario"/>
-        <w:rPr>
-          <w:lang w:val="es-ES"/>
-        </w:rPr>
-      </w:pPr>
-      <w:r>
-        <w:rPr>
-          <w:lang w:val="es-ES"/>
-        </w:rPr>
-        <w:t>[Enumerar los elementos de la línea base que deben completarse en esta iteración.]</w:t>
-      </w:r>
+      <w:bookmarkEnd w:id="5"/>
     </w:p>
     <w:p>
       <w:pPr>
         <w:ind w:left="0" w:firstLine="0"/>
-      </w:pPr>
-      <w:r>
+        <w:rPr>
+          <w:rFonts w:ascii="Baskerville Old Face" w:hAnsi="Baskerville Old Face"/>
+          <w:color w:val="000000" w:themeColor="text1"/>
+          <w:sz w:val="24"/>
+          <w:szCs w:val="24"/>
+        </w:rPr>
+      </w:pPr>
+      <w:r>
+        <w:rPr>
+          <w:rFonts w:ascii="Baskerville Old Face" w:hAnsi="Baskerville Old Face"/>
+          <w:color w:val="000000" w:themeColor="text1"/>
+          <w:sz w:val="24"/>
+          <w:szCs w:val="24"/>
+        </w:rPr>
         <w:t>En la primera parte  de este documento se hace una introducción general al presente plan, identificando el propósito y alcance del mismo</w:t>
       </w:r>
     </w:p>
@@ -2696,12 +3064,20 @@
         <w:pStyle w:val="PSI-Normal"/>
         <w:ind w:left="0" w:firstLine="0"/>
         <w:rPr>
-          <w:lang w:val="es-ES"/>
-        </w:rPr>
-      </w:pPr>
-      <w:bookmarkStart w:id="7" w:name="_Toc257627934"/>
-      <w:r>
-        <w:rPr>
+          <w:rFonts w:ascii="Baskerville Old Face" w:hAnsi="Baskerville Old Face"/>
+          <w:color w:val="000000" w:themeColor="text1"/>
+          <w:sz w:val="24"/>
+          <w:szCs w:val="24"/>
+          <w:lang w:val="es-ES"/>
+        </w:rPr>
+      </w:pPr>
+      <w:bookmarkStart w:id="6" w:name="_Toc257627934"/>
+      <w:r>
+        <w:rPr>
+          <w:rFonts w:ascii="Baskerville Old Face" w:hAnsi="Baskerville Old Face"/>
+          <w:color w:val="000000" w:themeColor="text1"/>
+          <w:sz w:val="24"/>
+          <w:szCs w:val="24"/>
           <w:lang w:val="es-ES"/>
         </w:rPr>
         <w:t>En la segunda parte se presenta la planificación para la fase de elaboración, en su tercera iteración.</w:t>
@@ -2712,11 +3088,19 @@
         <w:pStyle w:val="PSI-Normal"/>
         <w:ind w:left="0" w:firstLine="0"/>
         <w:rPr>
-          <w:lang w:val="es-ES"/>
-        </w:rPr>
-      </w:pPr>
-      <w:r>
-        <w:rPr>
+          <w:rFonts w:ascii="Baskerville Old Face" w:hAnsi="Baskerville Old Face"/>
+          <w:color w:val="000000" w:themeColor="text1"/>
+          <w:sz w:val="24"/>
+          <w:szCs w:val="24"/>
+          <w:lang w:val="es-ES"/>
+        </w:rPr>
+      </w:pPr>
+      <w:r>
+        <w:rPr>
+          <w:rFonts w:ascii="Baskerville Old Face" w:hAnsi="Baskerville Old Face"/>
+          <w:color w:val="000000" w:themeColor="text1"/>
+          <w:sz w:val="24"/>
+          <w:szCs w:val="24"/>
           <w:lang w:val="es-ES"/>
         </w:rPr>
         <w:t>En la tercera parte se describen los recursos asociados a esta etapa.</w:t>
@@ -2725,92 +3109,58 @@
     <w:p>
       <w:pPr>
         <w:pStyle w:val="PSI-Ttulo1"/>
-        <w:rPr>
-          <w:lang w:val="es-ES"/>
-        </w:rPr>
-      </w:pPr>
-      <w:r>
         <w:rPr>
           <w:b w:val="0"/>
           <w:color w:val="000000" w:themeColor="text1"/>
           <w:sz w:val="24"/>
-          <w:lang w:val="es-ES"/>
-        </w:rPr>
-        <w:t>Por último, se describirán los criterios de evaluación y los resultados obtenidos al finalizar la iteración, en donde se determinará si se está en condiciones de pasar a la siguiente fase</w:t>
-      </w:r>
-      <w:r>
-        <w:rPr>
-          <w:lang w:val="es-ES"/>
-        </w:rPr>
-        <w:t>.</w:t>
+          <w:szCs w:val="24"/>
+        </w:rPr>
+      </w:pPr>
+      <w:r>
+        <w:rPr>
+          <w:b w:val="0"/>
+          <w:color w:val="000000" w:themeColor="text1"/>
+          <w:sz w:val="24"/>
+          <w:szCs w:val="24"/>
+        </w:rPr>
+        <w:t>Por último, se describirán los criterios de evaluación y los resultados obtenidos al finalizar la iteración, en donde se determinará si se está en condiciones de pasar a la siguiente fase.</w:t>
       </w:r>
     </w:p>
     <w:p>
       <w:pPr>
         <w:pStyle w:val="PSI-Ttulo1"/>
-        <w:rPr>
-          <w:lang w:val="es-ES"/>
-        </w:rPr>
-      </w:pPr>
-      <w:r>
-        <w:rPr>
-          <w:lang w:val="es-ES"/>
-        </w:rPr>
+      </w:pPr>
+      <w:r>
         <w:t>Planificación</w:t>
       </w:r>
-      <w:bookmarkEnd w:id="7"/>
-    </w:p>
-    <w:p>
-      <w:pPr>
-        <w:pStyle w:val="PSI-Comentario"/>
-        <w:rPr>
-          <w:lang w:val="es-ES"/>
-        </w:rPr>
-      </w:pPr>
-      <w:r>
-        <w:rPr>
-          <w:lang w:val="es-ES"/>
-        </w:rPr>
-        <w:t xml:space="preserve"> [Mostrar todos los esquemas (Lista o Diagrama de Flujo) que muestren los aspectos para la iteración: tales como: los puntos de control, el inicio de la fase de pruebas, versiones de demostración, etc.]</w:t>
-      </w:r>
+      <w:bookmarkEnd w:id="6"/>
     </w:p>
     <w:p>
       <w:pPr>
         <w:pStyle w:val="PSI-Ttulo1"/>
-        <w:rPr>
-          <w:lang w:val="es-ES"/>
-        </w:rPr>
       </w:pPr>
     </w:p>
     <w:tbl>
       <w:tblPr>
-        <w:tblW w:w="0" w:type="auto"/>
-        <w:jc w:val="center"/>
-        <w:tblBorders>
-          <w:top w:val="single" w:sz="4" w:space="0" w:color="auto"/>
-          <w:left w:val="single" w:sz="4" w:space="0" w:color="auto"/>
-          <w:bottom w:val="single" w:sz="4" w:space="0" w:color="auto"/>
-          <w:right w:val="single" w:sz="4" w:space="0" w:color="auto"/>
-          <w:insideH w:val="single" w:sz="4" w:space="0" w:color="auto"/>
-          <w:insideV w:val="single" w:sz="4" w:space="0" w:color="auto"/>
-        </w:tblBorders>
+        <w:tblStyle w:val="Tablaconcuadrcula6concolores-nfasis4"/>
+        <w:tblW w:w="9634" w:type="dxa"/>
         <w:tblLayout w:type="fixed"/>
         <w:tblLook w:val="01E0" w:firstRow="1" w:lastRow="1" w:firstColumn="1" w:lastColumn="1" w:noHBand="0" w:noVBand="0"/>
       </w:tblPr>
       <w:tblGrid>
-        <w:gridCol w:w="5671"/>
-        <w:gridCol w:w="1270"/>
+        <w:gridCol w:w="4957"/>
+        <w:gridCol w:w="2126"/>
         <w:gridCol w:w="1276"/>
+        <w:gridCol w:w="1275"/>
       </w:tblGrid>
       <w:tr>
         <w:trPr>
-          <w:jc w:val="center"/>
+          <w:cnfStyle w:val="100000000000" w:firstRow="1" w:lastRow="0" w:firstColumn="0" w:lastColumn="0" w:oddVBand="0" w:evenVBand="0" w:oddHBand="0" w:evenHBand="0" w:firstRowFirstColumn="0" w:firstRowLastColumn="0" w:lastRowFirstColumn="0" w:lastRowLastColumn="0"/>
         </w:trPr>
         <w:tc>
           <w:tcPr>
-            <w:tcW w:w="5671" w:type="dxa"/>
-            <w:shd w:val="clear" w:color="auto" w:fill="E6E6E6"/>
-            <w:vAlign w:val="center"/>
+            <w:cnfStyle w:val="001000000000" w:firstRow="0" w:lastRow="0" w:firstColumn="1" w:lastColumn="0" w:oddVBand="0" w:evenVBand="0" w:oddHBand="0" w:evenHBand="0" w:firstRowFirstColumn="0" w:firstRowLastColumn="0" w:lastRowFirstColumn="0" w:lastRowLastColumn="0"/>
+            <w:tcW w:w="4957" w:type="dxa"/>
           </w:tcPr>
           <w:p>
             <w:pPr>
@@ -2821,7 +3171,7 @@
               <w:ind w:left="0" w:firstLine="0"/>
               <w:jc w:val="center"/>
               <w:rPr>
-                <w:rFonts w:ascii="Times New Roman" w:eastAsia="Times New Roman" w:hAnsi="Times New Roman"/>
+                <w:rFonts w:ascii="Baskerville Old Face" w:eastAsia="Times New Roman" w:hAnsi="Baskerville Old Face"/>
                 <w:sz w:val="24"/>
                 <w:szCs w:val="24"/>
                 <w:lang w:val="es-ES"/>
@@ -2829,7 +3179,7 @@
             </w:pPr>
             <w:r>
               <w:rPr>
-                <w:rFonts w:ascii="Times New Roman" w:eastAsia="Times New Roman" w:hAnsi="Times New Roman"/>
+                <w:rFonts w:ascii="Baskerville Old Face" w:eastAsia="Times New Roman" w:hAnsi="Baskerville Old Face"/>
                 <w:sz w:val="24"/>
                 <w:szCs w:val="24"/>
                 <w:lang w:val="es-ES"/>
@@ -2840,9 +3190,8 @@
         </w:tc>
         <w:tc>
           <w:tcPr>
-            <w:tcW w:w="1270" w:type="dxa"/>
-            <w:shd w:val="clear" w:color="auto" w:fill="E6E6E6"/>
-            <w:vAlign w:val="center"/>
+            <w:cnfStyle w:val="000010000000" w:firstRow="0" w:lastRow="0" w:firstColumn="0" w:lastColumn="0" w:oddVBand="1" w:evenVBand="0" w:oddHBand="0" w:evenHBand="0" w:firstRowFirstColumn="0" w:firstRowLastColumn="0" w:lastRowFirstColumn="0" w:lastRowLastColumn="0"/>
+            <w:tcW w:w="2126" w:type="dxa"/>
           </w:tcPr>
           <w:p>
             <w:pPr>
@@ -2853,7 +3202,7 @@
               <w:ind w:left="0" w:firstLine="0"/>
               <w:jc w:val="center"/>
               <w:rPr>
-                <w:rFonts w:ascii="Times New Roman" w:eastAsia="Times New Roman" w:hAnsi="Times New Roman"/>
+                <w:rFonts w:ascii="Baskerville Old Face" w:eastAsia="Times New Roman" w:hAnsi="Baskerville Old Face"/>
                 <w:sz w:val="24"/>
                 <w:szCs w:val="24"/>
                 <w:lang w:val="es-ES"/>
@@ -2861,7 +3210,38 @@
             </w:pPr>
             <w:r>
               <w:rPr>
-                <w:rFonts w:ascii="Times New Roman" w:eastAsia="Times New Roman" w:hAnsi="Times New Roman"/>
+                <w:rFonts w:ascii="Baskerville Old Face" w:eastAsia="Times New Roman" w:hAnsi="Baskerville Old Face"/>
+                <w:sz w:val="24"/>
+                <w:szCs w:val="24"/>
+                <w:lang w:val="es-ES"/>
+              </w:rPr>
+              <w:t>Responsable</w:t>
+            </w:r>
+          </w:p>
+        </w:tc>
+        <w:tc>
+          <w:tcPr>
+            <w:tcW w:w="1276" w:type="dxa"/>
+          </w:tcPr>
+          <w:p>
+            <w:pPr>
+              <w:pStyle w:val="PSI-Normal"/>
+              <w:widowControl w:val="0"/>
+              <w:suppressAutoHyphens/>
+              <w:spacing w:before="0" w:line="240" w:lineRule="atLeast"/>
+              <w:ind w:left="0" w:firstLine="0"/>
+              <w:jc w:val="center"/>
+              <w:cnfStyle w:val="100000000000" w:firstRow="1" w:lastRow="0" w:firstColumn="0" w:lastColumn="0" w:oddVBand="0" w:evenVBand="0" w:oddHBand="0" w:evenHBand="0" w:firstRowFirstColumn="0" w:firstRowLastColumn="0" w:lastRowFirstColumn="0" w:lastRowLastColumn="0"/>
+              <w:rPr>
+                <w:rFonts w:ascii="Baskerville Old Face" w:eastAsia="Times New Roman" w:hAnsi="Baskerville Old Face"/>
+                <w:sz w:val="24"/>
+                <w:szCs w:val="24"/>
+                <w:lang w:val="es-ES"/>
+              </w:rPr>
+            </w:pPr>
+            <w:r>
+              <w:rPr>
+                <w:rFonts w:ascii="Baskerville Old Face" w:eastAsia="Times New Roman" w:hAnsi="Baskerville Old Face"/>
                 <w:sz w:val="24"/>
                 <w:szCs w:val="24"/>
                 <w:lang w:val="es-ES"/>
@@ -2872,9 +3252,8 @@
         </w:tc>
         <w:tc>
           <w:tcPr>
-            <w:tcW w:w="1276" w:type="dxa"/>
-            <w:shd w:val="clear" w:color="auto" w:fill="E6E6E6"/>
-            <w:vAlign w:val="center"/>
+            <w:cnfStyle w:val="000100000000" w:firstRow="0" w:lastRow="0" w:firstColumn="0" w:lastColumn="1" w:oddVBand="0" w:evenVBand="0" w:oddHBand="0" w:evenHBand="0" w:firstRowFirstColumn="0" w:firstRowLastColumn="0" w:lastRowFirstColumn="0" w:lastRowLastColumn="0"/>
+            <w:tcW w:w="1275" w:type="dxa"/>
           </w:tcPr>
           <w:p>
             <w:pPr>
@@ -2885,7 +3264,7 @@
               <w:ind w:left="0" w:firstLine="0"/>
               <w:jc w:val="center"/>
               <w:rPr>
-                <w:rFonts w:ascii="Times New Roman" w:eastAsia="Times New Roman" w:hAnsi="Times New Roman"/>
+                <w:rFonts w:ascii="Baskerville Old Face" w:eastAsia="Times New Roman" w:hAnsi="Baskerville Old Face"/>
                 <w:sz w:val="24"/>
                 <w:szCs w:val="24"/>
                 <w:lang w:val="es-ES"/>
@@ -2893,7 +3272,7 @@
             </w:pPr>
             <w:r>
               <w:rPr>
-                <w:rFonts w:ascii="Times New Roman" w:eastAsia="Times New Roman" w:hAnsi="Times New Roman"/>
+                <w:rFonts w:ascii="Baskerville Old Face" w:eastAsia="Times New Roman" w:hAnsi="Baskerville Old Face"/>
                 <w:sz w:val="24"/>
                 <w:szCs w:val="24"/>
                 <w:lang w:val="es-ES"/>
@@ -2905,42 +3284,80 @@
       </w:tr>
       <w:tr>
         <w:trPr>
-          <w:jc w:val="center"/>
+          <w:cnfStyle w:val="000000100000" w:firstRow="0" w:lastRow="0" w:firstColumn="0" w:lastColumn="0" w:oddVBand="0" w:evenVBand="0" w:oddHBand="1" w:evenHBand="0" w:firstRowFirstColumn="0" w:firstRowLastColumn="0" w:lastRowFirstColumn="0" w:lastRowLastColumn="0"/>
         </w:trPr>
         <w:tc>
           <w:tcPr>
-            <w:tcW w:w="5671" w:type="dxa"/>
-            <w:vAlign w:val="center"/>
+            <w:cnfStyle w:val="001000000000" w:firstRow="0" w:lastRow="0" w:firstColumn="1" w:lastColumn="0" w:oddVBand="0" w:evenVBand="0" w:oddHBand="0" w:evenHBand="0" w:firstRowFirstColumn="0" w:firstRowLastColumn="0" w:lastRowFirstColumn="0" w:lastRowLastColumn="0"/>
+            <w:tcW w:w="4957" w:type="dxa"/>
           </w:tcPr>
           <w:p>
             <w:pPr>
               <w:pStyle w:val="PSI-ComentarioenTabla"/>
               <w:rPr>
+                <w:rFonts w:ascii="Baskerville Old Face" w:hAnsi="Baskerville Old Face"/>
+                <w:sz w:val="24"/>
+                <w:szCs w:val="24"/>
                 <w:lang w:val="es-ES"/>
               </w:rPr>
             </w:pPr>
             <w:r>
               <w:rPr>
+                <w:rFonts w:ascii="Baskerville Old Face" w:hAnsi="Baskerville Old Face"/>
+                <w:sz w:val="24"/>
+                <w:szCs w:val="24"/>
                 <w:lang w:val="es-ES"/>
               </w:rPr>
-              <w:t>Entrevista</w:t>
+              <w:t xml:space="preserve">Mantener las Reglas del Negocio </w:t>
             </w:r>
           </w:p>
         </w:tc>
         <w:tc>
           <w:tcPr>
-            <w:tcW w:w="1270" w:type="dxa"/>
-            <w:vAlign w:val="center"/>
+            <w:cnfStyle w:val="000010000000" w:firstRow="0" w:lastRow="0" w:firstColumn="0" w:lastColumn="0" w:oddVBand="1" w:evenVBand="0" w:oddHBand="0" w:evenHBand="0" w:firstRowFirstColumn="0" w:firstRowLastColumn="0" w:lastRowFirstColumn="0" w:lastRowLastColumn="0"/>
+            <w:tcW w:w="2126" w:type="dxa"/>
           </w:tcPr>
           <w:p>
             <w:pPr>
               <w:pStyle w:val="PSI-ComentarioenTabla"/>
               <w:rPr>
+                <w:rFonts w:ascii="Baskerville Old Face" w:hAnsi="Baskerville Old Face"/>
+                <w:sz w:val="24"/>
+                <w:szCs w:val="24"/>
                 <w:lang w:val="es-ES"/>
               </w:rPr>
             </w:pPr>
             <w:r>
               <w:rPr>
+                <w:rFonts w:ascii="Baskerville Old Face" w:hAnsi="Baskerville Old Face"/>
+                <w:sz w:val="24"/>
+                <w:szCs w:val="24"/>
+                <w:lang w:val="es-ES"/>
+              </w:rPr>
+              <w:t>Analista</w:t>
+            </w:r>
+          </w:p>
+        </w:tc>
+        <w:tc>
+          <w:tcPr>
+            <w:tcW w:w="1276" w:type="dxa"/>
+          </w:tcPr>
+          <w:p>
+            <w:pPr>
+              <w:pStyle w:val="PSI-ComentarioenTabla"/>
+              <w:cnfStyle w:val="000000100000" w:firstRow="0" w:lastRow="0" w:firstColumn="0" w:lastColumn="0" w:oddVBand="0" w:evenVBand="0" w:oddHBand="1" w:evenHBand="0" w:firstRowFirstColumn="0" w:firstRowLastColumn="0" w:lastRowFirstColumn="0" w:lastRowLastColumn="0"/>
+              <w:rPr>
+                <w:rFonts w:ascii="Baskerville Old Face" w:hAnsi="Baskerville Old Face"/>
+                <w:sz w:val="24"/>
+                <w:szCs w:val="24"/>
+                <w:lang w:val="es-ES"/>
+              </w:rPr>
+            </w:pPr>
+            <w:r>
+              <w:rPr>
+                <w:rFonts w:ascii="Baskerville Old Face" w:hAnsi="Baskerville Old Face"/>
+                <w:sz w:val="24"/>
+                <w:szCs w:val="24"/>
                 <w:lang w:val="es-ES"/>
               </w:rPr>
               <w:t>22/08/18</w:t>
@@ -2949,18 +3366,24 @@
         </w:tc>
         <w:tc>
           <w:tcPr>
-            <w:tcW w:w="1276" w:type="dxa"/>
-            <w:vAlign w:val="center"/>
+            <w:cnfStyle w:val="000100000000" w:firstRow="0" w:lastRow="0" w:firstColumn="0" w:lastColumn="1" w:oddVBand="0" w:evenVBand="0" w:oddHBand="0" w:evenHBand="0" w:firstRowFirstColumn="0" w:firstRowLastColumn="0" w:lastRowFirstColumn="0" w:lastRowLastColumn="0"/>
+            <w:tcW w:w="1275" w:type="dxa"/>
           </w:tcPr>
           <w:p>
             <w:pPr>
               <w:pStyle w:val="PSI-ComentarioenTabla"/>
               <w:rPr>
+                <w:rFonts w:ascii="Baskerville Old Face" w:hAnsi="Baskerville Old Face"/>
+                <w:sz w:val="24"/>
+                <w:szCs w:val="24"/>
                 <w:lang w:val="es-ES"/>
               </w:rPr>
             </w:pPr>
             <w:r>
               <w:rPr>
+                <w:rFonts w:ascii="Baskerville Old Face" w:hAnsi="Baskerville Old Face"/>
+                <w:sz w:val="24"/>
+                <w:szCs w:val="24"/>
                 <w:lang w:val="es-ES"/>
               </w:rPr>
               <w:t>22/08/18</w:t>
@@ -2969,890 +3392,726 @@
         </w:tc>
       </w:tr>
       <w:tr>
-        <w:trPr>
-          <w:jc w:val="center"/>
-        </w:trPr>
         <w:tc>
           <w:tcPr>
-            <w:tcW w:w="5671" w:type="dxa"/>
-            <w:vAlign w:val="center"/>
+            <w:cnfStyle w:val="001000000000" w:firstRow="0" w:lastRow="0" w:firstColumn="1" w:lastColumn="0" w:oddVBand="0" w:evenVBand="0" w:oddHBand="0" w:evenHBand="0" w:firstRowFirstColumn="0" w:firstRowLastColumn="0" w:lastRowFirstColumn="0" w:lastRowLastColumn="0"/>
+            <w:tcW w:w="4957" w:type="dxa"/>
           </w:tcPr>
           <w:p>
             <w:pPr>
               <w:pStyle w:val="PSI-ComentarioenTabla"/>
               <w:rPr>
+                <w:rFonts w:ascii="Baskerville Old Face" w:hAnsi="Baskerville Old Face"/>
+                <w:sz w:val="24"/>
+                <w:szCs w:val="24"/>
                 <w:lang w:val="es-ES"/>
               </w:rPr>
             </w:pPr>
             <w:r>
               <w:rPr>
+                <w:rFonts w:ascii="Baskerville Old Face" w:hAnsi="Baskerville Old Face"/>
+                <w:sz w:val="24"/>
+                <w:szCs w:val="24"/>
                 <w:lang w:val="es-ES"/>
               </w:rPr>
-              <w:t>Declaracion de Roles</w:t>
+              <w:t xml:space="preserve">Analizar la Arquitectura </w:t>
             </w:r>
           </w:p>
         </w:tc>
         <w:tc>
           <w:tcPr>
-            <w:tcW w:w="1270" w:type="dxa"/>
-            <w:vAlign w:val="center"/>
+            <w:cnfStyle w:val="000010000000" w:firstRow="0" w:lastRow="0" w:firstColumn="0" w:lastColumn="0" w:oddVBand="1" w:evenVBand="0" w:oddHBand="0" w:evenHBand="0" w:firstRowFirstColumn="0" w:firstRowLastColumn="0" w:lastRowFirstColumn="0" w:lastRowLastColumn="0"/>
+            <w:tcW w:w="2126" w:type="dxa"/>
           </w:tcPr>
           <w:p>
             <w:pPr>
               <w:pStyle w:val="PSI-ComentarioenTabla"/>
               <w:rPr>
+                <w:rFonts w:ascii="Baskerville Old Face" w:hAnsi="Baskerville Old Face"/>
+                <w:sz w:val="24"/>
+                <w:szCs w:val="24"/>
                 <w:lang w:val="es-ES"/>
               </w:rPr>
             </w:pPr>
             <w:r>
               <w:rPr>
+                <w:rFonts w:ascii="Baskerville Old Face" w:hAnsi="Baskerville Old Face"/>
+                <w:sz w:val="24"/>
+                <w:szCs w:val="24"/>
                 <w:lang w:val="es-ES"/>
               </w:rPr>
-              <w:t>23/08/18</w:t>
+              <w:t>Arquitecto</w:t>
             </w:r>
           </w:p>
         </w:tc>
         <w:tc>
           <w:tcPr>
             <w:tcW w:w="1276" w:type="dxa"/>
-            <w:vAlign w:val="center"/>
+          </w:tcPr>
+          <w:p>
+            <w:pPr>
+              <w:pStyle w:val="PSI-ComentarioenTabla"/>
+              <w:cnfStyle w:val="000000000000" w:firstRow="0" w:lastRow="0" w:firstColumn="0" w:lastColumn="0" w:oddVBand="0" w:evenVBand="0" w:oddHBand="0" w:evenHBand="0" w:firstRowFirstColumn="0" w:firstRowLastColumn="0" w:lastRowFirstColumn="0" w:lastRowLastColumn="0"/>
+              <w:rPr>
+                <w:rFonts w:ascii="Baskerville Old Face" w:hAnsi="Baskerville Old Face"/>
+                <w:sz w:val="24"/>
+                <w:szCs w:val="24"/>
+                <w:lang w:val="es-ES"/>
+              </w:rPr>
+            </w:pPr>
+          </w:p>
+        </w:tc>
+        <w:tc>
+          <w:tcPr>
+            <w:cnfStyle w:val="000100000000" w:firstRow="0" w:lastRow="0" w:firstColumn="0" w:lastColumn="1" w:oddVBand="0" w:evenVBand="0" w:oddHBand="0" w:evenHBand="0" w:firstRowFirstColumn="0" w:firstRowLastColumn="0" w:lastRowFirstColumn="0" w:lastRowLastColumn="0"/>
+            <w:tcW w:w="1275" w:type="dxa"/>
           </w:tcPr>
           <w:p>
             <w:pPr>
               <w:pStyle w:val="PSI-ComentarioenTabla"/>
               <w:rPr>
+                <w:rFonts w:ascii="Baskerville Old Face" w:hAnsi="Baskerville Old Face"/>
+                <w:sz w:val="24"/>
+                <w:szCs w:val="24"/>
+                <w:lang w:val="es-ES"/>
+              </w:rPr>
+            </w:pPr>
+          </w:p>
+        </w:tc>
+      </w:tr>
+      <w:tr>
+        <w:trPr>
+          <w:cnfStyle w:val="000000100000" w:firstRow="0" w:lastRow="0" w:firstColumn="0" w:lastColumn="0" w:oddVBand="0" w:evenVBand="0" w:oddHBand="1" w:evenHBand="0" w:firstRowFirstColumn="0" w:firstRowLastColumn="0" w:lastRowFirstColumn="0" w:lastRowLastColumn="0"/>
+        </w:trPr>
+        <w:tc>
+          <w:tcPr>
+            <w:cnfStyle w:val="001000000000" w:firstRow="0" w:lastRow="0" w:firstColumn="1" w:lastColumn="0" w:oddVBand="0" w:evenVBand="0" w:oddHBand="0" w:evenHBand="0" w:firstRowFirstColumn="0" w:firstRowLastColumn="0" w:lastRowFirstColumn="0" w:lastRowLastColumn="0"/>
+            <w:tcW w:w="4957" w:type="dxa"/>
+          </w:tcPr>
+          <w:p>
+            <w:pPr>
+              <w:pStyle w:val="PSI-ComentarioenTabla"/>
+              <w:rPr>
+                <w:rFonts w:ascii="Baskerville Old Face" w:hAnsi="Baskerville Old Face"/>
+                <w:sz w:val="24"/>
+                <w:szCs w:val="24"/>
                 <w:lang w:val="es-ES"/>
               </w:rPr>
             </w:pPr>
             <w:r>
               <w:rPr>
+                <w:rFonts w:ascii="Baskerville Old Face" w:hAnsi="Baskerville Old Face"/>
+                <w:sz w:val="24"/>
+                <w:szCs w:val="24"/>
                 <w:lang w:val="es-ES"/>
               </w:rPr>
-              <w:t>31/08/18</w:t>
+              <w:t>Iniciar el Proyecto</w:t>
             </w:r>
           </w:p>
         </w:tc>
-      </w:tr>
-      <w:tr>
-        <w:trPr>
-          <w:jc w:val="center"/>
-        </w:trPr>
         <w:tc>
           <w:tcPr>
-            <w:tcW w:w="5671" w:type="dxa"/>
-            <w:vAlign w:val="center"/>
+            <w:cnfStyle w:val="000010000000" w:firstRow="0" w:lastRow="0" w:firstColumn="0" w:lastColumn="0" w:oddVBand="1" w:evenVBand="0" w:oddHBand="0" w:evenHBand="0" w:firstRowFirstColumn="0" w:firstRowLastColumn="0" w:lastRowFirstColumn="0" w:lastRowLastColumn="0"/>
+            <w:tcW w:w="2126" w:type="dxa"/>
           </w:tcPr>
           <w:p>
             <w:pPr>
               <w:pStyle w:val="PSI-ComentarioenTabla"/>
               <w:rPr>
+                <w:rFonts w:ascii="Baskerville Old Face" w:hAnsi="Baskerville Old Face"/>
+                <w:sz w:val="24"/>
+                <w:szCs w:val="24"/>
                 <w:lang w:val="es-ES"/>
               </w:rPr>
             </w:pPr>
+            <w:proofErr w:type="spellStart"/>
             <w:r>
               <w:rPr>
+                <w:rFonts w:ascii="Baskerville Old Face" w:hAnsi="Baskerville Old Face"/>
+                <w:sz w:val="24"/>
+                <w:szCs w:val="24"/>
                 <w:lang w:val="es-ES"/>
               </w:rPr>
-              <w:t>Analisis del Dominio</w:t>
+              <w:t>Lider</w:t>
             </w:r>
-          </w:p>
-        </w:tc>
-        <w:tc>
-          <w:tcPr>
-            <w:tcW w:w="1270" w:type="dxa"/>
-            <w:vAlign w:val="center"/>
-          </w:tcPr>
-          <w:p>
-            <w:pPr>
-              <w:pStyle w:val="PSI-ComentarioenTabla"/>
+            <w:proofErr w:type="spellEnd"/>
+            <w:r>
               <w:rPr>
+                <w:rFonts w:ascii="Baskerville Old Face" w:hAnsi="Baskerville Old Face"/>
+                <w:sz w:val="24"/>
+                <w:szCs w:val="24"/>
                 <w:lang w:val="es-ES"/>
               </w:rPr>
-            </w:pPr>
-            <w:r>
-              <w:rPr>
-                <w:lang w:val="es-ES"/>
-              </w:rPr>
-              <w:t>24/08/18</w:t>
+              <w:t xml:space="preserve"> del Proyecto</w:t>
             </w:r>
           </w:p>
         </w:tc>
         <w:tc>
           <w:tcPr>
             <w:tcW w:w="1276" w:type="dxa"/>
-            <w:vAlign w:val="center"/>
+          </w:tcPr>
+          <w:p>
+            <w:pPr>
+              <w:pStyle w:val="PSI-ComentarioenTabla"/>
+              <w:cnfStyle w:val="000000100000" w:firstRow="0" w:lastRow="0" w:firstColumn="0" w:lastColumn="0" w:oddVBand="0" w:evenVBand="0" w:oddHBand="1" w:evenHBand="0" w:firstRowFirstColumn="0" w:firstRowLastColumn="0" w:lastRowFirstColumn="0" w:lastRowLastColumn="0"/>
+              <w:rPr>
+                <w:rFonts w:ascii="Baskerville Old Face" w:hAnsi="Baskerville Old Face"/>
+                <w:sz w:val="24"/>
+                <w:szCs w:val="24"/>
+                <w:lang w:val="es-ES"/>
+              </w:rPr>
+            </w:pPr>
+          </w:p>
+        </w:tc>
+        <w:tc>
+          <w:tcPr>
+            <w:cnfStyle w:val="000100000000" w:firstRow="0" w:lastRow="0" w:firstColumn="0" w:lastColumn="1" w:oddVBand="0" w:evenVBand="0" w:oddHBand="0" w:evenHBand="0" w:firstRowFirstColumn="0" w:firstRowLastColumn="0" w:lastRowFirstColumn="0" w:lastRowLastColumn="0"/>
+            <w:tcW w:w="1275" w:type="dxa"/>
           </w:tcPr>
           <w:p>
             <w:pPr>
               <w:pStyle w:val="PSI-ComentarioenTabla"/>
               <w:rPr>
+                <w:rFonts w:ascii="Baskerville Old Face" w:hAnsi="Baskerville Old Face"/>
+                <w:sz w:val="24"/>
+                <w:szCs w:val="24"/>
+                <w:lang w:val="es-ES"/>
+              </w:rPr>
+            </w:pPr>
+          </w:p>
+        </w:tc>
+      </w:tr>
+      <w:tr>
+        <w:tc>
+          <w:tcPr>
+            <w:cnfStyle w:val="001000000000" w:firstRow="0" w:lastRow="0" w:firstColumn="1" w:lastColumn="0" w:oddVBand="0" w:evenVBand="0" w:oddHBand="0" w:evenHBand="0" w:firstRowFirstColumn="0" w:firstRowLastColumn="0" w:lastRowFirstColumn="0" w:lastRowLastColumn="0"/>
+            <w:tcW w:w="4957" w:type="dxa"/>
+          </w:tcPr>
+          <w:p>
+            <w:pPr>
+              <w:pStyle w:val="PSI-ComentarioenTabla"/>
+              <w:rPr>
+                <w:rFonts w:ascii="Baskerville Old Face" w:hAnsi="Baskerville Old Face"/>
+                <w:sz w:val="24"/>
+                <w:szCs w:val="24"/>
                 <w:lang w:val="es-ES"/>
               </w:rPr>
             </w:pPr>
             <w:r>
               <w:rPr>
+                <w:rFonts w:ascii="Baskerville Old Face" w:hAnsi="Baskerville Old Face"/>
+                <w:sz w:val="24"/>
+                <w:szCs w:val="24"/>
                 <w:lang w:val="es-ES"/>
               </w:rPr>
-              <w:t>31/08/18</w:t>
+              <w:t xml:space="preserve">Desarrollar </w:t>
+            </w:r>
+            <w:proofErr w:type="spellStart"/>
+            <w:r>
+              <w:rPr>
+                <w:rFonts w:ascii="Baskerville Old Face" w:hAnsi="Baskerville Old Face"/>
+                <w:sz w:val="24"/>
+                <w:szCs w:val="24"/>
+                <w:lang w:val="es-ES"/>
+              </w:rPr>
+              <w:t>Terminos</w:t>
+            </w:r>
+            <w:proofErr w:type="spellEnd"/>
+            <w:r>
+              <w:rPr>
+                <w:rFonts w:ascii="Baskerville Old Face" w:hAnsi="Baskerville Old Face"/>
+                <w:sz w:val="24"/>
+                <w:szCs w:val="24"/>
+                <w:lang w:val="es-ES"/>
+              </w:rPr>
+              <w:t xml:space="preserve"> de Referencia</w:t>
             </w:r>
           </w:p>
         </w:tc>
-      </w:tr>
-      <w:tr>
-        <w:trPr>
-          <w:jc w:val="center"/>
-        </w:trPr>
         <w:tc>
           <w:tcPr>
-            <w:tcW w:w="5671" w:type="dxa"/>
-            <w:vAlign w:val="center"/>
+            <w:cnfStyle w:val="000010000000" w:firstRow="0" w:lastRow="0" w:firstColumn="0" w:lastColumn="0" w:oddVBand="1" w:evenVBand="0" w:oddHBand="0" w:evenHBand="0" w:firstRowFirstColumn="0" w:firstRowLastColumn="0" w:lastRowFirstColumn="0" w:lastRowLastColumn="0"/>
+            <w:tcW w:w="2126" w:type="dxa"/>
           </w:tcPr>
           <w:p>
             <w:pPr>
               <w:pStyle w:val="PSI-ComentarioenTabla"/>
               <w:rPr>
+                <w:rFonts w:ascii="Baskerville Old Face" w:hAnsi="Baskerville Old Face"/>
+                <w:sz w:val="24"/>
+                <w:szCs w:val="24"/>
                 <w:lang w:val="es-ES"/>
               </w:rPr>
             </w:pPr>
+            <w:proofErr w:type="spellStart"/>
             <w:r>
               <w:rPr>
+                <w:rFonts w:ascii="Baskerville Old Face" w:hAnsi="Baskerville Old Face"/>
+                <w:sz w:val="24"/>
+                <w:szCs w:val="24"/>
                 <w:lang w:val="es-ES"/>
               </w:rPr>
-              <w:t>Objetivos de Modelado de Negocio</w:t>
+              <w:t>Lider</w:t>
             </w:r>
-          </w:p>
-        </w:tc>
-        <w:tc>
-          <w:tcPr>
-            <w:tcW w:w="1270" w:type="dxa"/>
-            <w:vAlign w:val="center"/>
-          </w:tcPr>
-          <w:p>
-            <w:pPr>
-              <w:pStyle w:val="PSI-ComentarioenTabla"/>
+            <w:proofErr w:type="spellEnd"/>
+            <w:r>
               <w:rPr>
+                <w:rFonts w:ascii="Baskerville Old Face" w:hAnsi="Baskerville Old Face"/>
+                <w:sz w:val="24"/>
+                <w:szCs w:val="24"/>
                 <w:lang w:val="es-ES"/>
               </w:rPr>
-            </w:pPr>
-            <w:r>
-              <w:rPr>
-                <w:lang w:val="es-ES"/>
-              </w:rPr>
-              <w:t>24/08/18</w:t>
+              <w:t xml:space="preserve"> del Proyecto</w:t>
             </w:r>
           </w:p>
         </w:tc>
         <w:tc>
           <w:tcPr>
             <w:tcW w:w="1276" w:type="dxa"/>
-            <w:vAlign w:val="center"/>
+          </w:tcPr>
+          <w:p>
+            <w:pPr>
+              <w:pStyle w:val="PSI-ComentarioenTabla"/>
+              <w:cnfStyle w:val="000000000000" w:firstRow="0" w:lastRow="0" w:firstColumn="0" w:lastColumn="0" w:oddVBand="0" w:evenVBand="0" w:oddHBand="0" w:evenHBand="0" w:firstRowFirstColumn="0" w:firstRowLastColumn="0" w:lastRowFirstColumn="0" w:lastRowLastColumn="0"/>
+              <w:rPr>
+                <w:rFonts w:ascii="Baskerville Old Face" w:hAnsi="Baskerville Old Face"/>
+                <w:sz w:val="24"/>
+                <w:szCs w:val="24"/>
+                <w:lang w:val="es-ES"/>
+              </w:rPr>
+            </w:pPr>
+          </w:p>
+        </w:tc>
+        <w:tc>
+          <w:tcPr>
+            <w:cnfStyle w:val="000100000000" w:firstRow="0" w:lastRow="0" w:firstColumn="0" w:lastColumn="1" w:oddVBand="0" w:evenVBand="0" w:oddHBand="0" w:evenHBand="0" w:firstRowFirstColumn="0" w:firstRowLastColumn="0" w:lastRowFirstColumn="0" w:lastRowLastColumn="0"/>
+            <w:tcW w:w="1275" w:type="dxa"/>
           </w:tcPr>
           <w:p>
             <w:pPr>
               <w:pStyle w:val="PSI-ComentarioenTabla"/>
               <w:rPr>
+                <w:rFonts w:ascii="Baskerville Old Face" w:hAnsi="Baskerville Old Face"/>
+                <w:sz w:val="24"/>
+                <w:szCs w:val="24"/>
+                <w:lang w:val="es-ES"/>
+              </w:rPr>
+            </w:pPr>
+          </w:p>
+        </w:tc>
+      </w:tr>
+      <w:tr>
+        <w:trPr>
+          <w:cnfStyle w:val="000000100000" w:firstRow="0" w:lastRow="0" w:firstColumn="0" w:lastColumn="0" w:oddVBand="0" w:evenVBand="0" w:oddHBand="1" w:evenHBand="0" w:firstRowFirstColumn="0" w:firstRowLastColumn="0" w:lastRowFirstColumn="0" w:lastRowLastColumn="0"/>
+        </w:trPr>
+        <w:tc>
+          <w:tcPr>
+            <w:cnfStyle w:val="001000000000" w:firstRow="0" w:lastRow="0" w:firstColumn="1" w:lastColumn="0" w:oddVBand="0" w:evenVBand="0" w:oddHBand="0" w:evenHBand="0" w:firstRowFirstColumn="0" w:firstRowLastColumn="0" w:lastRowFirstColumn="0" w:lastRowLastColumn="0"/>
+            <w:tcW w:w="4957" w:type="dxa"/>
+          </w:tcPr>
+          <w:p>
+            <w:pPr>
+              <w:pStyle w:val="PSI-ComentarioenTabla"/>
+              <w:rPr>
+                <w:rFonts w:ascii="Baskerville Old Face" w:hAnsi="Baskerville Old Face"/>
+                <w:sz w:val="24"/>
+                <w:szCs w:val="24"/>
                 <w:lang w:val="es-ES"/>
               </w:rPr>
             </w:pPr>
             <w:r>
               <w:rPr>
+                <w:rFonts w:ascii="Baskerville Old Face" w:hAnsi="Baskerville Old Face"/>
+                <w:sz w:val="24"/>
+                <w:szCs w:val="24"/>
                 <w:lang w:val="es-ES"/>
               </w:rPr>
-              <w:t>31/08/18</w:t>
+              <w:t>Detallar las Entidades del Negocio</w:t>
             </w:r>
+          </w:p>
+        </w:tc>
+        <w:tc>
+          <w:tcPr>
+            <w:cnfStyle w:val="000010000000" w:firstRow="0" w:lastRow="0" w:firstColumn="0" w:lastColumn="0" w:oddVBand="1" w:evenVBand="0" w:oddHBand="0" w:evenHBand="0" w:firstRowFirstColumn="0" w:firstRowLastColumn="0" w:lastRowFirstColumn="0" w:lastRowLastColumn="0"/>
+            <w:tcW w:w="2126" w:type="dxa"/>
+          </w:tcPr>
+          <w:p>
+            <w:pPr>
+              <w:pStyle w:val="PSI-ComentarioenTabla"/>
+              <w:rPr>
+                <w:rFonts w:ascii="Baskerville Old Face" w:hAnsi="Baskerville Old Face"/>
+                <w:sz w:val="24"/>
+                <w:szCs w:val="24"/>
+                <w:lang w:val="es-ES"/>
+              </w:rPr>
+            </w:pPr>
+          </w:p>
+        </w:tc>
+        <w:tc>
+          <w:tcPr>
+            <w:tcW w:w="1276" w:type="dxa"/>
+          </w:tcPr>
+          <w:p>
+            <w:pPr>
+              <w:pStyle w:val="PSI-ComentarioenTabla"/>
+              <w:cnfStyle w:val="000000100000" w:firstRow="0" w:lastRow="0" w:firstColumn="0" w:lastColumn="0" w:oddVBand="0" w:evenVBand="0" w:oddHBand="1" w:evenHBand="0" w:firstRowFirstColumn="0" w:firstRowLastColumn="0" w:lastRowFirstColumn="0" w:lastRowLastColumn="0"/>
+              <w:rPr>
+                <w:rFonts w:ascii="Baskerville Old Face" w:hAnsi="Baskerville Old Face"/>
+                <w:sz w:val="24"/>
+                <w:szCs w:val="24"/>
+                <w:lang w:val="es-ES"/>
+              </w:rPr>
+            </w:pPr>
+          </w:p>
+        </w:tc>
+        <w:tc>
+          <w:tcPr>
+            <w:cnfStyle w:val="000100000000" w:firstRow="0" w:lastRow="0" w:firstColumn="0" w:lastColumn="1" w:oddVBand="0" w:evenVBand="0" w:oddHBand="0" w:evenHBand="0" w:firstRowFirstColumn="0" w:firstRowLastColumn="0" w:lastRowFirstColumn="0" w:lastRowLastColumn="0"/>
+            <w:tcW w:w="1275" w:type="dxa"/>
+          </w:tcPr>
+          <w:p>
+            <w:pPr>
+              <w:pStyle w:val="PSI-ComentarioenTabla"/>
+              <w:rPr>
+                <w:rFonts w:ascii="Baskerville Old Face" w:hAnsi="Baskerville Old Face"/>
+                <w:sz w:val="24"/>
+                <w:szCs w:val="24"/>
+                <w:lang w:val="es-ES"/>
+              </w:rPr>
+            </w:pPr>
+          </w:p>
+        </w:tc>
+      </w:tr>
+      <w:tr>
+        <w:tc>
+          <w:tcPr>
+            <w:cnfStyle w:val="001000000000" w:firstRow="0" w:lastRow="0" w:firstColumn="1" w:lastColumn="0" w:oddVBand="0" w:evenVBand="0" w:oddHBand="0" w:evenHBand="0" w:firstRowFirstColumn="0" w:firstRowLastColumn="0" w:lastRowFirstColumn="0" w:lastRowLastColumn="0"/>
+            <w:tcW w:w="4957" w:type="dxa"/>
+          </w:tcPr>
+          <w:p>
+            <w:pPr>
+              <w:pStyle w:val="PSI-ComentarioenTabla"/>
+              <w:rPr>
+                <w:rFonts w:ascii="Baskerville Old Face" w:hAnsi="Baskerville Old Face"/>
+                <w:sz w:val="24"/>
+                <w:szCs w:val="24"/>
+                <w:lang w:val="es-ES"/>
+              </w:rPr>
+            </w:pPr>
+            <w:r>
+              <w:rPr>
+                <w:rFonts w:ascii="Baskerville Old Face" w:hAnsi="Baskerville Old Face"/>
+                <w:sz w:val="24"/>
+                <w:szCs w:val="24"/>
+                <w:lang w:val="es-ES"/>
+              </w:rPr>
+              <w:t>Detallar los Requerimientos del Software</w:t>
+            </w:r>
+          </w:p>
+        </w:tc>
+        <w:tc>
+          <w:tcPr>
+            <w:cnfStyle w:val="000010000000" w:firstRow="0" w:lastRow="0" w:firstColumn="0" w:lastColumn="0" w:oddVBand="1" w:evenVBand="0" w:oddHBand="0" w:evenHBand="0" w:firstRowFirstColumn="0" w:firstRowLastColumn="0" w:lastRowFirstColumn="0" w:lastRowLastColumn="0"/>
+            <w:tcW w:w="2126" w:type="dxa"/>
+          </w:tcPr>
+          <w:p>
+            <w:pPr>
+              <w:pStyle w:val="PSI-ComentarioenTabla"/>
+              <w:rPr>
+                <w:rFonts w:ascii="Baskerville Old Face" w:hAnsi="Baskerville Old Face"/>
+                <w:sz w:val="24"/>
+                <w:szCs w:val="24"/>
+                <w:lang w:val="es-ES"/>
+              </w:rPr>
+            </w:pPr>
+          </w:p>
+        </w:tc>
+        <w:tc>
+          <w:tcPr>
+            <w:tcW w:w="1276" w:type="dxa"/>
+          </w:tcPr>
+          <w:p>
+            <w:pPr>
+              <w:pStyle w:val="PSI-ComentarioenTabla"/>
+              <w:cnfStyle w:val="000000000000" w:firstRow="0" w:lastRow="0" w:firstColumn="0" w:lastColumn="0" w:oddVBand="0" w:evenVBand="0" w:oddHBand="0" w:evenHBand="0" w:firstRowFirstColumn="0" w:firstRowLastColumn="0" w:lastRowFirstColumn="0" w:lastRowLastColumn="0"/>
+              <w:rPr>
+                <w:rFonts w:ascii="Baskerville Old Face" w:hAnsi="Baskerville Old Face"/>
+                <w:sz w:val="24"/>
+                <w:szCs w:val="24"/>
+                <w:lang w:val="es-ES"/>
+              </w:rPr>
+            </w:pPr>
+          </w:p>
+        </w:tc>
+        <w:tc>
+          <w:tcPr>
+            <w:cnfStyle w:val="000100000000" w:firstRow="0" w:lastRow="0" w:firstColumn="0" w:lastColumn="1" w:oddVBand="0" w:evenVBand="0" w:oddHBand="0" w:evenHBand="0" w:firstRowFirstColumn="0" w:firstRowLastColumn="0" w:lastRowFirstColumn="0" w:lastRowLastColumn="0"/>
+            <w:tcW w:w="1275" w:type="dxa"/>
+          </w:tcPr>
+          <w:p>
+            <w:pPr>
+              <w:pStyle w:val="PSI-ComentarioenTabla"/>
+              <w:rPr>
+                <w:rFonts w:ascii="Baskerville Old Face" w:hAnsi="Baskerville Old Face"/>
+                <w:sz w:val="24"/>
+                <w:szCs w:val="24"/>
+                <w:lang w:val="es-ES"/>
+              </w:rPr>
+            </w:pPr>
           </w:p>
         </w:tc>
       </w:tr>
       <w:tr>
         <w:trPr>
-          <w:jc w:val="center"/>
+          <w:cnfStyle w:val="000000100000" w:firstRow="0" w:lastRow="0" w:firstColumn="0" w:lastColumn="0" w:oddVBand="0" w:evenVBand="0" w:oddHBand="1" w:evenHBand="0" w:firstRowFirstColumn="0" w:firstRowLastColumn="0" w:lastRowFirstColumn="0" w:lastRowLastColumn="0"/>
         </w:trPr>
         <w:tc>
           <w:tcPr>
-            <w:tcW w:w="5671" w:type="dxa"/>
-            <w:vAlign w:val="center"/>
+            <w:cnfStyle w:val="001000000000" w:firstRow="0" w:lastRow="0" w:firstColumn="1" w:lastColumn="0" w:oddVBand="0" w:evenVBand="0" w:oddHBand="0" w:evenHBand="0" w:firstRowFirstColumn="0" w:firstRowLastColumn="0" w:lastRowFirstColumn="0" w:lastRowLastColumn="0"/>
+            <w:tcW w:w="4957" w:type="dxa"/>
           </w:tcPr>
           <w:p>
             <w:pPr>
               <w:pStyle w:val="PSI-ComentarioenTabla"/>
               <w:rPr>
+                <w:rFonts w:ascii="Baskerville Old Face" w:hAnsi="Baskerville Old Face"/>
+                <w:sz w:val="24"/>
+                <w:szCs w:val="24"/>
                 <w:lang w:val="es-ES"/>
               </w:rPr>
             </w:pPr>
             <w:r>
               <w:rPr>
+                <w:rFonts w:ascii="Baskerville Old Face" w:hAnsi="Baskerville Old Face"/>
+                <w:sz w:val="24"/>
+                <w:szCs w:val="24"/>
                 <w:lang w:val="es-ES"/>
               </w:rPr>
-              <w:t>Modelo de Dominio</w:t>
+              <w:t xml:space="preserve">Diseñar las </w:t>
+            </w:r>
+            <w:proofErr w:type="spellStart"/>
+            <w:r>
+              <w:rPr>
+                <w:rFonts w:ascii="Baskerville Old Face" w:hAnsi="Baskerville Old Face"/>
+                <w:sz w:val="24"/>
+                <w:szCs w:val="24"/>
+                <w:lang w:val="es-ES"/>
+              </w:rPr>
+              <w:t>Realziaciones</w:t>
+            </w:r>
+            <w:proofErr w:type="spellEnd"/>
+            <w:r>
+              <w:rPr>
+                <w:rFonts w:ascii="Baskerville Old Face" w:hAnsi="Baskerville Old Face"/>
+                <w:sz w:val="24"/>
+                <w:szCs w:val="24"/>
+                <w:lang w:val="es-ES"/>
+              </w:rPr>
+              <w:t xml:space="preserve"> de los Procesos del Negocio</w:t>
             </w:r>
           </w:p>
         </w:tc>
         <w:tc>
           <w:tcPr>
-            <w:tcW w:w="1270" w:type="dxa"/>
-            <w:vAlign w:val="center"/>
+            <w:cnfStyle w:val="000010000000" w:firstRow="0" w:lastRow="0" w:firstColumn="0" w:lastColumn="0" w:oddVBand="1" w:evenVBand="0" w:oddHBand="0" w:evenHBand="0" w:firstRowFirstColumn="0" w:firstRowLastColumn="0" w:lastRowFirstColumn="0" w:lastRowLastColumn="0"/>
+            <w:tcW w:w="2126" w:type="dxa"/>
           </w:tcPr>
           <w:p>
             <w:pPr>
               <w:pStyle w:val="PSI-ComentarioenTabla"/>
               <w:rPr>
+                <w:rFonts w:ascii="Baskerville Old Face" w:hAnsi="Baskerville Old Face"/>
+                <w:sz w:val="24"/>
+                <w:szCs w:val="24"/>
+                <w:lang w:val="es-ES"/>
+              </w:rPr>
+            </w:pPr>
+          </w:p>
+        </w:tc>
+        <w:tc>
+          <w:tcPr>
+            <w:tcW w:w="1276" w:type="dxa"/>
+          </w:tcPr>
+          <w:p>
+            <w:pPr>
+              <w:pStyle w:val="PSI-ComentarioenTabla"/>
+              <w:cnfStyle w:val="000000100000" w:firstRow="0" w:lastRow="0" w:firstColumn="0" w:lastColumn="0" w:oddVBand="0" w:evenVBand="0" w:oddHBand="1" w:evenHBand="0" w:firstRowFirstColumn="0" w:firstRowLastColumn="0" w:lastRowFirstColumn="0" w:lastRowLastColumn="0"/>
+              <w:rPr>
+                <w:rFonts w:ascii="Baskerville Old Face" w:hAnsi="Baskerville Old Face"/>
+                <w:sz w:val="24"/>
+                <w:szCs w:val="24"/>
+                <w:lang w:val="es-ES"/>
+              </w:rPr>
+            </w:pPr>
+          </w:p>
+        </w:tc>
+        <w:tc>
+          <w:tcPr>
+            <w:cnfStyle w:val="000100000000" w:firstRow="0" w:lastRow="0" w:firstColumn="0" w:lastColumn="1" w:oddVBand="0" w:evenVBand="0" w:oddHBand="0" w:evenHBand="0" w:firstRowFirstColumn="0" w:firstRowLastColumn="0" w:lastRowFirstColumn="0" w:lastRowLastColumn="0"/>
+            <w:tcW w:w="1275" w:type="dxa"/>
+          </w:tcPr>
+          <w:p>
+            <w:pPr>
+              <w:pStyle w:val="PSI-ComentarioenTabla"/>
+              <w:rPr>
+                <w:rFonts w:ascii="Baskerville Old Face" w:hAnsi="Baskerville Old Face"/>
+                <w:sz w:val="24"/>
+                <w:szCs w:val="24"/>
+                <w:lang w:val="es-ES"/>
+              </w:rPr>
+            </w:pPr>
+          </w:p>
+        </w:tc>
+      </w:tr>
+      <w:tr>
+        <w:tc>
+          <w:tcPr>
+            <w:cnfStyle w:val="001000000000" w:firstRow="0" w:lastRow="0" w:firstColumn="1" w:lastColumn="0" w:oddVBand="0" w:evenVBand="0" w:oddHBand="0" w:evenHBand="0" w:firstRowFirstColumn="0" w:firstRowLastColumn="0" w:lastRowFirstColumn="0" w:lastRowLastColumn="0"/>
+            <w:tcW w:w="4957" w:type="dxa"/>
+          </w:tcPr>
+          <w:p>
+            <w:pPr>
+              <w:pStyle w:val="PSI-ComentarioenTabla"/>
+              <w:rPr>
+                <w:rFonts w:ascii="Baskerville Old Face" w:hAnsi="Baskerville Old Face"/>
+                <w:sz w:val="24"/>
+                <w:szCs w:val="24"/>
                 <w:lang w:val="es-ES"/>
               </w:rPr>
             </w:pPr>
             <w:r>
               <w:rPr>
+                <w:rFonts w:ascii="Baskerville Old Face" w:hAnsi="Baskerville Old Face"/>
+                <w:sz w:val="24"/>
+                <w:szCs w:val="24"/>
                 <w:lang w:val="es-ES"/>
               </w:rPr>
-              <w:t>24/08/18</w:t>
+              <w:t>Elaborar Solicitud del Sistema</w:t>
             </w:r>
           </w:p>
         </w:tc>
         <w:tc>
           <w:tcPr>
-            <w:tcW w:w="1276" w:type="dxa"/>
-            <w:vAlign w:val="center"/>
+            <w:cnfStyle w:val="000010000000" w:firstRow="0" w:lastRow="0" w:firstColumn="0" w:lastColumn="0" w:oddVBand="1" w:evenVBand="0" w:oddHBand="0" w:evenHBand="0" w:firstRowFirstColumn="0" w:firstRowLastColumn="0" w:lastRowFirstColumn="0" w:lastRowLastColumn="0"/>
+            <w:tcW w:w="2126" w:type="dxa"/>
           </w:tcPr>
           <w:p>
             <w:pPr>
               <w:pStyle w:val="PSI-ComentarioenTabla"/>
               <w:rPr>
+                <w:rFonts w:ascii="Baskerville Old Face" w:hAnsi="Baskerville Old Face"/>
+                <w:sz w:val="24"/>
+                <w:szCs w:val="24"/>
                 <w:lang w:val="es-ES"/>
               </w:rPr>
             </w:pPr>
-            <w:r>
+          </w:p>
+        </w:tc>
+        <w:tc>
+          <w:tcPr>
+            <w:tcW w:w="1276" w:type="dxa"/>
+          </w:tcPr>
+          <w:p>
+            <w:pPr>
+              <w:pStyle w:val="PSI-ComentarioenTabla"/>
+              <w:cnfStyle w:val="000000000000" w:firstRow="0" w:lastRow="0" w:firstColumn="0" w:lastColumn="0" w:oddVBand="0" w:evenVBand="0" w:oddHBand="0" w:evenHBand="0" w:firstRowFirstColumn="0" w:firstRowLastColumn="0" w:lastRowFirstColumn="0" w:lastRowLastColumn="0"/>
               <w:rPr>
+                <w:rFonts w:ascii="Baskerville Old Face" w:hAnsi="Baskerville Old Face"/>
+                <w:sz w:val="24"/>
+                <w:szCs w:val="24"/>
                 <w:lang w:val="es-ES"/>
               </w:rPr>
-              <w:t>31/08/18</w:t>
-            </w:r>
+            </w:pPr>
+          </w:p>
+        </w:tc>
+        <w:tc>
+          <w:tcPr>
+            <w:cnfStyle w:val="000100000000" w:firstRow="0" w:lastRow="0" w:firstColumn="0" w:lastColumn="1" w:oddVBand="0" w:evenVBand="0" w:oddHBand="0" w:evenHBand="0" w:firstRowFirstColumn="0" w:firstRowLastColumn="0" w:lastRowFirstColumn="0" w:lastRowLastColumn="0"/>
+            <w:tcW w:w="1275" w:type="dxa"/>
+          </w:tcPr>
+          <w:p>
+            <w:pPr>
+              <w:pStyle w:val="PSI-ComentarioenTabla"/>
+              <w:rPr>
+                <w:rFonts w:ascii="Baskerville Old Face" w:hAnsi="Baskerville Old Face"/>
+                <w:sz w:val="24"/>
+                <w:szCs w:val="24"/>
+                <w:lang w:val="es-ES"/>
+              </w:rPr>
+            </w:pPr>
           </w:p>
         </w:tc>
       </w:tr>
       <w:tr>
         <w:trPr>
-          <w:jc w:val="center"/>
+          <w:cnfStyle w:val="010000000000" w:firstRow="0" w:lastRow="1" w:firstColumn="0" w:lastColumn="0" w:oddVBand="0" w:evenVBand="0" w:oddHBand="0" w:evenHBand="0" w:firstRowFirstColumn="0" w:firstRowLastColumn="0" w:lastRowFirstColumn="0" w:lastRowLastColumn="0"/>
         </w:trPr>
         <w:tc>
           <w:tcPr>
-            <w:tcW w:w="5671" w:type="dxa"/>
-            <w:vAlign w:val="center"/>
+            <w:cnfStyle w:val="001000000000" w:firstRow="0" w:lastRow="0" w:firstColumn="1" w:lastColumn="0" w:oddVBand="0" w:evenVBand="0" w:oddHBand="0" w:evenHBand="0" w:firstRowFirstColumn="0" w:firstRowLastColumn="0" w:lastRowFirstColumn="0" w:lastRowLastColumn="0"/>
+            <w:tcW w:w="4957" w:type="dxa"/>
           </w:tcPr>
           <w:p>
             <w:pPr>
               <w:pStyle w:val="PSI-ComentarioenTabla"/>
               <w:rPr>
+                <w:rFonts w:ascii="Baskerville Old Face" w:hAnsi="Baskerville Old Face"/>
+                <w:sz w:val="24"/>
+                <w:szCs w:val="24"/>
                 <w:lang w:val="es-ES"/>
               </w:rPr>
             </w:pPr>
-            <w:r>
-              <w:rPr>
-                <w:lang w:val="es-ES"/>
-              </w:rPr>
-              <w:t>Plan Estrategico y Objetivos del Proyecto</w:t>
-            </w:r>
           </w:p>
         </w:tc>
         <w:tc>
           <w:tcPr>
-            <w:tcW w:w="1270" w:type="dxa"/>
-            <w:vAlign w:val="center"/>
+            <w:cnfStyle w:val="000010000000" w:firstRow="0" w:lastRow="0" w:firstColumn="0" w:lastColumn="0" w:oddVBand="1" w:evenVBand="0" w:oddHBand="0" w:evenHBand="0" w:firstRowFirstColumn="0" w:firstRowLastColumn="0" w:lastRowFirstColumn="0" w:lastRowLastColumn="0"/>
+            <w:tcW w:w="2126" w:type="dxa"/>
           </w:tcPr>
           <w:p>
             <w:pPr>
               <w:pStyle w:val="PSI-ComentarioenTabla"/>
               <w:rPr>
+                <w:rFonts w:ascii="Baskerville Old Face" w:hAnsi="Baskerville Old Face"/>
+                <w:sz w:val="24"/>
+                <w:szCs w:val="24"/>
                 <w:lang w:val="es-ES"/>
               </w:rPr>
             </w:pPr>
-            <w:r>
-              <w:rPr>
-                <w:lang w:val="es-ES"/>
-              </w:rPr>
-              <w:t>03/09/18</w:t>
-            </w:r>
           </w:p>
         </w:tc>
         <w:tc>
           <w:tcPr>
             <w:tcW w:w="1276" w:type="dxa"/>
-            <w:vAlign w:val="center"/>
+          </w:tcPr>
+          <w:p>
+            <w:pPr>
+              <w:pStyle w:val="PSI-ComentarioenTabla"/>
+              <w:cnfStyle w:val="010000000000" w:firstRow="0" w:lastRow="1" w:firstColumn="0" w:lastColumn="0" w:oddVBand="0" w:evenVBand="0" w:oddHBand="0" w:evenHBand="0" w:firstRowFirstColumn="0" w:firstRowLastColumn="0" w:lastRowFirstColumn="0" w:lastRowLastColumn="0"/>
+              <w:rPr>
+                <w:rFonts w:ascii="Baskerville Old Face" w:hAnsi="Baskerville Old Face"/>
+                <w:sz w:val="24"/>
+                <w:szCs w:val="24"/>
+                <w:lang w:val="es-ES"/>
+              </w:rPr>
+            </w:pPr>
+          </w:p>
+        </w:tc>
+        <w:tc>
+          <w:tcPr>
+            <w:cnfStyle w:val="000100000000" w:firstRow="0" w:lastRow="0" w:firstColumn="0" w:lastColumn="1" w:oddVBand="0" w:evenVBand="0" w:oddHBand="0" w:evenHBand="0" w:firstRowFirstColumn="0" w:firstRowLastColumn="0" w:lastRowFirstColumn="0" w:lastRowLastColumn="0"/>
+            <w:tcW w:w="1275" w:type="dxa"/>
           </w:tcPr>
           <w:p>
             <w:pPr>
               <w:pStyle w:val="PSI-ComentarioenTabla"/>
               <w:rPr>
+                <w:rFonts w:ascii="Baskerville Old Face" w:hAnsi="Baskerville Old Face"/>
+                <w:sz w:val="24"/>
+                <w:szCs w:val="24"/>
                 <w:lang w:val="es-ES"/>
               </w:rPr>
             </w:pPr>
-            <w:r>
-              <w:rPr>
-                <w:lang w:val="es-ES"/>
-              </w:rPr>
-              <w:t>07/09/18</w:t>
-            </w:r>
-          </w:p>
-        </w:tc>
-      </w:tr>
-      <w:tr>
-        <w:trPr>
-          <w:jc w:val="center"/>
-        </w:trPr>
-        <w:tc>
-          <w:tcPr>
-            <w:tcW w:w="5671" w:type="dxa"/>
-            <w:vAlign w:val="center"/>
-          </w:tcPr>
-          <w:p>
-            <w:pPr>
-              <w:pStyle w:val="PSI-ComentarioenTabla"/>
-              <w:rPr>
-                <w:lang w:val="es-ES"/>
-              </w:rPr>
-            </w:pPr>
-            <w:r>
-              <w:rPr>
-                <w:lang w:val="es-ES"/>
-              </w:rPr>
-              <w:t>Estudio de Mercado</w:t>
-            </w:r>
-          </w:p>
-        </w:tc>
-        <w:tc>
-          <w:tcPr>
-            <w:tcW w:w="1270" w:type="dxa"/>
-            <w:vAlign w:val="center"/>
-          </w:tcPr>
-          <w:p>
-            <w:pPr>
-              <w:pStyle w:val="PSI-ComentarioenTabla"/>
-              <w:rPr>
-                <w:lang w:val="es-ES"/>
-              </w:rPr>
-            </w:pPr>
-            <w:r>
-              <w:rPr>
-                <w:lang w:val="es-ES"/>
-              </w:rPr>
-              <w:t>03/09/18</w:t>
-            </w:r>
-          </w:p>
-        </w:tc>
-        <w:tc>
-          <w:tcPr>
-            <w:tcW w:w="1276" w:type="dxa"/>
-            <w:vAlign w:val="center"/>
-          </w:tcPr>
-          <w:p>
-            <w:pPr>
-              <w:pStyle w:val="PSI-ComentarioenTabla"/>
-              <w:rPr>
-                <w:lang w:val="es-ES"/>
-              </w:rPr>
-            </w:pPr>
-            <w:r>
-              <w:rPr>
-                <w:lang w:val="es-ES"/>
-              </w:rPr>
-              <w:t>07/09/18</w:t>
-            </w:r>
-          </w:p>
-        </w:tc>
-      </w:tr>
-      <w:tr>
-        <w:trPr>
-          <w:jc w:val="center"/>
-        </w:trPr>
-        <w:tc>
-          <w:tcPr>
-            <w:tcW w:w="5671" w:type="dxa"/>
-            <w:vAlign w:val="center"/>
-          </w:tcPr>
-          <w:p>
-            <w:pPr>
-              <w:pStyle w:val="PSI-ComentarioenTabla"/>
-              <w:rPr>
-                <w:lang w:val="es-ES"/>
-              </w:rPr>
-            </w:pPr>
-            <w:r>
-              <w:rPr>
-                <w:lang w:val="es-ES"/>
-              </w:rPr>
-              <w:t>Estudio Tecnico</w:t>
-            </w:r>
-          </w:p>
-        </w:tc>
-        <w:tc>
-          <w:tcPr>
-            <w:tcW w:w="1270" w:type="dxa"/>
-            <w:vAlign w:val="center"/>
-          </w:tcPr>
-          <w:p>
-            <w:pPr>
-              <w:pStyle w:val="PSI-ComentarioenTabla"/>
-              <w:rPr>
-                <w:lang w:val="es-ES"/>
-              </w:rPr>
-            </w:pPr>
-            <w:r>
-              <w:rPr>
-                <w:lang w:val="es-ES"/>
-              </w:rPr>
-              <w:t>03/09/18</w:t>
-            </w:r>
-          </w:p>
-        </w:tc>
-        <w:tc>
-          <w:tcPr>
-            <w:tcW w:w="1276" w:type="dxa"/>
-            <w:vAlign w:val="center"/>
-          </w:tcPr>
-          <w:p>
-            <w:pPr>
-              <w:pStyle w:val="PSI-ComentarioenTabla"/>
-              <w:rPr>
-                <w:lang w:val="es-ES"/>
-              </w:rPr>
-            </w:pPr>
-            <w:r>
-              <w:rPr>
-                <w:lang w:val="es-ES"/>
-              </w:rPr>
-              <w:t>07/09/18</w:t>
-            </w:r>
-          </w:p>
-        </w:tc>
-      </w:tr>
-      <w:tr>
-        <w:trPr>
-          <w:jc w:val="center"/>
-        </w:trPr>
-        <w:tc>
-          <w:tcPr>
-            <w:tcW w:w="5671" w:type="dxa"/>
-            <w:vAlign w:val="center"/>
-          </w:tcPr>
-          <w:p>
-            <w:pPr>
-              <w:pStyle w:val="PSI-ComentarioenTabla"/>
-              <w:rPr>
-                <w:lang w:val="es-ES"/>
-              </w:rPr>
-            </w:pPr>
-            <w:r>
-              <w:rPr>
-                <w:lang w:val="es-ES"/>
-              </w:rPr>
-              <w:t>Beneficios Esperados del Proyecto</w:t>
-            </w:r>
-          </w:p>
-        </w:tc>
-        <w:tc>
-          <w:tcPr>
-            <w:tcW w:w="1270" w:type="dxa"/>
-            <w:vAlign w:val="center"/>
-          </w:tcPr>
-          <w:p>
-            <w:pPr>
-              <w:pStyle w:val="PSI-ComentarioenTabla"/>
-              <w:rPr>
-                <w:lang w:val="es-ES"/>
-              </w:rPr>
-            </w:pPr>
-            <w:r>
-              <w:rPr>
-                <w:lang w:val="es-ES"/>
-              </w:rPr>
-              <w:t>03/09/18</w:t>
-            </w:r>
-          </w:p>
-        </w:tc>
-        <w:tc>
-          <w:tcPr>
-            <w:tcW w:w="1276" w:type="dxa"/>
-            <w:vAlign w:val="center"/>
-          </w:tcPr>
-          <w:p>
-            <w:pPr>
-              <w:pStyle w:val="PSI-ComentarioenTabla"/>
-              <w:rPr>
-                <w:lang w:val="es-ES"/>
-              </w:rPr>
-            </w:pPr>
-            <w:r>
-              <w:rPr>
-                <w:lang w:val="es-ES"/>
-              </w:rPr>
-              <w:t>07/09/18</w:t>
-            </w:r>
-          </w:p>
-        </w:tc>
-      </w:tr>
-      <w:tr>
-        <w:trPr>
-          <w:jc w:val="center"/>
-        </w:trPr>
-        <w:tc>
-          <w:tcPr>
-            <w:tcW w:w="5671" w:type="dxa"/>
-            <w:vAlign w:val="center"/>
-          </w:tcPr>
-          <w:p>
-            <w:pPr>
-              <w:pStyle w:val="PSI-ComentarioenTabla"/>
-              <w:rPr>
-                <w:lang w:val="es-ES"/>
-              </w:rPr>
-            </w:pPr>
-            <w:r>
-              <w:rPr>
-                <w:lang w:val="es-ES"/>
-              </w:rPr>
-              <w:t>Analisis Tecnico</w:t>
-            </w:r>
-          </w:p>
-        </w:tc>
-        <w:tc>
-          <w:tcPr>
-            <w:tcW w:w="1270" w:type="dxa"/>
-            <w:vAlign w:val="center"/>
-          </w:tcPr>
-          <w:p>
-            <w:pPr>
-              <w:pStyle w:val="PSI-ComentarioenTabla"/>
-              <w:rPr>
-                <w:lang w:val="es-ES"/>
-              </w:rPr>
-            </w:pPr>
-            <w:r>
-              <w:rPr>
-                <w:lang w:val="es-ES"/>
-              </w:rPr>
-              <w:t>04/09/18</w:t>
-            </w:r>
-          </w:p>
-        </w:tc>
-        <w:tc>
-          <w:tcPr>
-            <w:tcW w:w="1276" w:type="dxa"/>
-            <w:vAlign w:val="center"/>
-          </w:tcPr>
-          <w:p>
-            <w:pPr>
-              <w:pStyle w:val="PSI-ComentarioenTabla"/>
-              <w:rPr>
-                <w:lang w:val="es-ES"/>
-              </w:rPr>
-            </w:pPr>
-            <w:r>
-              <w:rPr>
-                <w:lang w:val="es-ES"/>
-              </w:rPr>
-              <w:t>07/09/18</w:t>
-            </w:r>
-          </w:p>
-        </w:tc>
-      </w:tr>
-      <w:tr>
-        <w:trPr>
-          <w:jc w:val="center"/>
-        </w:trPr>
-        <w:tc>
-          <w:tcPr>
-            <w:tcW w:w="5671" w:type="dxa"/>
-            <w:vAlign w:val="center"/>
-          </w:tcPr>
-          <w:p>
-            <w:pPr>
-              <w:pStyle w:val="PSI-ComentarioenTabla"/>
-              <w:rPr>
-                <w:lang w:val="es-ES"/>
-              </w:rPr>
-            </w:pPr>
-            <w:r>
-              <w:rPr>
-                <w:lang w:val="es-ES"/>
-              </w:rPr>
-              <w:lastRenderedPageBreak/>
-              <w:t xml:space="preserve">Propuesta </w:t>
-            </w:r>
-            <w:r>
-              <w:rPr>
-                <w:lang w:val="es-ES"/>
-              </w:rPr>
-              <w:t>Técnica</w:t>
-            </w:r>
-          </w:p>
-        </w:tc>
-        <w:tc>
-          <w:tcPr>
-            <w:tcW w:w="1270" w:type="dxa"/>
-            <w:vAlign w:val="center"/>
-          </w:tcPr>
-          <w:p>
-            <w:pPr>
-              <w:pStyle w:val="PSI-ComentarioenTabla"/>
-              <w:rPr>
-                <w:lang w:val="es-ES"/>
-              </w:rPr>
-            </w:pPr>
-            <w:r>
-              <w:rPr>
-                <w:lang w:val="es-ES"/>
-              </w:rPr>
-              <w:t>04/09/18</w:t>
-            </w:r>
-          </w:p>
-        </w:tc>
-        <w:tc>
-          <w:tcPr>
-            <w:tcW w:w="1276" w:type="dxa"/>
-            <w:vAlign w:val="center"/>
-          </w:tcPr>
-          <w:p>
-            <w:pPr>
-              <w:pStyle w:val="PSI-ComentarioenTabla"/>
-              <w:rPr>
-                <w:lang w:val="es-ES"/>
-              </w:rPr>
-            </w:pPr>
-            <w:r>
-              <w:rPr>
-                <w:lang w:val="es-ES"/>
-              </w:rPr>
-              <w:t>07/09/18</w:t>
-            </w:r>
-          </w:p>
-        </w:tc>
-      </w:tr>
-      <w:tr>
-        <w:trPr>
-          <w:jc w:val="center"/>
-        </w:trPr>
-        <w:tc>
-          <w:tcPr>
-            <w:tcW w:w="5671" w:type="dxa"/>
-            <w:vAlign w:val="center"/>
-          </w:tcPr>
-          <w:p>
-            <w:pPr>
-              <w:pStyle w:val="PSI-ComentarioenTabla"/>
-              <w:rPr>
-                <w:lang w:val="es-ES"/>
-              </w:rPr>
-            </w:pPr>
-            <w:r>
-              <w:rPr>
-                <w:lang w:val="es-ES"/>
-              </w:rPr>
-              <w:t>Planificación</w:t>
-            </w:r>
-            <w:r>
-              <w:rPr>
-                <w:lang w:val="es-ES"/>
-              </w:rPr>
-              <w:t xml:space="preserve"> Estimada</w:t>
-            </w:r>
-            <w:r>
-              <w:rPr>
-                <w:lang w:val="es-ES"/>
-              </w:rPr>
-              <w:t xml:space="preserve">          </w:t>
-            </w:r>
-          </w:p>
-        </w:tc>
-        <w:tc>
-          <w:tcPr>
-            <w:tcW w:w="1270" w:type="dxa"/>
-            <w:vAlign w:val="center"/>
-          </w:tcPr>
-          <w:p>
-            <w:pPr>
-              <w:pStyle w:val="PSI-ComentarioenTabla"/>
-              <w:rPr>
-                <w:lang w:val="es-ES"/>
-              </w:rPr>
-            </w:pPr>
-            <w:r>
-              <w:rPr>
-                <w:lang w:val="es-ES"/>
-              </w:rPr>
-              <w:t>04/09/18</w:t>
-            </w:r>
-          </w:p>
-        </w:tc>
-        <w:tc>
-          <w:tcPr>
-            <w:tcW w:w="1276" w:type="dxa"/>
-            <w:vAlign w:val="center"/>
-          </w:tcPr>
-          <w:p>
-            <w:pPr>
-              <w:pStyle w:val="PSI-ComentarioenTabla"/>
-              <w:rPr>
-                <w:lang w:val="es-ES"/>
-              </w:rPr>
-            </w:pPr>
-            <w:r>
-              <w:rPr>
-                <w:lang w:val="es-ES"/>
-              </w:rPr>
-              <w:t>07/09/18</w:t>
-            </w:r>
-          </w:p>
-        </w:tc>
-      </w:tr>
-      <w:tr>
-        <w:trPr>
-          <w:jc w:val="center"/>
-        </w:trPr>
-        <w:tc>
-          <w:tcPr>
-            <w:tcW w:w="5671" w:type="dxa"/>
-            <w:vAlign w:val="center"/>
-          </w:tcPr>
-          <w:p>
-            <w:pPr>
-              <w:pStyle w:val="PSI-ComentarioenTabla"/>
-              <w:rPr>
-                <w:lang w:val="es-ES"/>
-              </w:rPr>
-            </w:pPr>
-            <w:r>
-              <w:rPr>
-                <w:lang w:val="es-ES"/>
-              </w:rPr>
-              <w:t>Planificación</w:t>
-            </w:r>
-            <w:r>
-              <w:rPr>
-                <w:lang w:val="es-ES"/>
-              </w:rPr>
-              <w:t xml:space="preserve"> de la siguiente </w:t>
-            </w:r>
-            <w:r>
-              <w:rPr>
-                <w:lang w:val="es-ES"/>
-              </w:rPr>
-              <w:t>iteración</w:t>
-            </w:r>
-          </w:p>
-        </w:tc>
-        <w:tc>
-          <w:tcPr>
-            <w:tcW w:w="1270" w:type="dxa"/>
-            <w:vAlign w:val="center"/>
-          </w:tcPr>
-          <w:p>
-            <w:pPr>
-              <w:pStyle w:val="PSI-ComentarioenTabla"/>
-              <w:rPr>
-                <w:lang w:val="es-ES"/>
-              </w:rPr>
-            </w:pPr>
-            <w:r>
-              <w:rPr>
-                <w:lang w:val="es-ES"/>
-              </w:rPr>
-              <w:t>14/09/18</w:t>
-            </w:r>
-          </w:p>
-        </w:tc>
-        <w:tc>
-          <w:tcPr>
-            <w:tcW w:w="1276" w:type="dxa"/>
-            <w:vAlign w:val="center"/>
-          </w:tcPr>
-          <w:p>
-            <w:pPr>
-              <w:pStyle w:val="PSI-ComentarioenTabla"/>
-              <w:rPr>
-                <w:lang w:val="es-ES"/>
-              </w:rPr>
-            </w:pPr>
-            <w:r>
-              <w:rPr>
-                <w:lang w:val="es-ES"/>
-              </w:rPr>
-              <w:t>17/09/18</w:t>
-            </w:r>
-          </w:p>
-        </w:tc>
-      </w:tr>
-      <w:tr>
-        <w:trPr>
-          <w:jc w:val="center"/>
-        </w:trPr>
-        <w:tc>
-          <w:tcPr>
-            <w:tcW w:w="5671" w:type="dxa"/>
-            <w:vAlign w:val="center"/>
-          </w:tcPr>
-          <w:p>
-            <w:pPr>
-              <w:pStyle w:val="PSI-ComentarioenTabla"/>
-              <w:rPr>
-                <w:lang w:val="es-ES"/>
-              </w:rPr>
-            </w:pPr>
-            <w:r>
-              <w:rPr>
-                <w:lang w:val="es-ES"/>
-              </w:rPr>
-              <w:t xml:space="preserve">Fin de Primera </w:t>
-            </w:r>
-            <w:r>
-              <w:rPr>
-                <w:lang w:val="es-ES"/>
-              </w:rPr>
-              <w:t>Iteración</w:t>
-            </w:r>
-            <w:r>
-              <w:rPr>
-                <w:lang w:val="es-ES"/>
-              </w:rPr>
-              <w:t xml:space="preserve"> </w:t>
-            </w:r>
-          </w:p>
-        </w:tc>
-        <w:tc>
-          <w:tcPr>
-            <w:tcW w:w="1270" w:type="dxa"/>
-            <w:vAlign w:val="center"/>
-          </w:tcPr>
-          <w:p>
-            <w:pPr>
-              <w:pStyle w:val="PSI-ComentarioenTabla"/>
-              <w:rPr>
-                <w:lang w:val="es-ES"/>
-              </w:rPr>
-            </w:pPr>
-            <w:r>
-              <w:rPr>
-                <w:lang w:val="es-ES"/>
-              </w:rPr>
-              <w:t>14/09/18</w:t>
-            </w:r>
-          </w:p>
-        </w:tc>
-        <w:tc>
-          <w:tcPr>
-            <w:tcW w:w="1276" w:type="dxa"/>
-            <w:vAlign w:val="center"/>
-          </w:tcPr>
-          <w:p>
-            <w:pPr>
-              <w:pStyle w:val="PSI-ComentarioenTabla"/>
-              <w:rPr>
-                <w:lang w:val="es-ES"/>
-              </w:rPr>
-            </w:pPr>
-            <w:r>
-              <w:rPr>
-                <w:lang w:val="es-ES"/>
-              </w:rPr>
-              <w:t>14/09/18</w:t>
-            </w:r>
           </w:p>
         </w:tc>
       </w:tr>
@@ -3862,84 +4121,91 @@
         <w:pStyle w:val="PSI-Normal"/>
         <w:ind w:left="0" w:firstLine="0"/>
         <w:rPr>
-          <w:lang w:val="es-ES"/>
-        </w:rPr>
-      </w:pPr>
-      <w:bookmarkStart w:id="8" w:name="_Toc238197615"/>
-      <w:r>
-        <w:rPr>
+          <w:rFonts w:ascii="Baskerville Old Face" w:hAnsi="Baskerville Old Face"/>
+          <w:lang w:val="es-ES"/>
+        </w:rPr>
+      </w:pPr>
+      <w:bookmarkStart w:id="7" w:name="_Toc238197615"/>
+      <w:r>
+        <w:rPr>
+          <w:rFonts w:ascii="Baskerville Old Face" w:hAnsi="Baskerville Old Face"/>
           <w:lang w:val="es-ES"/>
         </w:rPr>
         <w:tab/>
       </w:r>
+      <w:r>
+        <w:rPr>
+          <w:rFonts w:ascii="Baskerville Old Face" w:hAnsi="Baskerville Old Face"/>
+          <w:lang w:val="es-ES"/>
+        </w:rPr>
+        <w:tab/>
+      </w:r>
     </w:p>
     <w:p>
       <w:pPr>
         <w:pStyle w:val="PSI-Ttulo1"/>
         <w:rPr>
           <w:rFonts w:eastAsia="DejaVu Sans"/>
-          <w:lang w:val="es-ES"/>
-        </w:rPr>
-      </w:pPr>
-      <w:bookmarkStart w:id="9" w:name="_Toc257627935"/>
+        </w:rPr>
+      </w:pPr>
+      <w:bookmarkStart w:id="8" w:name="_Toc257627935"/>
       <w:r>
         <w:rPr>
           <w:rFonts w:eastAsia="DejaVu Sans"/>
-          <w:lang w:val="es-ES"/>
         </w:rPr>
         <w:t>Casos de Uso y Escenarios</w:t>
       </w:r>
+      <w:bookmarkEnd w:id="7"/>
       <w:bookmarkEnd w:id="8"/>
+    </w:p>
+    <w:p>
+      <w:pPr>
+        <w:pStyle w:val="PSI-Comentario"/>
+        <w:rPr>
+          <w:rFonts w:ascii="Baskerville Old Face" w:hAnsi="Baskerville Old Face"/>
+          <w:lang w:val="es-ES"/>
+        </w:rPr>
+      </w:pPr>
+      <w:r>
+        <w:rPr>
+          <w:rFonts w:ascii="Baskerville Old Face" w:hAnsi="Baskerville Old Face"/>
+          <w:lang w:val="es-ES"/>
+        </w:rPr>
+        <w:t>[En este apartado hay que listar los Casos de Uso y los  escenarios que corresponden a esa iteración, los cuales están descritos en el documento de Arquitectura del Software y en el de  Especificaciones de Requerimiento de Software.]</w:t>
+      </w:r>
+    </w:p>
+    <w:p>
+      <w:pPr>
+        <w:pStyle w:val="PSI-Ttulo1"/>
+      </w:pPr>
+      <w:bookmarkStart w:id="9" w:name="_Toc257627936"/>
+      <w:r>
+        <w:lastRenderedPageBreak/>
+        <w:t>Recursos</w:t>
+      </w:r>
       <w:bookmarkEnd w:id="9"/>
     </w:p>
     <w:p>
       <w:pPr>
         <w:pStyle w:val="PSI-Comentario"/>
         <w:rPr>
-          <w:lang w:val="es-ES"/>
-        </w:rPr>
-      </w:pPr>
-      <w:r>
-        <w:rPr>
-          <w:lang w:val="es-ES"/>
-        </w:rPr>
-        <w:t>[En este apartado hay que listar los Casos de Uso y los  escenarios que corresponden a esa iteración, los cuales están descritos en el documento de Arquitectura del Software y en el de  Especificaciones de Requerimiento de Software.]</w:t>
-      </w:r>
-    </w:p>
-    <w:p>
-      <w:pPr>
-        <w:pStyle w:val="PSI-Ttulo1"/>
-        <w:rPr>
-          <w:lang w:val="es-ES"/>
-        </w:rPr>
-      </w:pPr>
-      <w:bookmarkStart w:id="10" w:name="_Toc257627936"/>
-      <w:r>
-        <w:rPr>
-          <w:lang w:val="es-ES"/>
-        </w:rPr>
-        <w:t>Recursos</w:t>
-      </w:r>
-      <w:bookmarkEnd w:id="10"/>
+          <w:rFonts w:ascii="Baskerville Old Face" w:hAnsi="Baskerville Old Face"/>
+          <w:lang w:val="es-ES"/>
+        </w:rPr>
+      </w:pPr>
+      <w:r>
+        <w:rPr>
+          <w:rFonts w:ascii="Baskerville Old Face" w:hAnsi="Baskerville Old Face"/>
+          <w:lang w:val="es-ES"/>
+        </w:rPr>
+        <w:t>[Aquí se puede hacer referencia a los recursos adicionales que serán necesarios para el desarrollo de las actividades planificadas, por ejemplo equipos informáticos, bibliografía, etc.]</w:t>
+      </w:r>
     </w:p>
     <w:p>
       <w:pPr>
         <w:pStyle w:val="PSI-Comentario"/>
         <w:rPr>
-          <w:lang w:val="es-ES"/>
-        </w:rPr>
-      </w:pPr>
-      <w:r>
-        <w:rPr>
-          <w:lang w:val="es-ES"/>
-        </w:rPr>
-        <w:t>[Aquí se puede hacer referencia a los recursos adicionales que serán necesarios para el desarrollo de las actividades planificadas, por ejemplo equipos informáticos, bibliografía, etc.]</w:t>
-      </w:r>
-    </w:p>
-    <w:p>
-      <w:pPr>
-        <w:pStyle w:val="PSI-Comentario"/>
-        <w:rPr>
+          <w:rFonts w:ascii="Baskerville Old Face" w:hAnsi="Baskerville Old Face"/>
           <w:i w:val="0"/>
           <w:color w:val="000000" w:themeColor="text1"/>
           <w:lang w:val="es-ES"/>
@@ -3947,6 +4213,7 @@
       </w:pPr>
       <w:r>
         <w:rPr>
+          <w:rFonts w:ascii="Baskerville Old Face" w:hAnsi="Baskerville Old Face"/>
           <w:i w:val="0"/>
           <w:color w:val="000000" w:themeColor="text1"/>
           <w:lang w:val="es-ES"/>
@@ -3962,6 +4229,7 @@
           <w:numId w:val="13"/>
         </w:numPr>
         <w:rPr>
+          <w:rFonts w:ascii="Baskerville Old Face" w:hAnsi="Baskerville Old Face"/>
           <w:i w:val="0"/>
           <w:color w:val="000000" w:themeColor="text1"/>
           <w:lang w:val="es-ES"/>
@@ -3969,6 +4237,7 @@
       </w:pPr>
       <w:r>
         <w:rPr>
+          <w:rFonts w:ascii="Baskerville Old Face" w:hAnsi="Baskerville Old Face"/>
           <w:i w:val="0"/>
           <w:color w:val="000000" w:themeColor="text1"/>
           <w:lang w:val="es-ES"/>
@@ -3984,6 +4253,7 @@
           <w:numId w:val="13"/>
         </w:numPr>
         <w:rPr>
+          <w:rFonts w:ascii="Baskerville Old Face" w:hAnsi="Baskerville Old Face"/>
           <w:i w:val="0"/>
           <w:color w:val="000000" w:themeColor="text1"/>
           <w:lang w:val="es-ES"/>
@@ -3991,6 +4261,7 @@
       </w:pPr>
       <w:r>
         <w:rPr>
+          <w:rFonts w:ascii="Baskerville Old Face" w:hAnsi="Baskerville Old Face"/>
           <w:i w:val="0"/>
           <w:color w:val="000000" w:themeColor="text1"/>
           <w:lang w:val="es-ES"/>
@@ -4006,6 +4277,7 @@
           <w:numId w:val="13"/>
         </w:numPr>
         <w:rPr>
+          <w:rFonts w:ascii="Baskerville Old Face" w:hAnsi="Baskerville Old Face"/>
           <w:i w:val="0"/>
           <w:color w:val="000000" w:themeColor="text1"/>
           <w:lang w:val="es-ES"/>
@@ -4013,6 +4285,7 @@
       </w:pPr>
       <w:r>
         <w:rPr>
+          <w:rFonts w:ascii="Baskerville Old Face" w:hAnsi="Baskerville Old Face"/>
           <w:i w:val="0"/>
           <w:color w:val="000000" w:themeColor="text1"/>
           <w:lang w:val="es-ES"/>
@@ -4024,6 +4297,7 @@
       <w:pPr>
         <w:pStyle w:val="PSI-Comentario"/>
         <w:rPr>
+          <w:rFonts w:ascii="Baskerville Old Face" w:hAnsi="Baskerville Old Face"/>
           <w:i w:val="0"/>
           <w:color w:val="000000" w:themeColor="text1"/>
           <w:lang w:val="es-ES"/>
@@ -4031,6 +4305,7 @@
       </w:pPr>
       <w:r>
         <w:rPr>
+          <w:rFonts w:ascii="Baskerville Old Face" w:hAnsi="Baskerville Old Face"/>
           <w:i w:val="0"/>
           <w:color w:val="000000" w:themeColor="text1"/>
           <w:lang w:val="es-ES"/>
@@ -4046,18 +4321,31 @@
           <w:numId w:val="13"/>
         </w:numPr>
         <w:rPr>
+          <w:rFonts w:ascii="Baskerville Old Face" w:hAnsi="Baskerville Old Face"/>
           <w:i w:val="0"/>
           <w:color w:val="000000" w:themeColor="text1"/>
           <w:lang w:val="es-ES"/>
         </w:rPr>
       </w:pPr>
-      <w:r>
-        <w:rPr>
+      <w:proofErr w:type="spellStart"/>
+      <w:r>
+        <w:rPr>
+          <w:rFonts w:ascii="Baskerville Old Face" w:hAnsi="Baskerville Old Face"/>
           <w:i w:val="0"/>
           <w:color w:val="000000" w:themeColor="text1"/>
           <w:lang w:val="es-ES"/>
         </w:rPr>
-        <w:t>Macbook air 13 pulgadas, Procesador 1,8 GHz Intel Core i5; Memoria 8GB</w:t>
+        <w:t>Macbook</w:t>
+      </w:r>
+      <w:proofErr w:type="spellEnd"/>
+      <w:r>
+        <w:rPr>
+          <w:rFonts w:ascii="Baskerville Old Face" w:hAnsi="Baskerville Old Face"/>
+          <w:i w:val="0"/>
+          <w:color w:val="000000" w:themeColor="text1"/>
+          <w:lang w:val="es-ES"/>
+        </w:rPr>
+        <w:t xml:space="preserve"> air 13 pulgadas, Procesador 1,8 GHz Intel Core i5; Memoria 8GB</w:t>
       </w:r>
     </w:p>
     <w:p>
@@ -4068,6 +4356,7 @@
           <w:numId w:val="13"/>
         </w:numPr>
         <w:rPr>
+          <w:rFonts w:ascii="Baskerville Old Face" w:hAnsi="Baskerville Old Face"/>
           <w:i w:val="0"/>
           <w:color w:val="000000" w:themeColor="text1"/>
           <w:lang w:val="es-ES"/>
@@ -4075,11 +4364,72 @@
       </w:pPr>
       <w:r>
         <w:rPr>
+          <w:rFonts w:ascii="Baskerville Old Face" w:hAnsi="Baskerville Old Face"/>
           <w:i w:val="0"/>
           <w:color w:val="000000" w:themeColor="text1"/>
           <w:lang w:val="es-ES"/>
         </w:rPr>
-        <w:t>Sony Vaio 14,5 pulgadas, Procesador 1,8 Gh Inel Core i3; Memoria 4GB</w:t>
+        <w:t xml:space="preserve">Sony </w:t>
+      </w:r>
+      <w:proofErr w:type="spellStart"/>
+      <w:r>
+        <w:rPr>
+          <w:rFonts w:ascii="Baskerville Old Face" w:hAnsi="Baskerville Old Face"/>
+          <w:i w:val="0"/>
+          <w:color w:val="000000" w:themeColor="text1"/>
+          <w:lang w:val="es-ES"/>
+        </w:rPr>
+        <w:t>Vaio</w:t>
+      </w:r>
+      <w:proofErr w:type="spellEnd"/>
+      <w:r>
+        <w:rPr>
+          <w:rFonts w:ascii="Baskerville Old Face" w:hAnsi="Baskerville Old Face"/>
+          <w:i w:val="0"/>
+          <w:color w:val="000000" w:themeColor="text1"/>
+          <w:lang w:val="es-ES"/>
+        </w:rPr>
+        <w:t xml:space="preserve"> 14,5 pulgadas, Procesador 1,8 </w:t>
+      </w:r>
+      <w:proofErr w:type="spellStart"/>
+      <w:r>
+        <w:rPr>
+          <w:rFonts w:ascii="Baskerville Old Face" w:hAnsi="Baskerville Old Face"/>
+          <w:i w:val="0"/>
+          <w:color w:val="000000" w:themeColor="text1"/>
+          <w:lang w:val="es-ES"/>
+        </w:rPr>
+        <w:t>Gh</w:t>
+      </w:r>
+      <w:proofErr w:type="spellEnd"/>
+      <w:r>
+        <w:rPr>
+          <w:rFonts w:ascii="Baskerville Old Face" w:hAnsi="Baskerville Old Face"/>
+          <w:i w:val="0"/>
+          <w:color w:val="000000" w:themeColor="text1"/>
+          <w:lang w:val="es-ES"/>
+        </w:rPr>
+        <w:t xml:space="preserve"> </w:t>
+      </w:r>
+      <w:proofErr w:type="spellStart"/>
+      <w:r>
+        <w:rPr>
+          <w:rFonts w:ascii="Baskerville Old Face" w:hAnsi="Baskerville Old Face"/>
+          <w:i w:val="0"/>
+          <w:color w:val="000000" w:themeColor="text1"/>
+          <w:lang w:val="es-ES"/>
+        </w:rPr>
+        <w:t>Inel</w:t>
+      </w:r>
+      <w:proofErr w:type="spellEnd"/>
+      <w:r>
+        <w:rPr>
+          <w:rFonts w:ascii="Baskerville Old Face" w:hAnsi="Baskerville Old Face"/>
+          <w:i w:val="0"/>
+          <w:color w:val="000000" w:themeColor="text1"/>
+          <w:lang w:val="es-ES"/>
+        </w:rPr>
+        <w:t xml:space="preserve"> Core i3; Memoria 4GB</w:t>
       </w:r>
     </w:p>
     <w:p>
@@ -4090,6 +4440,7 @@
           <w:numId w:val="13"/>
         </w:numPr>
         <w:rPr>
+          <w:rFonts w:ascii="Baskerville Old Face" w:hAnsi="Baskerville Old Face"/>
           <w:i w:val="0"/>
           <w:color w:val="000000" w:themeColor="text1"/>
           <w:lang w:val="es-ES"/>
@@ -4097,6 +4448,7 @@
       </w:pPr>
       <w:r>
         <w:rPr>
+          <w:rFonts w:ascii="Baskerville Old Face" w:hAnsi="Baskerville Old Face"/>
           <w:i w:val="0"/>
           <w:color w:val="000000" w:themeColor="text1"/>
           <w:lang w:val="es-ES"/>
@@ -4107,36 +4459,21 @@
     <w:p>
       <w:pPr>
         <w:pStyle w:val="PSI-Ttulo1"/>
-        <w:rPr>
-          <w:lang w:val="es-ES"/>
-        </w:rPr>
       </w:pPr>
     </w:p>
     <w:p>
       <w:pPr>
         <w:pStyle w:val="PSI-Ttulo1"/>
-        <w:rPr>
-          <w:lang w:val="es-ES"/>
-        </w:rPr>
-      </w:pPr>
-      <w:bookmarkStart w:id="11" w:name="_Toc257627937"/>
-      <w:r>
-        <w:rPr>
-          <w:lang w:val="es-ES"/>
-        </w:rPr>
+      </w:pPr>
+      <w:bookmarkStart w:id="10" w:name="_Toc257627937"/>
+      <w:r>
         <w:t>Evaluación</w:t>
       </w:r>
       <w:r>
-        <w:rPr>
-          <w:lang w:val="es-ES"/>
-        </w:rPr>
         <w:t xml:space="preserve"> </w:t>
       </w:r>
-      <w:bookmarkEnd w:id="11"/>
-      <w:r>
-        <w:rPr>
-          <w:lang w:val="es-ES"/>
-        </w:rPr>
+      <w:bookmarkEnd w:id="10"/>
+      <w:r>
         <w:t>14/09/18</w:t>
       </w:r>
     </w:p>
@@ -4144,11 +4481,13 @@
       <w:pPr>
         <w:pStyle w:val="PSI-Comentario"/>
         <w:rPr>
-          <w:lang w:val="es-ES"/>
-        </w:rPr>
-      </w:pPr>
-      <w:r>
-        <w:rPr>
+          <w:rFonts w:ascii="Baskerville Old Face" w:hAnsi="Baskerville Old Face"/>
+          <w:lang w:val="es-ES"/>
+        </w:rPr>
+      </w:pPr>
+      <w:r>
+        <w:rPr>
+          <w:rFonts w:ascii="Baskerville Old Face" w:hAnsi="Baskerville Old Face"/>
           <w:lang w:val="es-ES"/>
         </w:rPr>
         <w:t>[Está sección deberá completarse una vez concluida la iteración. Basándose en los criterios previamente establecidos, evaluar el trabajo realizado y los logros obtenidos, como así también determinar los elementos de configuración que formarán parte de la línea base.]</w:t>
@@ -4162,6 +4501,7 @@
           <w:numId w:val="13"/>
         </w:numPr>
         <w:rPr>
+          <w:rFonts w:ascii="Baskerville Old Face" w:hAnsi="Baskerville Old Face"/>
           <w:i w:val="0"/>
           <w:color w:val="000000" w:themeColor="text1"/>
           <w:u w:val="single"/>
@@ -4170,6 +4510,7 @@
       </w:pPr>
       <w:r>
         <w:rPr>
+          <w:rFonts w:ascii="Baskerville Old Face" w:hAnsi="Baskerville Old Face"/>
           <w:i w:val="0"/>
           <w:color w:val="000000" w:themeColor="text1"/>
           <w:lang w:val="es-ES"/>
@@ -4185,6 +4526,7 @@
           <w:numId w:val="13"/>
         </w:numPr>
         <w:rPr>
+          <w:rFonts w:ascii="Baskerville Old Face" w:hAnsi="Baskerville Old Face"/>
           <w:i w:val="0"/>
           <w:color w:val="000000" w:themeColor="text1"/>
           <w:u w:val="single"/>
@@ -4193,6 +4535,7 @@
       </w:pPr>
       <w:r>
         <w:rPr>
+          <w:rFonts w:ascii="Baskerville Old Face" w:hAnsi="Baskerville Old Face"/>
           <w:i w:val="0"/>
           <w:color w:val="000000" w:themeColor="text1"/>
           <w:lang w:val="es-ES"/>
@@ -4208,6 +4551,7 @@
           <w:numId w:val="13"/>
         </w:numPr>
         <w:rPr>
+          <w:rFonts w:ascii="Baskerville Old Face" w:hAnsi="Baskerville Old Face"/>
           <w:i w:val="0"/>
           <w:color w:val="000000" w:themeColor="text1"/>
           <w:u w:val="single"/>
@@ -4216,6 +4560,7 @@
       </w:pPr>
       <w:r>
         <w:rPr>
+          <w:rFonts w:ascii="Baskerville Old Face" w:hAnsi="Baskerville Old Face"/>
           <w:i w:val="0"/>
           <w:color w:val="000000" w:themeColor="text1"/>
           <w:lang w:val="es-ES"/>
@@ -4227,30 +4572,33 @@
       <w:pPr>
         <w:pStyle w:val="PSI-Ttulo2"/>
         <w:rPr>
+          <w:rFonts w:ascii="Baskerville Old Face" w:hAnsi="Baskerville Old Face"/>
           <w:color w:val="FFC000" w:themeColor="accent4"/>
           <w:lang w:val="es-ES"/>
         </w:rPr>
       </w:pPr>
-      <w:bookmarkStart w:id="12" w:name="_Toc257627938"/>
-      <w:r>
-        <w:rPr>
+      <w:bookmarkStart w:id="11" w:name="_Toc257627938"/>
+      <w:r>
+        <w:rPr>
+          <w:rFonts w:ascii="Baskerville Old Face" w:hAnsi="Baskerville Old Face"/>
           <w:color w:val="FFC000" w:themeColor="accent4"/>
           <w:lang w:val="es-ES"/>
         </w:rPr>
-        <w:lastRenderedPageBreak/>
         <w:t>Objetivos Alcanzados</w:t>
       </w:r>
-      <w:bookmarkEnd w:id="12"/>
+      <w:bookmarkEnd w:id="11"/>
     </w:p>
     <w:p>
       <w:pPr>
         <w:pStyle w:val="PSI-Comentario"/>
         <w:rPr>
-          <w:lang w:val="es-ES"/>
-        </w:rPr>
-      </w:pPr>
-      <w:r>
-        <w:rPr>
+          <w:rFonts w:ascii="Baskerville Old Face" w:hAnsi="Baskerville Old Face"/>
+          <w:lang w:val="es-ES"/>
+        </w:rPr>
+      </w:pPr>
+      <w:r>
+        <w:rPr>
+          <w:rFonts w:ascii="Baskerville Old Face" w:hAnsi="Baskerville Old Face"/>
           <w:lang w:val="es-ES"/>
         </w:rPr>
         <w:t>[Aquí se hace referencia a los objetivos que fueron alcanzados]</w:t>
@@ -4260,6 +4608,7 @@
       <w:pPr>
         <w:pStyle w:val="PSI-Ttulo2"/>
         <w:rPr>
+          <w:rFonts w:ascii="Baskerville Old Face" w:hAnsi="Baskerville Old Face"/>
           <w:b w:val="0"/>
           <w:color w:val="000000" w:themeColor="text1"/>
           <w:sz w:val="24"/>
@@ -4268,11 +4617,13 @@
       </w:pPr>
       <w:r>
         <w:rPr>
+          <w:rFonts w:ascii="Baskerville Old Face" w:hAnsi="Baskerville Old Face"/>
           <w:b w:val="0"/>
           <w:color w:val="000000" w:themeColor="text1"/>
           <w:sz w:val="24"/>
           <w:lang w:val="es-ES"/>
         </w:rPr>
+        <w:lastRenderedPageBreak/>
         <w:t>Al finalizar esta fase se realizaron las siguientes tareas:</w:t>
       </w:r>
     </w:p>
@@ -4284,19 +4635,32 @@
           <w:numId w:val="13"/>
         </w:numPr>
         <w:rPr>
+          <w:rFonts w:ascii="Baskerville Old Face" w:hAnsi="Baskerville Old Face"/>
           <w:b w:val="0"/>
           <w:color w:val="000000" w:themeColor="text1"/>
           <w:sz w:val="24"/>
           <w:lang w:val="es-ES"/>
         </w:rPr>
       </w:pPr>
-      <w:r>
-        <w:rPr>
+      <w:proofErr w:type="spellStart"/>
+      <w:r>
+        <w:rPr>
+          <w:rFonts w:ascii="Baskerville Old Face" w:hAnsi="Baskerville Old Face"/>
           <w:color w:val="000000" w:themeColor="text1"/>
           <w:sz w:val="24"/>
           <w:lang w:val="es-ES"/>
         </w:rPr>
-        <w:t>Gestion de configuración:</w:t>
+        <w:t>Gestion</w:t>
+      </w:r>
+      <w:proofErr w:type="spellEnd"/>
+      <w:r>
+        <w:rPr>
+          <w:rFonts w:ascii="Baskerville Old Face" w:hAnsi="Baskerville Old Face"/>
+          <w:color w:val="000000" w:themeColor="text1"/>
+          <w:sz w:val="24"/>
+          <w:lang w:val="es-ES"/>
+        </w:rPr>
+        <w:t xml:space="preserve"> de configuración:</w:t>
       </w:r>
     </w:p>
     <w:p>
@@ -4307,6 +4671,7 @@
           <w:numId w:val="13"/>
         </w:numPr>
         <w:rPr>
+          <w:rFonts w:ascii="Baskerville Old Face" w:hAnsi="Baskerville Old Face"/>
           <w:b w:val="0"/>
           <w:color w:val="000000" w:themeColor="text1"/>
           <w:sz w:val="24"/>
@@ -4315,13 +4680,48 @@
       </w:pPr>
       <w:r>
         <w:rPr>
+          <w:rFonts w:ascii="Baskerville Old Face" w:hAnsi="Baskerville Old Face"/>
           <w:b w:val="0"/>
           <w:color w:val="000000" w:themeColor="text1"/>
           <w:sz w:val="24"/>
           <w:lang w:val="es-ES"/>
         </w:rPr>
-        <w:t>Se realizo correcamente la conexión con el UARGFlow</w:t>
-      </w:r>
+        <w:t xml:space="preserve">Se realizo </w:t>
+      </w:r>
+      <w:proofErr w:type="spellStart"/>
+      <w:r>
+        <w:rPr>
+          <w:rFonts w:ascii="Baskerville Old Face" w:hAnsi="Baskerville Old Face"/>
+          <w:b w:val="0"/>
+          <w:color w:val="000000" w:themeColor="text1"/>
+          <w:sz w:val="24"/>
+          <w:lang w:val="es-ES"/>
+        </w:rPr>
+        <w:t>correcamente</w:t>
+      </w:r>
+      <w:proofErr w:type="spellEnd"/>
+      <w:r>
+        <w:rPr>
+          <w:rFonts w:ascii="Baskerville Old Face" w:hAnsi="Baskerville Old Face"/>
+          <w:b w:val="0"/>
+          <w:color w:val="000000" w:themeColor="text1"/>
+          <w:sz w:val="24"/>
+          <w:lang w:val="es-ES"/>
+        </w:rPr>
+        <w:t xml:space="preserve"> la conexión con el </w:t>
+      </w:r>
+      <w:proofErr w:type="spellStart"/>
+      <w:r>
+        <w:rPr>
+          <w:rFonts w:ascii="Baskerville Old Face" w:hAnsi="Baskerville Old Face"/>
+          <w:b w:val="0"/>
+          <w:color w:val="000000" w:themeColor="text1"/>
+          <w:sz w:val="24"/>
+          <w:lang w:val="es-ES"/>
+        </w:rPr>
+        <w:t>UARGFlow</w:t>
+      </w:r>
+      <w:proofErr w:type="spellEnd"/>
     </w:p>
     <w:p>
       <w:pPr>
@@ -4331,6 +4731,7 @@
           <w:numId w:val="13"/>
         </w:numPr>
         <w:rPr>
+          <w:rFonts w:ascii="Baskerville Old Face" w:hAnsi="Baskerville Old Face"/>
           <w:b w:val="0"/>
           <w:color w:val="000000" w:themeColor="text1"/>
           <w:sz w:val="24"/>
@@ -4339,12 +4740,35 @@
       </w:pPr>
       <w:r>
         <w:rPr>
+          <w:rFonts w:ascii="Baskerville Old Face" w:hAnsi="Baskerville Old Face"/>
           <w:b w:val="0"/>
           <w:color w:val="000000" w:themeColor="text1"/>
           <w:sz w:val="24"/>
           <w:lang w:val="es-ES"/>
         </w:rPr>
-        <w:t>Se pudo implementar exitosamente el repositorio a raves de la aplicación Git.</w:t>
+        <w:t xml:space="preserve">Se pudo implementar exitosamente el repositorio a raves de la aplicación </w:t>
+      </w:r>
+      <w:proofErr w:type="spellStart"/>
+      <w:r>
+        <w:rPr>
+          <w:rFonts w:ascii="Baskerville Old Face" w:hAnsi="Baskerville Old Face"/>
+          <w:b w:val="0"/>
+          <w:color w:val="000000" w:themeColor="text1"/>
+          <w:sz w:val="24"/>
+          <w:lang w:val="es-ES"/>
+        </w:rPr>
+        <w:t>Git</w:t>
+      </w:r>
+      <w:proofErr w:type="spellEnd"/>
+      <w:r>
+        <w:rPr>
+          <w:rFonts w:ascii="Baskerville Old Face" w:hAnsi="Baskerville Old Face"/>
+          <w:b w:val="0"/>
+          <w:color w:val="000000" w:themeColor="text1"/>
+          <w:sz w:val="24"/>
+          <w:lang w:val="es-ES"/>
+        </w:rPr>
+        <w:t>.</w:t>
       </w:r>
     </w:p>
     <w:p>
@@ -4355,6 +4779,7 @@
           <w:numId w:val="13"/>
         </w:numPr>
         <w:rPr>
+          <w:rFonts w:ascii="Baskerville Old Face" w:hAnsi="Baskerville Old Face"/>
           <w:color w:val="000000" w:themeColor="text1"/>
           <w:sz w:val="24"/>
           <w:lang w:val="es-ES"/>
@@ -4362,6 +4787,7 @@
       </w:pPr>
       <w:r>
         <w:rPr>
+          <w:rFonts w:ascii="Baskerville Old Face" w:hAnsi="Baskerville Old Face"/>
           <w:color w:val="000000" w:themeColor="text1"/>
           <w:sz w:val="24"/>
           <w:lang w:val="es-ES"/>
@@ -4377,6 +4803,7 @@
           <w:numId w:val="13"/>
         </w:numPr>
         <w:rPr>
+          <w:rFonts w:ascii="Baskerville Old Face" w:hAnsi="Baskerville Old Face"/>
           <w:b w:val="0"/>
           <w:color w:val="000000" w:themeColor="text1"/>
           <w:sz w:val="24"/>
@@ -4385,6 +4812,7 @@
       </w:pPr>
       <w:r>
         <w:rPr>
+          <w:rFonts w:ascii="Baskerville Old Face" w:hAnsi="Baskerville Old Face"/>
           <w:b w:val="0"/>
           <w:color w:val="000000" w:themeColor="text1"/>
           <w:sz w:val="24"/>
@@ -4401,20 +4829,56 @@
           <w:numId w:val="13"/>
         </w:numPr>
         <w:rPr>
+          <w:rFonts w:ascii="Baskerville Old Face" w:hAnsi="Baskerville Old Face"/>
           <w:b w:val="0"/>
           <w:color w:val="000000" w:themeColor="text1"/>
           <w:sz w:val="24"/>
           <w:lang w:val="es-ES"/>
         </w:rPr>
       </w:pPr>
-      <w:r>
-        <w:rPr>
+      <w:proofErr w:type="spellStart"/>
+      <w:r>
+        <w:rPr>
+          <w:rFonts w:ascii="Baskerville Old Face" w:hAnsi="Baskerville Old Face"/>
           <w:b w:val="0"/>
           <w:color w:val="000000" w:themeColor="text1"/>
           <w:sz w:val="24"/>
           <w:lang w:val="es-ES"/>
         </w:rPr>
-        <w:t>Realizacion del analisis técnico.</w:t>
+        <w:t>Realizacion</w:t>
+      </w:r>
+      <w:proofErr w:type="spellEnd"/>
+      <w:r>
+        <w:rPr>
+          <w:rFonts w:ascii="Baskerville Old Face" w:hAnsi="Baskerville Old Face"/>
+          <w:b w:val="0"/>
+          <w:color w:val="000000" w:themeColor="text1"/>
+          <w:sz w:val="24"/>
+          <w:lang w:val="es-ES"/>
+        </w:rPr>
+        <w:t xml:space="preserve"> del </w:t>
+      </w:r>
+      <w:proofErr w:type="spellStart"/>
+      <w:r>
+        <w:rPr>
+          <w:rFonts w:ascii="Baskerville Old Face" w:hAnsi="Baskerville Old Face"/>
+          <w:b w:val="0"/>
+          <w:color w:val="000000" w:themeColor="text1"/>
+          <w:sz w:val="24"/>
+          <w:lang w:val="es-ES"/>
+        </w:rPr>
+        <w:t>analisis</w:t>
+      </w:r>
+      <w:proofErr w:type="spellEnd"/>
+      <w:r>
+        <w:rPr>
+          <w:rFonts w:ascii="Baskerville Old Face" w:hAnsi="Baskerville Old Face"/>
+          <w:b w:val="0"/>
+          <w:color w:val="000000" w:themeColor="text1"/>
+          <w:sz w:val="24"/>
+          <w:lang w:val="es-ES"/>
+        </w:rPr>
+        <w:t xml:space="preserve"> técnico.</w:t>
       </w:r>
     </w:p>
     <w:p>
@@ -4425,6 +4889,7 @@
           <w:numId w:val="13"/>
         </w:numPr>
         <w:rPr>
+          <w:rFonts w:ascii="Baskerville Old Face" w:hAnsi="Baskerville Old Face"/>
           <w:color w:val="000000" w:themeColor="text1"/>
           <w:sz w:val="24"/>
           <w:lang w:val="es-ES"/>
@@ -4432,6 +4897,7 @@
       </w:pPr>
       <w:r>
         <w:rPr>
+          <w:rFonts w:ascii="Baskerville Old Face" w:hAnsi="Baskerville Old Face"/>
           <w:color w:val="000000" w:themeColor="text1"/>
           <w:sz w:val="24"/>
           <w:lang w:val="es-ES"/>
@@ -4447,20 +4913,34 @@
           <w:numId w:val="13"/>
         </w:numPr>
         <w:rPr>
+          <w:rFonts w:ascii="Baskerville Old Face" w:hAnsi="Baskerville Old Face"/>
           <w:b w:val="0"/>
           <w:color w:val="000000" w:themeColor="text1"/>
           <w:sz w:val="24"/>
           <w:lang w:val="es-ES"/>
         </w:rPr>
       </w:pPr>
-      <w:r>
-        <w:rPr>
+      <w:proofErr w:type="spellStart"/>
+      <w:r>
+        <w:rPr>
+          <w:rFonts w:ascii="Baskerville Old Face" w:hAnsi="Baskerville Old Face"/>
           <w:b w:val="0"/>
           <w:color w:val="000000" w:themeColor="text1"/>
           <w:sz w:val="24"/>
           <w:lang w:val="es-ES"/>
         </w:rPr>
-        <w:t xml:space="preserve">Analisis del entorno </w:t>
+        <w:t>Analisis</w:t>
+      </w:r>
+      <w:proofErr w:type="spellEnd"/>
+      <w:r>
+        <w:rPr>
+          <w:rFonts w:ascii="Baskerville Old Face" w:hAnsi="Baskerville Old Face"/>
+          <w:b w:val="0"/>
+          <w:color w:val="000000" w:themeColor="text1"/>
+          <w:sz w:val="24"/>
+          <w:lang w:val="es-ES"/>
+        </w:rPr>
+        <w:t xml:space="preserve"> del entorno </w:t>
       </w:r>
     </w:p>
     <w:p>
@@ -4471,6 +4951,7 @@
           <w:numId w:val="13"/>
         </w:numPr>
         <w:rPr>
+          <w:rFonts w:ascii="Baskerville Old Face" w:hAnsi="Baskerville Old Face"/>
           <w:b w:val="0"/>
           <w:color w:val="000000" w:themeColor="text1"/>
           <w:sz w:val="24"/>
@@ -4479,6 +4960,7 @@
       </w:pPr>
       <w:r>
         <w:rPr>
+          <w:rFonts w:ascii="Baskerville Old Face" w:hAnsi="Baskerville Old Face"/>
           <w:b w:val="0"/>
           <w:color w:val="000000" w:themeColor="text1"/>
           <w:sz w:val="24"/>
@@ -4491,13 +4973,15 @@
       <w:pPr>
         <w:pStyle w:val="PSI-Ttulo2"/>
         <w:rPr>
+          <w:rFonts w:ascii="Baskerville Old Face" w:hAnsi="Baskerville Old Face"/>
           <w:color w:val="FFC000" w:themeColor="accent4"/>
           <w:lang w:val="es-ES"/>
         </w:rPr>
       </w:pPr>
-      <w:bookmarkStart w:id="13" w:name="_Toc257627939"/>
-      <w:r>
-        <w:rPr>
+      <w:bookmarkStart w:id="12" w:name="_Toc257627939"/>
+      <w:r>
+        <w:rPr>
+          <w:rFonts w:ascii="Baskerville Old Face" w:hAnsi="Baskerville Old Face"/>
           <w:color w:val="FFC000" w:themeColor="accent4"/>
           <w:lang w:val="es-ES"/>
         </w:rPr>
@@ -4505,12 +4989,13 @@
       </w:r>
       <w:r>
         <w:rPr>
+          <w:rFonts w:ascii="Baskerville Old Face" w:hAnsi="Baskerville Old Face"/>
           <w:color w:val="FFC000" w:themeColor="accent4"/>
           <w:lang w:val="es-ES"/>
         </w:rPr>
         <w:t>lcanzados</w:t>
       </w:r>
-      <w:bookmarkEnd w:id="13"/>
+      <w:bookmarkEnd w:id="12"/>
     </w:p>
     <w:p>
       <w:pPr>
@@ -4520,6 +5005,7 @@
           <w:numId w:val="13"/>
         </w:numPr>
         <w:rPr>
+          <w:rFonts w:ascii="Baskerville Old Face" w:hAnsi="Baskerville Old Face"/>
           <w:b w:val="0"/>
           <w:color w:val="000000" w:themeColor="text1"/>
           <w:sz w:val="24"/>
@@ -4528,6 +5014,7 @@
       </w:pPr>
       <w:r>
         <w:rPr>
+          <w:rFonts w:ascii="Baskerville Old Face" w:hAnsi="Baskerville Old Face"/>
           <w:b w:val="0"/>
           <w:color w:val="000000" w:themeColor="text1"/>
           <w:sz w:val="24"/>
@@ -4544,6 +5031,7 @@
           <w:numId w:val="13"/>
         </w:numPr>
         <w:rPr>
+          <w:rFonts w:ascii="Baskerville Old Face" w:hAnsi="Baskerville Old Face"/>
           <w:b w:val="0"/>
           <w:color w:val="000000" w:themeColor="text1"/>
           <w:sz w:val="24"/>
@@ -4552,6 +5040,7 @@
       </w:pPr>
       <w:r>
         <w:rPr>
+          <w:rFonts w:ascii="Baskerville Old Face" w:hAnsi="Baskerville Old Face"/>
           <w:b w:val="0"/>
           <w:color w:val="000000" w:themeColor="text1"/>
           <w:sz w:val="24"/>
@@ -4564,6 +5053,7 @@
       <w:pPr>
         <w:pStyle w:val="PSI-Ttulo2"/>
         <w:rPr>
+          <w:rFonts w:ascii="Baskerville Old Face" w:hAnsi="Baskerville Old Face"/>
           <w:b w:val="0"/>
           <w:color w:val="000000" w:themeColor="text1"/>
           <w:sz w:val="24"/>
@@ -4575,27 +5065,41 @@
       <w:pPr>
         <w:pStyle w:val="PSI-Ttulo2"/>
         <w:rPr>
+          <w:rFonts w:ascii="Baskerville Old Face" w:hAnsi="Baskerville Old Face"/>
           <w:color w:val="FFC000" w:themeColor="accent4"/>
           <w:lang w:val="es-ES"/>
         </w:rPr>
       </w:pPr>
       <w:r>
         <w:rPr>
+          <w:rFonts w:ascii="Baskerville Old Face" w:hAnsi="Baskerville Old Face"/>
           <w:color w:val="FFC000" w:themeColor="accent4"/>
           <w:lang w:val="es-ES"/>
         </w:rPr>
-        <w:t>Items a Revisar</w:t>
+        <w:t>Ítems</w:t>
+      </w:r>
+      <w:bookmarkStart w:id="13" w:name="_GoBack"/>
+      <w:bookmarkEnd w:id="13"/>
+      <w:r>
+        <w:rPr>
+          <w:rFonts w:ascii="Baskerville Old Face" w:hAnsi="Baskerville Old Face"/>
+          <w:color w:val="FFC000" w:themeColor="accent4"/>
+          <w:lang w:val="es-ES"/>
+        </w:rPr>
+        <w:t xml:space="preserve"> a Revisar</w:t>
       </w:r>
     </w:p>
     <w:p>
       <w:pPr>
         <w:pStyle w:val="PSI-Comentario"/>
         <w:rPr>
-          <w:lang w:val="es-ES"/>
-        </w:rPr>
-      </w:pPr>
-      <w:r>
-        <w:rPr>
+          <w:rFonts w:ascii="Baskerville Old Face" w:hAnsi="Baskerville Old Face"/>
+          <w:lang w:val="es-ES"/>
+        </w:rPr>
+      </w:pPr>
+      <w:r>
+        <w:rPr>
+          <w:rFonts w:ascii="Baskerville Old Face" w:hAnsi="Baskerville Old Face"/>
           <w:lang w:val="es-ES"/>
         </w:rPr>
         <w:t>[Describir los elementos que se encuentran incluidos en la Línea Base]</w:t>
@@ -4608,83 +5112,29 @@
           <w:ilvl w:val="0"/>
           <w:numId w:val="13"/>
         </w:numPr>
-        <w:rPr>
-          <w:b w:val="0"/>
-          <w:color w:val="000000" w:themeColor="text1"/>
-          <w:sz w:val="24"/>
-          <w:lang w:val="es-ES"/>
-        </w:rPr>
-      </w:pPr>
-      <w:r>
-        <w:rPr>
-          <w:b w:val="0"/>
-          <w:color w:val="000000" w:themeColor="text1"/>
-          <w:sz w:val="24"/>
-          <w:lang w:val="es-ES"/>
-        </w:rPr>
+      </w:pPr>
+      <w:r>
         <w:t>Confección</w:t>
       </w:r>
       <w:r>
-        <w:rPr>
-          <w:b w:val="0"/>
-          <w:color w:val="000000" w:themeColor="text1"/>
-          <w:sz w:val="24"/>
-          <w:lang w:val="es-ES"/>
-        </w:rPr>
         <w:t xml:space="preserve"> de</w:t>
       </w:r>
       <w:r>
-        <w:rPr>
-          <w:b w:val="0"/>
-          <w:color w:val="000000" w:themeColor="text1"/>
-          <w:sz w:val="24"/>
-          <w:lang w:val="es-ES"/>
-        </w:rPr>
         <w:t>l</w:t>
       </w:r>
       <w:r>
-        <w:rPr>
-          <w:b w:val="0"/>
-          <w:color w:val="000000" w:themeColor="text1"/>
-          <w:sz w:val="24"/>
-          <w:lang w:val="es-ES"/>
-        </w:rPr>
         <w:t xml:space="preserve"> </w:t>
       </w:r>
       <w:r>
-        <w:rPr>
-          <w:b w:val="0"/>
-          <w:color w:val="000000" w:themeColor="text1"/>
-          <w:sz w:val="24"/>
-          <w:lang w:val="es-ES"/>
-        </w:rPr>
         <w:t xml:space="preserve">documento de </w:t>
       </w:r>
       <w:r>
-        <w:rPr>
-          <w:b w:val="0"/>
-          <w:color w:val="000000" w:themeColor="text1"/>
-          <w:sz w:val="24"/>
-          <w:lang w:val="es-ES"/>
-        </w:rPr>
         <w:t>propues</w:t>
       </w:r>
       <w:r>
-        <w:rPr>
-          <w:b w:val="0"/>
-          <w:color w:val="000000" w:themeColor="text1"/>
-          <w:sz w:val="24"/>
-          <w:lang w:val="es-ES"/>
-        </w:rPr>
         <w:t>t</w:t>
       </w:r>
       <w:r>
-        <w:rPr>
-          <w:b w:val="0"/>
-          <w:color w:val="000000" w:themeColor="text1"/>
-          <w:sz w:val="24"/>
-          <w:lang w:val="es-ES"/>
-        </w:rPr>
         <w:t xml:space="preserve">a de desarrollo </w:t>
       </w:r>
     </w:p>
@@ -4695,91 +5145,37 @@
           <w:ilvl w:val="0"/>
           <w:numId w:val="13"/>
         </w:numPr>
-        <w:rPr>
-          <w:b w:val="0"/>
-          <w:color w:val="000000" w:themeColor="text1"/>
-          <w:sz w:val="24"/>
-          <w:lang w:val="es-ES"/>
-        </w:rPr>
-      </w:pPr>
-      <w:r>
-        <w:rPr>
-          <w:b w:val="0"/>
-          <w:color w:val="000000" w:themeColor="text1"/>
-          <w:sz w:val="24"/>
-          <w:lang w:val="es-ES"/>
-        </w:rPr>
+      </w:pPr>
+      <w:r>
         <w:t>Confección</w:t>
       </w:r>
       <w:r>
-        <w:rPr>
-          <w:b w:val="0"/>
-          <w:color w:val="000000" w:themeColor="text1"/>
-          <w:sz w:val="24"/>
-          <w:lang w:val="es-ES"/>
-        </w:rPr>
         <w:t xml:space="preserve"> de</w:t>
       </w:r>
       <w:r>
-        <w:rPr>
-          <w:b w:val="0"/>
-          <w:color w:val="000000" w:themeColor="text1"/>
-          <w:sz w:val="24"/>
-          <w:lang w:val="es-ES"/>
-        </w:rPr>
         <w:t>l</w:t>
       </w:r>
       <w:r>
-        <w:rPr>
-          <w:b w:val="0"/>
-          <w:color w:val="000000" w:themeColor="text1"/>
-          <w:sz w:val="24"/>
-          <w:lang w:val="es-ES"/>
-        </w:rPr>
         <w:t xml:space="preserve"> </w:t>
       </w:r>
       <w:r>
-        <w:rPr>
-          <w:b w:val="0"/>
-          <w:color w:val="000000" w:themeColor="text1"/>
-          <w:sz w:val="24"/>
-          <w:lang w:val="es-ES"/>
-        </w:rPr>
         <w:t xml:space="preserve">documento de </w:t>
       </w:r>
       <w:r>
-        <w:rPr>
-          <w:b w:val="0"/>
-          <w:color w:val="000000" w:themeColor="text1"/>
-          <w:sz w:val="24"/>
-          <w:lang w:val="es-ES"/>
-        </w:rPr>
         <w:t>estudio de factibilidad</w:t>
       </w:r>
     </w:p>
     <w:p>
       <w:pPr>
         <w:pStyle w:val="PSI-Ttulo1"/>
-        <w:rPr>
-          <w:b w:val="0"/>
-          <w:color w:val="000000" w:themeColor="text1"/>
-          <w:sz w:val="24"/>
-          <w:lang w:val="es-ES"/>
-        </w:rPr>
       </w:pPr>
     </w:p>
     <w:p>
       <w:pPr>
         <w:pStyle w:val="PSI-Ttulo1"/>
-        <w:rPr>
-          <w:lang w:val="es-ES"/>
-        </w:rPr>
       </w:pPr>
       <w:bookmarkStart w:id="14" w:name="_Toc257627941"/>
       <w:r>
-        <w:rPr>
-          <w:lang w:val="es-ES"/>
-        </w:rPr>
         <w:t>Conclusión</w:t>
       </w:r>
       <w:bookmarkEnd w:id="14"/>
@@ -4788,11 +5184,13 @@
       <w:pPr>
         <w:pStyle w:val="PSI-Comentario"/>
         <w:rPr>
-          <w:lang w:val="es-ES"/>
-        </w:rPr>
-      </w:pPr>
-      <w:r>
-        <w:rPr>
+          <w:rFonts w:ascii="Baskerville Old Face" w:hAnsi="Baskerville Old Face"/>
+          <w:lang w:val="es-ES"/>
+        </w:rPr>
+      </w:pPr>
+      <w:r>
+        <w:rPr>
+          <w:rFonts w:ascii="Baskerville Old Face" w:hAnsi="Baskerville Old Face"/>
           <w:lang w:val="es-ES"/>
         </w:rPr>
         <w:t>[Mencionar las apreciaciones personales del trabajo realizado en esta iteración, los problemas que surgieron y los logros destacables. Por último, establecer si se está en condiciones de pasar a una nueva iteración, o fase según corresponda, o si bien es necesario realizar una nueva planificación del trabajo pendiente.]</w:t>
@@ -4802,12 +5200,14 @@
       <w:pPr>
         <w:pStyle w:val="PSI-Normal"/>
         <w:rPr>
+          <w:rFonts w:ascii="Baskerville Old Face" w:hAnsi="Baskerville Old Face"/>
           <w:lang w:val="es-ES"/>
         </w:rPr>
       </w:pPr>
       <w:bookmarkStart w:id="15" w:name="_Toc238197620"/>
       <w:r>
         <w:rPr>
+          <w:rFonts w:ascii="Baskerville Old Face" w:hAnsi="Baskerville Old Face"/>
           <w:lang w:val="es-ES"/>
         </w:rPr>
         <w:t>Al culminar esta iteración consideramos que la misma fue muy productiva.</w:t>
@@ -4818,14 +5218,15 @@
         <w:pStyle w:val="PSI-Normal"/>
         <w:ind w:left="0" w:firstLine="0"/>
         <w:rPr>
-          <w:lang w:val="es-ES"/>
-        </w:rPr>
-      </w:pPr>
-      <w:r>
-        <w:rPr>
-          <w:lang w:val="es-ES"/>
-        </w:rPr>
-        <w:lastRenderedPageBreak/>
+          <w:rFonts w:ascii="Baskerville Old Face" w:hAnsi="Baskerville Old Face"/>
+          <w:lang w:val="es-ES"/>
+        </w:rPr>
+      </w:pPr>
+      <w:r>
+        <w:rPr>
+          <w:rFonts w:ascii="Baskerville Old Face" w:hAnsi="Baskerville Old Face"/>
+          <w:lang w:val="es-ES"/>
+        </w:rPr>
         <w:t>El habernos designado tareas específicas y a corto plazo nos permitió avanzar a un mayor ritmo, por lo que se tendrá en cuenta esta metodología para las siguientes iteraciones.</w:t>
       </w:r>
     </w:p>
@@ -4834,14 +5235,49 @@
         <w:pStyle w:val="PSI-Normal"/>
         <w:ind w:left="0" w:firstLine="0"/>
         <w:rPr>
-          <w:lang w:val="es-ES"/>
-        </w:rPr>
-      </w:pPr>
-      <w:r>
-        <w:rPr>
-          <w:lang w:val="es-ES"/>
-        </w:rPr>
-        <w:t xml:space="preserve">La confeccion del documento fue realizada por todos los integrantes del grupo de desarrollo lo cual nos permitio homogeneizar nuestro pensamiento para entender el problema. </w:t>
+          <w:rFonts w:ascii="Baskerville Old Face" w:hAnsi="Baskerville Old Face"/>
+          <w:lang w:val="es-ES"/>
+        </w:rPr>
+      </w:pPr>
+      <w:r>
+        <w:rPr>
+          <w:rFonts w:ascii="Baskerville Old Face" w:hAnsi="Baskerville Old Face"/>
+          <w:lang w:val="es-ES"/>
+        </w:rPr>
+        <w:lastRenderedPageBreak/>
+        <w:t xml:space="preserve">La </w:t>
+      </w:r>
+      <w:proofErr w:type="spellStart"/>
+      <w:r>
+        <w:rPr>
+          <w:rFonts w:ascii="Baskerville Old Face" w:hAnsi="Baskerville Old Face"/>
+          <w:lang w:val="es-ES"/>
+        </w:rPr>
+        <w:t>confeccion</w:t>
+      </w:r>
+      <w:proofErr w:type="spellEnd"/>
+      <w:r>
+        <w:rPr>
+          <w:rFonts w:ascii="Baskerville Old Face" w:hAnsi="Baskerville Old Face"/>
+          <w:lang w:val="es-ES"/>
+        </w:rPr>
+        <w:t xml:space="preserve"> del documento fue realizada por todos los integrantes del grupo de desarrollo lo cual nos </w:t>
+      </w:r>
+      <w:proofErr w:type="spellStart"/>
+      <w:r>
+        <w:rPr>
+          <w:rFonts w:ascii="Baskerville Old Face" w:hAnsi="Baskerville Old Face"/>
+          <w:lang w:val="es-ES"/>
+        </w:rPr>
+        <w:t>permitio</w:t>
+      </w:r>
+      <w:proofErr w:type="spellEnd"/>
+      <w:r>
+        <w:rPr>
+          <w:rFonts w:ascii="Baskerville Old Face" w:hAnsi="Baskerville Old Face"/>
+          <w:lang w:val="es-ES"/>
+        </w:rPr>
+        <w:t xml:space="preserve"> homogeneizar nuestro pensamiento para entender el problema. </w:t>
       </w:r>
     </w:p>
     <w:p>
@@ -4849,14 +5285,48 @@
         <w:pStyle w:val="PSI-Normal"/>
         <w:ind w:left="0" w:firstLine="0"/>
         <w:rPr>
-          <w:lang w:val="es-ES"/>
-        </w:rPr>
-      </w:pPr>
-      <w:r>
-        <w:rPr>
-          <w:lang w:val="es-ES"/>
-        </w:rPr>
-        <w:t>En esta iteracion se realizo enfasis en el entendimiento del dominio de el problema, realizando tareas, como por ejemplo:</w:t>
+          <w:rFonts w:ascii="Baskerville Old Face" w:hAnsi="Baskerville Old Face"/>
+          <w:lang w:val="es-ES"/>
+        </w:rPr>
+      </w:pPr>
+      <w:r>
+        <w:rPr>
+          <w:rFonts w:ascii="Baskerville Old Face" w:hAnsi="Baskerville Old Face"/>
+          <w:lang w:val="es-ES"/>
+        </w:rPr>
+        <w:t xml:space="preserve">En esta </w:t>
+      </w:r>
+      <w:proofErr w:type="spellStart"/>
+      <w:r>
+        <w:rPr>
+          <w:rFonts w:ascii="Baskerville Old Face" w:hAnsi="Baskerville Old Face"/>
+          <w:lang w:val="es-ES"/>
+        </w:rPr>
+        <w:t>iteracion</w:t>
+      </w:r>
+      <w:proofErr w:type="spellEnd"/>
+      <w:r>
+        <w:rPr>
+          <w:rFonts w:ascii="Baskerville Old Face" w:hAnsi="Baskerville Old Face"/>
+          <w:lang w:val="es-ES"/>
+        </w:rPr>
+        <w:t xml:space="preserve"> se realizo </w:t>
+      </w:r>
+      <w:proofErr w:type="spellStart"/>
+      <w:r>
+        <w:rPr>
+          <w:rFonts w:ascii="Baskerville Old Face" w:hAnsi="Baskerville Old Face"/>
+          <w:lang w:val="es-ES"/>
+        </w:rPr>
+        <w:t>enfasis</w:t>
+      </w:r>
+      <w:proofErr w:type="spellEnd"/>
+      <w:r>
+        <w:rPr>
+          <w:rFonts w:ascii="Baskerville Old Face" w:hAnsi="Baskerville Old Face"/>
+          <w:lang w:val="es-ES"/>
+        </w:rPr>
+        <w:t xml:space="preserve"> en el entendimiento del dominio de el problema, realizando tareas, como por ejemplo:</w:t>
       </w:r>
     </w:p>
     <w:p>
@@ -4867,11 +5337,13 @@
           <w:numId w:val="13"/>
         </w:numPr>
         <w:rPr>
-          <w:lang w:val="es-ES"/>
-        </w:rPr>
-      </w:pPr>
-      <w:r>
-        <w:rPr>
+          <w:rFonts w:ascii="Baskerville Old Face" w:hAnsi="Baskerville Old Face"/>
+          <w:lang w:val="es-ES"/>
+        </w:rPr>
+      </w:pPr>
+      <w:r>
+        <w:rPr>
+          <w:rFonts w:ascii="Baskerville Old Face" w:hAnsi="Baskerville Old Face"/>
           <w:lang w:val="es-ES"/>
         </w:rPr>
         <w:t>Entrevistas</w:t>
@@ -4885,11 +5357,13 @@
           <w:numId w:val="13"/>
         </w:numPr>
         <w:rPr>
-          <w:lang w:val="es-ES"/>
-        </w:rPr>
-      </w:pPr>
-      <w:r>
-        <w:rPr>
+          <w:rFonts w:ascii="Baskerville Old Face" w:hAnsi="Baskerville Old Face"/>
+          <w:lang w:val="es-ES"/>
+        </w:rPr>
+      </w:pPr>
+      <w:r>
+        <w:rPr>
+          <w:rFonts w:ascii="Baskerville Old Face" w:hAnsi="Baskerville Old Face"/>
           <w:lang w:val="es-ES"/>
         </w:rPr>
         <w:t>Cuestionario</w:t>
@@ -4903,11 +5377,13 @@
           <w:numId w:val="13"/>
         </w:numPr>
         <w:rPr>
-          <w:lang w:val="es-ES"/>
-        </w:rPr>
-      </w:pPr>
-      <w:r>
-        <w:rPr>
+          <w:rFonts w:ascii="Baskerville Old Face" w:hAnsi="Baskerville Old Face"/>
+          <w:lang w:val="es-ES"/>
+        </w:rPr>
+      </w:pPr>
+      <w:r>
+        <w:rPr>
+          <w:rFonts w:ascii="Baskerville Old Face" w:hAnsi="Baskerville Old Face"/>
           <w:lang w:val="es-ES"/>
         </w:rPr>
         <w:t>Estudio de Factibilidad</w:t>
@@ -4921,11 +5397,13 @@
           <w:numId w:val="13"/>
         </w:numPr>
         <w:rPr>
-          <w:lang w:val="es-ES"/>
-        </w:rPr>
-      </w:pPr>
-      <w:r>
-        <w:rPr>
+          <w:rFonts w:ascii="Baskerville Old Face" w:hAnsi="Baskerville Old Face"/>
+          <w:lang w:val="es-ES"/>
+        </w:rPr>
+      </w:pPr>
+      <w:r>
+        <w:rPr>
+          <w:rFonts w:ascii="Baskerville Old Face" w:hAnsi="Baskerville Old Face"/>
           <w:lang w:val="es-ES"/>
         </w:rPr>
         <w:t>Propuesta de Desarrollo</w:t>
@@ -4939,11 +5417,13 @@
           <w:numId w:val="13"/>
         </w:numPr>
         <w:rPr>
-          <w:lang w:val="es-ES"/>
-        </w:rPr>
-      </w:pPr>
-      <w:r>
-        <w:rPr>
+          <w:rFonts w:ascii="Baskerville Old Face" w:hAnsi="Baskerville Old Face"/>
+          <w:lang w:val="es-ES"/>
+        </w:rPr>
+      </w:pPr>
+      <w:r>
+        <w:rPr>
+          <w:rFonts w:ascii="Baskerville Old Face" w:hAnsi="Baskerville Old Face"/>
           <w:lang w:val="es-ES"/>
         </w:rPr>
         <w:t>Modelo de Negocio</w:t>
@@ -4953,44 +5433,67 @@
       <w:pPr>
         <w:pStyle w:val="PSI-Normal"/>
         <w:rPr>
-          <w:lang w:val="es-ES"/>
-        </w:rPr>
-      </w:pPr>
-      <w:r>
-        <w:rPr>
+          <w:rFonts w:ascii="Baskerville Old Face" w:hAnsi="Baskerville Old Face"/>
+          <w:lang w:val="es-ES"/>
+        </w:rPr>
+      </w:pPr>
+      <w:r>
+        <w:rPr>
+          <w:rFonts w:ascii="Baskerville Old Face" w:hAnsi="Baskerville Old Face"/>
           <w:lang w:val="es-ES"/>
         </w:rPr>
         <w:t xml:space="preserve">De esta manera, se logro poner en condiciones para </w:t>
       </w:r>
       <w:r>
         <w:rPr>
+          <w:rFonts w:ascii="Baskerville Old Face" w:hAnsi="Baskerville Old Face"/>
           <w:lang w:val="es-ES"/>
         </w:rPr>
         <w:t>dar</w:t>
       </w:r>
       <w:r>
         <w:rPr>
+          <w:rFonts w:ascii="Baskerville Old Face" w:hAnsi="Baskerville Old Face"/>
           <w:lang w:val="es-ES"/>
         </w:rPr>
         <w:t xml:space="preserve"> comienzo </w:t>
       </w:r>
       <w:r>
         <w:rPr>
+          <w:rFonts w:ascii="Baskerville Old Face" w:hAnsi="Baskerville Old Face"/>
           <w:lang w:val="es-ES"/>
         </w:rPr>
         <w:t>a</w:t>
       </w:r>
       <w:r>
         <w:rPr>
-          <w:lang w:val="es-ES"/>
-        </w:rPr>
-        <w:t xml:space="preserve"> la etapa de analisis.</w:t>
+          <w:rFonts w:ascii="Baskerville Old Face" w:hAnsi="Baskerville Old Face"/>
+          <w:lang w:val="es-ES"/>
+        </w:rPr>
+        <w:t xml:space="preserve"> la etapa de </w:t>
+      </w:r>
+      <w:proofErr w:type="spellStart"/>
+      <w:r>
+        <w:rPr>
+          <w:rFonts w:ascii="Baskerville Old Face" w:hAnsi="Baskerville Old Face"/>
+          <w:lang w:val="es-ES"/>
+        </w:rPr>
+        <w:t>analisis</w:t>
+      </w:r>
+      <w:proofErr w:type="spellEnd"/>
+      <w:r>
+        <w:rPr>
+          <w:rFonts w:ascii="Baskerville Old Face" w:hAnsi="Baskerville Old Face"/>
+          <w:lang w:val="es-ES"/>
+        </w:rPr>
+        <w:t>.</w:t>
       </w:r>
     </w:p>
     <w:p>
       <w:pPr>
         <w:pStyle w:val="PSI-Ttulo2"/>
         <w:rPr>
+          <w:rFonts w:ascii="Baskerville Old Face" w:hAnsi="Baskerville Old Face"/>
           <w:lang w:val="es-ES"/>
         </w:rPr>
       </w:pPr>
@@ -4999,6 +5502,7 @@
       <w:pPr>
         <w:pStyle w:val="PSI-Ttulo2"/>
         <w:rPr>
+          <w:rFonts w:ascii="Baskerville Old Face" w:hAnsi="Baskerville Old Face"/>
           <w:color w:val="FFC000" w:themeColor="accent4"/>
           <w:lang w:val="es-ES"/>
         </w:rPr>
@@ -5006,6 +5510,7 @@
       <w:bookmarkStart w:id="16" w:name="_Toc257627942"/>
       <w:r>
         <w:rPr>
+          <w:rFonts w:ascii="Baskerville Old Face" w:hAnsi="Baskerville Old Face"/>
           <w:color w:val="FFC000" w:themeColor="accent4"/>
           <w:lang w:val="es-ES"/>
         </w:rPr>
@@ -5018,11 +5523,13 @@
       <w:pPr>
         <w:pStyle w:val="PSI-Comentario"/>
         <w:rPr>
-          <w:lang w:val="es-ES"/>
-        </w:rPr>
-      </w:pPr>
-      <w:r>
-        <w:rPr>
+          <w:rFonts w:ascii="Baskerville Old Face" w:hAnsi="Baskerville Old Face"/>
+          <w:lang w:val="es-ES"/>
+        </w:rPr>
+      </w:pPr>
+      <w:r>
+        <w:rPr>
+          <w:rFonts w:ascii="Baskerville Old Face" w:hAnsi="Baskerville Old Face"/>
           <w:lang w:val="es-ES"/>
         </w:rPr>
         <w:t>[Incluir aquí el número de revisión del repositorio a la fecha.]</w:t>
@@ -5032,24 +5539,28 @@
       <w:pPr>
         <w:pStyle w:val="PSI-Normal"/>
         <w:rPr>
+          <w:rFonts w:ascii="Baskerville Old Face" w:hAnsi="Baskerville Old Face"/>
           <w:b/>
           <w:lang w:val="es-ES"/>
         </w:rPr>
       </w:pPr>
       <w:r>
         <w:rPr>
+          <w:rFonts w:ascii="Baskerville Old Face" w:hAnsi="Baskerville Old Face"/>
           <w:lang w:val="es-ES"/>
         </w:rPr>
         <w:t>Revisión</w:t>
       </w:r>
       <w:r>
         <w:rPr>
+          <w:rFonts w:ascii="Baskerville Old Face" w:hAnsi="Baskerville Old Face"/>
           <w:lang w:val="es-ES"/>
         </w:rPr>
         <w:t xml:space="preserve"> del repositorio : </w:t>
       </w:r>
       <w:r>
         <w:rPr>
+          <w:rFonts w:ascii="Baskerville Old Face" w:hAnsi="Baskerville Old Face"/>
           <w:b/>
           <w:lang w:val="es-ES"/>
         </w:rPr>
@@ -5060,13 +5571,14 @@
       <w:pPr>
         <w:pStyle w:val="PSI-Comentario"/>
         <w:rPr>
+          <w:rFonts w:ascii="Baskerville Old Face" w:hAnsi="Baskerville Old Face"/>
           <w:lang w:val="es-ES"/>
         </w:rPr>
       </w:pPr>
     </w:p>
     <w:sectPr>
-      <w:headerReference w:type="default" r:id="rId12"/>
-      <w:footerReference w:type="default" r:id="rId13"/>
+      <w:headerReference w:type="default" r:id="rId14"/>
+      <w:footerReference w:type="default" r:id="rId15"/>
       <w:pgSz w:w="11906" w:h="16838"/>
       <w:pgMar w:top="1535" w:right="1701" w:bottom="1417" w:left="1701" w:header="567" w:footer="572" w:gutter="0"/>
       <w:cols w:space="708"/>
@@ -5727,7 +6239,7 @@
                                   <pic:cNvPicPr/>
                                 </pic:nvPicPr>
                                 <pic:blipFill>
-                                  <a:blip r:embed="rId1">
+                                  <a:blip r:embed="rId2">
                                     <a:extLst>
                                       <a:ext uri="{28A0092B-C50C-407E-A947-70E740481C1C}">
                                         <a14:useLocalDpi xmlns:a14="http://schemas.microsoft.com/office/drawing/2010/main" val="0"/>
@@ -5828,7 +6340,7 @@
                   </pic:cNvPicPr>
                 </pic:nvPicPr>
                 <pic:blipFill>
-                  <a:blip r:embed="rId2">
+                  <a:blip r:embed="rId3">
                     <a:extLst>
                       <a:ext uri="{28A0092B-C50C-407E-A947-70E740481C1C}">
                         <a14:useLocalDpi xmlns:a14="http://schemas.microsoft.com/office/drawing/2010/main" val="0"/>
@@ -8540,7 +9052,7 @@
     <w:basedOn w:val="Ttulo1"/>
     <w:autoRedefine/>
     <w:qFormat/>
-    <w:rsid w:val="00907AA3"/>
+    <w:rsid w:val="00CD5794"/>
     <w:pPr>
       <w:keepLines w:val="0"/>
       <w:widowControl w:val="0"/>
@@ -8552,8 +9064,9 @@
       <w:ind w:left="0" w:firstLine="0"/>
     </w:pPr>
     <w:rPr>
+      <w:rFonts w:ascii="Baskerville Old Face" w:hAnsi="Baskerville Old Face"/>
       <w:color w:val="BF8F00" w:themeColor="accent4" w:themeShade="BF"/>
-      <w:lang w:val="es-AR"/>
+      <w:sz w:val="32"/>
     </w:rPr>
   </w:style>
   <w:style w:type="paragraph" w:customStyle="1" w:styleId="PSI-ComentarioVieta">
@@ -9114,6 +9627,424 @@
       </w:tblBorders>
     </w:tblPr>
   </w:style>
+  <w:style w:type="table" w:styleId="Tablaconcuadrcula4-nfasis4">
+    <w:name w:val="Grid Table 4 Accent 4"/>
+    <w:basedOn w:val="Tablanormal"/>
+    <w:uiPriority w:val="49"/>
+    <w:rsid w:val="00FC7D7C"/>
+    <w:tblPr>
+      <w:tblStyleRowBandSize w:val="1"/>
+      <w:tblStyleColBandSize w:val="1"/>
+      <w:tblBorders>
+        <w:top w:val="single" w:sz="4" w:space="0" w:color="FFD966" w:themeColor="accent4" w:themeTint="99"/>
+        <w:left w:val="single" w:sz="4" w:space="0" w:color="FFD966" w:themeColor="accent4" w:themeTint="99"/>
+        <w:bottom w:val="single" w:sz="4" w:space="0" w:color="FFD966" w:themeColor="accent4" w:themeTint="99"/>
+        <w:right w:val="single" w:sz="4" w:space="0" w:color="FFD966" w:themeColor="accent4" w:themeTint="99"/>
+        <w:insideH w:val="single" w:sz="4" w:space="0" w:color="FFD966" w:themeColor="accent4" w:themeTint="99"/>
+        <w:insideV w:val="single" w:sz="4" w:space="0" w:color="FFD966" w:themeColor="accent4" w:themeTint="99"/>
+      </w:tblBorders>
+    </w:tblPr>
+    <w:tblStylePr w:type="firstRow">
+      <w:rPr>
+        <w:b/>
+        <w:bCs/>
+        <w:color w:val="FFFFFF" w:themeColor="background1"/>
+      </w:rPr>
+      <w:tblPr/>
+      <w:tcPr>
+        <w:tcBorders>
+          <w:top w:val="single" w:sz="4" w:space="0" w:color="FFC000" w:themeColor="accent4"/>
+          <w:left w:val="single" w:sz="4" w:space="0" w:color="FFC000" w:themeColor="accent4"/>
+          <w:bottom w:val="single" w:sz="4" w:space="0" w:color="FFC000" w:themeColor="accent4"/>
+          <w:right w:val="single" w:sz="4" w:space="0" w:color="FFC000" w:themeColor="accent4"/>
+          <w:insideH w:val="nil"/>
+          <w:insideV w:val="nil"/>
+        </w:tcBorders>
+        <w:shd w:val="clear" w:color="auto" w:fill="FFC000" w:themeFill="accent4"/>
+      </w:tcPr>
+    </w:tblStylePr>
+    <w:tblStylePr w:type="lastRow">
+      <w:rPr>
+        <w:b/>
+        <w:bCs/>
+      </w:rPr>
+      <w:tblPr/>
+      <w:tcPr>
+        <w:tcBorders>
+          <w:top w:val="double" w:sz="4" w:space="0" w:color="FFC000" w:themeColor="accent4"/>
+        </w:tcBorders>
+      </w:tcPr>
+    </w:tblStylePr>
+    <w:tblStylePr w:type="firstCol">
+      <w:rPr>
+        <w:b/>
+        <w:bCs/>
+      </w:rPr>
+    </w:tblStylePr>
+    <w:tblStylePr w:type="lastCol">
+      <w:rPr>
+        <w:b/>
+        <w:bCs/>
+      </w:rPr>
+    </w:tblStylePr>
+    <w:tblStylePr w:type="band1Vert">
+      <w:tblPr/>
+      <w:tcPr>
+        <w:shd w:val="clear" w:color="auto" w:fill="FFF2CC" w:themeFill="accent4" w:themeFillTint="33"/>
+      </w:tcPr>
+    </w:tblStylePr>
+    <w:tblStylePr w:type="band1Horz">
+      <w:tblPr/>
+      <w:tcPr>
+        <w:shd w:val="clear" w:color="auto" w:fill="FFF2CC" w:themeFill="accent4" w:themeFillTint="33"/>
+      </w:tcPr>
+    </w:tblStylePr>
+  </w:style>
+  <w:style w:type="table" w:styleId="Tablaconcuadrcula2-nfasis4">
+    <w:name w:val="Grid Table 2 Accent 4"/>
+    <w:basedOn w:val="Tablanormal"/>
+    <w:uiPriority w:val="47"/>
+    <w:rsid w:val="00FC7D7C"/>
+    <w:tblPr>
+      <w:tblStyleRowBandSize w:val="1"/>
+      <w:tblStyleColBandSize w:val="1"/>
+      <w:tblBorders>
+        <w:top w:val="single" w:sz="2" w:space="0" w:color="FFD966" w:themeColor="accent4" w:themeTint="99"/>
+        <w:bottom w:val="single" w:sz="2" w:space="0" w:color="FFD966" w:themeColor="accent4" w:themeTint="99"/>
+        <w:insideH w:val="single" w:sz="2" w:space="0" w:color="FFD966" w:themeColor="accent4" w:themeTint="99"/>
+        <w:insideV w:val="single" w:sz="2" w:space="0" w:color="FFD966" w:themeColor="accent4" w:themeTint="99"/>
+      </w:tblBorders>
+    </w:tblPr>
+    <w:tblStylePr w:type="firstRow">
+      <w:rPr>
+        <w:b/>
+        <w:bCs/>
+      </w:rPr>
+      <w:tblPr/>
+      <w:tcPr>
+        <w:tcBorders>
+          <w:top w:val="nil"/>
+          <w:bottom w:val="single" w:sz="12" w:space="0" w:color="FFD966" w:themeColor="accent4" w:themeTint="99"/>
+          <w:insideH w:val="nil"/>
+          <w:insideV w:val="nil"/>
+        </w:tcBorders>
+        <w:shd w:val="clear" w:color="auto" w:fill="FFFFFF" w:themeFill="background1"/>
+      </w:tcPr>
+    </w:tblStylePr>
+    <w:tblStylePr w:type="lastRow">
+      <w:rPr>
+        <w:b/>
+        <w:bCs/>
+      </w:rPr>
+      <w:tblPr/>
+      <w:tcPr>
+        <w:tcBorders>
+          <w:top w:val="double" w:sz="2" w:space="0" w:color="FFD966" w:themeColor="accent4" w:themeTint="99"/>
+          <w:bottom w:val="nil"/>
+          <w:insideH w:val="nil"/>
+          <w:insideV w:val="nil"/>
+        </w:tcBorders>
+        <w:shd w:val="clear" w:color="auto" w:fill="FFFFFF" w:themeFill="background1"/>
+      </w:tcPr>
+    </w:tblStylePr>
+    <w:tblStylePr w:type="firstCol">
+      <w:rPr>
+        <w:b/>
+        <w:bCs/>
+      </w:rPr>
+    </w:tblStylePr>
+    <w:tblStylePr w:type="lastCol">
+      <w:rPr>
+        <w:b/>
+        <w:bCs/>
+      </w:rPr>
+    </w:tblStylePr>
+    <w:tblStylePr w:type="band1Vert">
+      <w:tblPr/>
+      <w:tcPr>
+        <w:shd w:val="clear" w:color="auto" w:fill="FFF2CC" w:themeFill="accent4" w:themeFillTint="33"/>
+      </w:tcPr>
+    </w:tblStylePr>
+    <w:tblStylePr w:type="band1Horz">
+      <w:tblPr/>
+      <w:tcPr>
+        <w:shd w:val="clear" w:color="auto" w:fill="FFF2CC" w:themeFill="accent4" w:themeFillTint="33"/>
+      </w:tcPr>
+    </w:tblStylePr>
+  </w:style>
+  <w:style w:type="table" w:styleId="Tablaconcuadrcula3-nfasis4">
+    <w:name w:val="Grid Table 3 Accent 4"/>
+    <w:basedOn w:val="Tablanormal"/>
+    <w:uiPriority w:val="48"/>
+    <w:rsid w:val="00FC7D7C"/>
+    <w:tblPr>
+      <w:tblStyleRowBandSize w:val="1"/>
+      <w:tblStyleColBandSize w:val="1"/>
+      <w:tblBorders>
+        <w:top w:val="single" w:sz="4" w:space="0" w:color="FFD966" w:themeColor="accent4" w:themeTint="99"/>
+        <w:left w:val="single" w:sz="4" w:space="0" w:color="FFD966" w:themeColor="accent4" w:themeTint="99"/>
+        <w:bottom w:val="single" w:sz="4" w:space="0" w:color="FFD966" w:themeColor="accent4" w:themeTint="99"/>
+        <w:right w:val="single" w:sz="4" w:space="0" w:color="FFD966" w:themeColor="accent4" w:themeTint="99"/>
+        <w:insideH w:val="single" w:sz="4" w:space="0" w:color="FFD966" w:themeColor="accent4" w:themeTint="99"/>
+        <w:insideV w:val="single" w:sz="4" w:space="0" w:color="FFD966" w:themeColor="accent4" w:themeTint="99"/>
+      </w:tblBorders>
+    </w:tblPr>
+    <w:tblStylePr w:type="firstRow">
+      <w:rPr>
+        <w:b/>
+        <w:bCs/>
+      </w:rPr>
+      <w:tblPr/>
+      <w:tcPr>
+        <w:tcBorders>
+          <w:top w:val="nil"/>
+          <w:left w:val="nil"/>
+          <w:right w:val="nil"/>
+          <w:insideH w:val="nil"/>
+          <w:insideV w:val="nil"/>
+        </w:tcBorders>
+        <w:shd w:val="clear" w:color="auto" w:fill="FFFFFF" w:themeFill="background1"/>
+      </w:tcPr>
+    </w:tblStylePr>
+    <w:tblStylePr w:type="lastRow">
+      <w:rPr>
+        <w:b/>
+        <w:bCs/>
+      </w:rPr>
+      <w:tblPr/>
+      <w:tcPr>
+        <w:tcBorders>
+          <w:left w:val="nil"/>
+          <w:bottom w:val="nil"/>
+          <w:right w:val="nil"/>
+          <w:insideH w:val="nil"/>
+          <w:insideV w:val="nil"/>
+        </w:tcBorders>
+        <w:shd w:val="clear" w:color="auto" w:fill="FFFFFF" w:themeFill="background1"/>
+      </w:tcPr>
+    </w:tblStylePr>
+    <w:tblStylePr w:type="firstCol">
+      <w:pPr>
+        <w:jc w:val="right"/>
+      </w:pPr>
+      <w:rPr>
+        <w:i/>
+        <w:iCs/>
+      </w:rPr>
+      <w:tblPr/>
+      <w:tcPr>
+        <w:tcBorders>
+          <w:top w:val="nil"/>
+          <w:left w:val="nil"/>
+          <w:bottom w:val="nil"/>
+          <w:insideH w:val="nil"/>
+          <w:insideV w:val="nil"/>
+        </w:tcBorders>
+        <w:shd w:val="clear" w:color="auto" w:fill="FFFFFF" w:themeFill="background1"/>
+      </w:tcPr>
+    </w:tblStylePr>
+    <w:tblStylePr w:type="lastCol">
+      <w:rPr>
+        <w:i/>
+        <w:iCs/>
+      </w:rPr>
+      <w:tblPr/>
+      <w:tcPr>
+        <w:tcBorders>
+          <w:top w:val="nil"/>
+          <w:bottom w:val="nil"/>
+          <w:right w:val="nil"/>
+          <w:insideH w:val="nil"/>
+          <w:insideV w:val="nil"/>
+        </w:tcBorders>
+        <w:shd w:val="clear" w:color="auto" w:fill="FFFFFF" w:themeFill="background1"/>
+      </w:tcPr>
+    </w:tblStylePr>
+    <w:tblStylePr w:type="band1Vert">
+      <w:tblPr/>
+      <w:tcPr>
+        <w:shd w:val="clear" w:color="auto" w:fill="FFF2CC" w:themeFill="accent4" w:themeFillTint="33"/>
+      </w:tcPr>
+    </w:tblStylePr>
+    <w:tblStylePr w:type="band1Horz">
+      <w:tblPr/>
+      <w:tcPr>
+        <w:shd w:val="clear" w:color="auto" w:fill="FFF2CC" w:themeFill="accent4" w:themeFillTint="33"/>
+      </w:tcPr>
+    </w:tblStylePr>
+    <w:tblStylePr w:type="neCell">
+      <w:tblPr/>
+      <w:tcPr>
+        <w:tcBorders>
+          <w:bottom w:val="single" w:sz="4" w:space="0" w:color="FFD966" w:themeColor="accent4" w:themeTint="99"/>
+        </w:tcBorders>
+      </w:tcPr>
+    </w:tblStylePr>
+    <w:tblStylePr w:type="nwCell">
+      <w:tblPr/>
+      <w:tcPr>
+        <w:tcBorders>
+          <w:bottom w:val="single" w:sz="4" w:space="0" w:color="FFD966" w:themeColor="accent4" w:themeTint="99"/>
+        </w:tcBorders>
+      </w:tcPr>
+    </w:tblStylePr>
+    <w:tblStylePr w:type="seCell">
+      <w:tblPr/>
+      <w:tcPr>
+        <w:tcBorders>
+          <w:top w:val="single" w:sz="4" w:space="0" w:color="FFD966" w:themeColor="accent4" w:themeTint="99"/>
+        </w:tcBorders>
+      </w:tcPr>
+    </w:tblStylePr>
+    <w:tblStylePr w:type="swCell">
+      <w:tblPr/>
+      <w:tcPr>
+        <w:tcBorders>
+          <w:top w:val="single" w:sz="4" w:space="0" w:color="FFD966" w:themeColor="accent4" w:themeTint="99"/>
+        </w:tcBorders>
+      </w:tcPr>
+    </w:tblStylePr>
+  </w:style>
+  <w:style w:type="table" w:styleId="Tabladelista4-nfasis4">
+    <w:name w:val="List Table 4 Accent 4"/>
+    <w:basedOn w:val="Tablanormal"/>
+    <w:uiPriority w:val="49"/>
+    <w:rsid w:val="00FC7D7C"/>
+    <w:tblPr>
+      <w:tblStyleRowBandSize w:val="1"/>
+      <w:tblStyleColBandSize w:val="1"/>
+      <w:tblBorders>
+        <w:top w:val="single" w:sz="4" w:space="0" w:color="FFD966" w:themeColor="accent4" w:themeTint="99"/>
+        <w:left w:val="single" w:sz="4" w:space="0" w:color="FFD966" w:themeColor="accent4" w:themeTint="99"/>
+        <w:bottom w:val="single" w:sz="4" w:space="0" w:color="FFD966" w:themeColor="accent4" w:themeTint="99"/>
+        <w:right w:val="single" w:sz="4" w:space="0" w:color="FFD966" w:themeColor="accent4" w:themeTint="99"/>
+        <w:insideH w:val="single" w:sz="4" w:space="0" w:color="FFD966" w:themeColor="accent4" w:themeTint="99"/>
+      </w:tblBorders>
+    </w:tblPr>
+    <w:tblStylePr w:type="firstRow">
+      <w:rPr>
+        <w:b/>
+        <w:bCs/>
+        <w:color w:val="FFFFFF" w:themeColor="background1"/>
+      </w:rPr>
+      <w:tblPr/>
+      <w:tcPr>
+        <w:tcBorders>
+          <w:top w:val="single" w:sz="4" w:space="0" w:color="FFC000" w:themeColor="accent4"/>
+          <w:left w:val="single" w:sz="4" w:space="0" w:color="FFC000" w:themeColor="accent4"/>
+          <w:bottom w:val="single" w:sz="4" w:space="0" w:color="FFC000" w:themeColor="accent4"/>
+          <w:right w:val="single" w:sz="4" w:space="0" w:color="FFC000" w:themeColor="accent4"/>
+          <w:insideH w:val="nil"/>
+        </w:tcBorders>
+        <w:shd w:val="clear" w:color="auto" w:fill="FFC000" w:themeFill="accent4"/>
+      </w:tcPr>
+    </w:tblStylePr>
+    <w:tblStylePr w:type="lastRow">
+      <w:rPr>
+        <w:b/>
+        <w:bCs/>
+      </w:rPr>
+      <w:tblPr/>
+      <w:tcPr>
+        <w:tcBorders>
+          <w:top w:val="double" w:sz="4" w:space="0" w:color="FFD966" w:themeColor="accent4" w:themeTint="99"/>
+        </w:tcBorders>
+      </w:tcPr>
+    </w:tblStylePr>
+    <w:tblStylePr w:type="firstCol">
+      <w:rPr>
+        <w:b/>
+        <w:bCs/>
+      </w:rPr>
+    </w:tblStylePr>
+    <w:tblStylePr w:type="lastCol">
+      <w:rPr>
+        <w:b/>
+        <w:bCs/>
+      </w:rPr>
+    </w:tblStylePr>
+    <w:tblStylePr w:type="band1Vert">
+      <w:tblPr/>
+      <w:tcPr>
+        <w:shd w:val="clear" w:color="auto" w:fill="FFF2CC" w:themeFill="accent4" w:themeFillTint="33"/>
+      </w:tcPr>
+    </w:tblStylePr>
+    <w:tblStylePr w:type="band1Horz">
+      <w:tblPr/>
+      <w:tcPr>
+        <w:shd w:val="clear" w:color="auto" w:fill="FFF2CC" w:themeFill="accent4" w:themeFillTint="33"/>
+      </w:tcPr>
+    </w:tblStylePr>
+  </w:style>
+  <w:style w:type="table" w:styleId="Tablaconcuadrcula6concolores-nfasis4">
+    <w:name w:val="Grid Table 6 Colorful Accent 4"/>
+    <w:basedOn w:val="Tablanormal"/>
+    <w:uiPriority w:val="51"/>
+    <w:rsid w:val="00FC7D7C"/>
+    <w:rPr>
+      <w:color w:val="BF8F00" w:themeColor="accent4" w:themeShade="BF"/>
+    </w:rPr>
+    <w:tblPr>
+      <w:tblStyleRowBandSize w:val="1"/>
+      <w:tblStyleColBandSize w:val="1"/>
+      <w:tblBorders>
+        <w:top w:val="single" w:sz="4" w:space="0" w:color="FFD966" w:themeColor="accent4" w:themeTint="99"/>
+        <w:left w:val="single" w:sz="4" w:space="0" w:color="FFD966" w:themeColor="accent4" w:themeTint="99"/>
+        <w:bottom w:val="single" w:sz="4" w:space="0" w:color="FFD966" w:themeColor="accent4" w:themeTint="99"/>
+        <w:right w:val="single" w:sz="4" w:space="0" w:color="FFD966" w:themeColor="accent4" w:themeTint="99"/>
+        <w:insideH w:val="single" w:sz="4" w:space="0" w:color="FFD966" w:themeColor="accent4" w:themeTint="99"/>
+        <w:insideV w:val="single" w:sz="4" w:space="0" w:color="FFD966" w:themeColor="accent4" w:themeTint="99"/>
+      </w:tblBorders>
+    </w:tblPr>
+    <w:tblStylePr w:type="firstRow">
+      <w:rPr>
+        <w:b/>
+        <w:bCs/>
+      </w:rPr>
+      <w:tblPr/>
+      <w:tcPr>
+        <w:tcBorders>
+          <w:bottom w:val="single" w:sz="12" w:space="0" w:color="FFD966" w:themeColor="accent4" w:themeTint="99"/>
+        </w:tcBorders>
+      </w:tcPr>
+    </w:tblStylePr>
+    <w:tblStylePr w:type="lastRow">
+      <w:rPr>
+        <w:b/>
+        <w:bCs/>
+      </w:rPr>
+      <w:tblPr/>
+      <w:tcPr>
+        <w:tcBorders>
+          <w:top w:val="double" w:sz="4" w:space="0" w:color="FFD966" w:themeColor="accent4" w:themeTint="99"/>
+        </w:tcBorders>
+      </w:tcPr>
+    </w:tblStylePr>
+    <w:tblStylePr w:type="firstCol">
+      <w:rPr>
+        <w:b/>
+        <w:bCs/>
+      </w:rPr>
+    </w:tblStylePr>
+    <w:tblStylePr w:type="lastCol">
+      <w:rPr>
+        <w:b/>
+        <w:bCs/>
+      </w:rPr>
+    </w:tblStylePr>
+    <w:tblStylePr w:type="band1Vert">
+      <w:tblPr/>
+      <w:tcPr>
+        <w:shd w:val="clear" w:color="auto" w:fill="FFF2CC" w:themeFill="accent4" w:themeFillTint="33"/>
+      </w:tcPr>
+    </w:tblStylePr>
+    <w:tblStylePr w:type="band1Horz">
+      <w:tblPr/>
+      <w:tcPr>
+        <w:shd w:val="clear" w:color="auto" w:fill="FFF2CC" w:themeFill="accent4" w:themeFillTint="33"/>
+      </w:tcPr>
+    </w:tblStylePr>
+  </w:style>
 </w:styles>
 </file>
 
@@ -9436,7 +10367,7 @@
 </file>
 
 <file path=customXml/itemProps2.xml><?xml version="1.0" encoding="utf-8"?>
-<ds:datastoreItem xmlns:ds="http://schemas.openxmlformats.org/officeDocument/2006/customXml" ds:itemID="{5728FA38-4636-214C-AB73-1300767A992E}">
+<ds:datastoreItem xmlns:ds="http://schemas.openxmlformats.org/officeDocument/2006/customXml" ds:itemID="{877F6ECC-87CA-B745-BF7C-C3ED1F8134E2}">
   <ds:schemaRefs>
     <ds:schemaRef ds:uri="http://schemas.openxmlformats.org/officeDocument/2006/bibliography"/>
   </ds:schemaRefs>

--- a/Proyecto GEF/Plantillas/Gestion del Proyecto/Planificacion/Plan de Iteración.docx
+++ b/Proyecto GEF/Plantillas/Gestion del Proyecto/Planificacion/Plan de Iteración.docx
@@ -6,7 +6,7 @@
       <w:pPr>
         <w:pStyle w:val="Sinespaciado"/>
         <w:rPr>
-          <w:rFonts w:ascii="Baskerville Old Face" w:hAnsi="Baskerville Old Face"/>
+          <w:rFonts w:ascii="Cambria" w:hAnsi="Cambria"/>
           <w:sz w:val="72"/>
           <w:szCs w:val="72"/>
         </w:rPr>
@@ -16,16 +16,12 @@
       <w:pPr>
         <w:pStyle w:val="Sinespaciado"/>
         <w:rPr>
-          <w:rFonts w:ascii="Baskerville Old Face" w:hAnsi="Baskerville Old Face"/>
+          <w:rFonts w:ascii="Cambria" w:hAnsi="Cambria"/>
           <w:sz w:val="72"/>
           <w:szCs w:val="72"/>
         </w:rPr>
       </w:pPr>
       <w:r>
-        <w:rPr>
-          <w:rFonts w:ascii="Baskerville Old Face" w:hAnsi="Baskerville Old Face"/>
-          <w:noProof/>
-        </w:rPr>
         <mc:AlternateContent>
           <mc:Choice Requires="wps">
             <w:drawing>
@@ -106,10 +102,6 @@
         </mc:AlternateContent>
       </w:r>
       <w:r>
-        <w:rPr>
-          <w:rFonts w:ascii="Baskerville Old Face" w:hAnsi="Baskerville Old Face"/>
-          <w:noProof/>
-        </w:rPr>
         <mc:AlternateContent>
           <mc:Choice Requires="wps">
             <w:drawing>
@@ -187,10 +179,6 @@
         </mc:AlternateContent>
       </w:r>
       <w:r>
-        <w:rPr>
-          <w:rFonts w:ascii="Baskerville Old Face" w:hAnsi="Baskerville Old Face"/>
-          <w:noProof/>
-        </w:rPr>
         <mc:AlternateContent>
           <mc:Choice Requires="wps">
             <w:drawing>
@@ -268,10 +256,6 @@
         </mc:AlternateContent>
       </w:r>
       <w:r>
-        <w:rPr>
-          <w:rFonts w:ascii="Baskerville Old Face" w:hAnsi="Baskerville Old Face"/>
-          <w:noProof/>
-        </w:rPr>
         <mc:AlternateContent>
           <mc:Choice Requires="wps">
             <w:drawing>
@@ -356,14 +340,14 @@
       <w:pPr>
         <w:pStyle w:val="Sinespaciado"/>
         <w:rPr>
-          <w:rFonts w:ascii="Baskerville Old Face" w:hAnsi="Baskerville Old Face"/>
+          <w:rFonts w:ascii="Cambria" w:hAnsi="Cambria"/>
           <w:sz w:val="72"/>
           <w:szCs w:val="72"/>
         </w:rPr>
       </w:pPr>
       <w:r>
         <w:rPr>
-          <w:rFonts w:ascii="Baskerville Old Face" w:hAnsi="Baskerville Old Face"/>
+          <w:rFonts w:ascii="Cambria" w:hAnsi="Cambria"/>
           <w:sz w:val="72"/>
           <w:szCs w:val="72"/>
         </w:rPr>
@@ -375,14 +359,14 @@
         <w:pStyle w:val="Sinespaciado"/>
         <w:spacing w:after="240"/>
         <w:rPr>
-          <w:rFonts w:ascii="Baskerville Old Face" w:hAnsi="Baskerville Old Face"/>
+          <w:rFonts w:ascii="Cambria" w:hAnsi="Cambria"/>
           <w:sz w:val="72"/>
           <w:szCs w:val="72"/>
         </w:rPr>
       </w:pPr>
       <w:r>
         <w:rPr>
-          <w:rFonts w:ascii="Baskerville Old Face" w:hAnsi="Baskerville Old Face"/>
+          <w:rFonts w:ascii="Cambria" w:hAnsi="Cambria"/>
           <w:sz w:val="56"/>
           <w:szCs w:val="72"/>
         </w:rPr>
@@ -451,7 +435,6 @@
           <w:szCs w:val="24"/>
         </w:rPr>
       </w:pPr>
-      <w:proofErr w:type="spellStart"/>
       <w:r>
         <w:rPr>
           <w:rFonts w:ascii="Baskerville Old Face" w:hAnsi="Baskerville Old Face"/>
@@ -460,27 +443,17 @@
         </w:rPr>
         <w:t>Lykaios</w:t>
       </w:r>
-      <w:proofErr w:type="spellEnd"/>
-    </w:p>
-    <w:p>
-      <w:pPr>
-        <w:rPr>
-          <w:rFonts w:ascii="Baskerville Old Face" w:hAnsi="Baskerville Old Face"/>
-        </w:rPr>
-      </w:pPr>
-    </w:p>
+    </w:p>
+    <w:p/>
     <w:p>
       <w:pPr>
         <w:pStyle w:val="PSI-Comentario"/>
         <w:rPr>
-          <w:rFonts w:ascii="Baskerville Old Face" w:hAnsi="Baskerville Old Face"/>
-          <w:lang w:val="es-ES"/>
-        </w:rPr>
-      </w:pPr>
-      <w:r>
-        <w:rPr>
-          <w:rFonts w:ascii="Baskerville Old Face" w:hAnsi="Baskerville Old Face"/>
-          <w:noProof/>
+          <w:lang w:val="es-ES"/>
+        </w:rPr>
+      </w:pPr>
+      <w:r>
+        <w:rPr>
           <w:szCs w:val="24"/>
           <w:lang w:val="es-ES" w:eastAsia="es-AR"/>
         </w:rPr>
@@ -642,7 +615,7 @@
                                     <pic:cNvPicPr/>
                                   </pic:nvPicPr>
                                   <pic:blipFill>
-                                    <a:blip r:embed="rId10">
+                                    <a:blip r:embed="rId9">
                                       <a:extLst>
                                         <a:ext uri="{28A0092B-C50C-407E-A947-70E740481C1C}">
                                           <a14:useLocalDpi xmlns:a14="http://schemas.microsoft.com/office/drawing/2010/main" val="0"/>
@@ -681,8 +654,6 @@
       </w:r>
       <w:r>
         <w:rPr>
-          <w:rFonts w:ascii="Baskerville Old Face" w:hAnsi="Baskerville Old Face"/>
-          <w:noProof/>
           <w:lang w:val="es-ES"/>
         </w:rPr>
         <w:drawing>
@@ -711,7 +682,7 @@
                     </pic:cNvPicPr>
                   </pic:nvPicPr>
                   <pic:blipFill>
-                    <a:blip r:embed="rId11" cstate="print"/>
+                    <a:blip r:embed="rId10" cstate="print"/>
                     <a:stretch>
                       <a:fillRect/>
                     </a:stretch>
@@ -749,7 +720,6 @@
       </w:r>
       <w:r>
         <w:rPr>
-          <w:rFonts w:ascii="Baskerville Old Face" w:hAnsi="Baskerville Old Face"/>
           <w:lang w:val="es-ES"/>
         </w:rPr>
         <w:br w:type="page"/>
@@ -759,14 +729,11 @@
       <w:pPr>
         <w:pStyle w:val="PSI-Comentario"/>
         <w:rPr>
-          <w:rFonts w:ascii="Baskerville Old Face" w:hAnsi="Baskerville Old Face"/>
-          <w:lang w:val="es-ES"/>
-        </w:rPr>
-      </w:pPr>
-      <w:r>
-        <w:rPr>
-          <w:rFonts w:ascii="Baskerville Old Face" w:hAnsi="Baskerville Old Face"/>
-          <w:noProof/>
+          <w:lang w:val="es-ES"/>
+        </w:rPr>
+      </w:pPr>
+      <w:r>
+        <w:rPr>
           <w:lang w:val="es-ES"/>
         </w:rPr>
         <w:lastRenderedPageBreak/>
@@ -963,14 +930,11 @@
       <w:pPr>
         <w:pStyle w:val="PSI-Comentario"/>
         <w:rPr>
-          <w:rFonts w:ascii="Baskerville Old Face" w:hAnsi="Baskerville Old Face"/>
-          <w:lang w:val="es-ES"/>
-        </w:rPr>
-      </w:pPr>
-      <w:r>
-        <w:rPr>
-          <w:rFonts w:ascii="Baskerville Old Face" w:hAnsi="Baskerville Old Face"/>
-          <w:noProof/>
+          <w:lang w:val="es-ES"/>
+        </w:rPr>
+      </w:pPr>
+      <w:r>
+        <w:rPr>
           <w:lang w:val="es-ES" w:eastAsia="es-ES"/>
         </w:rPr>
         <mc:AlternateContent>
@@ -1057,29 +1021,18 @@
       <w:pPr>
         <w:pStyle w:val="PSI-Comentario"/>
         <w:rPr>
+          <w:lang w:val="es-ES"/>
+        </w:rPr>
+      </w:pPr>
+    </w:p>
+    <w:p/>
+    <w:p>
+      <w:pPr>
+        <w:ind w:left="0" w:firstLine="0"/>
+      </w:pPr>
+      <w:r>
+        <w:rPr>
           <w:rFonts w:ascii="Baskerville Old Face" w:hAnsi="Baskerville Old Face"/>
-          <w:lang w:val="es-ES"/>
-        </w:rPr>
-      </w:pPr>
-    </w:p>
-    <w:p>
-      <w:pPr>
-        <w:rPr>
-          <w:rFonts w:ascii="Baskerville Old Face" w:hAnsi="Baskerville Old Face"/>
-        </w:rPr>
-      </w:pPr>
-    </w:p>
-    <w:p>
-      <w:pPr>
-        <w:ind w:left="0" w:firstLine="0"/>
-        <w:rPr>
-          <w:rFonts w:ascii="Baskerville Old Face" w:hAnsi="Baskerville Old Face"/>
-        </w:rPr>
-      </w:pPr>
-      <w:r>
-        <w:rPr>
-          <w:rFonts w:ascii="Baskerville Old Face" w:hAnsi="Baskerville Old Face"/>
-          <w:noProof/>
           <w:sz w:val="24"/>
           <w:szCs w:val="24"/>
           <w:lang w:eastAsia="es-AR"/>
@@ -1158,7 +1111,7 @@
                                           <pic:cNvPicPr/>
                                         </pic:nvPicPr>
                                         <pic:blipFill>
-                                          <a:blip r:embed="rId12">
+                                          <a:blip r:embed="rId11">
                                             <a:extLst>
                                               <a:ext uri="{28A0092B-C50C-407E-A947-70E740481C1C}">
                                                 <a14:useLocalDpi xmlns:a14="http://schemas.microsoft.com/office/drawing/2010/main" val="0"/>
@@ -1242,7 +1195,7 @@
                                     <pic:cNvPicPr/>
                                   </pic:nvPicPr>
                                   <pic:blipFill>
-                                    <a:blip r:embed="rId13">
+                                    <a:blip r:embed="rId11">
                                       <a:extLst>
                                         <a:ext uri="{28A0092B-C50C-407E-A947-70E740481C1C}">
                                           <a14:useLocalDpi xmlns:a14="http://schemas.microsoft.com/office/drawing/2010/main" val="0"/>
@@ -1284,9 +1237,6 @@
         </mc:AlternateContent>
       </w:r>
       <w:r>
-        <w:rPr>
-          <w:rFonts w:ascii="Baskerville Old Face" w:hAnsi="Baskerville Old Face"/>
-        </w:rPr>
         <w:br w:type="page"/>
       </w:r>
     </w:p>
@@ -1297,13 +1247,11 @@
           <w:tab w:val="left" w:pos="5954"/>
         </w:tabs>
         <w:rPr>
-          <w:rFonts w:ascii="Baskerville Old Face" w:hAnsi="Baskerville Old Face"/>
           <w:color w:val="FFC000" w:themeColor="accent4"/>
         </w:rPr>
       </w:pPr>
       <w:r>
         <w:rPr>
-          <w:rFonts w:ascii="Baskerville Old Face" w:hAnsi="Baskerville Old Face"/>
           <w:color w:val="FFC000" w:themeColor="accent4"/>
         </w:rPr>
         <w:lastRenderedPageBreak/>
@@ -1314,7 +1262,7 @@
       <w:pPr>
         <w:pStyle w:val="TDC1"/>
         <w:rPr>
-          <w:rFonts w:ascii="Baskerville Old Face" w:eastAsia="Times New Roman" w:hAnsi="Baskerville Old Face"/>
+          <w:rFonts w:eastAsia="Times New Roman"/>
           <w:b w:val="0"/>
           <w:bCs w:val="0"/>
           <w:sz w:val="22"/>
@@ -1323,75 +1271,58 @@
         </w:rPr>
       </w:pPr>
       <w:r>
-        <w:rPr>
-          <w:rFonts w:ascii="Baskerville Old Face" w:hAnsi="Baskerville Old Face"/>
-        </w:rPr>
         <w:fldChar w:fldCharType="begin"/>
       </w:r>
       <w:r>
-        <w:rPr>
-          <w:rFonts w:ascii="Baskerville Old Face" w:hAnsi="Baskerville Old Face"/>
-        </w:rPr>
         <w:instrText xml:space="preserve"> TOC \o "1-3" \h \z \u </w:instrText>
       </w:r>
       <w:r>
-        <w:rPr>
-          <w:rFonts w:ascii="Baskerville Old Face" w:hAnsi="Baskerville Old Face"/>
-        </w:rPr>
         <w:fldChar w:fldCharType="separate"/>
       </w:r>
       <w:hyperlink w:anchor="_Toc257627928" w:history="1">
         <w:r>
           <w:rPr>
             <w:rStyle w:val="Hipervnculo"/>
-            <w:rFonts w:ascii="Baskerville Old Face" w:hAnsi="Baskerville Old Face"/>
           </w:rPr>
           <w:t>Introducción</w:t>
         </w:r>
         <w:r>
           <w:rPr>
-            <w:rFonts w:ascii="Baskerville Old Face" w:hAnsi="Baskerville Old Face"/>
             <w:webHidden/>
           </w:rPr>
           <w:tab/>
         </w:r>
         <w:r>
           <w:rPr>
-            <w:rFonts w:ascii="Baskerville Old Face" w:hAnsi="Baskerville Old Face"/>
             <w:webHidden/>
           </w:rPr>
           <w:fldChar w:fldCharType="begin"/>
         </w:r>
         <w:r>
           <w:rPr>
-            <w:rFonts w:ascii="Baskerville Old Face" w:hAnsi="Baskerville Old Face"/>
             <w:webHidden/>
           </w:rPr>
           <w:instrText xml:space="preserve"> PAGEREF _Toc257627928 \h </w:instrText>
         </w:r>
         <w:r>
           <w:rPr>
-            <w:rFonts w:ascii="Baskerville Old Face" w:hAnsi="Baskerville Old Face"/>
-            <w:webHidden/>
-          </w:rPr>
-        </w:r>
-        <w:r>
-          <w:rPr>
-            <w:rFonts w:ascii="Baskerville Old Face" w:hAnsi="Baskerville Old Face"/>
+            <w:webHidden/>
+          </w:rPr>
+        </w:r>
+        <w:r>
+          <w:rPr>
             <w:webHidden/>
           </w:rPr>
           <w:fldChar w:fldCharType="separate"/>
         </w:r>
         <w:r>
           <w:rPr>
-            <w:rFonts w:ascii="Baskerville Old Face" w:hAnsi="Baskerville Old Face"/>
             <w:webHidden/>
           </w:rPr>
           <w:t>2</w:t>
         </w:r>
         <w:r>
           <w:rPr>
-            <w:rFonts w:ascii="Baskerville Old Face" w:hAnsi="Baskerville Old Face"/>
             <w:webHidden/>
           </w:rPr>
           <w:fldChar w:fldCharType="end"/>
@@ -1402,7 +1333,7 @@
       <w:pPr>
         <w:pStyle w:val="TDC2"/>
         <w:rPr>
-          <w:rFonts w:ascii="Baskerville Old Face" w:eastAsia="Times New Roman" w:hAnsi="Baskerville Old Face"/>
+          <w:rFonts w:eastAsia="Times New Roman"/>
           <w:i w:val="0"/>
           <w:iCs w:val="0"/>
           <w:sz w:val="22"/>
@@ -1414,54 +1345,46 @@
         <w:r>
           <w:rPr>
             <w:rStyle w:val="Hipervnculo"/>
-            <w:rFonts w:ascii="Baskerville Old Face" w:hAnsi="Baskerville Old Face"/>
           </w:rPr>
           <w:t>Propósito</w:t>
         </w:r>
         <w:r>
           <w:rPr>
-            <w:rFonts w:ascii="Baskerville Old Face" w:hAnsi="Baskerville Old Face"/>
             <w:webHidden/>
           </w:rPr>
           <w:tab/>
         </w:r>
         <w:r>
           <w:rPr>
-            <w:rFonts w:ascii="Baskerville Old Face" w:hAnsi="Baskerville Old Face"/>
             <w:webHidden/>
           </w:rPr>
           <w:fldChar w:fldCharType="begin"/>
         </w:r>
         <w:r>
           <w:rPr>
-            <w:rFonts w:ascii="Baskerville Old Face" w:hAnsi="Baskerville Old Face"/>
             <w:webHidden/>
           </w:rPr>
           <w:instrText xml:space="preserve"> PAGEREF _Toc257627929 \h </w:instrText>
         </w:r>
         <w:r>
           <w:rPr>
-            <w:rFonts w:ascii="Baskerville Old Face" w:hAnsi="Baskerville Old Face"/>
-            <w:webHidden/>
-          </w:rPr>
-        </w:r>
-        <w:r>
-          <w:rPr>
-            <w:rFonts w:ascii="Baskerville Old Face" w:hAnsi="Baskerville Old Face"/>
+            <w:webHidden/>
+          </w:rPr>
+        </w:r>
+        <w:r>
+          <w:rPr>
             <w:webHidden/>
           </w:rPr>
           <w:fldChar w:fldCharType="separate"/>
         </w:r>
         <w:r>
           <w:rPr>
-            <w:rFonts w:ascii="Baskerville Old Face" w:hAnsi="Baskerville Old Face"/>
             <w:webHidden/>
           </w:rPr>
           <w:t>2</w:t>
         </w:r>
         <w:r>
           <w:rPr>
-            <w:rFonts w:ascii="Baskerville Old Face" w:hAnsi="Baskerville Old Face"/>
             <w:webHidden/>
           </w:rPr>
           <w:fldChar w:fldCharType="end"/>
@@ -1472,7 +1395,7 @@
       <w:pPr>
         <w:pStyle w:val="TDC2"/>
         <w:rPr>
-          <w:rFonts w:ascii="Baskerville Old Face" w:eastAsia="Times New Roman" w:hAnsi="Baskerville Old Face"/>
+          <w:rFonts w:eastAsia="Times New Roman"/>
           <w:i w:val="0"/>
           <w:iCs w:val="0"/>
           <w:sz w:val="22"/>
@@ -1484,54 +1407,46 @@
         <w:r>
           <w:rPr>
             <w:rStyle w:val="Hipervnculo"/>
-            <w:rFonts w:ascii="Baskerville Old Face" w:hAnsi="Baskerville Old Face"/>
           </w:rPr>
           <w:t>Referencias</w:t>
         </w:r>
         <w:r>
           <w:rPr>
-            <w:rFonts w:ascii="Baskerville Old Face" w:hAnsi="Baskerville Old Face"/>
             <w:webHidden/>
           </w:rPr>
           <w:tab/>
         </w:r>
         <w:r>
           <w:rPr>
-            <w:rFonts w:ascii="Baskerville Old Face" w:hAnsi="Baskerville Old Face"/>
             <w:webHidden/>
           </w:rPr>
           <w:fldChar w:fldCharType="begin"/>
         </w:r>
         <w:r>
           <w:rPr>
-            <w:rFonts w:ascii="Baskerville Old Face" w:hAnsi="Baskerville Old Face"/>
             <w:webHidden/>
           </w:rPr>
           <w:instrText xml:space="preserve"> PAGEREF _Toc257627930 \h </w:instrText>
         </w:r>
         <w:r>
           <w:rPr>
-            <w:rFonts w:ascii="Baskerville Old Face" w:hAnsi="Baskerville Old Face"/>
-            <w:webHidden/>
-          </w:rPr>
-        </w:r>
-        <w:r>
-          <w:rPr>
-            <w:rFonts w:ascii="Baskerville Old Face" w:hAnsi="Baskerville Old Face"/>
+            <w:webHidden/>
+          </w:rPr>
+        </w:r>
+        <w:r>
+          <w:rPr>
             <w:webHidden/>
           </w:rPr>
           <w:fldChar w:fldCharType="separate"/>
         </w:r>
         <w:r>
           <w:rPr>
-            <w:rFonts w:ascii="Baskerville Old Face" w:hAnsi="Baskerville Old Face"/>
             <w:webHidden/>
           </w:rPr>
           <w:t>2</w:t>
         </w:r>
         <w:r>
           <w:rPr>
-            <w:rFonts w:ascii="Baskerville Old Face" w:hAnsi="Baskerville Old Face"/>
             <w:webHidden/>
           </w:rPr>
           <w:fldChar w:fldCharType="end"/>
@@ -1542,7 +1457,7 @@
       <w:pPr>
         <w:pStyle w:val="TDC1"/>
         <w:rPr>
-          <w:rFonts w:ascii="Baskerville Old Face" w:eastAsia="Times New Roman" w:hAnsi="Baskerville Old Face"/>
+          <w:rFonts w:eastAsia="Times New Roman"/>
           <w:b w:val="0"/>
           <w:bCs w:val="0"/>
           <w:sz w:val="22"/>
@@ -1554,54 +1469,46 @@
         <w:r>
           <w:rPr>
             <w:rStyle w:val="Hipervnculo"/>
-            <w:rFonts w:ascii="Baskerville Old Face" w:hAnsi="Baskerville Old Face"/>
           </w:rPr>
           <w:t>Objetivos</w:t>
         </w:r>
         <w:r>
           <w:rPr>
-            <w:rFonts w:ascii="Baskerville Old Face" w:hAnsi="Baskerville Old Face"/>
             <w:webHidden/>
           </w:rPr>
           <w:tab/>
         </w:r>
         <w:r>
           <w:rPr>
-            <w:rFonts w:ascii="Baskerville Old Face" w:hAnsi="Baskerville Old Face"/>
             <w:webHidden/>
           </w:rPr>
           <w:fldChar w:fldCharType="begin"/>
         </w:r>
         <w:r>
           <w:rPr>
-            <w:rFonts w:ascii="Baskerville Old Face" w:hAnsi="Baskerville Old Face"/>
             <w:webHidden/>
           </w:rPr>
           <w:instrText xml:space="preserve"> PAGEREF _Toc257627931 \h </w:instrText>
         </w:r>
         <w:r>
           <w:rPr>
-            <w:rFonts w:ascii="Baskerville Old Face" w:hAnsi="Baskerville Old Face"/>
-            <w:webHidden/>
-          </w:rPr>
-        </w:r>
-        <w:r>
-          <w:rPr>
-            <w:rFonts w:ascii="Baskerville Old Face" w:hAnsi="Baskerville Old Face"/>
+            <w:webHidden/>
+          </w:rPr>
+        </w:r>
+        <w:r>
+          <w:rPr>
             <w:webHidden/>
           </w:rPr>
           <w:fldChar w:fldCharType="separate"/>
         </w:r>
         <w:r>
           <w:rPr>
-            <w:rFonts w:ascii="Baskerville Old Face" w:hAnsi="Baskerville Old Face"/>
             <w:webHidden/>
           </w:rPr>
           <w:t>2</w:t>
         </w:r>
         <w:r>
           <w:rPr>
-            <w:rFonts w:ascii="Baskerville Old Face" w:hAnsi="Baskerville Old Face"/>
             <w:webHidden/>
           </w:rPr>
           <w:fldChar w:fldCharType="end"/>
@@ -1612,7 +1519,7 @@
       <w:pPr>
         <w:pStyle w:val="TDC2"/>
         <w:rPr>
-          <w:rFonts w:ascii="Baskerville Old Face" w:eastAsia="Times New Roman" w:hAnsi="Baskerville Old Face"/>
+          <w:rFonts w:eastAsia="Times New Roman"/>
           <w:i w:val="0"/>
           <w:iCs w:val="0"/>
           <w:sz w:val="22"/>
@@ -1624,54 +1531,46 @@
         <w:r>
           <w:rPr>
             <w:rStyle w:val="Hipervnculo"/>
-            <w:rFonts w:ascii="Baskerville Old Face" w:hAnsi="Baskerville Old Face"/>
           </w:rPr>
           <w:t>Criterios de Evaluación</w:t>
         </w:r>
         <w:r>
           <w:rPr>
-            <w:rFonts w:ascii="Baskerville Old Face" w:hAnsi="Baskerville Old Face"/>
             <w:webHidden/>
           </w:rPr>
           <w:tab/>
         </w:r>
         <w:r>
           <w:rPr>
-            <w:rFonts w:ascii="Baskerville Old Face" w:hAnsi="Baskerville Old Face"/>
             <w:webHidden/>
           </w:rPr>
           <w:fldChar w:fldCharType="begin"/>
         </w:r>
         <w:r>
           <w:rPr>
-            <w:rFonts w:ascii="Baskerville Old Face" w:hAnsi="Baskerville Old Face"/>
             <w:webHidden/>
           </w:rPr>
           <w:instrText xml:space="preserve"> PAGEREF _Toc257627932 \h </w:instrText>
         </w:r>
         <w:r>
           <w:rPr>
-            <w:rFonts w:ascii="Baskerville Old Face" w:hAnsi="Baskerville Old Face"/>
-            <w:webHidden/>
-          </w:rPr>
-        </w:r>
-        <w:r>
-          <w:rPr>
-            <w:rFonts w:ascii="Baskerville Old Face" w:hAnsi="Baskerville Old Face"/>
+            <w:webHidden/>
+          </w:rPr>
+        </w:r>
+        <w:r>
+          <w:rPr>
             <w:webHidden/>
           </w:rPr>
           <w:fldChar w:fldCharType="separate"/>
         </w:r>
         <w:r>
           <w:rPr>
-            <w:rFonts w:ascii="Baskerville Old Face" w:hAnsi="Baskerville Old Face"/>
             <w:webHidden/>
           </w:rPr>
           <w:t>2</w:t>
         </w:r>
         <w:r>
           <w:rPr>
-            <w:rFonts w:ascii="Baskerville Old Face" w:hAnsi="Baskerville Old Face"/>
             <w:webHidden/>
           </w:rPr>
           <w:fldChar w:fldCharType="end"/>
@@ -1682,7 +1581,7 @@
       <w:pPr>
         <w:pStyle w:val="TDC2"/>
         <w:rPr>
-          <w:rFonts w:ascii="Baskerville Old Face" w:eastAsia="Times New Roman" w:hAnsi="Baskerville Old Face"/>
+          <w:rFonts w:eastAsia="Times New Roman"/>
           <w:i w:val="0"/>
           <w:iCs w:val="0"/>
           <w:sz w:val="22"/>
@@ -1694,54 +1593,46 @@
         <w:r>
           <w:rPr>
             <w:rStyle w:val="Hipervnculo"/>
-            <w:rFonts w:ascii="Baskerville Old Face" w:hAnsi="Baskerville Old Face"/>
           </w:rPr>
           <w:t>Elementos de la Línea Base</w:t>
         </w:r>
         <w:r>
           <w:rPr>
-            <w:rFonts w:ascii="Baskerville Old Face" w:hAnsi="Baskerville Old Face"/>
             <w:webHidden/>
           </w:rPr>
           <w:tab/>
         </w:r>
         <w:r>
           <w:rPr>
-            <w:rFonts w:ascii="Baskerville Old Face" w:hAnsi="Baskerville Old Face"/>
             <w:webHidden/>
           </w:rPr>
           <w:fldChar w:fldCharType="begin"/>
         </w:r>
         <w:r>
           <w:rPr>
-            <w:rFonts w:ascii="Baskerville Old Face" w:hAnsi="Baskerville Old Face"/>
             <w:webHidden/>
           </w:rPr>
           <w:instrText xml:space="preserve"> PAGEREF _Toc257627933 \h </w:instrText>
         </w:r>
         <w:r>
           <w:rPr>
-            <w:rFonts w:ascii="Baskerville Old Face" w:hAnsi="Baskerville Old Face"/>
-            <w:webHidden/>
-          </w:rPr>
-        </w:r>
-        <w:r>
-          <w:rPr>
-            <w:rFonts w:ascii="Baskerville Old Face" w:hAnsi="Baskerville Old Face"/>
+            <w:webHidden/>
+          </w:rPr>
+        </w:r>
+        <w:r>
+          <w:rPr>
             <w:webHidden/>
           </w:rPr>
           <w:fldChar w:fldCharType="separate"/>
         </w:r>
         <w:r>
           <w:rPr>
-            <w:rFonts w:ascii="Baskerville Old Face" w:hAnsi="Baskerville Old Face"/>
             <w:webHidden/>
           </w:rPr>
           <w:t>2</w:t>
         </w:r>
         <w:r>
           <w:rPr>
-            <w:rFonts w:ascii="Baskerville Old Face" w:hAnsi="Baskerville Old Face"/>
             <w:webHidden/>
           </w:rPr>
           <w:fldChar w:fldCharType="end"/>
@@ -1752,7 +1643,7 @@
       <w:pPr>
         <w:pStyle w:val="TDC1"/>
         <w:rPr>
-          <w:rFonts w:ascii="Baskerville Old Face" w:eastAsia="Times New Roman" w:hAnsi="Baskerville Old Face"/>
+          <w:rFonts w:eastAsia="Times New Roman"/>
           <w:b w:val="0"/>
           <w:bCs w:val="0"/>
           <w:sz w:val="22"/>
@@ -1764,54 +1655,46 @@
         <w:r>
           <w:rPr>
             <w:rStyle w:val="Hipervnculo"/>
-            <w:rFonts w:ascii="Baskerville Old Face" w:hAnsi="Baskerville Old Face"/>
           </w:rPr>
           <w:t>Planificación</w:t>
         </w:r>
         <w:r>
           <w:rPr>
-            <w:rFonts w:ascii="Baskerville Old Face" w:hAnsi="Baskerville Old Face"/>
             <w:webHidden/>
           </w:rPr>
           <w:tab/>
         </w:r>
         <w:r>
           <w:rPr>
-            <w:rFonts w:ascii="Baskerville Old Face" w:hAnsi="Baskerville Old Face"/>
             <w:webHidden/>
           </w:rPr>
           <w:fldChar w:fldCharType="begin"/>
         </w:r>
         <w:r>
           <w:rPr>
-            <w:rFonts w:ascii="Baskerville Old Face" w:hAnsi="Baskerville Old Face"/>
             <w:webHidden/>
           </w:rPr>
           <w:instrText xml:space="preserve"> PAGEREF _Toc257627934 \h </w:instrText>
         </w:r>
         <w:r>
           <w:rPr>
-            <w:rFonts w:ascii="Baskerville Old Face" w:hAnsi="Baskerville Old Face"/>
-            <w:webHidden/>
-          </w:rPr>
-        </w:r>
-        <w:r>
-          <w:rPr>
-            <w:rFonts w:ascii="Baskerville Old Face" w:hAnsi="Baskerville Old Face"/>
+            <w:webHidden/>
+          </w:rPr>
+        </w:r>
+        <w:r>
+          <w:rPr>
             <w:webHidden/>
           </w:rPr>
           <w:fldChar w:fldCharType="separate"/>
         </w:r>
         <w:r>
           <w:rPr>
-            <w:rFonts w:ascii="Baskerville Old Face" w:hAnsi="Baskerville Old Face"/>
             <w:webHidden/>
           </w:rPr>
           <w:t>2</w:t>
         </w:r>
         <w:r>
           <w:rPr>
-            <w:rFonts w:ascii="Baskerville Old Face" w:hAnsi="Baskerville Old Face"/>
             <w:webHidden/>
           </w:rPr>
           <w:fldChar w:fldCharType="end"/>
@@ -1822,7 +1705,7 @@
       <w:pPr>
         <w:pStyle w:val="TDC1"/>
         <w:rPr>
-          <w:rFonts w:ascii="Baskerville Old Face" w:eastAsia="Times New Roman" w:hAnsi="Baskerville Old Face"/>
+          <w:rFonts w:eastAsia="Times New Roman"/>
           <w:b w:val="0"/>
           <w:bCs w:val="0"/>
           <w:sz w:val="22"/>
@@ -1834,54 +1717,47 @@
         <w:r>
           <w:rPr>
             <w:rStyle w:val="Hipervnculo"/>
-            <w:rFonts w:ascii="Baskerville Old Face" w:eastAsia="DejaVu Sans" w:hAnsi="Baskerville Old Face"/>
+            <w:rFonts w:ascii="Cambria" w:eastAsia="DejaVu Sans" w:hAnsi="Cambria"/>
           </w:rPr>
           <w:t>Casos de Uso y Escenarios</w:t>
         </w:r>
         <w:r>
           <w:rPr>
-            <w:rFonts w:ascii="Baskerville Old Face" w:hAnsi="Baskerville Old Face"/>
             <w:webHidden/>
           </w:rPr>
           <w:tab/>
         </w:r>
         <w:r>
           <w:rPr>
-            <w:rFonts w:ascii="Baskerville Old Face" w:hAnsi="Baskerville Old Face"/>
             <w:webHidden/>
           </w:rPr>
           <w:fldChar w:fldCharType="begin"/>
         </w:r>
         <w:r>
           <w:rPr>
-            <w:rFonts w:ascii="Baskerville Old Face" w:hAnsi="Baskerville Old Face"/>
             <w:webHidden/>
           </w:rPr>
           <w:instrText xml:space="preserve"> PAGEREF _Toc257627935 \h </w:instrText>
         </w:r>
         <w:r>
           <w:rPr>
-            <w:rFonts w:ascii="Baskerville Old Face" w:hAnsi="Baskerville Old Face"/>
-            <w:webHidden/>
-          </w:rPr>
-        </w:r>
-        <w:r>
-          <w:rPr>
-            <w:rFonts w:ascii="Baskerville Old Face" w:hAnsi="Baskerville Old Face"/>
+            <w:webHidden/>
+          </w:rPr>
+        </w:r>
+        <w:r>
+          <w:rPr>
             <w:webHidden/>
           </w:rPr>
           <w:fldChar w:fldCharType="separate"/>
         </w:r>
         <w:r>
           <w:rPr>
-            <w:rFonts w:ascii="Baskerville Old Face" w:hAnsi="Baskerville Old Face"/>
             <w:webHidden/>
           </w:rPr>
           <w:t>2</w:t>
         </w:r>
         <w:r>
           <w:rPr>
-            <w:rFonts w:ascii="Baskerville Old Face" w:hAnsi="Baskerville Old Face"/>
             <w:webHidden/>
           </w:rPr>
           <w:fldChar w:fldCharType="end"/>
@@ -1892,7 +1768,7 @@
       <w:pPr>
         <w:pStyle w:val="TDC1"/>
         <w:rPr>
-          <w:rFonts w:ascii="Baskerville Old Face" w:eastAsia="Times New Roman" w:hAnsi="Baskerville Old Face"/>
+          <w:rFonts w:eastAsia="Times New Roman"/>
           <w:b w:val="0"/>
           <w:bCs w:val="0"/>
           <w:sz w:val="22"/>
@@ -1904,54 +1780,46 @@
         <w:r>
           <w:rPr>
             <w:rStyle w:val="Hipervnculo"/>
-            <w:rFonts w:ascii="Baskerville Old Face" w:hAnsi="Baskerville Old Face"/>
           </w:rPr>
           <w:t>Recursos</w:t>
         </w:r>
         <w:r>
           <w:rPr>
-            <w:rFonts w:ascii="Baskerville Old Face" w:hAnsi="Baskerville Old Face"/>
             <w:webHidden/>
           </w:rPr>
           <w:tab/>
         </w:r>
         <w:r>
           <w:rPr>
-            <w:rFonts w:ascii="Baskerville Old Face" w:hAnsi="Baskerville Old Face"/>
             <w:webHidden/>
           </w:rPr>
           <w:fldChar w:fldCharType="begin"/>
         </w:r>
         <w:r>
           <w:rPr>
-            <w:rFonts w:ascii="Baskerville Old Face" w:hAnsi="Baskerville Old Face"/>
             <w:webHidden/>
           </w:rPr>
           <w:instrText xml:space="preserve"> PAGEREF _Toc257627936 \h </w:instrText>
         </w:r>
         <w:r>
           <w:rPr>
-            <w:rFonts w:ascii="Baskerville Old Face" w:hAnsi="Baskerville Old Face"/>
-            <w:webHidden/>
-          </w:rPr>
-        </w:r>
-        <w:r>
-          <w:rPr>
-            <w:rFonts w:ascii="Baskerville Old Face" w:hAnsi="Baskerville Old Face"/>
+            <w:webHidden/>
+          </w:rPr>
+        </w:r>
+        <w:r>
+          <w:rPr>
             <w:webHidden/>
           </w:rPr>
           <w:fldChar w:fldCharType="separate"/>
         </w:r>
         <w:r>
           <w:rPr>
-            <w:rFonts w:ascii="Baskerville Old Face" w:hAnsi="Baskerville Old Face"/>
             <w:webHidden/>
           </w:rPr>
           <w:t>2</w:t>
         </w:r>
         <w:r>
           <w:rPr>
-            <w:rFonts w:ascii="Baskerville Old Face" w:hAnsi="Baskerville Old Face"/>
             <w:webHidden/>
           </w:rPr>
           <w:fldChar w:fldCharType="end"/>
@@ -1962,7 +1830,7 @@
       <w:pPr>
         <w:pStyle w:val="TDC1"/>
         <w:rPr>
-          <w:rFonts w:ascii="Baskerville Old Face" w:eastAsia="Times New Roman" w:hAnsi="Baskerville Old Face"/>
+          <w:rFonts w:eastAsia="Times New Roman"/>
           <w:b w:val="0"/>
           <w:bCs w:val="0"/>
           <w:sz w:val="22"/>
@@ -1974,54 +1842,46 @@
         <w:r>
           <w:rPr>
             <w:rStyle w:val="Hipervnculo"/>
-            <w:rFonts w:ascii="Baskerville Old Face" w:hAnsi="Baskerville Old Face"/>
           </w:rPr>
           <w:t>Evaluación [Fecha]</w:t>
         </w:r>
         <w:r>
           <w:rPr>
-            <w:rFonts w:ascii="Baskerville Old Face" w:hAnsi="Baskerville Old Face"/>
             <w:webHidden/>
           </w:rPr>
           <w:tab/>
         </w:r>
         <w:r>
           <w:rPr>
-            <w:rFonts w:ascii="Baskerville Old Face" w:hAnsi="Baskerville Old Face"/>
             <w:webHidden/>
           </w:rPr>
           <w:fldChar w:fldCharType="begin"/>
         </w:r>
         <w:r>
           <w:rPr>
-            <w:rFonts w:ascii="Baskerville Old Face" w:hAnsi="Baskerville Old Face"/>
             <w:webHidden/>
           </w:rPr>
           <w:instrText xml:space="preserve"> PAGEREF _Toc257627937 \h </w:instrText>
         </w:r>
         <w:r>
           <w:rPr>
-            <w:rFonts w:ascii="Baskerville Old Face" w:hAnsi="Baskerville Old Face"/>
-            <w:webHidden/>
-          </w:rPr>
-        </w:r>
-        <w:r>
-          <w:rPr>
-            <w:rFonts w:ascii="Baskerville Old Face" w:hAnsi="Baskerville Old Face"/>
+            <w:webHidden/>
+          </w:rPr>
+        </w:r>
+        <w:r>
+          <w:rPr>
             <w:webHidden/>
           </w:rPr>
           <w:fldChar w:fldCharType="separate"/>
         </w:r>
         <w:r>
           <w:rPr>
-            <w:rFonts w:ascii="Baskerville Old Face" w:hAnsi="Baskerville Old Face"/>
             <w:webHidden/>
           </w:rPr>
           <w:t>2</w:t>
         </w:r>
         <w:r>
           <w:rPr>
-            <w:rFonts w:ascii="Baskerville Old Face" w:hAnsi="Baskerville Old Face"/>
             <w:webHidden/>
           </w:rPr>
           <w:fldChar w:fldCharType="end"/>
@@ -2032,7 +1892,7 @@
       <w:pPr>
         <w:pStyle w:val="TDC2"/>
         <w:rPr>
-          <w:rFonts w:ascii="Baskerville Old Face" w:eastAsia="Times New Roman" w:hAnsi="Baskerville Old Face"/>
+          <w:rFonts w:eastAsia="Times New Roman"/>
           <w:i w:val="0"/>
           <w:iCs w:val="0"/>
           <w:sz w:val="22"/>
@@ -2044,54 +1904,46 @@
         <w:r>
           <w:rPr>
             <w:rStyle w:val="Hipervnculo"/>
-            <w:rFonts w:ascii="Baskerville Old Face" w:hAnsi="Baskerville Old Face"/>
           </w:rPr>
           <w:t>Objetivos Alcanzados</w:t>
         </w:r>
         <w:r>
           <w:rPr>
-            <w:rFonts w:ascii="Baskerville Old Face" w:hAnsi="Baskerville Old Face"/>
             <w:webHidden/>
           </w:rPr>
           <w:tab/>
         </w:r>
         <w:r>
           <w:rPr>
-            <w:rFonts w:ascii="Baskerville Old Face" w:hAnsi="Baskerville Old Face"/>
             <w:webHidden/>
           </w:rPr>
           <w:fldChar w:fldCharType="begin"/>
         </w:r>
         <w:r>
           <w:rPr>
-            <w:rFonts w:ascii="Baskerville Old Face" w:hAnsi="Baskerville Old Face"/>
             <w:webHidden/>
           </w:rPr>
           <w:instrText xml:space="preserve"> PAGEREF _Toc257627938 \h </w:instrText>
         </w:r>
         <w:r>
           <w:rPr>
-            <w:rFonts w:ascii="Baskerville Old Face" w:hAnsi="Baskerville Old Face"/>
-            <w:webHidden/>
-          </w:rPr>
-        </w:r>
-        <w:r>
-          <w:rPr>
-            <w:rFonts w:ascii="Baskerville Old Face" w:hAnsi="Baskerville Old Face"/>
+            <w:webHidden/>
+          </w:rPr>
+        </w:r>
+        <w:r>
+          <w:rPr>
             <w:webHidden/>
           </w:rPr>
           <w:fldChar w:fldCharType="separate"/>
         </w:r>
         <w:r>
           <w:rPr>
-            <w:rFonts w:ascii="Baskerville Old Face" w:hAnsi="Baskerville Old Face"/>
             <w:webHidden/>
           </w:rPr>
           <w:t>2</w:t>
         </w:r>
         <w:r>
           <w:rPr>
-            <w:rFonts w:ascii="Baskerville Old Face" w:hAnsi="Baskerville Old Face"/>
             <w:webHidden/>
           </w:rPr>
           <w:fldChar w:fldCharType="end"/>
@@ -2102,7 +1954,7 @@
       <w:pPr>
         <w:pStyle w:val="TDC2"/>
         <w:rPr>
-          <w:rFonts w:ascii="Baskerville Old Face" w:eastAsia="Times New Roman" w:hAnsi="Baskerville Old Face"/>
+          <w:rFonts w:eastAsia="Times New Roman"/>
           <w:i w:val="0"/>
           <w:iCs w:val="0"/>
           <w:sz w:val="22"/>
@@ -2114,54 +1966,46 @@
         <w:r>
           <w:rPr>
             <w:rStyle w:val="Hipervnculo"/>
-            <w:rFonts w:ascii="Baskerville Old Face" w:hAnsi="Baskerville Old Face"/>
           </w:rPr>
           <w:t>Objetivos No Alcanzados</w:t>
         </w:r>
         <w:r>
           <w:rPr>
-            <w:rFonts w:ascii="Baskerville Old Face" w:hAnsi="Baskerville Old Face"/>
             <w:webHidden/>
           </w:rPr>
           <w:tab/>
         </w:r>
         <w:r>
           <w:rPr>
-            <w:rFonts w:ascii="Baskerville Old Face" w:hAnsi="Baskerville Old Face"/>
             <w:webHidden/>
           </w:rPr>
           <w:fldChar w:fldCharType="begin"/>
         </w:r>
         <w:r>
           <w:rPr>
-            <w:rFonts w:ascii="Baskerville Old Face" w:hAnsi="Baskerville Old Face"/>
             <w:webHidden/>
           </w:rPr>
           <w:instrText xml:space="preserve"> PAGEREF _Toc257627939 \h </w:instrText>
         </w:r>
         <w:r>
           <w:rPr>
-            <w:rFonts w:ascii="Baskerville Old Face" w:hAnsi="Baskerville Old Face"/>
-            <w:webHidden/>
-          </w:rPr>
-        </w:r>
-        <w:r>
-          <w:rPr>
-            <w:rFonts w:ascii="Baskerville Old Face" w:hAnsi="Baskerville Old Face"/>
+            <w:webHidden/>
+          </w:rPr>
+        </w:r>
+        <w:r>
+          <w:rPr>
             <w:webHidden/>
           </w:rPr>
           <w:fldChar w:fldCharType="separate"/>
         </w:r>
         <w:r>
           <w:rPr>
-            <w:rFonts w:ascii="Baskerville Old Face" w:hAnsi="Baskerville Old Face"/>
             <w:webHidden/>
           </w:rPr>
           <w:t>2</w:t>
         </w:r>
         <w:r>
           <w:rPr>
-            <w:rFonts w:ascii="Baskerville Old Face" w:hAnsi="Baskerville Old Face"/>
             <w:webHidden/>
           </w:rPr>
           <w:fldChar w:fldCharType="end"/>
@@ -2172,7 +2016,7 @@
       <w:pPr>
         <w:pStyle w:val="TDC2"/>
         <w:rPr>
-          <w:rFonts w:ascii="Baskerville Old Face" w:eastAsia="Times New Roman" w:hAnsi="Baskerville Old Face"/>
+          <w:rFonts w:eastAsia="Times New Roman"/>
           <w:i w:val="0"/>
           <w:iCs w:val="0"/>
           <w:sz w:val="22"/>
@@ -2184,54 +2028,46 @@
         <w:r>
           <w:rPr>
             <w:rStyle w:val="Hipervnculo"/>
-            <w:rFonts w:ascii="Baskerville Old Face" w:hAnsi="Baskerville Old Face"/>
           </w:rPr>
           <w:t>Elementos incluidos en la Línea Base</w:t>
         </w:r>
         <w:r>
           <w:rPr>
-            <w:rFonts w:ascii="Baskerville Old Face" w:hAnsi="Baskerville Old Face"/>
             <w:webHidden/>
           </w:rPr>
           <w:tab/>
         </w:r>
         <w:r>
           <w:rPr>
-            <w:rFonts w:ascii="Baskerville Old Face" w:hAnsi="Baskerville Old Face"/>
             <w:webHidden/>
           </w:rPr>
           <w:fldChar w:fldCharType="begin"/>
         </w:r>
         <w:r>
           <w:rPr>
-            <w:rFonts w:ascii="Baskerville Old Face" w:hAnsi="Baskerville Old Face"/>
             <w:webHidden/>
           </w:rPr>
           <w:instrText xml:space="preserve"> PAGEREF _Toc257627940 \h </w:instrText>
         </w:r>
         <w:r>
           <w:rPr>
-            <w:rFonts w:ascii="Baskerville Old Face" w:hAnsi="Baskerville Old Face"/>
-            <w:webHidden/>
-          </w:rPr>
-        </w:r>
-        <w:r>
-          <w:rPr>
-            <w:rFonts w:ascii="Baskerville Old Face" w:hAnsi="Baskerville Old Face"/>
+            <w:webHidden/>
+          </w:rPr>
+        </w:r>
+        <w:r>
+          <w:rPr>
             <w:webHidden/>
           </w:rPr>
           <w:fldChar w:fldCharType="separate"/>
         </w:r>
         <w:r>
           <w:rPr>
-            <w:rFonts w:ascii="Baskerville Old Face" w:hAnsi="Baskerville Old Face"/>
             <w:webHidden/>
           </w:rPr>
           <w:t>2</w:t>
         </w:r>
         <w:r>
           <w:rPr>
-            <w:rFonts w:ascii="Baskerville Old Face" w:hAnsi="Baskerville Old Face"/>
             <w:webHidden/>
           </w:rPr>
           <w:fldChar w:fldCharType="end"/>
@@ -2242,7 +2078,7 @@
       <w:pPr>
         <w:pStyle w:val="TDC1"/>
         <w:rPr>
-          <w:rFonts w:ascii="Baskerville Old Face" w:eastAsia="Times New Roman" w:hAnsi="Baskerville Old Face"/>
+          <w:rFonts w:eastAsia="Times New Roman"/>
           <w:b w:val="0"/>
           <w:bCs w:val="0"/>
           <w:sz w:val="22"/>
@@ -2254,54 +2090,46 @@
         <w:r>
           <w:rPr>
             <w:rStyle w:val="Hipervnculo"/>
-            <w:rFonts w:ascii="Baskerville Old Face" w:hAnsi="Baskerville Old Face"/>
           </w:rPr>
           <w:t>Conclusión</w:t>
         </w:r>
         <w:r>
           <w:rPr>
-            <w:rFonts w:ascii="Baskerville Old Face" w:hAnsi="Baskerville Old Face"/>
             <w:webHidden/>
           </w:rPr>
           <w:tab/>
         </w:r>
         <w:r>
           <w:rPr>
-            <w:rFonts w:ascii="Baskerville Old Face" w:hAnsi="Baskerville Old Face"/>
             <w:webHidden/>
           </w:rPr>
           <w:fldChar w:fldCharType="begin"/>
         </w:r>
         <w:r>
           <w:rPr>
-            <w:rFonts w:ascii="Baskerville Old Face" w:hAnsi="Baskerville Old Face"/>
             <w:webHidden/>
           </w:rPr>
           <w:instrText xml:space="preserve"> PAGEREF _Toc257627941 \h </w:instrText>
         </w:r>
         <w:r>
           <w:rPr>
-            <w:rFonts w:ascii="Baskerville Old Face" w:hAnsi="Baskerville Old Face"/>
-            <w:webHidden/>
-          </w:rPr>
-        </w:r>
-        <w:r>
-          <w:rPr>
-            <w:rFonts w:ascii="Baskerville Old Face" w:hAnsi="Baskerville Old Face"/>
+            <w:webHidden/>
+          </w:rPr>
+        </w:r>
+        <w:r>
+          <w:rPr>
             <w:webHidden/>
           </w:rPr>
           <w:fldChar w:fldCharType="separate"/>
         </w:r>
         <w:r>
           <w:rPr>
-            <w:rFonts w:ascii="Baskerville Old Face" w:hAnsi="Baskerville Old Face"/>
             <w:webHidden/>
           </w:rPr>
           <w:t>2</w:t>
         </w:r>
         <w:r>
           <w:rPr>
-            <w:rFonts w:ascii="Baskerville Old Face" w:hAnsi="Baskerville Old Face"/>
             <w:webHidden/>
           </w:rPr>
           <w:fldChar w:fldCharType="end"/>
@@ -2312,7 +2140,7 @@
       <w:pPr>
         <w:pStyle w:val="TDC2"/>
         <w:rPr>
-          <w:rFonts w:ascii="Baskerville Old Face" w:eastAsia="Times New Roman" w:hAnsi="Baskerville Old Face"/>
+          <w:rFonts w:eastAsia="Times New Roman"/>
           <w:i w:val="0"/>
           <w:iCs w:val="0"/>
           <w:sz w:val="22"/>
@@ -2324,54 +2152,46 @@
         <w:r>
           <w:rPr>
             <w:rStyle w:val="Hipervnculo"/>
-            <w:rFonts w:ascii="Baskerville Old Face" w:hAnsi="Baskerville Old Face"/>
           </w:rPr>
           <w:t>Estado del repositorio</w:t>
         </w:r>
         <w:r>
           <w:rPr>
-            <w:rFonts w:ascii="Baskerville Old Face" w:hAnsi="Baskerville Old Face"/>
             <w:webHidden/>
           </w:rPr>
           <w:tab/>
         </w:r>
         <w:r>
           <w:rPr>
-            <w:rFonts w:ascii="Baskerville Old Face" w:hAnsi="Baskerville Old Face"/>
             <w:webHidden/>
           </w:rPr>
           <w:fldChar w:fldCharType="begin"/>
         </w:r>
         <w:r>
           <w:rPr>
-            <w:rFonts w:ascii="Baskerville Old Face" w:hAnsi="Baskerville Old Face"/>
             <w:webHidden/>
           </w:rPr>
           <w:instrText xml:space="preserve"> PAGEREF _Toc257627942 \h </w:instrText>
         </w:r>
         <w:r>
           <w:rPr>
-            <w:rFonts w:ascii="Baskerville Old Face" w:hAnsi="Baskerville Old Face"/>
-            <w:webHidden/>
-          </w:rPr>
-        </w:r>
-        <w:r>
-          <w:rPr>
-            <w:rFonts w:ascii="Baskerville Old Face" w:hAnsi="Baskerville Old Face"/>
+            <w:webHidden/>
+          </w:rPr>
+        </w:r>
+        <w:r>
+          <w:rPr>
             <w:webHidden/>
           </w:rPr>
           <w:fldChar w:fldCharType="separate"/>
         </w:r>
         <w:r>
           <w:rPr>
-            <w:rFonts w:ascii="Baskerville Old Face" w:hAnsi="Baskerville Old Face"/>
             <w:webHidden/>
           </w:rPr>
           <w:t>2</w:t>
         </w:r>
         <w:r>
           <w:rPr>
-            <w:rFonts w:ascii="Baskerville Old Face" w:hAnsi="Baskerville Old Face"/>
             <w:webHidden/>
           </w:rPr>
           <w:fldChar w:fldCharType="end"/>
@@ -2383,35 +2203,18 @@
         <w:tabs>
           <w:tab w:val="left" w:pos="5954"/>
         </w:tabs>
-        <w:rPr>
-          <w:rFonts w:ascii="Baskerville Old Face" w:hAnsi="Baskerville Old Face"/>
-        </w:rPr>
-      </w:pPr>
-      <w:r>
-        <w:rPr>
-          <w:rFonts w:ascii="Baskerville Old Face" w:hAnsi="Baskerville Old Face"/>
-        </w:rPr>
+      </w:pPr>
+      <w:r>
         <w:fldChar w:fldCharType="end"/>
       </w:r>
     </w:p>
     <w:p>
       <w:pPr>
         <w:ind w:left="0" w:firstLine="0"/>
-        <w:rPr>
-          <w:rFonts w:ascii="Baskerville Old Face" w:hAnsi="Baskerville Old Face"/>
-        </w:rPr>
-      </w:pPr>
-    </w:p>
-    <w:p>
-      <w:pPr>
-        <w:rPr>
-          <w:rFonts w:ascii="Baskerville Old Face" w:hAnsi="Baskerville Old Face"/>
-        </w:rPr>
-      </w:pPr>
-      <w:r>
-        <w:rPr>
-          <w:rFonts w:ascii="Baskerville Old Face" w:hAnsi="Baskerville Old Face"/>
-        </w:rPr>
+      </w:pPr>
+    </w:p>
+    <w:p>
+      <w:r>
         <w:br w:type="page"/>
       </w:r>
     </w:p>
@@ -2419,13 +2222,11 @@
       <w:pPr>
         <w:pStyle w:val="PSI-Ttulo"/>
         <w:rPr>
-          <w:rFonts w:ascii="Baskerville Old Face" w:hAnsi="Baskerville Old Face"/>
-          <w:lang w:val="es-ES"/>
-        </w:rPr>
-      </w:pPr>
-      <w:r>
-        <w:rPr>
-          <w:rFonts w:ascii="Baskerville Old Face" w:hAnsi="Baskerville Old Face"/>
+          <w:lang w:val="es-ES"/>
+        </w:rPr>
+      </w:pPr>
+      <w:r>
+        <w:rPr>
           <w:lang w:val="es-ES"/>
         </w:rPr>
         <w:lastRenderedPageBreak/>
@@ -2435,9 +2236,15 @@
     <w:p>
       <w:pPr>
         <w:pStyle w:val="PSI-Ttulo1"/>
+        <w:rPr>
+          <w:lang w:val="es-ES"/>
+        </w:rPr>
       </w:pPr>
       <w:bookmarkStart w:id="0" w:name="_Toc257627928"/>
       <w:r>
+        <w:rPr>
+          <w:lang w:val="es-ES"/>
+        </w:rPr>
         <w:t>Introducción</w:t>
       </w:r>
       <w:bookmarkEnd w:id="0"/>
@@ -2446,15 +2253,11 @@
       <w:pPr>
         <w:pStyle w:val="PSI-Normal"/>
         <w:rPr>
-          <w:rFonts w:ascii="Baskerville Old Face" w:hAnsi="Baskerville Old Face"/>
-          <w:sz w:val="24"/>
-          <w:lang w:val="es-ES"/>
-        </w:rPr>
-      </w:pPr>
-      <w:r>
-        <w:rPr>
-          <w:rFonts w:ascii="Baskerville Old Face" w:hAnsi="Baskerville Old Face"/>
-          <w:sz w:val="24"/>
+          <w:lang w:val="es-ES"/>
+        </w:rPr>
+      </w:pPr>
+      <w:r>
+        <w:rPr>
           <w:lang w:val="es-ES"/>
         </w:rPr>
         <w:t>Esa fase producirá los siguientes productos:</w:t>
@@ -2464,15 +2267,11 @@
       <w:pPr>
         <w:pStyle w:val="PSI-Normal"/>
         <w:rPr>
-          <w:rFonts w:ascii="Baskerville Old Face" w:hAnsi="Baskerville Old Face"/>
-          <w:sz w:val="24"/>
-          <w:lang w:val="es-ES"/>
-        </w:rPr>
-      </w:pPr>
-      <w:r>
-        <w:rPr>
-          <w:rFonts w:ascii="Baskerville Old Face" w:hAnsi="Baskerville Old Face"/>
-          <w:sz w:val="24"/>
+          <w:lang w:val="es-ES"/>
+        </w:rPr>
+      </w:pPr>
+      <w:r>
+        <w:rPr>
           <w:lang w:val="es-ES"/>
         </w:rPr>
         <w:t>-Modelo de negocio</w:t>
@@ -2482,23 +2281,17 @@
       <w:pPr>
         <w:pStyle w:val="PSI-Normal"/>
         <w:rPr>
-          <w:rFonts w:ascii="Baskerville Old Face" w:hAnsi="Baskerville Old Face"/>
-          <w:sz w:val="24"/>
-          <w:lang w:val="es-ES"/>
-        </w:rPr>
-      </w:pPr>
-      <w:r>
-        <w:rPr>
-          <w:rFonts w:ascii="Baskerville Old Face" w:hAnsi="Baskerville Old Face"/>
-          <w:sz w:val="24"/>
+          <w:lang w:val="es-ES"/>
+        </w:rPr>
+      </w:pPr>
+      <w:r>
+        <w:rPr>
           <w:lang w:val="es-ES"/>
         </w:rPr>
         <w:t xml:space="preserve">-Estudio de </w:t>
       </w:r>
       <w:r>
         <w:rPr>
-          <w:rFonts w:ascii="Baskerville Old Face" w:hAnsi="Baskerville Old Face"/>
-          <w:sz w:val="24"/>
           <w:lang w:val="es-ES"/>
         </w:rPr>
         <w:t>Factibilidad</w:t>
@@ -2508,15 +2301,11 @@
       <w:pPr>
         <w:pStyle w:val="PSI-Normal"/>
         <w:rPr>
-          <w:rFonts w:ascii="Baskerville Old Face" w:hAnsi="Baskerville Old Face"/>
-          <w:sz w:val="24"/>
-          <w:lang w:val="es-ES"/>
-        </w:rPr>
-      </w:pPr>
-      <w:r>
-        <w:rPr>
-          <w:rFonts w:ascii="Baskerville Old Face" w:hAnsi="Baskerville Old Face"/>
-          <w:sz w:val="24"/>
+          <w:lang w:val="es-ES"/>
+        </w:rPr>
+      </w:pPr>
+      <w:r>
+        <w:rPr>
           <w:lang w:val="es-ES"/>
         </w:rPr>
         <w:t>-Modelo de Desarrollo</w:t>
@@ -2526,15 +2315,11 @@
       <w:pPr>
         <w:pStyle w:val="PSI-Normal"/>
         <w:rPr>
-          <w:rFonts w:ascii="Baskerville Old Face" w:hAnsi="Baskerville Old Face"/>
-          <w:sz w:val="24"/>
-          <w:lang w:val="es-ES"/>
-        </w:rPr>
-      </w:pPr>
-      <w:r>
-        <w:rPr>
-          <w:rFonts w:ascii="Baskerville Old Face" w:hAnsi="Baskerville Old Face"/>
-          <w:sz w:val="24"/>
+          <w:lang w:val="es-ES"/>
+        </w:rPr>
+      </w:pPr>
+      <w:r>
+        <w:rPr>
           <w:lang w:val="es-ES"/>
         </w:rPr>
         <w:t>-Resumen de entrevista</w:t>
@@ -2544,31 +2329,25 @@
       <w:pPr>
         <w:pStyle w:val="PSI-Normal"/>
         <w:rPr>
-          <w:rFonts w:ascii="Baskerville Old Face" w:hAnsi="Baskerville Old Face"/>
-          <w:sz w:val="24"/>
-          <w:lang w:val="es-ES"/>
-        </w:rPr>
-      </w:pPr>
-      <w:r>
-        <w:rPr>
-          <w:rFonts w:ascii="Baskerville Old Face" w:hAnsi="Baskerville Old Face"/>
-          <w:sz w:val="24"/>
+          <w:lang w:val="es-ES"/>
+        </w:rPr>
+      </w:pPr>
+      <w:r>
+        <w:rPr>
           <w:lang w:val="es-ES"/>
         </w:rPr>
         <w:t>-</w:t>
       </w:r>
       <w:r>
         <w:rPr>
-          <w:rFonts w:ascii="Baskerville Old Face" w:hAnsi="Baskerville Old Face"/>
-          <w:sz w:val="24"/>
           <w:lang w:val="es-ES"/>
         </w:rPr>
         <w:t>Especificación</w:t>
       </w:r>
-      <w:r>
-        <w:rPr>
-          <w:rFonts w:ascii="Baskerville Old Face" w:hAnsi="Baskerville Old Face"/>
-          <w:sz w:val="24"/>
+      <w:bookmarkStart w:id="1" w:name="_GoBack"/>
+      <w:bookmarkEnd w:id="1"/>
+      <w:r>
+        <w:rPr>
           <w:lang w:val="es-ES"/>
         </w:rPr>
         <w:t xml:space="preserve"> de requerimientos</w:t>
@@ -2578,46 +2357,36 @@
       <w:pPr>
         <w:pStyle w:val="PSI-Ttulo2"/>
         <w:rPr>
-          <w:rFonts w:ascii="Baskerville Old Face" w:hAnsi="Baskerville Old Face"/>
           <w:color w:val="FFC000" w:themeColor="accent4"/>
-          <w:sz w:val="28"/>
-          <w:lang w:val="es-ES"/>
-        </w:rPr>
-      </w:pPr>
-      <w:bookmarkStart w:id="1" w:name="_Toc257627929"/>
-      <w:r>
-        <w:rPr>
-          <w:rFonts w:ascii="Baskerville Old Face" w:hAnsi="Baskerville Old Face"/>
+          <w:lang w:val="es-ES"/>
+        </w:rPr>
+      </w:pPr>
+      <w:bookmarkStart w:id="2" w:name="_Toc257627929"/>
+      <w:r>
+        <w:rPr>
           <w:color w:val="FFC000" w:themeColor="accent4"/>
-          <w:sz w:val="28"/>
           <w:lang w:val="es-ES"/>
         </w:rPr>
         <w:t>Propósito</w:t>
       </w:r>
-      <w:bookmarkEnd w:id="1"/>
+      <w:bookmarkEnd w:id="2"/>
     </w:p>
     <w:p>
       <w:pPr>
         <w:pStyle w:val="PSI-Normal"/>
         <w:ind w:left="0" w:firstLine="0"/>
         <w:rPr>
-          <w:rFonts w:ascii="Baskerville Old Face" w:hAnsi="Baskerville Old Face"/>
-          <w:sz w:val="24"/>
-          <w:lang w:val="es-ES"/>
-        </w:rPr>
-      </w:pPr>
-      <w:r>
-        <w:rPr>
-          <w:rFonts w:ascii="Baskerville Old Face" w:hAnsi="Baskerville Old Face"/>
-          <w:sz w:val="24"/>
+          <w:lang w:val="es-ES"/>
+        </w:rPr>
+      </w:pPr>
+      <w:r>
+        <w:rPr>
           <w:lang w:val="es-ES"/>
         </w:rPr>
         <w:t>Este documento tiene como objetivo detallar las actividades que serán llevadas a cabo durante la</w:t>
       </w:r>
       <w:r>
         <w:rPr>
-          <w:rFonts w:ascii="Baskerville Old Face" w:hAnsi="Baskerville Old Face"/>
-          <w:sz w:val="24"/>
           <w:lang w:val="es-ES"/>
         </w:rPr>
         <w:t xml:space="preserve"> iteración, como así también establecer los criterios fundamentales de evaluación que se deberían tener en consideración al momento de finalizar esta etapa.</w:t>
@@ -2627,7 +2396,6 @@
       <w:pPr>
         <w:pStyle w:val="PSI-Normal"/>
         <w:rPr>
-          <w:rFonts w:ascii="Baskerville Old Face" w:hAnsi="Baskerville Old Face"/>
           <w:u w:val="single"/>
           <w:lang w:val="es-ES"/>
         </w:rPr>
@@ -2637,23 +2405,33 @@
       <w:pPr>
         <w:pStyle w:val="PSI-Ttulo2"/>
         <w:rPr>
-          <w:rFonts w:ascii="Baskerville Old Face" w:hAnsi="Baskerville Old Face"/>
           <w:color w:val="FFC000" w:themeColor="accent4"/>
-          <w:sz w:val="28"/>
-          <w:lang w:val="es-ES"/>
-        </w:rPr>
-      </w:pPr>
-      <w:bookmarkStart w:id="2" w:name="_Toc257627930"/>
-      <w:r>
-        <w:rPr>
-          <w:rFonts w:ascii="Baskerville Old Face" w:hAnsi="Baskerville Old Face"/>
+          <w:lang w:val="es-ES"/>
+        </w:rPr>
+      </w:pPr>
+      <w:bookmarkStart w:id="3" w:name="_Toc257627930"/>
+      <w:r>
+        <w:rPr>
           <w:color w:val="FFC000" w:themeColor="accent4"/>
-          <w:sz w:val="28"/>
           <w:lang w:val="es-ES"/>
         </w:rPr>
         <w:t>Referencias</w:t>
       </w:r>
-      <w:bookmarkEnd w:id="2"/>
+      <w:bookmarkEnd w:id="3"/>
+    </w:p>
+    <w:p>
+      <w:pPr>
+        <w:pStyle w:val="PSI-Comentario"/>
+        <w:rPr>
+          <w:lang w:val="es-ES"/>
+        </w:rPr>
+      </w:pPr>
+      <w:r>
+        <w:rPr>
+          <w:lang w:val="es-ES"/>
+        </w:rPr>
+        <w:t>[Indicar otros documentos relacionados con el presente plan.]</w:t>
+      </w:r>
     </w:p>
     <w:p>
       <w:pPr>
@@ -2663,15 +2441,11 @@
           <w:numId w:val="13"/>
         </w:numPr>
         <w:rPr>
-          <w:rFonts w:ascii="Baskerville Old Face" w:hAnsi="Baskerville Old Face"/>
-          <w:sz w:val="24"/>
-          <w:lang w:val="es-ES"/>
-        </w:rPr>
-      </w:pPr>
-      <w:r>
-        <w:rPr>
-          <w:rFonts w:ascii="Baskerville Old Face" w:hAnsi="Baskerville Old Face"/>
-          <w:sz w:val="24"/>
+          <w:lang w:val="es-ES"/>
+        </w:rPr>
+      </w:pPr>
+      <w:r>
+        <w:rPr>
           <w:lang w:val="es-ES"/>
         </w:rPr>
         <w:t>Plan de Desarrollo</w:t>
@@ -2685,15 +2459,11 @@
           <w:numId w:val="13"/>
         </w:numPr>
         <w:rPr>
-          <w:rFonts w:ascii="Baskerville Old Face" w:hAnsi="Baskerville Old Face"/>
-          <w:sz w:val="24"/>
-          <w:lang w:val="es-ES"/>
-        </w:rPr>
-      </w:pPr>
-      <w:r>
-        <w:rPr>
-          <w:rFonts w:ascii="Baskerville Old Face" w:hAnsi="Baskerville Old Face"/>
-          <w:sz w:val="24"/>
+          <w:lang w:val="es-ES"/>
+        </w:rPr>
+      </w:pPr>
+      <w:r>
+        <w:rPr>
           <w:lang w:val="es-ES"/>
         </w:rPr>
         <w:t>Plan de Gestión de Configuraciones</w:t>
@@ -2707,15 +2477,11 @@
           <w:numId w:val="13"/>
         </w:numPr>
         <w:rPr>
-          <w:rFonts w:ascii="Baskerville Old Face" w:hAnsi="Baskerville Old Face"/>
-          <w:sz w:val="24"/>
-          <w:lang w:val="es-ES"/>
-        </w:rPr>
-      </w:pPr>
-      <w:r>
-        <w:rPr>
-          <w:rFonts w:ascii="Baskerville Old Face" w:hAnsi="Baskerville Old Face"/>
-          <w:sz w:val="24"/>
+          <w:lang w:val="es-ES"/>
+        </w:rPr>
+      </w:pPr>
+      <w:r>
+        <w:rPr>
           <w:lang w:val="es-ES"/>
         </w:rPr>
         <w:t>Plan de Gestión de Riesgos</w:t>
@@ -2729,15 +2495,11 @@
           <w:numId w:val="13"/>
         </w:numPr>
         <w:rPr>
-          <w:rFonts w:ascii="Baskerville Old Face" w:hAnsi="Baskerville Old Face"/>
-          <w:sz w:val="24"/>
-          <w:lang w:val="es-ES"/>
-        </w:rPr>
-      </w:pPr>
-      <w:r>
-        <w:rPr>
-          <w:rFonts w:ascii="Baskerville Old Face" w:hAnsi="Baskerville Old Face"/>
-          <w:sz w:val="24"/>
+          <w:lang w:val="es-ES"/>
+        </w:rPr>
+      </w:pPr>
+      <w:r>
+        <w:rPr>
           <w:lang w:val="es-ES"/>
         </w:rPr>
         <w:t>Plan de Estimación</w:t>
@@ -2748,7 +2510,6 @@
         <w:pStyle w:val="PSI-Normal"/>
         <w:ind w:left="0" w:firstLine="0"/>
         <w:rPr>
-          <w:rFonts w:ascii="Baskerville Old Face" w:hAnsi="Baskerville Old Face"/>
           <w:lang w:val="es-ES"/>
         </w:rPr>
       </w:pPr>
@@ -2756,107 +2517,63 @@
     <w:p>
       <w:pPr>
         <w:pStyle w:val="PSI-Ttulo1"/>
-      </w:pPr>
-      <w:bookmarkStart w:id="3" w:name="_Toc257627931"/>
-      <w:r>
+        <w:rPr>
+          <w:lang w:val="es-ES"/>
+        </w:rPr>
+      </w:pPr>
+      <w:bookmarkStart w:id="4" w:name="_Toc257627931"/>
+      <w:r>
+        <w:rPr>
+          <w:lang w:val="es-ES"/>
+        </w:rPr>
         <w:t>Objetivos</w:t>
       </w:r>
-      <w:bookmarkEnd w:id="3"/>
+      <w:bookmarkEnd w:id="4"/>
     </w:p>
     <w:p>
       <w:pPr>
         <w:pStyle w:val="PSI-Ttulo2"/>
         <w:rPr>
-          <w:rFonts w:ascii="Baskerville Old Face" w:hAnsi="Baskerville Old Face"/>
           <w:color w:val="FFC000" w:themeColor="accent4"/>
-          <w:sz w:val="28"/>
-          <w:lang w:val="es-ES"/>
-        </w:rPr>
-      </w:pPr>
-      <w:bookmarkStart w:id="4" w:name="_Toc257627932"/>
-      <w:r>
-        <w:rPr>
-          <w:rFonts w:ascii="Baskerville Old Face" w:hAnsi="Baskerville Old Face"/>
+          <w:lang w:val="es-ES"/>
+        </w:rPr>
+      </w:pPr>
+      <w:bookmarkStart w:id="5" w:name="_Toc257627932"/>
+      <w:r>
+        <w:rPr>
           <w:color w:val="FFC000" w:themeColor="accent4"/>
-          <w:sz w:val="28"/>
           <w:lang w:val="es-ES"/>
         </w:rPr>
         <w:t>Criterios de Evaluación</w:t>
       </w:r>
-      <w:bookmarkEnd w:id="4"/>
+      <w:bookmarkEnd w:id="5"/>
     </w:p>
     <w:p>
       <w:pPr>
         <w:pStyle w:val="PSI-Comentario"/>
         <w:rPr>
-          <w:rFonts w:ascii="Baskerville Old Face" w:hAnsi="Baskerville Old Face"/>
-          <w:lang w:val="es-ES"/>
-        </w:rPr>
-      </w:pPr>
-      <w:r>
-        <w:rPr>
-          <w:rFonts w:ascii="Baskerville Old Face" w:hAnsi="Baskerville Old Face"/>
-          <w:lang w:val="es-ES"/>
-        </w:rPr>
-        <w:t>[</w:t>
-      </w:r>
-      <w:r>
-        <w:rPr>
-          <w:rFonts w:ascii="Baskerville Old Face" w:hAnsi="Baskerville Old Face"/>
-          <w:sz w:val="24"/>
-          <w:lang w:val="es-ES"/>
-        </w:rPr>
-        <w:t xml:space="preserve">Listar en esta sección los objetivos que se pretenden alcanzar al finalizar esta iteración. Estos criterios servirán de guía para la evaluación del trabajo realizado en este período, permitiendo establecer de una forma más sencilla las tareas que pueden darse por concluidas y las que deben </w:t>
-      </w:r>
-      <w:r>
-        <w:rPr>
-          <w:rFonts w:ascii="Baskerville Old Face" w:hAnsi="Baskerville Old Face"/>
-          <w:sz w:val="24"/>
-          <w:lang w:val="es-ES"/>
-        </w:rPr>
-        <w:t>re planificarse</w:t>
-      </w:r>
-      <w:r>
-        <w:rPr>
-          <w:rFonts w:ascii="Baskerville Old Face" w:hAnsi="Baskerville Old Face"/>
-          <w:sz w:val="24"/>
-          <w:lang w:val="es-ES"/>
-        </w:rPr>
-        <w:t>.]</w:t>
+          <w:lang w:val="es-ES"/>
+        </w:rPr>
+      </w:pPr>
+      <w:r>
+        <w:rPr>
+          <w:lang w:val="es-ES"/>
+        </w:rPr>
+        <w:t>[Listar en esta sección los objetivos que se pretenden alcanzar al finalizar esta iteración. Estos criterios servirán de guía para la evaluación del trabajo realizado en este período, permitiendo establecer de una forma más sencilla las tareas que pueden darse por concluidas y las que deben replanificarse.]</w:t>
       </w:r>
     </w:p>
     <w:p>
       <w:pPr>
         <w:pStyle w:val="PSI-Comentario"/>
         <w:rPr>
-          <w:rFonts w:ascii="Baskerville Old Face" w:hAnsi="Baskerville Old Face"/>
-          <w:sz w:val="24"/>
-          <w:lang w:val="es-ES"/>
-        </w:rPr>
-      </w:pPr>
-      <w:r>
-        <w:rPr>
-          <w:rFonts w:ascii="Baskerville Old Face" w:hAnsi="Baskerville Old Face"/>
-          <w:sz w:val="24"/>
-          <w:lang w:val="es-ES"/>
-        </w:rPr>
-        <w:t xml:space="preserve">Al final esta </w:t>
-      </w:r>
-      <w:r>
-        <w:rPr>
-          <w:rFonts w:ascii="Baskerville Old Face" w:hAnsi="Baskerville Old Face"/>
-          <w:sz w:val="24"/>
-          <w:lang w:val="es-ES"/>
-        </w:rPr>
-        <w:t>iteración</w:t>
-      </w:r>
-      <w:r>
-        <w:rPr>
-          <w:rFonts w:ascii="Baskerville Old Face" w:hAnsi="Baskerville Old Face"/>
-          <w:sz w:val="24"/>
-          <w:lang w:val="es-ES"/>
-        </w:rPr>
-        <w:t xml:space="preserve"> se pretende alcanzar:</w:t>
+          <w:lang w:val="es-ES"/>
+        </w:rPr>
+      </w:pPr>
+      <w:r>
+        <w:rPr>
+          <w:lang w:val="es-ES"/>
+        </w:rPr>
+        <w:t>Al final esta iteracion se pretende alcanzar:</w:t>
       </w:r>
     </w:p>
     <w:p>
@@ -2867,52 +2584,14 @@
           <w:numId w:val="13"/>
         </w:numPr>
         <w:rPr>
-          <w:rFonts w:ascii="Baskerville Old Face" w:hAnsi="Baskerville Old Face"/>
-          <w:i w:val="0"/>
-          <w:color w:val="000000" w:themeColor="text1"/>
-          <w:sz w:val="24"/>
-          <w:lang w:val="es-ES"/>
-        </w:rPr>
-      </w:pPr>
-      <w:r>
-        <w:rPr>
-          <w:rFonts w:ascii="Baskerville Old Face" w:hAnsi="Baskerville Old Face"/>
-          <w:i w:val="0"/>
-          <w:color w:val="000000" w:themeColor="text1"/>
-          <w:sz w:val="24"/>
-          <w:lang w:val="es-ES"/>
-        </w:rPr>
-        <w:t xml:space="preserve">Comprender con </w:t>
-      </w:r>
-      <w:r>
-        <w:rPr>
-          <w:rFonts w:ascii="Baskerville Old Face" w:hAnsi="Baskerville Old Face"/>
-          <w:i w:val="0"/>
-          <w:color w:val="000000" w:themeColor="text1"/>
-          <w:sz w:val="24"/>
-          <w:lang w:val="es-ES"/>
-        </w:rPr>
-        <w:t>exactitud</w:t>
-      </w:r>
-      <w:r>
-        <w:rPr>
-          <w:rFonts w:ascii="Baskerville Old Face" w:hAnsi="Baskerville Old Face"/>
-          <w:i w:val="0"/>
-          <w:color w:val="000000" w:themeColor="text1"/>
-          <w:sz w:val="24"/>
-          <w:lang w:val="es-ES"/>
-        </w:rPr>
-        <w:t xml:space="preserve"> los requerimientos del </w:t>
-      </w:r>
-      <w:r>
-        <w:rPr>
-          <w:rFonts w:ascii="Baskerville Old Face" w:hAnsi="Baskerville Old Face"/>
-          <w:i w:val="0"/>
-          <w:color w:val="000000" w:themeColor="text1"/>
-          <w:sz w:val="24"/>
-          <w:lang w:val="es-ES"/>
-        </w:rPr>
-        <w:t>cliente</w:t>
+          <w:lang w:val="es-ES"/>
+        </w:rPr>
+      </w:pPr>
+      <w:r>
+        <w:rPr>
+          <w:lang w:val="es-ES"/>
+        </w:rPr>
+        <w:t>Comprender con exactiud los requerimientos del cliene</w:t>
       </w:r>
     </w:p>
     <w:p>
@@ -2923,33 +2602,15 @@
           <w:numId w:val="13"/>
         </w:numPr>
         <w:rPr>
-          <w:rFonts w:ascii="Baskerville Old Face" w:hAnsi="Baskerville Old Face"/>
-          <w:i w:val="0"/>
-          <w:color w:val="000000" w:themeColor="text1"/>
-          <w:sz w:val="24"/>
-          <w:lang w:val="es-ES"/>
-        </w:rPr>
-      </w:pPr>
-      <w:r>
-        <w:rPr>
-          <w:rFonts w:ascii="Baskerville Old Face" w:hAnsi="Baskerville Old Face"/>
-          <w:i w:val="0"/>
-          <w:color w:val="000000" w:themeColor="text1"/>
-          <w:sz w:val="24"/>
+          <w:lang w:val="es-ES"/>
+        </w:rPr>
+      </w:pPr>
+      <w:r>
+        <w:rPr>
           <w:lang w:val="es-ES"/>
         </w:rPr>
         <w:lastRenderedPageBreak/>
-        <w:t>E</w:t>
-      </w:r>
-      <w:r>
-        <w:rPr>
-          <w:rFonts w:ascii="Baskerville Old Face" w:hAnsi="Baskerville Old Face"/>
-          <w:i w:val="0"/>
-          <w:color w:val="000000" w:themeColor="text1"/>
-          <w:sz w:val="24"/>
-          <w:lang w:val="es-ES"/>
-        </w:rPr>
-        <w:t>studio de factibilidad</w:t>
+        <w:t>Estudio de factibilidad y Mercado</w:t>
       </w:r>
     </w:p>
     <w:p>
@@ -2960,19 +2621,11 @@
           <w:numId w:val="13"/>
         </w:numPr>
         <w:rPr>
-          <w:rFonts w:ascii="Baskerville Old Face" w:hAnsi="Baskerville Old Face"/>
-          <w:i w:val="0"/>
-          <w:color w:val="000000" w:themeColor="text1"/>
-          <w:sz w:val="24"/>
-          <w:lang w:val="es-ES"/>
-        </w:rPr>
-      </w:pPr>
-      <w:r>
-        <w:rPr>
-          <w:rFonts w:ascii="Baskerville Old Face" w:hAnsi="Baskerville Old Face"/>
-          <w:i w:val="0"/>
-          <w:color w:val="000000" w:themeColor="text1"/>
-          <w:sz w:val="24"/>
+          <w:lang w:val="es-ES"/>
+        </w:rPr>
+      </w:pPr>
+      <w:r>
+        <w:rPr>
           <w:lang w:val="es-ES"/>
         </w:rPr>
         <w:t>Modelo de Negocio</w:t>
@@ -2986,33 +2639,14 @@
           <w:numId w:val="13"/>
         </w:numPr>
         <w:rPr>
-          <w:rFonts w:ascii="Baskerville Old Face" w:hAnsi="Baskerville Old Face"/>
-          <w:i w:val="0"/>
-          <w:color w:val="000000" w:themeColor="text1"/>
-          <w:sz w:val="24"/>
-          <w:lang w:val="es-ES"/>
-        </w:rPr>
-      </w:pPr>
-      <w:r>
-        <w:rPr>
-          <w:rFonts w:ascii="Baskerville Old Face" w:hAnsi="Baskerville Old Face"/>
-          <w:i w:val="0"/>
-          <w:color w:val="000000" w:themeColor="text1"/>
-          <w:sz w:val="24"/>
-          <w:lang w:val="es-ES"/>
-        </w:rPr>
-        <w:t>Plan de Proyecto</w:t>
-      </w:r>
+          <w:lang w:val="es-ES"/>
+        </w:rPr>
+      </w:pPr>
     </w:p>
     <w:p>
       <w:pPr>
         <w:pStyle w:val="PSI-Comentario"/>
-        <w:ind w:left="720" w:firstLine="0"/>
-        <w:rPr>
-          <w:rFonts w:ascii="Baskerville Old Face" w:hAnsi="Baskerville Old Face"/>
-          <w:i w:val="0"/>
-          <w:color w:val="000000" w:themeColor="text1"/>
-          <w:sz w:val="24"/>
+        <w:rPr>
           <w:lang w:val="es-ES"/>
         </w:rPr>
       </w:pPr>
@@ -3021,41 +2655,39 @@
       <w:pPr>
         <w:pStyle w:val="PSI-Ttulo2"/>
         <w:rPr>
-          <w:rFonts w:ascii="Baskerville Old Face" w:hAnsi="Baskerville Old Face"/>
           <w:color w:val="FFC000" w:themeColor="accent4"/>
-          <w:sz w:val="28"/>
-          <w:lang w:val="es-ES"/>
-        </w:rPr>
-      </w:pPr>
-      <w:bookmarkStart w:id="5" w:name="_Toc257627933"/>
-      <w:r>
-        <w:rPr>
-          <w:rFonts w:ascii="Baskerville Old Face" w:hAnsi="Baskerville Old Face"/>
+          <w:lang w:val="es-ES"/>
+        </w:rPr>
+      </w:pPr>
+      <w:bookmarkStart w:id="6" w:name="_Toc257627933"/>
+      <w:r>
+        <w:rPr>
           <w:color w:val="FFC000" w:themeColor="accent4"/>
-          <w:sz w:val="28"/>
           <w:lang w:val="es-ES"/>
         </w:rPr>
         <w:t>Elementos de la Línea Base</w:t>
       </w:r>
-      <w:bookmarkEnd w:id="5"/>
+      <w:bookmarkEnd w:id="6"/>
+    </w:p>
+    <w:p>
+      <w:pPr>
+        <w:pStyle w:val="PSI-Comentario"/>
+        <w:rPr>
+          <w:lang w:val="es-ES"/>
+        </w:rPr>
+      </w:pPr>
+      <w:r>
+        <w:rPr>
+          <w:lang w:val="es-ES"/>
+        </w:rPr>
+        <w:t>[Enumerar los elementos de la línea base que deben completarse en esta iteración.]</w:t>
+      </w:r>
     </w:p>
     <w:p>
       <w:pPr>
         <w:ind w:left="0" w:firstLine="0"/>
-        <w:rPr>
-          <w:rFonts w:ascii="Baskerville Old Face" w:hAnsi="Baskerville Old Face"/>
-          <w:color w:val="000000" w:themeColor="text1"/>
-          <w:sz w:val="24"/>
-          <w:szCs w:val="24"/>
-        </w:rPr>
-      </w:pPr>
-      <w:r>
-        <w:rPr>
-          <w:rFonts w:ascii="Baskerville Old Face" w:hAnsi="Baskerville Old Face"/>
-          <w:color w:val="000000" w:themeColor="text1"/>
-          <w:sz w:val="24"/>
-          <w:szCs w:val="24"/>
-        </w:rPr>
+      </w:pPr>
+      <w:r>
         <w:t>En la primera parte  de este documento se hace una introducción general al presente plan, identificando el propósito y alcance del mismo</w:t>
       </w:r>
     </w:p>
@@ -3064,20 +2696,12 @@
         <w:pStyle w:val="PSI-Normal"/>
         <w:ind w:left="0" w:firstLine="0"/>
         <w:rPr>
-          <w:rFonts w:ascii="Baskerville Old Face" w:hAnsi="Baskerville Old Face"/>
-          <w:color w:val="000000" w:themeColor="text1"/>
-          <w:sz w:val="24"/>
-          <w:szCs w:val="24"/>
-          <w:lang w:val="es-ES"/>
-        </w:rPr>
-      </w:pPr>
-      <w:bookmarkStart w:id="6" w:name="_Toc257627934"/>
-      <w:r>
-        <w:rPr>
-          <w:rFonts w:ascii="Baskerville Old Face" w:hAnsi="Baskerville Old Face"/>
-          <w:color w:val="000000" w:themeColor="text1"/>
-          <w:sz w:val="24"/>
-          <w:szCs w:val="24"/>
+          <w:lang w:val="es-ES"/>
+        </w:rPr>
+      </w:pPr>
+      <w:bookmarkStart w:id="7" w:name="_Toc257627934"/>
+      <w:r>
+        <w:rPr>
           <w:lang w:val="es-ES"/>
         </w:rPr>
         <w:t>En la segunda parte se presenta la planificación para la fase de elaboración, en su tercera iteración.</w:t>
@@ -3088,19 +2712,11 @@
         <w:pStyle w:val="PSI-Normal"/>
         <w:ind w:left="0" w:firstLine="0"/>
         <w:rPr>
-          <w:rFonts w:ascii="Baskerville Old Face" w:hAnsi="Baskerville Old Face"/>
-          <w:color w:val="000000" w:themeColor="text1"/>
-          <w:sz w:val="24"/>
-          <w:szCs w:val="24"/>
-          <w:lang w:val="es-ES"/>
-        </w:rPr>
-      </w:pPr>
-      <w:r>
-        <w:rPr>
-          <w:rFonts w:ascii="Baskerville Old Face" w:hAnsi="Baskerville Old Face"/>
-          <w:color w:val="000000" w:themeColor="text1"/>
-          <w:sz w:val="24"/>
-          <w:szCs w:val="24"/>
+          <w:lang w:val="es-ES"/>
+        </w:rPr>
+      </w:pPr>
+      <w:r>
+        <w:rPr>
           <w:lang w:val="es-ES"/>
         </w:rPr>
         <w:t>En la tercera parte se describen los recursos asociados a esta etapa.</w:t>
@@ -3109,58 +2725,92 @@
     <w:p>
       <w:pPr>
         <w:pStyle w:val="PSI-Ttulo1"/>
+        <w:rPr>
+          <w:lang w:val="es-ES"/>
+        </w:rPr>
+      </w:pPr>
+      <w:r>
         <w:rPr>
           <w:b w:val="0"/>
           <w:color w:val="000000" w:themeColor="text1"/>
           <w:sz w:val="24"/>
-          <w:szCs w:val="24"/>
-        </w:rPr>
-      </w:pPr>
-      <w:r>
-        <w:rPr>
-          <w:b w:val="0"/>
-          <w:color w:val="000000" w:themeColor="text1"/>
-          <w:sz w:val="24"/>
-          <w:szCs w:val="24"/>
-        </w:rPr>
-        <w:t>Por último, se describirán los criterios de evaluación y los resultados obtenidos al finalizar la iteración, en donde se determinará si se está en condiciones de pasar a la siguiente fase.</w:t>
+          <w:lang w:val="es-ES"/>
+        </w:rPr>
+        <w:t>Por último, se describirán los criterios de evaluación y los resultados obtenidos al finalizar la iteración, en donde se determinará si se está en condiciones de pasar a la siguiente fase</w:t>
+      </w:r>
+      <w:r>
+        <w:rPr>
+          <w:lang w:val="es-ES"/>
+        </w:rPr>
+        <w:t>.</w:t>
       </w:r>
     </w:p>
     <w:p>
       <w:pPr>
         <w:pStyle w:val="PSI-Ttulo1"/>
-      </w:pPr>
-      <w:r>
+        <w:rPr>
+          <w:lang w:val="es-ES"/>
+        </w:rPr>
+      </w:pPr>
+      <w:r>
+        <w:rPr>
+          <w:lang w:val="es-ES"/>
+        </w:rPr>
         <w:t>Planificación</w:t>
       </w:r>
-      <w:bookmarkEnd w:id="6"/>
+      <w:bookmarkEnd w:id="7"/>
+    </w:p>
+    <w:p>
+      <w:pPr>
+        <w:pStyle w:val="PSI-Comentario"/>
+        <w:rPr>
+          <w:lang w:val="es-ES"/>
+        </w:rPr>
+      </w:pPr>
+      <w:r>
+        <w:rPr>
+          <w:lang w:val="es-ES"/>
+        </w:rPr>
+        <w:t xml:space="preserve"> [Mostrar todos los esquemas (Lista o Diagrama de Flujo) que muestren los aspectos para la iteración: tales como: los puntos de control, el inicio de la fase de pruebas, versiones de demostración, etc.]</w:t>
+      </w:r>
     </w:p>
     <w:p>
       <w:pPr>
         <w:pStyle w:val="PSI-Ttulo1"/>
+        <w:rPr>
+          <w:lang w:val="es-ES"/>
+        </w:rPr>
       </w:pPr>
     </w:p>
     <w:tbl>
       <w:tblPr>
-        <w:tblStyle w:val="Tablaconcuadrcula6concolores-nfasis4"/>
-        <w:tblW w:w="9634" w:type="dxa"/>
+        <w:tblW w:w="0" w:type="auto"/>
+        <w:jc w:val="center"/>
+        <w:tblBorders>
+          <w:top w:val="single" w:sz="4" w:space="0" w:color="auto"/>
+          <w:left w:val="single" w:sz="4" w:space="0" w:color="auto"/>
+          <w:bottom w:val="single" w:sz="4" w:space="0" w:color="auto"/>
+          <w:right w:val="single" w:sz="4" w:space="0" w:color="auto"/>
+          <w:insideH w:val="single" w:sz="4" w:space="0" w:color="auto"/>
+          <w:insideV w:val="single" w:sz="4" w:space="0" w:color="auto"/>
+        </w:tblBorders>
         <w:tblLayout w:type="fixed"/>
         <w:tblLook w:val="01E0" w:firstRow="1" w:lastRow="1" w:firstColumn="1" w:lastColumn="1" w:noHBand="0" w:noVBand="0"/>
       </w:tblPr>
       <w:tblGrid>
-        <w:gridCol w:w="4957"/>
-        <w:gridCol w:w="2126"/>
+        <w:gridCol w:w="5671"/>
+        <w:gridCol w:w="1270"/>
         <w:gridCol w:w="1276"/>
-        <w:gridCol w:w="1275"/>
       </w:tblGrid>
       <w:tr>
         <w:trPr>
-          <w:cnfStyle w:val="100000000000" w:firstRow="1" w:lastRow="0" w:firstColumn="0" w:lastColumn="0" w:oddVBand="0" w:evenVBand="0" w:oddHBand="0" w:evenHBand="0" w:firstRowFirstColumn="0" w:firstRowLastColumn="0" w:lastRowFirstColumn="0" w:lastRowLastColumn="0"/>
+          <w:jc w:val="center"/>
         </w:trPr>
         <w:tc>
           <w:tcPr>
-            <w:cnfStyle w:val="001000000000" w:firstRow="0" w:lastRow="0" w:firstColumn="1" w:lastColumn="0" w:oddVBand="0" w:evenVBand="0" w:oddHBand="0" w:evenHBand="0" w:firstRowFirstColumn="0" w:firstRowLastColumn="0" w:lastRowFirstColumn="0" w:lastRowLastColumn="0"/>
-            <w:tcW w:w="4957" w:type="dxa"/>
+            <w:tcW w:w="5671" w:type="dxa"/>
+            <w:shd w:val="clear" w:color="auto" w:fill="E6E6E6"/>
+            <w:vAlign w:val="center"/>
           </w:tcPr>
           <w:p>
             <w:pPr>
@@ -3171,7 +2821,7 @@
               <w:ind w:left="0" w:firstLine="0"/>
               <w:jc w:val="center"/>
               <w:rPr>
-                <w:rFonts w:ascii="Baskerville Old Face" w:eastAsia="Times New Roman" w:hAnsi="Baskerville Old Face"/>
+                <w:rFonts w:ascii="Times New Roman" w:eastAsia="Times New Roman" w:hAnsi="Times New Roman"/>
                 <w:sz w:val="24"/>
                 <w:szCs w:val="24"/>
                 <w:lang w:val="es-ES"/>
@@ -3179,7 +2829,7 @@
             </w:pPr>
             <w:r>
               <w:rPr>
-                <w:rFonts w:ascii="Baskerville Old Face" w:eastAsia="Times New Roman" w:hAnsi="Baskerville Old Face"/>
+                <w:rFonts w:ascii="Times New Roman" w:eastAsia="Times New Roman" w:hAnsi="Times New Roman"/>
                 <w:sz w:val="24"/>
                 <w:szCs w:val="24"/>
                 <w:lang w:val="es-ES"/>
@@ -3190,8 +2840,9 @@
         </w:tc>
         <w:tc>
           <w:tcPr>
-            <w:cnfStyle w:val="000010000000" w:firstRow="0" w:lastRow="0" w:firstColumn="0" w:lastColumn="0" w:oddVBand="1" w:evenVBand="0" w:oddHBand="0" w:evenHBand="0" w:firstRowFirstColumn="0" w:firstRowLastColumn="0" w:lastRowFirstColumn="0" w:lastRowLastColumn="0"/>
-            <w:tcW w:w="2126" w:type="dxa"/>
+            <w:tcW w:w="1270" w:type="dxa"/>
+            <w:shd w:val="clear" w:color="auto" w:fill="E6E6E6"/>
+            <w:vAlign w:val="center"/>
           </w:tcPr>
           <w:p>
             <w:pPr>
@@ -3202,7 +2853,7 @@
               <w:ind w:left="0" w:firstLine="0"/>
               <w:jc w:val="center"/>
               <w:rPr>
-                <w:rFonts w:ascii="Baskerville Old Face" w:eastAsia="Times New Roman" w:hAnsi="Baskerville Old Face"/>
+                <w:rFonts w:ascii="Times New Roman" w:eastAsia="Times New Roman" w:hAnsi="Times New Roman"/>
                 <w:sz w:val="24"/>
                 <w:szCs w:val="24"/>
                 <w:lang w:val="es-ES"/>
@@ -3210,18 +2861,20 @@
             </w:pPr>
             <w:r>
               <w:rPr>
-                <w:rFonts w:ascii="Baskerville Old Face" w:eastAsia="Times New Roman" w:hAnsi="Baskerville Old Face"/>
+                <w:rFonts w:ascii="Times New Roman" w:eastAsia="Times New Roman" w:hAnsi="Times New Roman"/>
                 <w:sz w:val="24"/>
                 <w:szCs w:val="24"/>
                 <w:lang w:val="es-ES"/>
               </w:rPr>
-              <w:t>Responsable</w:t>
+              <w:t>Inicio</w:t>
             </w:r>
           </w:p>
         </w:tc>
         <w:tc>
           <w:tcPr>
             <w:tcW w:w="1276" w:type="dxa"/>
+            <w:shd w:val="clear" w:color="auto" w:fill="E6E6E6"/>
+            <w:vAlign w:val="center"/>
           </w:tcPr>
           <w:p>
             <w:pPr>
@@ -3231,9 +2884,8 @@
               <w:spacing w:before="0" w:line="240" w:lineRule="atLeast"/>
               <w:ind w:left="0" w:firstLine="0"/>
               <w:jc w:val="center"/>
-              <w:cnfStyle w:val="100000000000" w:firstRow="1" w:lastRow="0" w:firstColumn="0" w:lastColumn="0" w:oddVBand="0" w:evenVBand="0" w:oddHBand="0" w:evenHBand="0" w:firstRowFirstColumn="0" w:firstRowLastColumn="0" w:lastRowFirstColumn="0" w:lastRowLastColumn="0"/>
-              <w:rPr>
-                <w:rFonts w:ascii="Baskerville Old Face" w:eastAsia="Times New Roman" w:hAnsi="Baskerville Old Face"/>
+              <w:rPr>
+                <w:rFonts w:ascii="Times New Roman" w:eastAsia="Times New Roman" w:hAnsi="Times New Roman"/>
                 <w:sz w:val="24"/>
                 <w:szCs w:val="24"/>
                 <w:lang w:val="es-ES"/>
@@ -3241,38 +2893,7 @@
             </w:pPr>
             <w:r>
               <w:rPr>
-                <w:rFonts w:ascii="Baskerville Old Face" w:eastAsia="Times New Roman" w:hAnsi="Baskerville Old Face"/>
-                <w:sz w:val="24"/>
-                <w:szCs w:val="24"/>
-                <w:lang w:val="es-ES"/>
-              </w:rPr>
-              <w:t>Inicio</w:t>
-            </w:r>
-          </w:p>
-        </w:tc>
-        <w:tc>
-          <w:tcPr>
-            <w:cnfStyle w:val="000100000000" w:firstRow="0" w:lastRow="0" w:firstColumn="0" w:lastColumn="1" w:oddVBand="0" w:evenVBand="0" w:oddHBand="0" w:evenHBand="0" w:firstRowFirstColumn="0" w:firstRowLastColumn="0" w:lastRowFirstColumn="0" w:lastRowLastColumn="0"/>
-            <w:tcW w:w="1275" w:type="dxa"/>
-          </w:tcPr>
-          <w:p>
-            <w:pPr>
-              <w:pStyle w:val="PSI-Normal"/>
-              <w:widowControl w:val="0"/>
-              <w:suppressAutoHyphens/>
-              <w:spacing w:before="0" w:line="240" w:lineRule="atLeast"/>
-              <w:ind w:left="0" w:firstLine="0"/>
-              <w:jc w:val="center"/>
-              <w:rPr>
-                <w:rFonts w:ascii="Baskerville Old Face" w:eastAsia="Times New Roman" w:hAnsi="Baskerville Old Face"/>
-                <w:sz w:val="24"/>
-                <w:szCs w:val="24"/>
-                <w:lang w:val="es-ES"/>
-              </w:rPr>
-            </w:pPr>
-            <w:r>
-              <w:rPr>
-                <w:rFonts w:ascii="Baskerville Old Face" w:eastAsia="Times New Roman" w:hAnsi="Baskerville Old Face"/>
+                <w:rFonts w:ascii="Times New Roman" w:eastAsia="Times New Roman" w:hAnsi="Times New Roman"/>
                 <w:sz w:val="24"/>
                 <w:szCs w:val="24"/>
                 <w:lang w:val="es-ES"/>
@@ -3284,106 +2905,62 @@
       </w:tr>
       <w:tr>
         <w:trPr>
-          <w:cnfStyle w:val="000000100000" w:firstRow="0" w:lastRow="0" w:firstColumn="0" w:lastColumn="0" w:oddVBand="0" w:evenVBand="0" w:oddHBand="1" w:evenHBand="0" w:firstRowFirstColumn="0" w:firstRowLastColumn="0" w:lastRowFirstColumn="0" w:lastRowLastColumn="0"/>
+          <w:jc w:val="center"/>
         </w:trPr>
         <w:tc>
           <w:tcPr>
-            <w:cnfStyle w:val="001000000000" w:firstRow="0" w:lastRow="0" w:firstColumn="1" w:lastColumn="0" w:oddVBand="0" w:evenVBand="0" w:oddHBand="0" w:evenHBand="0" w:firstRowFirstColumn="0" w:firstRowLastColumn="0" w:lastRowFirstColumn="0" w:lastRowLastColumn="0"/>
-            <w:tcW w:w="4957" w:type="dxa"/>
+            <w:tcW w:w="5671" w:type="dxa"/>
+            <w:vAlign w:val="center"/>
           </w:tcPr>
           <w:p>
             <w:pPr>
               <w:pStyle w:val="PSI-ComentarioenTabla"/>
               <w:rPr>
-                <w:rFonts w:ascii="Baskerville Old Face" w:hAnsi="Baskerville Old Face"/>
-                <w:sz w:val="24"/>
-                <w:szCs w:val="24"/>
                 <w:lang w:val="es-ES"/>
               </w:rPr>
             </w:pPr>
             <w:r>
               <w:rPr>
-                <w:rFonts w:ascii="Baskerville Old Face" w:hAnsi="Baskerville Old Face"/>
-                <w:sz w:val="24"/>
-                <w:szCs w:val="24"/>
-                <w:lang w:val="es-ES"/>
-              </w:rPr>
-              <w:t xml:space="preserve">Mantener las Reglas del Negocio </w:t>
+                <w:lang w:val="es-ES"/>
+              </w:rPr>
+              <w:t>Entrevista</w:t>
             </w:r>
           </w:p>
         </w:tc>
         <w:tc>
           <w:tcPr>
-            <w:cnfStyle w:val="000010000000" w:firstRow="0" w:lastRow="0" w:firstColumn="0" w:lastColumn="0" w:oddVBand="1" w:evenVBand="0" w:oddHBand="0" w:evenHBand="0" w:firstRowFirstColumn="0" w:firstRowLastColumn="0" w:lastRowFirstColumn="0" w:lastRowLastColumn="0"/>
-            <w:tcW w:w="2126" w:type="dxa"/>
+            <w:tcW w:w="1270" w:type="dxa"/>
+            <w:vAlign w:val="center"/>
           </w:tcPr>
           <w:p>
             <w:pPr>
               <w:pStyle w:val="PSI-ComentarioenTabla"/>
               <w:rPr>
-                <w:rFonts w:ascii="Baskerville Old Face" w:hAnsi="Baskerville Old Face"/>
-                <w:sz w:val="24"/>
-                <w:szCs w:val="24"/>
                 <w:lang w:val="es-ES"/>
               </w:rPr>
             </w:pPr>
             <w:r>
               <w:rPr>
-                <w:rFonts w:ascii="Baskerville Old Face" w:hAnsi="Baskerville Old Face"/>
-                <w:sz w:val="24"/>
-                <w:szCs w:val="24"/>
-                <w:lang w:val="es-ES"/>
-              </w:rPr>
-              <w:t>Analista</w:t>
+                <w:lang w:val="es-ES"/>
+              </w:rPr>
+              <w:t>22/08/18</w:t>
             </w:r>
           </w:p>
         </w:tc>
         <w:tc>
           <w:tcPr>
             <w:tcW w:w="1276" w:type="dxa"/>
+            <w:vAlign w:val="center"/>
           </w:tcPr>
           <w:p>
             <w:pPr>
               <w:pStyle w:val="PSI-ComentarioenTabla"/>
-              <w:cnfStyle w:val="000000100000" w:firstRow="0" w:lastRow="0" w:firstColumn="0" w:lastColumn="0" w:oddVBand="0" w:evenVBand="0" w:oddHBand="1" w:evenHBand="0" w:firstRowFirstColumn="0" w:firstRowLastColumn="0" w:lastRowFirstColumn="0" w:lastRowLastColumn="0"/>
-              <w:rPr>
-                <w:rFonts w:ascii="Baskerville Old Face" w:hAnsi="Baskerville Old Face"/>
-                <w:sz w:val="24"/>
-                <w:szCs w:val="24"/>
+              <w:rPr>
                 <w:lang w:val="es-ES"/>
               </w:rPr>
             </w:pPr>
             <w:r>
               <w:rPr>
-                <w:rFonts w:ascii="Baskerville Old Face" w:hAnsi="Baskerville Old Face"/>
-                <w:sz w:val="24"/>
-                <w:szCs w:val="24"/>
-                <w:lang w:val="es-ES"/>
-              </w:rPr>
-              <w:t>22/08/18</w:t>
-            </w:r>
-          </w:p>
-        </w:tc>
-        <w:tc>
-          <w:tcPr>
-            <w:cnfStyle w:val="000100000000" w:firstRow="0" w:lastRow="0" w:firstColumn="0" w:lastColumn="1" w:oddVBand="0" w:evenVBand="0" w:oddHBand="0" w:evenHBand="0" w:firstRowFirstColumn="0" w:firstRowLastColumn="0" w:lastRowFirstColumn="0" w:lastRowLastColumn="0"/>
-            <w:tcW w:w="1275" w:type="dxa"/>
-          </w:tcPr>
-          <w:p>
-            <w:pPr>
-              <w:pStyle w:val="PSI-ComentarioenTabla"/>
-              <w:rPr>
-                <w:rFonts w:ascii="Baskerville Old Face" w:hAnsi="Baskerville Old Face"/>
-                <w:sz w:val="24"/>
-                <w:szCs w:val="24"/>
-                <w:lang w:val="es-ES"/>
-              </w:rPr>
-            </w:pPr>
-            <w:r>
-              <w:rPr>
-                <w:rFonts w:ascii="Baskerville Old Face" w:hAnsi="Baskerville Old Face"/>
-                <w:sz w:val="24"/>
-                <w:szCs w:val="24"/>
                 <w:lang w:val="es-ES"/>
               </w:rPr>
               <w:t>22/08/18</w:t>
@@ -3392,726 +2969,890 @@
         </w:tc>
       </w:tr>
       <w:tr>
+        <w:trPr>
+          <w:jc w:val="center"/>
+        </w:trPr>
         <w:tc>
           <w:tcPr>
-            <w:cnfStyle w:val="001000000000" w:firstRow="0" w:lastRow="0" w:firstColumn="1" w:lastColumn="0" w:oddVBand="0" w:evenVBand="0" w:oddHBand="0" w:evenHBand="0" w:firstRowFirstColumn="0" w:firstRowLastColumn="0" w:lastRowFirstColumn="0" w:lastRowLastColumn="0"/>
-            <w:tcW w:w="4957" w:type="dxa"/>
+            <w:tcW w:w="5671" w:type="dxa"/>
+            <w:vAlign w:val="center"/>
           </w:tcPr>
           <w:p>
             <w:pPr>
               <w:pStyle w:val="PSI-ComentarioenTabla"/>
               <w:rPr>
-                <w:rFonts w:ascii="Baskerville Old Face" w:hAnsi="Baskerville Old Face"/>
-                <w:sz w:val="24"/>
-                <w:szCs w:val="24"/>
                 <w:lang w:val="es-ES"/>
               </w:rPr>
             </w:pPr>
             <w:r>
               <w:rPr>
-                <w:rFonts w:ascii="Baskerville Old Face" w:hAnsi="Baskerville Old Face"/>
-                <w:sz w:val="24"/>
-                <w:szCs w:val="24"/>
-                <w:lang w:val="es-ES"/>
-              </w:rPr>
-              <w:t xml:space="preserve">Analizar la Arquitectura </w:t>
+                <w:lang w:val="es-ES"/>
+              </w:rPr>
+              <w:t>Declaracion de Roles</w:t>
             </w:r>
           </w:p>
         </w:tc>
         <w:tc>
           <w:tcPr>
-            <w:cnfStyle w:val="000010000000" w:firstRow="0" w:lastRow="0" w:firstColumn="0" w:lastColumn="0" w:oddVBand="1" w:evenVBand="0" w:oddHBand="0" w:evenHBand="0" w:firstRowFirstColumn="0" w:firstRowLastColumn="0" w:lastRowFirstColumn="0" w:lastRowLastColumn="0"/>
-            <w:tcW w:w="2126" w:type="dxa"/>
+            <w:tcW w:w="1270" w:type="dxa"/>
+            <w:vAlign w:val="center"/>
           </w:tcPr>
           <w:p>
             <w:pPr>
               <w:pStyle w:val="PSI-ComentarioenTabla"/>
               <w:rPr>
-                <w:rFonts w:ascii="Baskerville Old Face" w:hAnsi="Baskerville Old Face"/>
-                <w:sz w:val="24"/>
-                <w:szCs w:val="24"/>
                 <w:lang w:val="es-ES"/>
               </w:rPr>
             </w:pPr>
             <w:r>
               <w:rPr>
-                <w:rFonts w:ascii="Baskerville Old Face" w:hAnsi="Baskerville Old Face"/>
-                <w:sz w:val="24"/>
-                <w:szCs w:val="24"/>
-                <w:lang w:val="es-ES"/>
-              </w:rPr>
-              <w:t>Arquitecto</w:t>
+                <w:lang w:val="es-ES"/>
+              </w:rPr>
+              <w:t>23/08/18</w:t>
             </w:r>
           </w:p>
         </w:tc>
         <w:tc>
           <w:tcPr>
             <w:tcW w:w="1276" w:type="dxa"/>
+            <w:vAlign w:val="center"/>
           </w:tcPr>
           <w:p>
             <w:pPr>
               <w:pStyle w:val="PSI-ComentarioenTabla"/>
-              <w:cnfStyle w:val="000000000000" w:firstRow="0" w:lastRow="0" w:firstColumn="0" w:lastColumn="0" w:oddVBand="0" w:evenVBand="0" w:oddHBand="0" w:evenHBand="0" w:firstRowFirstColumn="0" w:firstRowLastColumn="0" w:lastRowFirstColumn="0" w:lastRowLastColumn="0"/>
-              <w:rPr>
-                <w:rFonts w:ascii="Baskerville Old Face" w:hAnsi="Baskerville Old Face"/>
-                <w:sz w:val="24"/>
-                <w:szCs w:val="24"/>
+              <w:rPr>
                 <w:lang w:val="es-ES"/>
               </w:rPr>
             </w:pPr>
-          </w:p>
-        </w:tc>
-        <w:tc>
-          <w:tcPr>
-            <w:cnfStyle w:val="000100000000" w:firstRow="0" w:lastRow="0" w:firstColumn="0" w:lastColumn="1" w:oddVBand="0" w:evenVBand="0" w:oddHBand="0" w:evenHBand="0" w:firstRowFirstColumn="0" w:firstRowLastColumn="0" w:lastRowFirstColumn="0" w:lastRowLastColumn="0"/>
-            <w:tcW w:w="1275" w:type="dxa"/>
-          </w:tcPr>
-          <w:p>
-            <w:pPr>
-              <w:pStyle w:val="PSI-ComentarioenTabla"/>
-              <w:rPr>
-                <w:rFonts w:ascii="Baskerville Old Face" w:hAnsi="Baskerville Old Face"/>
-                <w:sz w:val="24"/>
-                <w:szCs w:val="24"/>
-                <w:lang w:val="es-ES"/>
-              </w:rPr>
-            </w:pPr>
+            <w:r>
+              <w:rPr>
+                <w:lang w:val="es-ES"/>
+              </w:rPr>
+              <w:t>31/08/18</w:t>
+            </w:r>
           </w:p>
         </w:tc>
       </w:tr>
       <w:tr>
         <w:trPr>
-          <w:cnfStyle w:val="000000100000" w:firstRow="0" w:lastRow="0" w:firstColumn="0" w:lastColumn="0" w:oddVBand="0" w:evenVBand="0" w:oddHBand="1" w:evenHBand="0" w:firstRowFirstColumn="0" w:firstRowLastColumn="0" w:lastRowFirstColumn="0" w:lastRowLastColumn="0"/>
+          <w:jc w:val="center"/>
         </w:trPr>
         <w:tc>
           <w:tcPr>
-            <w:cnfStyle w:val="001000000000" w:firstRow="0" w:lastRow="0" w:firstColumn="1" w:lastColumn="0" w:oddVBand="0" w:evenVBand="0" w:oddHBand="0" w:evenHBand="0" w:firstRowFirstColumn="0" w:firstRowLastColumn="0" w:lastRowFirstColumn="0" w:lastRowLastColumn="0"/>
-            <w:tcW w:w="4957" w:type="dxa"/>
+            <w:tcW w:w="5671" w:type="dxa"/>
+            <w:vAlign w:val="center"/>
           </w:tcPr>
           <w:p>
             <w:pPr>
               <w:pStyle w:val="PSI-ComentarioenTabla"/>
               <w:rPr>
-                <w:rFonts w:ascii="Baskerville Old Face" w:hAnsi="Baskerville Old Face"/>
-                <w:sz w:val="24"/>
-                <w:szCs w:val="24"/>
                 <w:lang w:val="es-ES"/>
               </w:rPr>
             </w:pPr>
             <w:r>
               <w:rPr>
-                <w:rFonts w:ascii="Baskerville Old Face" w:hAnsi="Baskerville Old Face"/>
-                <w:sz w:val="24"/>
-                <w:szCs w:val="24"/>
-                <w:lang w:val="es-ES"/>
-              </w:rPr>
-              <w:t>Iniciar el Proyecto</w:t>
+                <w:lang w:val="es-ES"/>
+              </w:rPr>
+              <w:t>Analisis del Dominio</w:t>
             </w:r>
           </w:p>
         </w:tc>
         <w:tc>
           <w:tcPr>
-            <w:cnfStyle w:val="000010000000" w:firstRow="0" w:lastRow="0" w:firstColumn="0" w:lastColumn="0" w:oddVBand="1" w:evenVBand="0" w:oddHBand="0" w:evenHBand="0" w:firstRowFirstColumn="0" w:firstRowLastColumn="0" w:lastRowFirstColumn="0" w:lastRowLastColumn="0"/>
-            <w:tcW w:w="2126" w:type="dxa"/>
+            <w:tcW w:w="1270" w:type="dxa"/>
+            <w:vAlign w:val="center"/>
           </w:tcPr>
           <w:p>
             <w:pPr>
               <w:pStyle w:val="PSI-ComentarioenTabla"/>
               <w:rPr>
-                <w:rFonts w:ascii="Baskerville Old Face" w:hAnsi="Baskerville Old Face"/>
-                <w:sz w:val="24"/>
-                <w:szCs w:val="24"/>
                 <w:lang w:val="es-ES"/>
               </w:rPr>
             </w:pPr>
-            <w:proofErr w:type="spellStart"/>
             <w:r>
               <w:rPr>
-                <w:rFonts w:ascii="Baskerville Old Face" w:hAnsi="Baskerville Old Face"/>
-                <w:sz w:val="24"/>
-                <w:szCs w:val="24"/>
-                <w:lang w:val="es-ES"/>
-              </w:rPr>
-              <w:t>Lider</w:t>
-            </w:r>
-            <w:proofErr w:type="spellEnd"/>
-            <w:r>
-              <w:rPr>
-                <w:rFonts w:ascii="Baskerville Old Face" w:hAnsi="Baskerville Old Face"/>
-                <w:sz w:val="24"/>
-                <w:szCs w:val="24"/>
-                <w:lang w:val="es-ES"/>
-              </w:rPr>
-              <w:t xml:space="preserve"> del Proyecto</w:t>
+                <w:lang w:val="es-ES"/>
+              </w:rPr>
+              <w:t>24/08/18</w:t>
             </w:r>
           </w:p>
         </w:tc>
         <w:tc>
           <w:tcPr>
             <w:tcW w:w="1276" w:type="dxa"/>
+            <w:vAlign w:val="center"/>
           </w:tcPr>
           <w:p>
             <w:pPr>
               <w:pStyle w:val="PSI-ComentarioenTabla"/>
-              <w:cnfStyle w:val="000000100000" w:firstRow="0" w:lastRow="0" w:firstColumn="0" w:lastColumn="0" w:oddVBand="0" w:evenVBand="0" w:oddHBand="1" w:evenHBand="0" w:firstRowFirstColumn="0" w:firstRowLastColumn="0" w:lastRowFirstColumn="0" w:lastRowLastColumn="0"/>
-              <w:rPr>
-                <w:rFonts w:ascii="Baskerville Old Face" w:hAnsi="Baskerville Old Face"/>
-                <w:sz w:val="24"/>
-                <w:szCs w:val="24"/>
+              <w:rPr>
                 <w:lang w:val="es-ES"/>
               </w:rPr>
             </w:pPr>
+            <w:r>
+              <w:rPr>
+                <w:lang w:val="es-ES"/>
+              </w:rPr>
+              <w:t>31/08/18</w:t>
+            </w:r>
           </w:p>
         </w:tc>
+      </w:tr>
+      <w:tr>
+        <w:trPr>
+          <w:jc w:val="center"/>
+        </w:trPr>
         <w:tc>
           <w:tcPr>
-            <w:cnfStyle w:val="000100000000" w:firstRow="0" w:lastRow="0" w:firstColumn="0" w:lastColumn="1" w:oddVBand="0" w:evenVBand="0" w:oddHBand="0" w:evenHBand="0" w:firstRowFirstColumn="0" w:firstRowLastColumn="0" w:lastRowFirstColumn="0" w:lastRowLastColumn="0"/>
-            <w:tcW w:w="1275" w:type="dxa"/>
+            <w:tcW w:w="5671" w:type="dxa"/>
+            <w:vAlign w:val="center"/>
           </w:tcPr>
           <w:p>
             <w:pPr>
               <w:pStyle w:val="PSI-ComentarioenTabla"/>
               <w:rPr>
-                <w:rFonts w:ascii="Baskerville Old Face" w:hAnsi="Baskerville Old Face"/>
-                <w:sz w:val="24"/>
-                <w:szCs w:val="24"/>
-                <w:lang w:val="es-ES"/>
-              </w:rPr>
-            </w:pPr>
-          </w:p>
-        </w:tc>
-      </w:tr>
-      <w:tr>
-        <w:tc>
-          <w:tcPr>
-            <w:cnfStyle w:val="001000000000" w:firstRow="0" w:lastRow="0" w:firstColumn="1" w:lastColumn="0" w:oddVBand="0" w:evenVBand="0" w:oddHBand="0" w:evenHBand="0" w:firstRowFirstColumn="0" w:firstRowLastColumn="0" w:lastRowFirstColumn="0" w:lastRowLastColumn="0"/>
-            <w:tcW w:w="4957" w:type="dxa"/>
-          </w:tcPr>
-          <w:p>
-            <w:pPr>
-              <w:pStyle w:val="PSI-ComentarioenTabla"/>
-              <w:rPr>
-                <w:rFonts w:ascii="Baskerville Old Face" w:hAnsi="Baskerville Old Face"/>
-                <w:sz w:val="24"/>
-                <w:szCs w:val="24"/>
                 <w:lang w:val="es-ES"/>
               </w:rPr>
             </w:pPr>
             <w:r>
               <w:rPr>
-                <w:rFonts w:ascii="Baskerville Old Face" w:hAnsi="Baskerville Old Face"/>
-                <w:sz w:val="24"/>
-                <w:szCs w:val="24"/>
-                <w:lang w:val="es-ES"/>
-              </w:rPr>
-              <w:t xml:space="preserve">Desarrollar </w:t>
-            </w:r>
-            <w:proofErr w:type="spellStart"/>
-            <w:r>
-              <w:rPr>
-                <w:rFonts w:ascii="Baskerville Old Face" w:hAnsi="Baskerville Old Face"/>
-                <w:sz w:val="24"/>
-                <w:szCs w:val="24"/>
-                <w:lang w:val="es-ES"/>
-              </w:rPr>
-              <w:t>Terminos</w:t>
-            </w:r>
-            <w:proofErr w:type="spellEnd"/>
-            <w:r>
-              <w:rPr>
-                <w:rFonts w:ascii="Baskerville Old Face" w:hAnsi="Baskerville Old Face"/>
-                <w:sz w:val="24"/>
-                <w:szCs w:val="24"/>
-                <w:lang w:val="es-ES"/>
-              </w:rPr>
-              <w:t xml:space="preserve"> de Referencia</w:t>
+                <w:lang w:val="es-ES"/>
+              </w:rPr>
+              <w:t>Objetivos de Modelado de Negocio</w:t>
             </w:r>
           </w:p>
         </w:tc>
         <w:tc>
           <w:tcPr>
-            <w:cnfStyle w:val="000010000000" w:firstRow="0" w:lastRow="0" w:firstColumn="0" w:lastColumn="0" w:oddVBand="1" w:evenVBand="0" w:oddHBand="0" w:evenHBand="0" w:firstRowFirstColumn="0" w:firstRowLastColumn="0" w:lastRowFirstColumn="0" w:lastRowLastColumn="0"/>
-            <w:tcW w:w="2126" w:type="dxa"/>
+            <w:tcW w:w="1270" w:type="dxa"/>
+            <w:vAlign w:val="center"/>
           </w:tcPr>
           <w:p>
             <w:pPr>
               <w:pStyle w:val="PSI-ComentarioenTabla"/>
               <w:rPr>
-                <w:rFonts w:ascii="Baskerville Old Face" w:hAnsi="Baskerville Old Face"/>
-                <w:sz w:val="24"/>
-                <w:szCs w:val="24"/>
                 <w:lang w:val="es-ES"/>
               </w:rPr>
             </w:pPr>
-            <w:proofErr w:type="spellStart"/>
             <w:r>
               <w:rPr>
-                <w:rFonts w:ascii="Baskerville Old Face" w:hAnsi="Baskerville Old Face"/>
-                <w:sz w:val="24"/>
-                <w:szCs w:val="24"/>
-                <w:lang w:val="es-ES"/>
-              </w:rPr>
-              <w:t>Lider</w:t>
-            </w:r>
-            <w:proofErr w:type="spellEnd"/>
-            <w:r>
-              <w:rPr>
-                <w:rFonts w:ascii="Baskerville Old Face" w:hAnsi="Baskerville Old Face"/>
-                <w:sz w:val="24"/>
-                <w:szCs w:val="24"/>
-                <w:lang w:val="es-ES"/>
-              </w:rPr>
-              <w:t xml:space="preserve"> del Proyecto</w:t>
+                <w:lang w:val="es-ES"/>
+              </w:rPr>
+              <w:t>24/08/18</w:t>
             </w:r>
           </w:p>
         </w:tc>
         <w:tc>
           <w:tcPr>
             <w:tcW w:w="1276" w:type="dxa"/>
+            <w:vAlign w:val="center"/>
           </w:tcPr>
           <w:p>
             <w:pPr>
               <w:pStyle w:val="PSI-ComentarioenTabla"/>
-              <w:cnfStyle w:val="000000000000" w:firstRow="0" w:lastRow="0" w:firstColumn="0" w:lastColumn="0" w:oddVBand="0" w:evenVBand="0" w:oddHBand="0" w:evenHBand="0" w:firstRowFirstColumn="0" w:firstRowLastColumn="0" w:lastRowFirstColumn="0" w:lastRowLastColumn="0"/>
-              <w:rPr>
-                <w:rFonts w:ascii="Baskerville Old Face" w:hAnsi="Baskerville Old Face"/>
-                <w:sz w:val="24"/>
-                <w:szCs w:val="24"/>
+              <w:rPr>
                 <w:lang w:val="es-ES"/>
               </w:rPr>
             </w:pPr>
-          </w:p>
-        </w:tc>
-        <w:tc>
-          <w:tcPr>
-            <w:cnfStyle w:val="000100000000" w:firstRow="0" w:lastRow="0" w:firstColumn="0" w:lastColumn="1" w:oddVBand="0" w:evenVBand="0" w:oddHBand="0" w:evenHBand="0" w:firstRowFirstColumn="0" w:firstRowLastColumn="0" w:lastRowFirstColumn="0" w:lastRowLastColumn="0"/>
-            <w:tcW w:w="1275" w:type="dxa"/>
-          </w:tcPr>
-          <w:p>
-            <w:pPr>
-              <w:pStyle w:val="PSI-ComentarioenTabla"/>
-              <w:rPr>
-                <w:rFonts w:ascii="Baskerville Old Face" w:hAnsi="Baskerville Old Face"/>
-                <w:sz w:val="24"/>
-                <w:szCs w:val="24"/>
-                <w:lang w:val="es-ES"/>
-              </w:rPr>
-            </w:pPr>
+            <w:r>
+              <w:rPr>
+                <w:lang w:val="es-ES"/>
+              </w:rPr>
+              <w:t>31/08/18</w:t>
+            </w:r>
           </w:p>
         </w:tc>
       </w:tr>
       <w:tr>
         <w:trPr>
-          <w:cnfStyle w:val="000000100000" w:firstRow="0" w:lastRow="0" w:firstColumn="0" w:lastColumn="0" w:oddVBand="0" w:evenVBand="0" w:oddHBand="1" w:evenHBand="0" w:firstRowFirstColumn="0" w:firstRowLastColumn="0" w:lastRowFirstColumn="0" w:lastRowLastColumn="0"/>
+          <w:jc w:val="center"/>
         </w:trPr>
         <w:tc>
           <w:tcPr>
-            <w:cnfStyle w:val="001000000000" w:firstRow="0" w:lastRow="0" w:firstColumn="1" w:lastColumn="0" w:oddVBand="0" w:evenVBand="0" w:oddHBand="0" w:evenHBand="0" w:firstRowFirstColumn="0" w:firstRowLastColumn="0" w:lastRowFirstColumn="0" w:lastRowLastColumn="0"/>
-            <w:tcW w:w="4957" w:type="dxa"/>
+            <w:tcW w:w="5671" w:type="dxa"/>
+            <w:vAlign w:val="center"/>
           </w:tcPr>
           <w:p>
             <w:pPr>
               <w:pStyle w:val="PSI-ComentarioenTabla"/>
               <w:rPr>
-                <w:rFonts w:ascii="Baskerville Old Face" w:hAnsi="Baskerville Old Face"/>
-                <w:sz w:val="24"/>
-                <w:szCs w:val="24"/>
                 <w:lang w:val="es-ES"/>
               </w:rPr>
             </w:pPr>
             <w:r>
               <w:rPr>
-                <w:rFonts w:ascii="Baskerville Old Face" w:hAnsi="Baskerville Old Face"/>
-                <w:sz w:val="24"/>
-                <w:szCs w:val="24"/>
-                <w:lang w:val="es-ES"/>
-              </w:rPr>
-              <w:t>Detallar las Entidades del Negocio</w:t>
+                <w:lang w:val="es-ES"/>
+              </w:rPr>
+              <w:t>Modelo de Dominio</w:t>
             </w:r>
           </w:p>
         </w:tc>
         <w:tc>
           <w:tcPr>
-            <w:cnfStyle w:val="000010000000" w:firstRow="0" w:lastRow="0" w:firstColumn="0" w:lastColumn="0" w:oddVBand="1" w:evenVBand="0" w:oddHBand="0" w:evenHBand="0" w:firstRowFirstColumn="0" w:firstRowLastColumn="0" w:lastRowFirstColumn="0" w:lastRowLastColumn="0"/>
-            <w:tcW w:w="2126" w:type="dxa"/>
+            <w:tcW w:w="1270" w:type="dxa"/>
+            <w:vAlign w:val="center"/>
           </w:tcPr>
           <w:p>
             <w:pPr>
               <w:pStyle w:val="PSI-ComentarioenTabla"/>
               <w:rPr>
-                <w:rFonts w:ascii="Baskerville Old Face" w:hAnsi="Baskerville Old Face"/>
-                <w:sz w:val="24"/>
-                <w:szCs w:val="24"/>
                 <w:lang w:val="es-ES"/>
               </w:rPr>
             </w:pPr>
+            <w:r>
+              <w:rPr>
+                <w:lang w:val="es-ES"/>
+              </w:rPr>
+              <w:t>24/08/18</w:t>
+            </w:r>
           </w:p>
         </w:tc>
         <w:tc>
           <w:tcPr>
             <w:tcW w:w="1276" w:type="dxa"/>
+            <w:vAlign w:val="center"/>
           </w:tcPr>
           <w:p>
             <w:pPr>
               <w:pStyle w:val="PSI-ComentarioenTabla"/>
-              <w:cnfStyle w:val="000000100000" w:firstRow="0" w:lastRow="0" w:firstColumn="0" w:lastColumn="0" w:oddVBand="0" w:evenVBand="0" w:oddHBand="1" w:evenHBand="0" w:firstRowFirstColumn="0" w:firstRowLastColumn="0" w:lastRowFirstColumn="0" w:lastRowLastColumn="0"/>
-              <w:rPr>
-                <w:rFonts w:ascii="Baskerville Old Face" w:hAnsi="Baskerville Old Face"/>
-                <w:sz w:val="24"/>
-                <w:szCs w:val="24"/>
+              <w:rPr>
                 <w:lang w:val="es-ES"/>
               </w:rPr>
             </w:pPr>
+            <w:r>
+              <w:rPr>
+                <w:lang w:val="es-ES"/>
+              </w:rPr>
+              <w:t>31/08/18</w:t>
+            </w:r>
           </w:p>
         </w:tc>
+      </w:tr>
+      <w:tr>
+        <w:trPr>
+          <w:jc w:val="center"/>
+        </w:trPr>
         <w:tc>
           <w:tcPr>
-            <w:cnfStyle w:val="000100000000" w:firstRow="0" w:lastRow="0" w:firstColumn="0" w:lastColumn="1" w:oddVBand="0" w:evenVBand="0" w:oddHBand="0" w:evenHBand="0" w:firstRowFirstColumn="0" w:firstRowLastColumn="0" w:lastRowFirstColumn="0" w:lastRowLastColumn="0"/>
-            <w:tcW w:w="1275" w:type="dxa"/>
+            <w:tcW w:w="5671" w:type="dxa"/>
+            <w:vAlign w:val="center"/>
           </w:tcPr>
           <w:p>
             <w:pPr>
               <w:pStyle w:val="PSI-ComentarioenTabla"/>
               <w:rPr>
-                <w:rFonts w:ascii="Baskerville Old Face" w:hAnsi="Baskerville Old Face"/>
-                <w:sz w:val="24"/>
-                <w:szCs w:val="24"/>
-                <w:lang w:val="es-ES"/>
-              </w:rPr>
-            </w:pPr>
-          </w:p>
-        </w:tc>
-      </w:tr>
-      <w:tr>
-        <w:tc>
-          <w:tcPr>
-            <w:cnfStyle w:val="001000000000" w:firstRow="0" w:lastRow="0" w:firstColumn="1" w:lastColumn="0" w:oddVBand="0" w:evenVBand="0" w:oddHBand="0" w:evenHBand="0" w:firstRowFirstColumn="0" w:firstRowLastColumn="0" w:lastRowFirstColumn="0" w:lastRowLastColumn="0"/>
-            <w:tcW w:w="4957" w:type="dxa"/>
-          </w:tcPr>
-          <w:p>
-            <w:pPr>
-              <w:pStyle w:val="PSI-ComentarioenTabla"/>
-              <w:rPr>
-                <w:rFonts w:ascii="Baskerville Old Face" w:hAnsi="Baskerville Old Face"/>
-                <w:sz w:val="24"/>
-                <w:szCs w:val="24"/>
                 <w:lang w:val="es-ES"/>
               </w:rPr>
             </w:pPr>
             <w:r>
               <w:rPr>
-                <w:rFonts w:ascii="Baskerville Old Face" w:hAnsi="Baskerville Old Face"/>
-                <w:sz w:val="24"/>
-                <w:szCs w:val="24"/>
-                <w:lang w:val="es-ES"/>
-              </w:rPr>
-              <w:t>Detallar los Requerimientos del Software</w:t>
+                <w:lang w:val="es-ES"/>
+              </w:rPr>
+              <w:t>Plan Estrategico y Objetivos del Proyecto</w:t>
             </w:r>
           </w:p>
         </w:tc>
         <w:tc>
           <w:tcPr>
-            <w:cnfStyle w:val="000010000000" w:firstRow="0" w:lastRow="0" w:firstColumn="0" w:lastColumn="0" w:oddVBand="1" w:evenVBand="0" w:oddHBand="0" w:evenHBand="0" w:firstRowFirstColumn="0" w:firstRowLastColumn="0" w:lastRowFirstColumn="0" w:lastRowLastColumn="0"/>
-            <w:tcW w:w="2126" w:type="dxa"/>
+            <w:tcW w:w="1270" w:type="dxa"/>
+            <w:vAlign w:val="center"/>
           </w:tcPr>
           <w:p>
             <w:pPr>
               <w:pStyle w:val="PSI-ComentarioenTabla"/>
               <w:rPr>
-                <w:rFonts w:ascii="Baskerville Old Face" w:hAnsi="Baskerville Old Face"/>
-                <w:sz w:val="24"/>
-                <w:szCs w:val="24"/>
                 <w:lang w:val="es-ES"/>
               </w:rPr>
             </w:pPr>
+            <w:r>
+              <w:rPr>
+                <w:lang w:val="es-ES"/>
+              </w:rPr>
+              <w:t>03/09/18</w:t>
+            </w:r>
           </w:p>
         </w:tc>
         <w:tc>
           <w:tcPr>
             <w:tcW w:w="1276" w:type="dxa"/>
+            <w:vAlign w:val="center"/>
           </w:tcPr>
           <w:p>
             <w:pPr>
               <w:pStyle w:val="PSI-ComentarioenTabla"/>
-              <w:cnfStyle w:val="000000000000" w:firstRow="0" w:lastRow="0" w:firstColumn="0" w:lastColumn="0" w:oddVBand="0" w:evenVBand="0" w:oddHBand="0" w:evenHBand="0" w:firstRowFirstColumn="0" w:firstRowLastColumn="0" w:lastRowFirstColumn="0" w:lastRowLastColumn="0"/>
-              <w:rPr>
-                <w:rFonts w:ascii="Baskerville Old Face" w:hAnsi="Baskerville Old Face"/>
-                <w:sz w:val="24"/>
-                <w:szCs w:val="24"/>
+              <w:rPr>
                 <w:lang w:val="es-ES"/>
               </w:rPr>
             </w:pPr>
-          </w:p>
-        </w:tc>
-        <w:tc>
-          <w:tcPr>
-            <w:cnfStyle w:val="000100000000" w:firstRow="0" w:lastRow="0" w:firstColumn="0" w:lastColumn="1" w:oddVBand="0" w:evenVBand="0" w:oddHBand="0" w:evenHBand="0" w:firstRowFirstColumn="0" w:firstRowLastColumn="0" w:lastRowFirstColumn="0" w:lastRowLastColumn="0"/>
-            <w:tcW w:w="1275" w:type="dxa"/>
-          </w:tcPr>
-          <w:p>
-            <w:pPr>
-              <w:pStyle w:val="PSI-ComentarioenTabla"/>
-              <w:rPr>
-                <w:rFonts w:ascii="Baskerville Old Face" w:hAnsi="Baskerville Old Face"/>
-                <w:sz w:val="24"/>
-                <w:szCs w:val="24"/>
-                <w:lang w:val="es-ES"/>
-              </w:rPr>
-            </w:pPr>
+            <w:r>
+              <w:rPr>
+                <w:lang w:val="es-ES"/>
+              </w:rPr>
+              <w:t>07/09/18</w:t>
+            </w:r>
           </w:p>
         </w:tc>
       </w:tr>
       <w:tr>
         <w:trPr>
-          <w:cnfStyle w:val="000000100000" w:firstRow="0" w:lastRow="0" w:firstColumn="0" w:lastColumn="0" w:oddVBand="0" w:evenVBand="0" w:oddHBand="1" w:evenHBand="0" w:firstRowFirstColumn="0" w:firstRowLastColumn="0" w:lastRowFirstColumn="0" w:lastRowLastColumn="0"/>
+          <w:jc w:val="center"/>
         </w:trPr>
         <w:tc>
           <w:tcPr>
-            <w:cnfStyle w:val="001000000000" w:firstRow="0" w:lastRow="0" w:firstColumn="1" w:lastColumn="0" w:oddVBand="0" w:evenVBand="0" w:oddHBand="0" w:evenHBand="0" w:firstRowFirstColumn="0" w:firstRowLastColumn="0" w:lastRowFirstColumn="0" w:lastRowLastColumn="0"/>
-            <w:tcW w:w="4957" w:type="dxa"/>
+            <w:tcW w:w="5671" w:type="dxa"/>
+            <w:vAlign w:val="center"/>
           </w:tcPr>
           <w:p>
             <w:pPr>
               <w:pStyle w:val="PSI-ComentarioenTabla"/>
               <w:rPr>
-                <w:rFonts w:ascii="Baskerville Old Face" w:hAnsi="Baskerville Old Face"/>
-                <w:sz w:val="24"/>
-                <w:szCs w:val="24"/>
                 <w:lang w:val="es-ES"/>
               </w:rPr>
             </w:pPr>
             <w:r>
               <w:rPr>
-                <w:rFonts w:ascii="Baskerville Old Face" w:hAnsi="Baskerville Old Face"/>
-                <w:sz w:val="24"/>
-                <w:szCs w:val="24"/>
-                <w:lang w:val="es-ES"/>
-              </w:rPr>
-              <w:t xml:space="preserve">Diseñar las </w:t>
-            </w:r>
-            <w:proofErr w:type="spellStart"/>
-            <w:r>
-              <w:rPr>
-                <w:rFonts w:ascii="Baskerville Old Face" w:hAnsi="Baskerville Old Face"/>
-                <w:sz w:val="24"/>
-                <w:szCs w:val="24"/>
-                <w:lang w:val="es-ES"/>
-              </w:rPr>
-              <w:t>Realziaciones</w:t>
-            </w:r>
-            <w:proofErr w:type="spellEnd"/>
-            <w:r>
-              <w:rPr>
-                <w:rFonts w:ascii="Baskerville Old Face" w:hAnsi="Baskerville Old Face"/>
-                <w:sz w:val="24"/>
-                <w:szCs w:val="24"/>
-                <w:lang w:val="es-ES"/>
-              </w:rPr>
-              <w:t xml:space="preserve"> de los Procesos del Negocio</w:t>
+                <w:lang w:val="es-ES"/>
+              </w:rPr>
+              <w:t>Estudio de Mercado</w:t>
             </w:r>
           </w:p>
         </w:tc>
         <w:tc>
           <w:tcPr>
-            <w:cnfStyle w:val="000010000000" w:firstRow="0" w:lastRow="0" w:firstColumn="0" w:lastColumn="0" w:oddVBand="1" w:evenVBand="0" w:oddHBand="0" w:evenHBand="0" w:firstRowFirstColumn="0" w:firstRowLastColumn="0" w:lastRowFirstColumn="0" w:lastRowLastColumn="0"/>
-            <w:tcW w:w="2126" w:type="dxa"/>
+            <w:tcW w:w="1270" w:type="dxa"/>
+            <w:vAlign w:val="center"/>
           </w:tcPr>
           <w:p>
             <w:pPr>
               <w:pStyle w:val="PSI-ComentarioenTabla"/>
               <w:rPr>
-                <w:rFonts w:ascii="Baskerville Old Face" w:hAnsi="Baskerville Old Face"/>
-                <w:sz w:val="24"/>
-                <w:szCs w:val="24"/>
                 <w:lang w:val="es-ES"/>
               </w:rPr>
             </w:pPr>
+            <w:r>
+              <w:rPr>
+                <w:lang w:val="es-ES"/>
+              </w:rPr>
+              <w:t>03/09/18</w:t>
+            </w:r>
           </w:p>
         </w:tc>
         <w:tc>
           <w:tcPr>
             <w:tcW w:w="1276" w:type="dxa"/>
+            <w:vAlign w:val="center"/>
           </w:tcPr>
           <w:p>
             <w:pPr>
               <w:pStyle w:val="PSI-ComentarioenTabla"/>
-              <w:cnfStyle w:val="000000100000" w:firstRow="0" w:lastRow="0" w:firstColumn="0" w:lastColumn="0" w:oddVBand="0" w:evenVBand="0" w:oddHBand="1" w:evenHBand="0" w:firstRowFirstColumn="0" w:firstRowLastColumn="0" w:lastRowFirstColumn="0" w:lastRowLastColumn="0"/>
-              <w:rPr>
-                <w:rFonts w:ascii="Baskerville Old Face" w:hAnsi="Baskerville Old Face"/>
-                <w:sz w:val="24"/>
-                <w:szCs w:val="24"/>
+              <w:rPr>
                 <w:lang w:val="es-ES"/>
               </w:rPr>
             </w:pPr>
+            <w:r>
+              <w:rPr>
+                <w:lang w:val="es-ES"/>
+              </w:rPr>
+              <w:t>07/09/18</w:t>
+            </w:r>
           </w:p>
         </w:tc>
+      </w:tr>
+      <w:tr>
+        <w:trPr>
+          <w:jc w:val="center"/>
+        </w:trPr>
         <w:tc>
           <w:tcPr>
-            <w:cnfStyle w:val="000100000000" w:firstRow="0" w:lastRow="0" w:firstColumn="0" w:lastColumn="1" w:oddVBand="0" w:evenVBand="0" w:oddHBand="0" w:evenHBand="0" w:firstRowFirstColumn="0" w:firstRowLastColumn="0" w:lastRowFirstColumn="0" w:lastRowLastColumn="0"/>
-            <w:tcW w:w="1275" w:type="dxa"/>
+            <w:tcW w:w="5671" w:type="dxa"/>
+            <w:vAlign w:val="center"/>
           </w:tcPr>
           <w:p>
             <w:pPr>
               <w:pStyle w:val="PSI-ComentarioenTabla"/>
               <w:rPr>
-                <w:rFonts w:ascii="Baskerville Old Face" w:hAnsi="Baskerville Old Face"/>
-                <w:sz w:val="24"/>
-                <w:szCs w:val="24"/>
-                <w:lang w:val="es-ES"/>
-              </w:rPr>
-            </w:pPr>
-          </w:p>
-        </w:tc>
-      </w:tr>
-      <w:tr>
-        <w:tc>
-          <w:tcPr>
-            <w:cnfStyle w:val="001000000000" w:firstRow="0" w:lastRow="0" w:firstColumn="1" w:lastColumn="0" w:oddVBand="0" w:evenVBand="0" w:oddHBand="0" w:evenHBand="0" w:firstRowFirstColumn="0" w:firstRowLastColumn="0" w:lastRowFirstColumn="0" w:lastRowLastColumn="0"/>
-            <w:tcW w:w="4957" w:type="dxa"/>
-          </w:tcPr>
-          <w:p>
-            <w:pPr>
-              <w:pStyle w:val="PSI-ComentarioenTabla"/>
-              <w:rPr>
-                <w:rFonts w:ascii="Baskerville Old Face" w:hAnsi="Baskerville Old Face"/>
-                <w:sz w:val="24"/>
-                <w:szCs w:val="24"/>
                 <w:lang w:val="es-ES"/>
               </w:rPr>
             </w:pPr>
             <w:r>
               <w:rPr>
-                <w:rFonts w:ascii="Baskerville Old Face" w:hAnsi="Baskerville Old Face"/>
-                <w:sz w:val="24"/>
-                <w:szCs w:val="24"/>
-                <w:lang w:val="es-ES"/>
-              </w:rPr>
-              <w:t>Elaborar Solicitud del Sistema</w:t>
+                <w:lang w:val="es-ES"/>
+              </w:rPr>
+              <w:t>Estudio Tecnico</w:t>
             </w:r>
           </w:p>
         </w:tc>
         <w:tc>
           <w:tcPr>
-            <w:cnfStyle w:val="000010000000" w:firstRow="0" w:lastRow="0" w:firstColumn="0" w:lastColumn="0" w:oddVBand="1" w:evenVBand="0" w:oddHBand="0" w:evenHBand="0" w:firstRowFirstColumn="0" w:firstRowLastColumn="0" w:lastRowFirstColumn="0" w:lastRowLastColumn="0"/>
-            <w:tcW w:w="2126" w:type="dxa"/>
+            <w:tcW w:w="1270" w:type="dxa"/>
+            <w:vAlign w:val="center"/>
           </w:tcPr>
           <w:p>
             <w:pPr>
               <w:pStyle w:val="PSI-ComentarioenTabla"/>
               <w:rPr>
-                <w:rFonts w:ascii="Baskerville Old Face" w:hAnsi="Baskerville Old Face"/>
-                <w:sz w:val="24"/>
-                <w:szCs w:val="24"/>
                 <w:lang w:val="es-ES"/>
               </w:rPr>
             </w:pPr>
+            <w:r>
+              <w:rPr>
+                <w:lang w:val="es-ES"/>
+              </w:rPr>
+              <w:t>03/09/18</w:t>
+            </w:r>
           </w:p>
         </w:tc>
         <w:tc>
           <w:tcPr>
             <w:tcW w:w="1276" w:type="dxa"/>
+            <w:vAlign w:val="center"/>
           </w:tcPr>
           <w:p>
             <w:pPr>
               <w:pStyle w:val="PSI-ComentarioenTabla"/>
-              <w:cnfStyle w:val="000000000000" w:firstRow="0" w:lastRow="0" w:firstColumn="0" w:lastColumn="0" w:oddVBand="0" w:evenVBand="0" w:oddHBand="0" w:evenHBand="0" w:firstRowFirstColumn="0" w:firstRowLastColumn="0" w:lastRowFirstColumn="0" w:lastRowLastColumn="0"/>
-              <w:rPr>
-                <w:rFonts w:ascii="Baskerville Old Face" w:hAnsi="Baskerville Old Face"/>
-                <w:sz w:val="24"/>
-                <w:szCs w:val="24"/>
+              <w:rPr>
                 <w:lang w:val="es-ES"/>
               </w:rPr>
             </w:pPr>
-          </w:p>
-        </w:tc>
-        <w:tc>
-          <w:tcPr>
-            <w:cnfStyle w:val="000100000000" w:firstRow="0" w:lastRow="0" w:firstColumn="0" w:lastColumn="1" w:oddVBand="0" w:evenVBand="0" w:oddHBand="0" w:evenHBand="0" w:firstRowFirstColumn="0" w:firstRowLastColumn="0" w:lastRowFirstColumn="0" w:lastRowLastColumn="0"/>
-            <w:tcW w:w="1275" w:type="dxa"/>
-          </w:tcPr>
-          <w:p>
-            <w:pPr>
-              <w:pStyle w:val="PSI-ComentarioenTabla"/>
-              <w:rPr>
-                <w:rFonts w:ascii="Baskerville Old Face" w:hAnsi="Baskerville Old Face"/>
-                <w:sz w:val="24"/>
-                <w:szCs w:val="24"/>
-                <w:lang w:val="es-ES"/>
-              </w:rPr>
-            </w:pPr>
+            <w:r>
+              <w:rPr>
+                <w:lang w:val="es-ES"/>
+              </w:rPr>
+              <w:t>07/09/18</w:t>
+            </w:r>
           </w:p>
         </w:tc>
       </w:tr>
       <w:tr>
         <w:trPr>
-          <w:cnfStyle w:val="010000000000" w:firstRow="0" w:lastRow="1" w:firstColumn="0" w:lastColumn="0" w:oddVBand="0" w:evenVBand="0" w:oddHBand="0" w:evenHBand="0" w:firstRowFirstColumn="0" w:firstRowLastColumn="0" w:lastRowFirstColumn="0" w:lastRowLastColumn="0"/>
+          <w:jc w:val="center"/>
         </w:trPr>
         <w:tc>
           <w:tcPr>
-            <w:cnfStyle w:val="001000000000" w:firstRow="0" w:lastRow="0" w:firstColumn="1" w:lastColumn="0" w:oddVBand="0" w:evenVBand="0" w:oddHBand="0" w:evenHBand="0" w:firstRowFirstColumn="0" w:firstRowLastColumn="0" w:lastRowFirstColumn="0" w:lastRowLastColumn="0"/>
-            <w:tcW w:w="4957" w:type="dxa"/>
+            <w:tcW w:w="5671" w:type="dxa"/>
+            <w:vAlign w:val="center"/>
           </w:tcPr>
           <w:p>
             <w:pPr>
               <w:pStyle w:val="PSI-ComentarioenTabla"/>
               <w:rPr>
-                <w:rFonts w:ascii="Baskerville Old Face" w:hAnsi="Baskerville Old Face"/>
-                <w:sz w:val="24"/>
-                <w:szCs w:val="24"/>
                 <w:lang w:val="es-ES"/>
               </w:rPr>
             </w:pPr>
+            <w:r>
+              <w:rPr>
+                <w:lang w:val="es-ES"/>
+              </w:rPr>
+              <w:t>Beneficios Esperados del Proyecto</w:t>
+            </w:r>
           </w:p>
         </w:tc>
         <w:tc>
           <w:tcPr>
-            <w:cnfStyle w:val="000010000000" w:firstRow="0" w:lastRow="0" w:firstColumn="0" w:lastColumn="0" w:oddVBand="1" w:evenVBand="0" w:oddHBand="0" w:evenHBand="0" w:firstRowFirstColumn="0" w:firstRowLastColumn="0" w:lastRowFirstColumn="0" w:lastRowLastColumn="0"/>
-            <w:tcW w:w="2126" w:type="dxa"/>
+            <w:tcW w:w="1270" w:type="dxa"/>
+            <w:vAlign w:val="center"/>
           </w:tcPr>
           <w:p>
             <w:pPr>
               <w:pStyle w:val="PSI-ComentarioenTabla"/>
               <w:rPr>
-                <w:rFonts w:ascii="Baskerville Old Face" w:hAnsi="Baskerville Old Face"/>
-                <w:sz w:val="24"/>
-                <w:szCs w:val="24"/>
                 <w:lang w:val="es-ES"/>
               </w:rPr>
             </w:pPr>
+            <w:r>
+              <w:rPr>
+                <w:lang w:val="es-ES"/>
+              </w:rPr>
+              <w:t>03/09/18</w:t>
+            </w:r>
           </w:p>
         </w:tc>
         <w:tc>
           <w:tcPr>
             <w:tcW w:w="1276" w:type="dxa"/>
+            <w:vAlign w:val="center"/>
           </w:tcPr>
           <w:p>
             <w:pPr>
               <w:pStyle w:val="PSI-ComentarioenTabla"/>
-              <w:cnfStyle w:val="010000000000" w:firstRow="0" w:lastRow="1" w:firstColumn="0" w:lastColumn="0" w:oddVBand="0" w:evenVBand="0" w:oddHBand="0" w:evenHBand="0" w:firstRowFirstColumn="0" w:firstRowLastColumn="0" w:lastRowFirstColumn="0" w:lastRowLastColumn="0"/>
-              <w:rPr>
-                <w:rFonts w:ascii="Baskerville Old Face" w:hAnsi="Baskerville Old Face"/>
-                <w:sz w:val="24"/>
-                <w:szCs w:val="24"/>
+              <w:rPr>
                 <w:lang w:val="es-ES"/>
               </w:rPr>
             </w:pPr>
+            <w:r>
+              <w:rPr>
+                <w:lang w:val="es-ES"/>
+              </w:rPr>
+              <w:t>07/09/18</w:t>
+            </w:r>
+          </w:p>
+        </w:tc>
+      </w:tr>
+      <w:tr>
+        <w:trPr>
+          <w:jc w:val="center"/>
+        </w:trPr>
+        <w:tc>
+          <w:tcPr>
+            <w:tcW w:w="5671" w:type="dxa"/>
+            <w:vAlign w:val="center"/>
+          </w:tcPr>
+          <w:p>
+            <w:pPr>
+              <w:pStyle w:val="PSI-ComentarioenTabla"/>
+              <w:rPr>
+                <w:lang w:val="es-ES"/>
+              </w:rPr>
+            </w:pPr>
+            <w:r>
+              <w:rPr>
+                <w:lang w:val="es-ES"/>
+              </w:rPr>
+              <w:t>Analisis Tecnico</w:t>
+            </w:r>
           </w:p>
         </w:tc>
         <w:tc>
           <w:tcPr>
-            <w:cnfStyle w:val="000100000000" w:firstRow="0" w:lastRow="0" w:firstColumn="0" w:lastColumn="1" w:oddVBand="0" w:evenVBand="0" w:oddHBand="0" w:evenHBand="0" w:firstRowFirstColumn="0" w:firstRowLastColumn="0" w:lastRowFirstColumn="0" w:lastRowLastColumn="0"/>
-            <w:tcW w:w="1275" w:type="dxa"/>
+            <w:tcW w:w="1270" w:type="dxa"/>
+            <w:vAlign w:val="center"/>
           </w:tcPr>
           <w:p>
             <w:pPr>
               <w:pStyle w:val="PSI-ComentarioenTabla"/>
               <w:rPr>
-                <w:rFonts w:ascii="Baskerville Old Face" w:hAnsi="Baskerville Old Face"/>
-                <w:sz w:val="24"/>
-                <w:szCs w:val="24"/>
                 <w:lang w:val="es-ES"/>
               </w:rPr>
             </w:pPr>
+            <w:r>
+              <w:rPr>
+                <w:lang w:val="es-ES"/>
+              </w:rPr>
+              <w:t>04/09/18</w:t>
+            </w:r>
+          </w:p>
+        </w:tc>
+        <w:tc>
+          <w:tcPr>
+            <w:tcW w:w="1276" w:type="dxa"/>
+            <w:vAlign w:val="center"/>
+          </w:tcPr>
+          <w:p>
+            <w:pPr>
+              <w:pStyle w:val="PSI-ComentarioenTabla"/>
+              <w:rPr>
+                <w:lang w:val="es-ES"/>
+              </w:rPr>
+            </w:pPr>
+            <w:r>
+              <w:rPr>
+                <w:lang w:val="es-ES"/>
+              </w:rPr>
+              <w:t>07/09/18</w:t>
+            </w:r>
+          </w:p>
+        </w:tc>
+      </w:tr>
+      <w:tr>
+        <w:trPr>
+          <w:jc w:val="center"/>
+        </w:trPr>
+        <w:tc>
+          <w:tcPr>
+            <w:tcW w:w="5671" w:type="dxa"/>
+            <w:vAlign w:val="center"/>
+          </w:tcPr>
+          <w:p>
+            <w:pPr>
+              <w:pStyle w:val="PSI-ComentarioenTabla"/>
+              <w:rPr>
+                <w:lang w:val="es-ES"/>
+              </w:rPr>
+            </w:pPr>
+            <w:r>
+              <w:rPr>
+                <w:lang w:val="es-ES"/>
+              </w:rPr>
+              <w:lastRenderedPageBreak/>
+              <w:t xml:space="preserve">Propuesta </w:t>
+            </w:r>
+            <w:r>
+              <w:rPr>
+                <w:lang w:val="es-ES"/>
+              </w:rPr>
+              <w:t>Técnica</w:t>
+            </w:r>
+          </w:p>
+        </w:tc>
+        <w:tc>
+          <w:tcPr>
+            <w:tcW w:w="1270" w:type="dxa"/>
+            <w:vAlign w:val="center"/>
+          </w:tcPr>
+          <w:p>
+            <w:pPr>
+              <w:pStyle w:val="PSI-ComentarioenTabla"/>
+              <w:rPr>
+                <w:lang w:val="es-ES"/>
+              </w:rPr>
+            </w:pPr>
+            <w:r>
+              <w:rPr>
+                <w:lang w:val="es-ES"/>
+              </w:rPr>
+              <w:t>04/09/18</w:t>
+            </w:r>
+          </w:p>
+        </w:tc>
+        <w:tc>
+          <w:tcPr>
+            <w:tcW w:w="1276" w:type="dxa"/>
+            <w:vAlign w:val="center"/>
+          </w:tcPr>
+          <w:p>
+            <w:pPr>
+              <w:pStyle w:val="PSI-ComentarioenTabla"/>
+              <w:rPr>
+                <w:lang w:val="es-ES"/>
+              </w:rPr>
+            </w:pPr>
+            <w:r>
+              <w:rPr>
+                <w:lang w:val="es-ES"/>
+              </w:rPr>
+              <w:t>07/09/18</w:t>
+            </w:r>
+          </w:p>
+        </w:tc>
+      </w:tr>
+      <w:tr>
+        <w:trPr>
+          <w:jc w:val="center"/>
+        </w:trPr>
+        <w:tc>
+          <w:tcPr>
+            <w:tcW w:w="5671" w:type="dxa"/>
+            <w:vAlign w:val="center"/>
+          </w:tcPr>
+          <w:p>
+            <w:pPr>
+              <w:pStyle w:val="PSI-ComentarioenTabla"/>
+              <w:rPr>
+                <w:lang w:val="es-ES"/>
+              </w:rPr>
+            </w:pPr>
+            <w:r>
+              <w:rPr>
+                <w:lang w:val="es-ES"/>
+              </w:rPr>
+              <w:t>Planificación</w:t>
+            </w:r>
+            <w:r>
+              <w:rPr>
+                <w:lang w:val="es-ES"/>
+              </w:rPr>
+              <w:t xml:space="preserve"> Estimada</w:t>
+            </w:r>
+            <w:r>
+              <w:rPr>
+                <w:lang w:val="es-ES"/>
+              </w:rPr>
+              <w:t xml:space="preserve">          </w:t>
+            </w:r>
+          </w:p>
+        </w:tc>
+        <w:tc>
+          <w:tcPr>
+            <w:tcW w:w="1270" w:type="dxa"/>
+            <w:vAlign w:val="center"/>
+          </w:tcPr>
+          <w:p>
+            <w:pPr>
+              <w:pStyle w:val="PSI-ComentarioenTabla"/>
+              <w:rPr>
+                <w:lang w:val="es-ES"/>
+              </w:rPr>
+            </w:pPr>
+            <w:r>
+              <w:rPr>
+                <w:lang w:val="es-ES"/>
+              </w:rPr>
+              <w:t>04/09/18</w:t>
+            </w:r>
+          </w:p>
+        </w:tc>
+        <w:tc>
+          <w:tcPr>
+            <w:tcW w:w="1276" w:type="dxa"/>
+            <w:vAlign w:val="center"/>
+          </w:tcPr>
+          <w:p>
+            <w:pPr>
+              <w:pStyle w:val="PSI-ComentarioenTabla"/>
+              <w:rPr>
+                <w:lang w:val="es-ES"/>
+              </w:rPr>
+            </w:pPr>
+            <w:r>
+              <w:rPr>
+                <w:lang w:val="es-ES"/>
+              </w:rPr>
+              <w:t>07/09/18</w:t>
+            </w:r>
+          </w:p>
+        </w:tc>
+      </w:tr>
+      <w:tr>
+        <w:trPr>
+          <w:jc w:val="center"/>
+        </w:trPr>
+        <w:tc>
+          <w:tcPr>
+            <w:tcW w:w="5671" w:type="dxa"/>
+            <w:vAlign w:val="center"/>
+          </w:tcPr>
+          <w:p>
+            <w:pPr>
+              <w:pStyle w:val="PSI-ComentarioenTabla"/>
+              <w:rPr>
+                <w:lang w:val="es-ES"/>
+              </w:rPr>
+            </w:pPr>
+            <w:r>
+              <w:rPr>
+                <w:lang w:val="es-ES"/>
+              </w:rPr>
+              <w:t>Planificación</w:t>
+            </w:r>
+            <w:r>
+              <w:rPr>
+                <w:lang w:val="es-ES"/>
+              </w:rPr>
+              <w:t xml:space="preserve"> de la siguiente </w:t>
+            </w:r>
+            <w:r>
+              <w:rPr>
+                <w:lang w:val="es-ES"/>
+              </w:rPr>
+              <w:t>iteración</w:t>
+            </w:r>
+          </w:p>
+        </w:tc>
+        <w:tc>
+          <w:tcPr>
+            <w:tcW w:w="1270" w:type="dxa"/>
+            <w:vAlign w:val="center"/>
+          </w:tcPr>
+          <w:p>
+            <w:pPr>
+              <w:pStyle w:val="PSI-ComentarioenTabla"/>
+              <w:rPr>
+                <w:lang w:val="es-ES"/>
+              </w:rPr>
+            </w:pPr>
+            <w:r>
+              <w:rPr>
+                <w:lang w:val="es-ES"/>
+              </w:rPr>
+              <w:t>14/09/18</w:t>
+            </w:r>
+          </w:p>
+        </w:tc>
+        <w:tc>
+          <w:tcPr>
+            <w:tcW w:w="1276" w:type="dxa"/>
+            <w:vAlign w:val="center"/>
+          </w:tcPr>
+          <w:p>
+            <w:pPr>
+              <w:pStyle w:val="PSI-ComentarioenTabla"/>
+              <w:rPr>
+                <w:lang w:val="es-ES"/>
+              </w:rPr>
+            </w:pPr>
+            <w:r>
+              <w:rPr>
+                <w:lang w:val="es-ES"/>
+              </w:rPr>
+              <w:t>17/09/18</w:t>
+            </w:r>
+          </w:p>
+        </w:tc>
+      </w:tr>
+      <w:tr>
+        <w:trPr>
+          <w:jc w:val="center"/>
+        </w:trPr>
+        <w:tc>
+          <w:tcPr>
+            <w:tcW w:w="5671" w:type="dxa"/>
+            <w:vAlign w:val="center"/>
+          </w:tcPr>
+          <w:p>
+            <w:pPr>
+              <w:pStyle w:val="PSI-ComentarioenTabla"/>
+              <w:rPr>
+                <w:lang w:val="es-ES"/>
+              </w:rPr>
+            </w:pPr>
+            <w:r>
+              <w:rPr>
+                <w:lang w:val="es-ES"/>
+              </w:rPr>
+              <w:t xml:space="preserve">Fin de Primera </w:t>
+            </w:r>
+            <w:r>
+              <w:rPr>
+                <w:lang w:val="es-ES"/>
+              </w:rPr>
+              <w:t>Iteración</w:t>
+            </w:r>
+            <w:r>
+              <w:rPr>
+                <w:lang w:val="es-ES"/>
+              </w:rPr>
+              <w:t xml:space="preserve"> </w:t>
+            </w:r>
+          </w:p>
+        </w:tc>
+        <w:tc>
+          <w:tcPr>
+            <w:tcW w:w="1270" w:type="dxa"/>
+            <w:vAlign w:val="center"/>
+          </w:tcPr>
+          <w:p>
+            <w:pPr>
+              <w:pStyle w:val="PSI-ComentarioenTabla"/>
+              <w:rPr>
+                <w:lang w:val="es-ES"/>
+              </w:rPr>
+            </w:pPr>
+            <w:r>
+              <w:rPr>
+                <w:lang w:val="es-ES"/>
+              </w:rPr>
+              <w:t>14/09/18</w:t>
+            </w:r>
+          </w:p>
+        </w:tc>
+        <w:tc>
+          <w:tcPr>
+            <w:tcW w:w="1276" w:type="dxa"/>
+            <w:vAlign w:val="center"/>
+          </w:tcPr>
+          <w:p>
+            <w:pPr>
+              <w:pStyle w:val="PSI-ComentarioenTabla"/>
+              <w:rPr>
+                <w:lang w:val="es-ES"/>
+              </w:rPr>
+            </w:pPr>
+            <w:r>
+              <w:rPr>
+                <w:lang w:val="es-ES"/>
+              </w:rPr>
+              <w:t>14/09/18</w:t>
+            </w:r>
           </w:p>
         </w:tc>
       </w:tr>
@@ -4121,54 +3862,45 @@
         <w:pStyle w:val="PSI-Normal"/>
         <w:ind w:left="0" w:firstLine="0"/>
         <w:rPr>
-          <w:rFonts w:ascii="Baskerville Old Face" w:hAnsi="Baskerville Old Face"/>
-          <w:lang w:val="es-ES"/>
-        </w:rPr>
-      </w:pPr>
-      <w:bookmarkStart w:id="7" w:name="_Toc238197615"/>
-      <w:r>
-        <w:rPr>
-          <w:rFonts w:ascii="Baskerville Old Face" w:hAnsi="Baskerville Old Face"/>
+          <w:lang w:val="es-ES"/>
+        </w:rPr>
+      </w:pPr>
+      <w:bookmarkStart w:id="8" w:name="_Toc238197615"/>
+      <w:r>
+        <w:rPr>
           <w:lang w:val="es-ES"/>
         </w:rPr>
         <w:tab/>
       </w:r>
-      <w:r>
-        <w:rPr>
-          <w:rFonts w:ascii="Baskerville Old Face" w:hAnsi="Baskerville Old Face"/>
-          <w:lang w:val="es-ES"/>
-        </w:rPr>
-        <w:tab/>
-      </w:r>
     </w:p>
     <w:p>
       <w:pPr>
         <w:pStyle w:val="PSI-Ttulo1"/>
         <w:rPr>
           <w:rFonts w:eastAsia="DejaVu Sans"/>
-        </w:rPr>
-      </w:pPr>
-      <w:bookmarkStart w:id="8" w:name="_Toc257627935"/>
+          <w:lang w:val="es-ES"/>
+        </w:rPr>
+      </w:pPr>
+      <w:bookmarkStart w:id="9" w:name="_Toc257627935"/>
       <w:r>
         <w:rPr>
           <w:rFonts w:eastAsia="DejaVu Sans"/>
+          <w:lang w:val="es-ES"/>
         </w:rPr>
         <w:t>Casos de Uso y Escenarios</w:t>
       </w:r>
-      <w:bookmarkEnd w:id="7"/>
       <w:bookmarkEnd w:id="8"/>
+      <w:bookmarkEnd w:id="9"/>
     </w:p>
     <w:p>
       <w:pPr>
         <w:pStyle w:val="PSI-Comentario"/>
         <w:rPr>
-          <w:rFonts w:ascii="Baskerville Old Face" w:hAnsi="Baskerville Old Face"/>
-          <w:lang w:val="es-ES"/>
-        </w:rPr>
-      </w:pPr>
-      <w:r>
-        <w:rPr>
-          <w:rFonts w:ascii="Baskerville Old Face" w:hAnsi="Baskerville Old Face"/>
+          <w:lang w:val="es-ES"/>
+        </w:rPr>
+      </w:pPr>
+      <w:r>
+        <w:rPr>
           <w:lang w:val="es-ES"/>
         </w:rPr>
         <w:t>[En este apartado hay que listar los Casos de Uso y los  escenarios que corresponden a esa iteración, los cuales están descritos en el documento de Arquitectura del Software y en el de  Especificaciones de Requerimiento de Software.]</w:t>
@@ -4177,25 +3909,28 @@
     <w:p>
       <w:pPr>
         <w:pStyle w:val="PSI-Ttulo1"/>
-      </w:pPr>
-      <w:bookmarkStart w:id="9" w:name="_Toc257627936"/>
-      <w:r>
-        <w:lastRenderedPageBreak/>
+        <w:rPr>
+          <w:lang w:val="es-ES"/>
+        </w:rPr>
+      </w:pPr>
+      <w:bookmarkStart w:id="10" w:name="_Toc257627936"/>
+      <w:r>
+        <w:rPr>
+          <w:lang w:val="es-ES"/>
+        </w:rPr>
         <w:t>Recursos</w:t>
       </w:r>
-      <w:bookmarkEnd w:id="9"/>
+      <w:bookmarkEnd w:id="10"/>
     </w:p>
     <w:p>
       <w:pPr>
         <w:pStyle w:val="PSI-Comentario"/>
         <w:rPr>
-          <w:rFonts w:ascii="Baskerville Old Face" w:hAnsi="Baskerville Old Face"/>
-          <w:lang w:val="es-ES"/>
-        </w:rPr>
-      </w:pPr>
-      <w:r>
-        <w:rPr>
-          <w:rFonts w:ascii="Baskerville Old Face" w:hAnsi="Baskerville Old Face"/>
+          <w:lang w:val="es-ES"/>
+        </w:rPr>
+      </w:pPr>
+      <w:r>
+        <w:rPr>
           <w:lang w:val="es-ES"/>
         </w:rPr>
         <w:t>[Aquí se puede hacer referencia a los recursos adicionales que serán necesarios para el desarrollo de las actividades planificadas, por ejemplo equipos informáticos, bibliografía, etc.]</w:t>
@@ -4205,7 +3940,6 @@
       <w:pPr>
         <w:pStyle w:val="PSI-Comentario"/>
         <w:rPr>
-          <w:rFonts w:ascii="Baskerville Old Face" w:hAnsi="Baskerville Old Face"/>
           <w:i w:val="0"/>
           <w:color w:val="000000" w:themeColor="text1"/>
           <w:lang w:val="es-ES"/>
@@ -4213,7 +3947,6 @@
       </w:pPr>
       <w:r>
         <w:rPr>
-          <w:rFonts w:ascii="Baskerville Old Face" w:hAnsi="Baskerville Old Face"/>
           <w:i w:val="0"/>
           <w:color w:val="000000" w:themeColor="text1"/>
           <w:lang w:val="es-ES"/>
@@ -4229,7 +3962,6 @@
           <w:numId w:val="13"/>
         </w:numPr>
         <w:rPr>
-          <w:rFonts w:ascii="Baskerville Old Face" w:hAnsi="Baskerville Old Face"/>
           <w:i w:val="0"/>
           <w:color w:val="000000" w:themeColor="text1"/>
           <w:lang w:val="es-ES"/>
@@ -4237,7 +3969,6 @@
       </w:pPr>
       <w:r>
         <w:rPr>
-          <w:rFonts w:ascii="Baskerville Old Face" w:hAnsi="Baskerville Old Face"/>
           <w:i w:val="0"/>
           <w:color w:val="000000" w:themeColor="text1"/>
           <w:lang w:val="es-ES"/>
@@ -4253,7 +3984,6 @@
           <w:numId w:val="13"/>
         </w:numPr>
         <w:rPr>
-          <w:rFonts w:ascii="Baskerville Old Face" w:hAnsi="Baskerville Old Face"/>
           <w:i w:val="0"/>
           <w:color w:val="000000" w:themeColor="text1"/>
           <w:lang w:val="es-ES"/>
@@ -4261,7 +3991,6 @@
       </w:pPr>
       <w:r>
         <w:rPr>
-          <w:rFonts w:ascii="Baskerville Old Face" w:hAnsi="Baskerville Old Face"/>
           <w:i w:val="0"/>
           <w:color w:val="000000" w:themeColor="text1"/>
           <w:lang w:val="es-ES"/>
@@ -4277,7 +4006,6 @@
           <w:numId w:val="13"/>
         </w:numPr>
         <w:rPr>
-          <w:rFonts w:ascii="Baskerville Old Face" w:hAnsi="Baskerville Old Face"/>
           <w:i w:val="0"/>
           <w:color w:val="000000" w:themeColor="text1"/>
           <w:lang w:val="es-ES"/>
@@ -4285,7 +4013,6 @@
       </w:pPr>
       <w:r>
         <w:rPr>
-          <w:rFonts w:ascii="Baskerville Old Face" w:hAnsi="Baskerville Old Face"/>
           <w:i w:val="0"/>
           <w:color w:val="000000" w:themeColor="text1"/>
           <w:lang w:val="es-ES"/>
@@ -4297,7 +4024,6 @@
       <w:pPr>
         <w:pStyle w:val="PSI-Comentario"/>
         <w:rPr>
-          <w:rFonts w:ascii="Baskerville Old Face" w:hAnsi="Baskerville Old Face"/>
           <w:i w:val="0"/>
           <w:color w:val="000000" w:themeColor="text1"/>
           <w:lang w:val="es-ES"/>
@@ -4305,7 +4031,6 @@
       </w:pPr>
       <w:r>
         <w:rPr>
-          <w:rFonts w:ascii="Baskerville Old Face" w:hAnsi="Baskerville Old Face"/>
           <w:i w:val="0"/>
           <w:color w:val="000000" w:themeColor="text1"/>
           <w:lang w:val="es-ES"/>
@@ -4321,31 +4046,18 @@
           <w:numId w:val="13"/>
         </w:numPr>
         <w:rPr>
-          <w:rFonts w:ascii="Baskerville Old Face" w:hAnsi="Baskerville Old Face"/>
           <w:i w:val="0"/>
           <w:color w:val="000000" w:themeColor="text1"/>
           <w:lang w:val="es-ES"/>
         </w:rPr>
       </w:pPr>
-      <w:proofErr w:type="spellStart"/>
-      <w:r>
-        <w:rPr>
-          <w:rFonts w:ascii="Baskerville Old Face" w:hAnsi="Baskerville Old Face"/>
+      <w:r>
+        <w:rPr>
           <w:i w:val="0"/>
           <w:color w:val="000000" w:themeColor="text1"/>
           <w:lang w:val="es-ES"/>
         </w:rPr>
-        <w:t>Macbook</w:t>
-      </w:r>
-      <w:proofErr w:type="spellEnd"/>
-      <w:r>
-        <w:rPr>
-          <w:rFonts w:ascii="Baskerville Old Face" w:hAnsi="Baskerville Old Face"/>
-          <w:i w:val="0"/>
-          <w:color w:val="000000" w:themeColor="text1"/>
-          <w:lang w:val="es-ES"/>
-        </w:rPr>
-        <w:t xml:space="preserve"> air 13 pulgadas, Procesador 1,8 GHz Intel Core i5; Memoria 8GB</w:t>
+        <w:t>Macbook air 13 pulgadas, Procesador 1,8 GHz Intel Core i5; Memoria 8GB</w:t>
       </w:r>
     </w:p>
     <w:p>
@@ -4356,7 +4068,6 @@
           <w:numId w:val="13"/>
         </w:numPr>
         <w:rPr>
-          <w:rFonts w:ascii="Baskerville Old Face" w:hAnsi="Baskerville Old Face"/>
           <w:i w:val="0"/>
           <w:color w:val="000000" w:themeColor="text1"/>
           <w:lang w:val="es-ES"/>
@@ -4364,72 +4075,11 @@
       </w:pPr>
       <w:r>
         <w:rPr>
-          <w:rFonts w:ascii="Baskerville Old Face" w:hAnsi="Baskerville Old Face"/>
           <w:i w:val="0"/>
           <w:color w:val="000000" w:themeColor="text1"/>
           <w:lang w:val="es-ES"/>
         </w:rPr>
-        <w:t xml:space="preserve">Sony </w:t>
-      </w:r>
-      <w:proofErr w:type="spellStart"/>
-      <w:r>
-        <w:rPr>
-          <w:rFonts w:ascii="Baskerville Old Face" w:hAnsi="Baskerville Old Face"/>
-          <w:i w:val="0"/>
-          <w:color w:val="000000" w:themeColor="text1"/>
-          <w:lang w:val="es-ES"/>
-        </w:rPr>
-        <w:t>Vaio</w:t>
-      </w:r>
-      <w:proofErr w:type="spellEnd"/>
-      <w:r>
-        <w:rPr>
-          <w:rFonts w:ascii="Baskerville Old Face" w:hAnsi="Baskerville Old Face"/>
-          <w:i w:val="0"/>
-          <w:color w:val="000000" w:themeColor="text1"/>
-          <w:lang w:val="es-ES"/>
-        </w:rPr>
-        <w:t xml:space="preserve"> 14,5 pulgadas, Procesador 1,8 </w:t>
-      </w:r>
-      <w:proofErr w:type="spellStart"/>
-      <w:r>
-        <w:rPr>
-          <w:rFonts w:ascii="Baskerville Old Face" w:hAnsi="Baskerville Old Face"/>
-          <w:i w:val="0"/>
-          <w:color w:val="000000" w:themeColor="text1"/>
-          <w:lang w:val="es-ES"/>
-        </w:rPr>
-        <w:t>Gh</w:t>
-      </w:r>
-      <w:proofErr w:type="spellEnd"/>
-      <w:r>
-        <w:rPr>
-          <w:rFonts w:ascii="Baskerville Old Face" w:hAnsi="Baskerville Old Face"/>
-          <w:i w:val="0"/>
-          <w:color w:val="000000" w:themeColor="text1"/>
-          <w:lang w:val="es-ES"/>
-        </w:rPr>
-        <w:t xml:space="preserve"> </w:t>
-      </w:r>
-      <w:proofErr w:type="spellStart"/>
-      <w:r>
-        <w:rPr>
-          <w:rFonts w:ascii="Baskerville Old Face" w:hAnsi="Baskerville Old Face"/>
-          <w:i w:val="0"/>
-          <w:color w:val="000000" w:themeColor="text1"/>
-          <w:lang w:val="es-ES"/>
-        </w:rPr>
-        <w:t>Inel</w:t>
-      </w:r>
-      <w:proofErr w:type="spellEnd"/>
-      <w:r>
-        <w:rPr>
-          <w:rFonts w:ascii="Baskerville Old Face" w:hAnsi="Baskerville Old Face"/>
-          <w:i w:val="0"/>
-          <w:color w:val="000000" w:themeColor="text1"/>
-          <w:lang w:val="es-ES"/>
-        </w:rPr>
-        <w:t xml:space="preserve"> Core i3; Memoria 4GB</w:t>
+        <w:t>Sony Vaio 14,5 pulgadas, Procesador 1,8 Gh Inel Core i3; Memoria 4GB</w:t>
       </w:r>
     </w:p>
     <w:p>
@@ -4440,7 +4090,6 @@
           <w:numId w:val="13"/>
         </w:numPr>
         <w:rPr>
-          <w:rFonts w:ascii="Baskerville Old Face" w:hAnsi="Baskerville Old Face"/>
           <w:i w:val="0"/>
           <w:color w:val="000000" w:themeColor="text1"/>
           <w:lang w:val="es-ES"/>
@@ -4448,7 +4097,6 @@
       </w:pPr>
       <w:r>
         <w:rPr>
-          <w:rFonts w:ascii="Baskerville Old Face" w:hAnsi="Baskerville Old Face"/>
           <w:i w:val="0"/>
           <w:color w:val="000000" w:themeColor="text1"/>
           <w:lang w:val="es-ES"/>
@@ -4459,21 +4107,36 @@
     <w:p>
       <w:pPr>
         <w:pStyle w:val="PSI-Ttulo1"/>
+        <w:rPr>
+          <w:lang w:val="es-ES"/>
+        </w:rPr>
       </w:pPr>
     </w:p>
     <w:p>
       <w:pPr>
         <w:pStyle w:val="PSI-Ttulo1"/>
-      </w:pPr>
-      <w:bookmarkStart w:id="10" w:name="_Toc257627937"/>
-      <w:r>
+        <w:rPr>
+          <w:lang w:val="es-ES"/>
+        </w:rPr>
+      </w:pPr>
+      <w:bookmarkStart w:id="11" w:name="_Toc257627937"/>
+      <w:r>
+        <w:rPr>
+          <w:lang w:val="es-ES"/>
+        </w:rPr>
         <w:t>Evaluación</w:t>
       </w:r>
       <w:r>
+        <w:rPr>
+          <w:lang w:val="es-ES"/>
+        </w:rPr>
         <w:t xml:space="preserve"> </w:t>
       </w:r>
-      <w:bookmarkEnd w:id="10"/>
-      <w:r>
+      <w:bookmarkEnd w:id="11"/>
+      <w:r>
+        <w:rPr>
+          <w:lang w:val="es-ES"/>
+        </w:rPr>
         <w:t>14/09/18</w:t>
       </w:r>
     </w:p>
@@ -4481,13 +4144,11 @@
       <w:pPr>
         <w:pStyle w:val="PSI-Comentario"/>
         <w:rPr>
-          <w:rFonts w:ascii="Baskerville Old Face" w:hAnsi="Baskerville Old Face"/>
-          <w:lang w:val="es-ES"/>
-        </w:rPr>
-      </w:pPr>
-      <w:r>
-        <w:rPr>
-          <w:rFonts w:ascii="Baskerville Old Face" w:hAnsi="Baskerville Old Face"/>
+          <w:lang w:val="es-ES"/>
+        </w:rPr>
+      </w:pPr>
+      <w:r>
+        <w:rPr>
           <w:lang w:val="es-ES"/>
         </w:rPr>
         <w:t>[Está sección deberá completarse una vez concluida la iteración. Basándose en los criterios previamente establecidos, evaluar el trabajo realizado y los logros obtenidos, como así también determinar los elementos de configuración que formarán parte de la línea base.]</w:t>
@@ -4501,7 +4162,6 @@
           <w:numId w:val="13"/>
         </w:numPr>
         <w:rPr>
-          <w:rFonts w:ascii="Baskerville Old Face" w:hAnsi="Baskerville Old Face"/>
           <w:i w:val="0"/>
           <w:color w:val="000000" w:themeColor="text1"/>
           <w:u w:val="single"/>
@@ -4510,7 +4170,6 @@
       </w:pPr>
       <w:r>
         <w:rPr>
-          <w:rFonts w:ascii="Baskerville Old Face" w:hAnsi="Baskerville Old Face"/>
           <w:i w:val="0"/>
           <w:color w:val="000000" w:themeColor="text1"/>
           <w:lang w:val="es-ES"/>
@@ -4526,7 +4185,6 @@
           <w:numId w:val="13"/>
         </w:numPr>
         <w:rPr>
-          <w:rFonts w:ascii="Baskerville Old Face" w:hAnsi="Baskerville Old Face"/>
           <w:i w:val="0"/>
           <w:color w:val="000000" w:themeColor="text1"/>
           <w:u w:val="single"/>
@@ -4535,7 +4193,6 @@
       </w:pPr>
       <w:r>
         <w:rPr>
-          <w:rFonts w:ascii="Baskerville Old Face" w:hAnsi="Baskerville Old Face"/>
           <w:i w:val="0"/>
           <w:color w:val="000000" w:themeColor="text1"/>
           <w:lang w:val="es-ES"/>
@@ -4551,7 +4208,6 @@
           <w:numId w:val="13"/>
         </w:numPr>
         <w:rPr>
-          <w:rFonts w:ascii="Baskerville Old Face" w:hAnsi="Baskerville Old Face"/>
           <w:i w:val="0"/>
           <w:color w:val="000000" w:themeColor="text1"/>
           <w:u w:val="single"/>
@@ -4560,7 +4216,6 @@
       </w:pPr>
       <w:r>
         <w:rPr>
-          <w:rFonts w:ascii="Baskerville Old Face" w:hAnsi="Baskerville Old Face"/>
           <w:i w:val="0"/>
           <w:color w:val="000000" w:themeColor="text1"/>
           <w:lang w:val="es-ES"/>
@@ -4572,33 +4227,30 @@
       <w:pPr>
         <w:pStyle w:val="PSI-Ttulo2"/>
         <w:rPr>
-          <w:rFonts w:ascii="Baskerville Old Face" w:hAnsi="Baskerville Old Face"/>
           <w:color w:val="FFC000" w:themeColor="accent4"/>
           <w:lang w:val="es-ES"/>
         </w:rPr>
       </w:pPr>
-      <w:bookmarkStart w:id="11" w:name="_Toc257627938"/>
-      <w:r>
-        <w:rPr>
-          <w:rFonts w:ascii="Baskerville Old Face" w:hAnsi="Baskerville Old Face"/>
+      <w:bookmarkStart w:id="12" w:name="_Toc257627938"/>
+      <w:r>
+        <w:rPr>
           <w:color w:val="FFC000" w:themeColor="accent4"/>
           <w:lang w:val="es-ES"/>
         </w:rPr>
+        <w:lastRenderedPageBreak/>
         <w:t>Objetivos Alcanzados</w:t>
       </w:r>
-      <w:bookmarkEnd w:id="11"/>
+      <w:bookmarkEnd w:id="12"/>
     </w:p>
     <w:p>
       <w:pPr>
         <w:pStyle w:val="PSI-Comentario"/>
         <w:rPr>
-          <w:rFonts w:ascii="Baskerville Old Face" w:hAnsi="Baskerville Old Face"/>
-          <w:lang w:val="es-ES"/>
-        </w:rPr>
-      </w:pPr>
-      <w:r>
-        <w:rPr>
-          <w:rFonts w:ascii="Baskerville Old Face" w:hAnsi="Baskerville Old Face"/>
+          <w:lang w:val="es-ES"/>
+        </w:rPr>
+      </w:pPr>
+      <w:r>
+        <w:rPr>
           <w:lang w:val="es-ES"/>
         </w:rPr>
         <w:t>[Aquí se hace referencia a los objetivos que fueron alcanzados]</w:t>
@@ -4608,7 +4260,6 @@
       <w:pPr>
         <w:pStyle w:val="PSI-Ttulo2"/>
         <w:rPr>
-          <w:rFonts w:ascii="Baskerville Old Face" w:hAnsi="Baskerville Old Face"/>
           <w:b w:val="0"/>
           <w:color w:val="000000" w:themeColor="text1"/>
           <w:sz w:val="24"/>
@@ -4617,13 +4268,11 @@
       </w:pPr>
       <w:r>
         <w:rPr>
-          <w:rFonts w:ascii="Baskerville Old Face" w:hAnsi="Baskerville Old Face"/>
           <w:b w:val="0"/>
           <w:color w:val="000000" w:themeColor="text1"/>
           <w:sz w:val="24"/>
           <w:lang w:val="es-ES"/>
         </w:rPr>
-        <w:lastRenderedPageBreak/>
         <w:t>Al finalizar esta fase se realizaron las siguientes tareas:</w:t>
       </w:r>
     </w:p>
@@ -4635,32 +4284,19 @@
           <w:numId w:val="13"/>
         </w:numPr>
         <w:rPr>
-          <w:rFonts w:ascii="Baskerville Old Face" w:hAnsi="Baskerville Old Face"/>
           <w:b w:val="0"/>
           <w:color w:val="000000" w:themeColor="text1"/>
           <w:sz w:val="24"/>
           <w:lang w:val="es-ES"/>
         </w:rPr>
       </w:pPr>
-      <w:proofErr w:type="spellStart"/>
-      <w:r>
-        <w:rPr>
-          <w:rFonts w:ascii="Baskerville Old Face" w:hAnsi="Baskerville Old Face"/>
+      <w:r>
+        <w:rPr>
           <w:color w:val="000000" w:themeColor="text1"/>
           <w:sz w:val="24"/>
           <w:lang w:val="es-ES"/>
         </w:rPr>
-        <w:t>Gestion</w:t>
-      </w:r>
-      <w:proofErr w:type="spellEnd"/>
-      <w:r>
-        <w:rPr>
-          <w:rFonts w:ascii="Baskerville Old Face" w:hAnsi="Baskerville Old Face"/>
-          <w:color w:val="000000" w:themeColor="text1"/>
-          <w:sz w:val="24"/>
-          <w:lang w:val="es-ES"/>
-        </w:rPr>
-        <w:t xml:space="preserve"> de configuración:</w:t>
+        <w:t>Gestion de configuración:</w:t>
       </w:r>
     </w:p>
     <w:p>
@@ -4671,7 +4307,6 @@
           <w:numId w:val="13"/>
         </w:numPr>
         <w:rPr>
-          <w:rFonts w:ascii="Baskerville Old Face" w:hAnsi="Baskerville Old Face"/>
           <w:b w:val="0"/>
           <w:color w:val="000000" w:themeColor="text1"/>
           <w:sz w:val="24"/>
@@ -4680,48 +4315,13 @@
       </w:pPr>
       <w:r>
         <w:rPr>
-          <w:rFonts w:ascii="Baskerville Old Face" w:hAnsi="Baskerville Old Face"/>
           <w:b w:val="0"/>
           <w:color w:val="000000" w:themeColor="text1"/>
           <w:sz w:val="24"/>
           <w:lang w:val="es-ES"/>
         </w:rPr>
-        <w:t xml:space="preserve">Se realizo </w:t>
-      </w:r>
-      <w:proofErr w:type="spellStart"/>
-      <w:r>
-        <w:rPr>
-          <w:rFonts w:ascii="Baskerville Old Face" w:hAnsi="Baskerville Old Face"/>
-          <w:b w:val="0"/>
-          <w:color w:val="000000" w:themeColor="text1"/>
-          <w:sz w:val="24"/>
-          <w:lang w:val="es-ES"/>
-        </w:rPr>
-        <w:t>correcamente</w:t>
-      </w:r>
-      <w:proofErr w:type="spellEnd"/>
-      <w:r>
-        <w:rPr>
-          <w:rFonts w:ascii="Baskerville Old Face" w:hAnsi="Baskerville Old Face"/>
-          <w:b w:val="0"/>
-          <w:color w:val="000000" w:themeColor="text1"/>
-          <w:sz w:val="24"/>
-          <w:lang w:val="es-ES"/>
-        </w:rPr>
-        <w:t xml:space="preserve"> la conexión con el </w:t>
-      </w:r>
-      <w:proofErr w:type="spellStart"/>
-      <w:r>
-        <w:rPr>
-          <w:rFonts w:ascii="Baskerville Old Face" w:hAnsi="Baskerville Old Face"/>
-          <w:b w:val="0"/>
-          <w:color w:val="000000" w:themeColor="text1"/>
-          <w:sz w:val="24"/>
-          <w:lang w:val="es-ES"/>
-        </w:rPr>
-        <w:t>UARGFlow</w:t>
-      </w:r>
-      <w:proofErr w:type="spellEnd"/>
+        <w:t>Se realizo correcamente la conexión con el UARGFlow</w:t>
+      </w:r>
     </w:p>
     <w:p>
       <w:pPr>
@@ -4731,7 +4331,6 @@
           <w:numId w:val="13"/>
         </w:numPr>
         <w:rPr>
-          <w:rFonts w:ascii="Baskerville Old Face" w:hAnsi="Baskerville Old Face"/>
           <w:b w:val="0"/>
           <w:color w:val="000000" w:themeColor="text1"/>
           <w:sz w:val="24"/>
@@ -4740,35 +4339,12 @@
       </w:pPr>
       <w:r>
         <w:rPr>
-          <w:rFonts w:ascii="Baskerville Old Face" w:hAnsi="Baskerville Old Face"/>
           <w:b w:val="0"/>
           <w:color w:val="000000" w:themeColor="text1"/>
           <w:sz w:val="24"/>
           <w:lang w:val="es-ES"/>
         </w:rPr>
-        <w:t xml:space="preserve">Se pudo implementar exitosamente el repositorio a raves de la aplicación </w:t>
-      </w:r>
-      <w:proofErr w:type="spellStart"/>
-      <w:r>
-        <w:rPr>
-          <w:rFonts w:ascii="Baskerville Old Face" w:hAnsi="Baskerville Old Face"/>
-          <w:b w:val="0"/>
-          <w:color w:val="000000" w:themeColor="text1"/>
-          <w:sz w:val="24"/>
-          <w:lang w:val="es-ES"/>
-        </w:rPr>
-        <w:t>Git</w:t>
-      </w:r>
-      <w:proofErr w:type="spellEnd"/>
-      <w:r>
-        <w:rPr>
-          <w:rFonts w:ascii="Baskerville Old Face" w:hAnsi="Baskerville Old Face"/>
-          <w:b w:val="0"/>
-          <w:color w:val="000000" w:themeColor="text1"/>
-          <w:sz w:val="24"/>
-          <w:lang w:val="es-ES"/>
-        </w:rPr>
-        <w:t>.</w:t>
+        <w:t>Se pudo implementar exitosamente el repositorio a raves de la aplicación Git.</w:t>
       </w:r>
     </w:p>
     <w:p>
@@ -4779,7 +4355,6 @@
           <w:numId w:val="13"/>
         </w:numPr>
         <w:rPr>
-          <w:rFonts w:ascii="Baskerville Old Face" w:hAnsi="Baskerville Old Face"/>
           <w:color w:val="000000" w:themeColor="text1"/>
           <w:sz w:val="24"/>
           <w:lang w:val="es-ES"/>
@@ -4787,7 +4362,6 @@
       </w:pPr>
       <w:r>
         <w:rPr>
-          <w:rFonts w:ascii="Baskerville Old Face" w:hAnsi="Baskerville Old Face"/>
           <w:color w:val="000000" w:themeColor="text1"/>
           <w:sz w:val="24"/>
           <w:lang w:val="es-ES"/>
@@ -4803,7 +4377,6 @@
           <w:numId w:val="13"/>
         </w:numPr>
         <w:rPr>
-          <w:rFonts w:ascii="Baskerville Old Face" w:hAnsi="Baskerville Old Face"/>
           <w:b w:val="0"/>
           <w:color w:val="000000" w:themeColor="text1"/>
           <w:sz w:val="24"/>
@@ -4812,7 +4385,6 @@
       </w:pPr>
       <w:r>
         <w:rPr>
-          <w:rFonts w:ascii="Baskerville Old Face" w:hAnsi="Baskerville Old Face"/>
           <w:b w:val="0"/>
           <w:color w:val="000000" w:themeColor="text1"/>
           <w:sz w:val="24"/>
@@ -4829,56 +4401,20 @@
           <w:numId w:val="13"/>
         </w:numPr>
         <w:rPr>
-          <w:rFonts w:ascii="Baskerville Old Face" w:hAnsi="Baskerville Old Face"/>
           <w:b w:val="0"/>
           <w:color w:val="000000" w:themeColor="text1"/>
           <w:sz w:val="24"/>
           <w:lang w:val="es-ES"/>
         </w:rPr>
       </w:pPr>
-      <w:proofErr w:type="spellStart"/>
-      <w:r>
-        <w:rPr>
-          <w:rFonts w:ascii="Baskerville Old Face" w:hAnsi="Baskerville Old Face"/>
+      <w:r>
+        <w:rPr>
           <w:b w:val="0"/>
           <w:color w:val="000000" w:themeColor="text1"/>
           <w:sz w:val="24"/>
           <w:lang w:val="es-ES"/>
         </w:rPr>
-        <w:t>Realizacion</w:t>
-      </w:r>
-      <w:proofErr w:type="spellEnd"/>
-      <w:r>
-        <w:rPr>
-          <w:rFonts w:ascii="Baskerville Old Face" w:hAnsi="Baskerville Old Face"/>
-          <w:b w:val="0"/>
-          <w:color w:val="000000" w:themeColor="text1"/>
-          <w:sz w:val="24"/>
-          <w:lang w:val="es-ES"/>
-        </w:rPr>
-        <w:t xml:space="preserve"> del </w:t>
-      </w:r>
-      <w:proofErr w:type="spellStart"/>
-      <w:r>
-        <w:rPr>
-          <w:rFonts w:ascii="Baskerville Old Face" w:hAnsi="Baskerville Old Face"/>
-          <w:b w:val="0"/>
-          <w:color w:val="000000" w:themeColor="text1"/>
-          <w:sz w:val="24"/>
-          <w:lang w:val="es-ES"/>
-        </w:rPr>
-        <w:t>analisis</w:t>
-      </w:r>
-      <w:proofErr w:type="spellEnd"/>
-      <w:r>
-        <w:rPr>
-          <w:rFonts w:ascii="Baskerville Old Face" w:hAnsi="Baskerville Old Face"/>
-          <w:b w:val="0"/>
-          <w:color w:val="000000" w:themeColor="text1"/>
-          <w:sz w:val="24"/>
-          <w:lang w:val="es-ES"/>
-        </w:rPr>
-        <w:t xml:space="preserve"> técnico.</w:t>
+        <w:t>Realizacion del analisis técnico.</w:t>
       </w:r>
     </w:p>
     <w:p>
@@ -4889,7 +4425,6 @@
           <w:numId w:val="13"/>
         </w:numPr>
         <w:rPr>
-          <w:rFonts w:ascii="Baskerville Old Face" w:hAnsi="Baskerville Old Face"/>
           <w:color w:val="000000" w:themeColor="text1"/>
           <w:sz w:val="24"/>
           <w:lang w:val="es-ES"/>
@@ -4897,7 +4432,6 @@
       </w:pPr>
       <w:r>
         <w:rPr>
-          <w:rFonts w:ascii="Baskerville Old Face" w:hAnsi="Baskerville Old Face"/>
           <w:color w:val="000000" w:themeColor="text1"/>
           <w:sz w:val="24"/>
           <w:lang w:val="es-ES"/>
@@ -4913,34 +4447,20 @@
           <w:numId w:val="13"/>
         </w:numPr>
         <w:rPr>
-          <w:rFonts w:ascii="Baskerville Old Face" w:hAnsi="Baskerville Old Face"/>
           <w:b w:val="0"/>
           <w:color w:val="000000" w:themeColor="text1"/>
           <w:sz w:val="24"/>
           <w:lang w:val="es-ES"/>
         </w:rPr>
       </w:pPr>
-      <w:proofErr w:type="spellStart"/>
-      <w:r>
-        <w:rPr>
-          <w:rFonts w:ascii="Baskerville Old Face" w:hAnsi="Baskerville Old Face"/>
+      <w:r>
+        <w:rPr>
           <w:b w:val="0"/>
           <w:color w:val="000000" w:themeColor="text1"/>
           <w:sz w:val="24"/>
           <w:lang w:val="es-ES"/>
         </w:rPr>
-        <w:t>Analisis</w:t>
-      </w:r>
-      <w:proofErr w:type="spellEnd"/>
-      <w:r>
-        <w:rPr>
-          <w:rFonts w:ascii="Baskerville Old Face" w:hAnsi="Baskerville Old Face"/>
-          <w:b w:val="0"/>
-          <w:color w:val="000000" w:themeColor="text1"/>
-          <w:sz w:val="24"/>
-          <w:lang w:val="es-ES"/>
-        </w:rPr>
-        <w:t xml:space="preserve"> del entorno </w:t>
+        <w:t xml:space="preserve">Analisis del entorno </w:t>
       </w:r>
     </w:p>
     <w:p>
@@ -4951,7 +4471,6 @@
           <w:numId w:val="13"/>
         </w:numPr>
         <w:rPr>
-          <w:rFonts w:ascii="Baskerville Old Face" w:hAnsi="Baskerville Old Face"/>
           <w:b w:val="0"/>
           <w:color w:val="000000" w:themeColor="text1"/>
           <w:sz w:val="24"/>
@@ -4960,7 +4479,6 @@
       </w:pPr>
       <w:r>
         <w:rPr>
-          <w:rFonts w:ascii="Baskerville Old Face" w:hAnsi="Baskerville Old Face"/>
           <w:b w:val="0"/>
           <w:color w:val="000000" w:themeColor="text1"/>
           <w:sz w:val="24"/>
@@ -4973,15 +4491,13 @@
       <w:pPr>
         <w:pStyle w:val="PSI-Ttulo2"/>
         <w:rPr>
-          <w:rFonts w:ascii="Baskerville Old Face" w:hAnsi="Baskerville Old Face"/>
           <w:color w:val="FFC000" w:themeColor="accent4"/>
           <w:lang w:val="es-ES"/>
         </w:rPr>
       </w:pPr>
-      <w:bookmarkStart w:id="12" w:name="_Toc257627939"/>
-      <w:r>
-        <w:rPr>
-          <w:rFonts w:ascii="Baskerville Old Face" w:hAnsi="Baskerville Old Face"/>
+      <w:bookmarkStart w:id="13" w:name="_Toc257627939"/>
+      <w:r>
+        <w:rPr>
           <w:color w:val="FFC000" w:themeColor="accent4"/>
           <w:lang w:val="es-ES"/>
         </w:rPr>
@@ -4989,13 +4505,12 @@
       </w:r>
       <w:r>
         <w:rPr>
-          <w:rFonts w:ascii="Baskerville Old Face" w:hAnsi="Baskerville Old Face"/>
           <w:color w:val="FFC000" w:themeColor="accent4"/>
           <w:lang w:val="es-ES"/>
         </w:rPr>
         <w:t>lcanzados</w:t>
       </w:r>
-      <w:bookmarkEnd w:id="12"/>
+      <w:bookmarkEnd w:id="13"/>
     </w:p>
     <w:p>
       <w:pPr>
@@ -5005,7 +4520,6 @@
           <w:numId w:val="13"/>
         </w:numPr>
         <w:rPr>
-          <w:rFonts w:ascii="Baskerville Old Face" w:hAnsi="Baskerville Old Face"/>
           <w:b w:val="0"/>
           <w:color w:val="000000" w:themeColor="text1"/>
           <w:sz w:val="24"/>
@@ -5014,7 +4528,6 @@
       </w:pPr>
       <w:r>
         <w:rPr>
-          <w:rFonts w:ascii="Baskerville Old Face" w:hAnsi="Baskerville Old Face"/>
           <w:b w:val="0"/>
           <w:color w:val="000000" w:themeColor="text1"/>
           <w:sz w:val="24"/>
@@ -5031,7 +4544,6 @@
           <w:numId w:val="13"/>
         </w:numPr>
         <w:rPr>
-          <w:rFonts w:ascii="Baskerville Old Face" w:hAnsi="Baskerville Old Face"/>
           <w:b w:val="0"/>
           <w:color w:val="000000" w:themeColor="text1"/>
           <w:sz w:val="24"/>
@@ -5040,7 +4552,6 @@
       </w:pPr>
       <w:r>
         <w:rPr>
-          <w:rFonts w:ascii="Baskerville Old Face" w:hAnsi="Baskerville Old Face"/>
           <w:b w:val="0"/>
           <w:color w:val="000000" w:themeColor="text1"/>
           <w:sz w:val="24"/>
@@ -5053,7 +4564,6 @@
       <w:pPr>
         <w:pStyle w:val="PSI-Ttulo2"/>
         <w:rPr>
-          <w:rFonts w:ascii="Baskerville Old Face" w:hAnsi="Baskerville Old Face"/>
           <w:b w:val="0"/>
           <w:color w:val="000000" w:themeColor="text1"/>
           <w:sz w:val="24"/>
@@ -5065,41 +4575,27 @@
       <w:pPr>
         <w:pStyle w:val="PSI-Ttulo2"/>
         <w:rPr>
-          <w:rFonts w:ascii="Baskerville Old Face" w:hAnsi="Baskerville Old Face"/>
           <w:color w:val="FFC000" w:themeColor="accent4"/>
           <w:lang w:val="es-ES"/>
         </w:rPr>
       </w:pPr>
       <w:r>
         <w:rPr>
-          <w:rFonts w:ascii="Baskerville Old Face" w:hAnsi="Baskerville Old Face"/>
           <w:color w:val="FFC000" w:themeColor="accent4"/>
           <w:lang w:val="es-ES"/>
         </w:rPr>
-        <w:t>Ítems</w:t>
-      </w:r>
-      <w:bookmarkStart w:id="13" w:name="_GoBack"/>
-      <w:bookmarkEnd w:id="13"/>
-      <w:r>
-        <w:rPr>
-          <w:rFonts w:ascii="Baskerville Old Face" w:hAnsi="Baskerville Old Face"/>
-          <w:color w:val="FFC000" w:themeColor="accent4"/>
-          <w:lang w:val="es-ES"/>
-        </w:rPr>
-        <w:t xml:space="preserve"> a Revisar</w:t>
+        <w:t>Items a Revisar</w:t>
       </w:r>
     </w:p>
     <w:p>
       <w:pPr>
         <w:pStyle w:val="PSI-Comentario"/>
         <w:rPr>
-          <w:rFonts w:ascii="Baskerville Old Face" w:hAnsi="Baskerville Old Face"/>
-          <w:lang w:val="es-ES"/>
-        </w:rPr>
-      </w:pPr>
-      <w:r>
-        <w:rPr>
-          <w:rFonts w:ascii="Baskerville Old Face" w:hAnsi="Baskerville Old Face"/>
+          <w:lang w:val="es-ES"/>
+        </w:rPr>
+      </w:pPr>
+      <w:r>
+        <w:rPr>
           <w:lang w:val="es-ES"/>
         </w:rPr>
         <w:t>[Describir los elementos que se encuentran incluidos en la Línea Base]</w:t>
@@ -5112,29 +4608,83 @@
           <w:ilvl w:val="0"/>
           <w:numId w:val="13"/>
         </w:numPr>
-      </w:pPr>
-      <w:r>
+        <w:rPr>
+          <w:b w:val="0"/>
+          <w:color w:val="000000" w:themeColor="text1"/>
+          <w:sz w:val="24"/>
+          <w:lang w:val="es-ES"/>
+        </w:rPr>
+      </w:pPr>
+      <w:r>
+        <w:rPr>
+          <w:b w:val="0"/>
+          <w:color w:val="000000" w:themeColor="text1"/>
+          <w:sz w:val="24"/>
+          <w:lang w:val="es-ES"/>
+        </w:rPr>
         <w:t>Confección</w:t>
       </w:r>
       <w:r>
+        <w:rPr>
+          <w:b w:val="0"/>
+          <w:color w:val="000000" w:themeColor="text1"/>
+          <w:sz w:val="24"/>
+          <w:lang w:val="es-ES"/>
+        </w:rPr>
         <w:t xml:space="preserve"> de</w:t>
       </w:r>
       <w:r>
+        <w:rPr>
+          <w:b w:val="0"/>
+          <w:color w:val="000000" w:themeColor="text1"/>
+          <w:sz w:val="24"/>
+          <w:lang w:val="es-ES"/>
+        </w:rPr>
         <w:t>l</w:t>
       </w:r>
       <w:r>
+        <w:rPr>
+          <w:b w:val="0"/>
+          <w:color w:val="000000" w:themeColor="text1"/>
+          <w:sz w:val="24"/>
+          <w:lang w:val="es-ES"/>
+        </w:rPr>
         <w:t xml:space="preserve"> </w:t>
       </w:r>
       <w:r>
+        <w:rPr>
+          <w:b w:val="0"/>
+          <w:color w:val="000000" w:themeColor="text1"/>
+          <w:sz w:val="24"/>
+          <w:lang w:val="es-ES"/>
+        </w:rPr>
         <w:t xml:space="preserve">documento de </w:t>
       </w:r>
       <w:r>
+        <w:rPr>
+          <w:b w:val="0"/>
+          <w:color w:val="000000" w:themeColor="text1"/>
+          <w:sz w:val="24"/>
+          <w:lang w:val="es-ES"/>
+        </w:rPr>
         <w:t>propues</w:t>
       </w:r>
       <w:r>
+        <w:rPr>
+          <w:b w:val="0"/>
+          <w:color w:val="000000" w:themeColor="text1"/>
+          <w:sz w:val="24"/>
+          <w:lang w:val="es-ES"/>
+        </w:rPr>
         <w:t>t</w:t>
       </w:r>
       <w:r>
+        <w:rPr>
+          <w:b w:val="0"/>
+          <w:color w:val="000000" w:themeColor="text1"/>
+          <w:sz w:val="24"/>
+          <w:lang w:val="es-ES"/>
+        </w:rPr>
         <w:t xml:space="preserve">a de desarrollo </w:t>
       </w:r>
     </w:p>
@@ -5145,37 +4695,91 @@
           <w:ilvl w:val="0"/>
           <w:numId w:val="13"/>
         </w:numPr>
-      </w:pPr>
-      <w:r>
+        <w:rPr>
+          <w:b w:val="0"/>
+          <w:color w:val="000000" w:themeColor="text1"/>
+          <w:sz w:val="24"/>
+          <w:lang w:val="es-ES"/>
+        </w:rPr>
+      </w:pPr>
+      <w:r>
+        <w:rPr>
+          <w:b w:val="0"/>
+          <w:color w:val="000000" w:themeColor="text1"/>
+          <w:sz w:val="24"/>
+          <w:lang w:val="es-ES"/>
+        </w:rPr>
         <w:t>Confección</w:t>
       </w:r>
       <w:r>
+        <w:rPr>
+          <w:b w:val="0"/>
+          <w:color w:val="000000" w:themeColor="text1"/>
+          <w:sz w:val="24"/>
+          <w:lang w:val="es-ES"/>
+        </w:rPr>
         <w:t xml:space="preserve"> de</w:t>
       </w:r>
       <w:r>
+        <w:rPr>
+          <w:b w:val="0"/>
+          <w:color w:val="000000" w:themeColor="text1"/>
+          <w:sz w:val="24"/>
+          <w:lang w:val="es-ES"/>
+        </w:rPr>
         <w:t>l</w:t>
       </w:r>
       <w:r>
+        <w:rPr>
+          <w:b w:val="0"/>
+          <w:color w:val="000000" w:themeColor="text1"/>
+          <w:sz w:val="24"/>
+          <w:lang w:val="es-ES"/>
+        </w:rPr>
         <w:t xml:space="preserve"> </w:t>
       </w:r>
       <w:r>
+        <w:rPr>
+          <w:b w:val="0"/>
+          <w:color w:val="000000" w:themeColor="text1"/>
+          <w:sz w:val="24"/>
+          <w:lang w:val="es-ES"/>
+        </w:rPr>
         <w:t xml:space="preserve">documento de </w:t>
       </w:r>
       <w:r>
+        <w:rPr>
+          <w:b w:val="0"/>
+          <w:color w:val="000000" w:themeColor="text1"/>
+          <w:sz w:val="24"/>
+          <w:lang w:val="es-ES"/>
+        </w:rPr>
         <w:t>estudio de factibilidad</w:t>
       </w:r>
     </w:p>
     <w:p>
       <w:pPr>
         <w:pStyle w:val="PSI-Ttulo1"/>
+        <w:rPr>
+          <w:b w:val="0"/>
+          <w:color w:val="000000" w:themeColor="text1"/>
+          <w:sz w:val="24"/>
+          <w:lang w:val="es-ES"/>
+        </w:rPr>
       </w:pPr>
     </w:p>
     <w:p>
       <w:pPr>
         <w:pStyle w:val="PSI-Ttulo1"/>
+        <w:rPr>
+          <w:lang w:val="es-ES"/>
+        </w:rPr>
       </w:pPr>
       <w:bookmarkStart w:id="14" w:name="_Toc257627941"/>
       <w:r>
+        <w:rPr>
+          <w:lang w:val="es-ES"/>
+        </w:rPr>
         <w:t>Conclusión</w:t>
       </w:r>
       <w:bookmarkEnd w:id="14"/>
@@ -5184,13 +4788,11 @@
       <w:pPr>
         <w:pStyle w:val="PSI-Comentario"/>
         <w:rPr>
-          <w:rFonts w:ascii="Baskerville Old Face" w:hAnsi="Baskerville Old Face"/>
-          <w:lang w:val="es-ES"/>
-        </w:rPr>
-      </w:pPr>
-      <w:r>
-        <w:rPr>
-          <w:rFonts w:ascii="Baskerville Old Face" w:hAnsi="Baskerville Old Face"/>
+          <w:lang w:val="es-ES"/>
+        </w:rPr>
+      </w:pPr>
+      <w:r>
+        <w:rPr>
           <w:lang w:val="es-ES"/>
         </w:rPr>
         <w:t>[Mencionar las apreciaciones personales del trabajo realizado en esta iteración, los problemas que surgieron y los logros destacables. Por último, establecer si se está en condiciones de pasar a una nueva iteración, o fase según corresponda, o si bien es necesario realizar una nueva planificación del trabajo pendiente.]</w:t>
@@ -5200,14 +4802,12 @@
       <w:pPr>
         <w:pStyle w:val="PSI-Normal"/>
         <w:rPr>
-          <w:rFonts w:ascii="Baskerville Old Face" w:hAnsi="Baskerville Old Face"/>
           <w:lang w:val="es-ES"/>
         </w:rPr>
       </w:pPr>
       <w:bookmarkStart w:id="15" w:name="_Toc238197620"/>
       <w:r>
         <w:rPr>
-          <w:rFonts w:ascii="Baskerville Old Face" w:hAnsi="Baskerville Old Face"/>
           <w:lang w:val="es-ES"/>
         </w:rPr>
         <w:t>Al culminar esta iteración consideramos que la misma fue muy productiva.</w:t>
@@ -5218,15 +4818,14 @@
         <w:pStyle w:val="PSI-Normal"/>
         <w:ind w:left="0" w:firstLine="0"/>
         <w:rPr>
-          <w:rFonts w:ascii="Baskerville Old Face" w:hAnsi="Baskerville Old Face"/>
-          <w:lang w:val="es-ES"/>
-        </w:rPr>
-      </w:pPr>
-      <w:r>
-        <w:rPr>
-          <w:rFonts w:ascii="Baskerville Old Face" w:hAnsi="Baskerville Old Face"/>
-          <w:lang w:val="es-ES"/>
-        </w:rPr>
+          <w:lang w:val="es-ES"/>
+        </w:rPr>
+      </w:pPr>
+      <w:r>
+        <w:rPr>
+          <w:lang w:val="es-ES"/>
+        </w:rPr>
+        <w:lastRenderedPageBreak/>
         <w:t>El habernos designado tareas específicas y a corto plazo nos permitió avanzar a un mayor ritmo, por lo que se tendrá en cuenta esta metodología para las siguientes iteraciones.</w:t>
       </w:r>
     </w:p>
@@ -5235,49 +4834,14 @@
         <w:pStyle w:val="PSI-Normal"/>
         <w:ind w:left="0" w:firstLine="0"/>
         <w:rPr>
-          <w:rFonts w:ascii="Baskerville Old Face" w:hAnsi="Baskerville Old Face"/>
-          <w:lang w:val="es-ES"/>
-        </w:rPr>
-      </w:pPr>
-      <w:r>
-        <w:rPr>
-          <w:rFonts w:ascii="Baskerville Old Face" w:hAnsi="Baskerville Old Face"/>
-          <w:lang w:val="es-ES"/>
-        </w:rPr>
-        <w:lastRenderedPageBreak/>
-        <w:t xml:space="preserve">La </w:t>
-      </w:r>
-      <w:proofErr w:type="spellStart"/>
-      <w:r>
-        <w:rPr>
-          <w:rFonts w:ascii="Baskerville Old Face" w:hAnsi="Baskerville Old Face"/>
-          <w:lang w:val="es-ES"/>
-        </w:rPr>
-        <w:t>confeccion</w:t>
-      </w:r>
-      <w:proofErr w:type="spellEnd"/>
-      <w:r>
-        <w:rPr>
-          <w:rFonts w:ascii="Baskerville Old Face" w:hAnsi="Baskerville Old Face"/>
-          <w:lang w:val="es-ES"/>
-        </w:rPr>
-        <w:t xml:space="preserve"> del documento fue realizada por todos los integrantes del grupo de desarrollo lo cual nos </w:t>
-      </w:r>
-      <w:proofErr w:type="spellStart"/>
-      <w:r>
-        <w:rPr>
-          <w:rFonts w:ascii="Baskerville Old Face" w:hAnsi="Baskerville Old Face"/>
-          <w:lang w:val="es-ES"/>
-        </w:rPr>
-        <w:t>permitio</w:t>
-      </w:r>
-      <w:proofErr w:type="spellEnd"/>
-      <w:r>
-        <w:rPr>
-          <w:rFonts w:ascii="Baskerville Old Face" w:hAnsi="Baskerville Old Face"/>
-          <w:lang w:val="es-ES"/>
-        </w:rPr>
-        <w:t xml:space="preserve"> homogeneizar nuestro pensamiento para entender el problema. </w:t>
+          <w:lang w:val="es-ES"/>
+        </w:rPr>
+      </w:pPr>
+      <w:r>
+        <w:rPr>
+          <w:lang w:val="es-ES"/>
+        </w:rPr>
+        <w:t xml:space="preserve">La confeccion del documento fue realizada por todos los integrantes del grupo de desarrollo lo cual nos permitio homogeneizar nuestro pensamiento para entender el problema. </w:t>
       </w:r>
     </w:p>
     <w:p>
@@ -5285,48 +4849,14 @@
         <w:pStyle w:val="PSI-Normal"/>
         <w:ind w:left="0" w:firstLine="0"/>
         <w:rPr>
-          <w:rFonts w:ascii="Baskerville Old Face" w:hAnsi="Baskerville Old Face"/>
-          <w:lang w:val="es-ES"/>
-        </w:rPr>
-      </w:pPr>
-      <w:r>
-        <w:rPr>
-          <w:rFonts w:ascii="Baskerville Old Face" w:hAnsi="Baskerville Old Face"/>
-          <w:lang w:val="es-ES"/>
-        </w:rPr>
-        <w:t xml:space="preserve">En esta </w:t>
-      </w:r>
-      <w:proofErr w:type="spellStart"/>
-      <w:r>
-        <w:rPr>
-          <w:rFonts w:ascii="Baskerville Old Face" w:hAnsi="Baskerville Old Face"/>
-          <w:lang w:val="es-ES"/>
-        </w:rPr>
-        <w:t>iteracion</w:t>
-      </w:r>
-      <w:proofErr w:type="spellEnd"/>
-      <w:r>
-        <w:rPr>
-          <w:rFonts w:ascii="Baskerville Old Face" w:hAnsi="Baskerville Old Face"/>
-          <w:lang w:val="es-ES"/>
-        </w:rPr>
-        <w:t xml:space="preserve"> se realizo </w:t>
-      </w:r>
-      <w:proofErr w:type="spellStart"/>
-      <w:r>
-        <w:rPr>
-          <w:rFonts w:ascii="Baskerville Old Face" w:hAnsi="Baskerville Old Face"/>
-          <w:lang w:val="es-ES"/>
-        </w:rPr>
-        <w:t>enfasis</w:t>
-      </w:r>
-      <w:proofErr w:type="spellEnd"/>
-      <w:r>
-        <w:rPr>
-          <w:rFonts w:ascii="Baskerville Old Face" w:hAnsi="Baskerville Old Face"/>
-          <w:lang w:val="es-ES"/>
-        </w:rPr>
-        <w:t xml:space="preserve"> en el entendimiento del dominio de el problema, realizando tareas, como por ejemplo:</w:t>
+          <w:lang w:val="es-ES"/>
+        </w:rPr>
+      </w:pPr>
+      <w:r>
+        <w:rPr>
+          <w:lang w:val="es-ES"/>
+        </w:rPr>
+        <w:t>En esta iteracion se realizo enfasis en el entendimiento del dominio de el problema, realizando tareas, como por ejemplo:</w:t>
       </w:r>
     </w:p>
     <w:p>
@@ -5337,13 +4867,11 @@
           <w:numId w:val="13"/>
         </w:numPr>
         <w:rPr>
-          <w:rFonts w:ascii="Baskerville Old Face" w:hAnsi="Baskerville Old Face"/>
-          <w:lang w:val="es-ES"/>
-        </w:rPr>
-      </w:pPr>
-      <w:r>
-        <w:rPr>
-          <w:rFonts w:ascii="Baskerville Old Face" w:hAnsi="Baskerville Old Face"/>
+          <w:lang w:val="es-ES"/>
+        </w:rPr>
+      </w:pPr>
+      <w:r>
+        <w:rPr>
           <w:lang w:val="es-ES"/>
         </w:rPr>
         <w:t>Entrevistas</w:t>
@@ -5357,13 +4885,11 @@
           <w:numId w:val="13"/>
         </w:numPr>
         <w:rPr>
-          <w:rFonts w:ascii="Baskerville Old Face" w:hAnsi="Baskerville Old Face"/>
-          <w:lang w:val="es-ES"/>
-        </w:rPr>
-      </w:pPr>
-      <w:r>
-        <w:rPr>
-          <w:rFonts w:ascii="Baskerville Old Face" w:hAnsi="Baskerville Old Face"/>
+          <w:lang w:val="es-ES"/>
+        </w:rPr>
+      </w:pPr>
+      <w:r>
+        <w:rPr>
           <w:lang w:val="es-ES"/>
         </w:rPr>
         <w:t>Cuestionario</w:t>
@@ -5377,13 +4903,11 @@
           <w:numId w:val="13"/>
         </w:numPr>
         <w:rPr>
-          <w:rFonts w:ascii="Baskerville Old Face" w:hAnsi="Baskerville Old Face"/>
-          <w:lang w:val="es-ES"/>
-        </w:rPr>
-      </w:pPr>
-      <w:r>
-        <w:rPr>
-          <w:rFonts w:ascii="Baskerville Old Face" w:hAnsi="Baskerville Old Face"/>
+          <w:lang w:val="es-ES"/>
+        </w:rPr>
+      </w:pPr>
+      <w:r>
+        <w:rPr>
           <w:lang w:val="es-ES"/>
         </w:rPr>
         <w:t>Estudio de Factibilidad</w:t>
@@ -5397,13 +4921,11 @@
           <w:numId w:val="13"/>
         </w:numPr>
         <w:rPr>
-          <w:rFonts w:ascii="Baskerville Old Face" w:hAnsi="Baskerville Old Face"/>
-          <w:lang w:val="es-ES"/>
-        </w:rPr>
-      </w:pPr>
-      <w:r>
-        <w:rPr>
-          <w:rFonts w:ascii="Baskerville Old Face" w:hAnsi="Baskerville Old Face"/>
+          <w:lang w:val="es-ES"/>
+        </w:rPr>
+      </w:pPr>
+      <w:r>
+        <w:rPr>
           <w:lang w:val="es-ES"/>
         </w:rPr>
         <w:t>Propuesta de Desarrollo</w:t>
@@ -5417,13 +4939,11 @@
           <w:numId w:val="13"/>
         </w:numPr>
         <w:rPr>
-          <w:rFonts w:ascii="Baskerville Old Face" w:hAnsi="Baskerville Old Face"/>
-          <w:lang w:val="es-ES"/>
-        </w:rPr>
-      </w:pPr>
-      <w:r>
-        <w:rPr>
-          <w:rFonts w:ascii="Baskerville Old Face" w:hAnsi="Baskerville Old Face"/>
+          <w:lang w:val="es-ES"/>
+        </w:rPr>
+      </w:pPr>
+      <w:r>
+        <w:rPr>
           <w:lang w:val="es-ES"/>
         </w:rPr>
         <w:t>Modelo de Negocio</w:t>
@@ -5433,67 +4953,44 @@
       <w:pPr>
         <w:pStyle w:val="PSI-Normal"/>
         <w:rPr>
-          <w:rFonts w:ascii="Baskerville Old Face" w:hAnsi="Baskerville Old Face"/>
-          <w:lang w:val="es-ES"/>
-        </w:rPr>
-      </w:pPr>
-      <w:r>
-        <w:rPr>
-          <w:rFonts w:ascii="Baskerville Old Face" w:hAnsi="Baskerville Old Face"/>
+          <w:lang w:val="es-ES"/>
+        </w:rPr>
+      </w:pPr>
+      <w:r>
+        <w:rPr>
           <w:lang w:val="es-ES"/>
         </w:rPr>
         <w:t xml:space="preserve">De esta manera, se logro poner en condiciones para </w:t>
       </w:r>
       <w:r>
         <w:rPr>
-          <w:rFonts w:ascii="Baskerville Old Face" w:hAnsi="Baskerville Old Face"/>
           <w:lang w:val="es-ES"/>
         </w:rPr>
         <w:t>dar</w:t>
       </w:r>
       <w:r>
         <w:rPr>
-          <w:rFonts w:ascii="Baskerville Old Face" w:hAnsi="Baskerville Old Face"/>
           <w:lang w:val="es-ES"/>
         </w:rPr>
         <w:t xml:space="preserve"> comienzo </w:t>
       </w:r>
       <w:r>
         <w:rPr>
-          <w:rFonts w:ascii="Baskerville Old Face" w:hAnsi="Baskerville Old Face"/>
           <w:lang w:val="es-ES"/>
         </w:rPr>
         <w:t>a</w:t>
       </w:r>
       <w:r>
         <w:rPr>
-          <w:rFonts w:ascii="Baskerville Old Face" w:hAnsi="Baskerville Old Face"/>
-          <w:lang w:val="es-ES"/>
-        </w:rPr>
-        <w:t xml:space="preserve"> la etapa de </w:t>
-      </w:r>
-      <w:proofErr w:type="spellStart"/>
-      <w:r>
-        <w:rPr>
-          <w:rFonts w:ascii="Baskerville Old Face" w:hAnsi="Baskerville Old Face"/>
-          <w:lang w:val="es-ES"/>
-        </w:rPr>
-        <w:t>analisis</w:t>
-      </w:r>
-      <w:proofErr w:type="spellEnd"/>
-      <w:r>
-        <w:rPr>
-          <w:rFonts w:ascii="Baskerville Old Face" w:hAnsi="Baskerville Old Face"/>
-          <w:lang w:val="es-ES"/>
-        </w:rPr>
-        <w:t>.</w:t>
+          <w:lang w:val="es-ES"/>
+        </w:rPr>
+        <w:t xml:space="preserve"> la etapa de analisis.</w:t>
       </w:r>
     </w:p>
     <w:p>
       <w:pPr>
         <w:pStyle w:val="PSI-Ttulo2"/>
         <w:rPr>
-          <w:rFonts w:ascii="Baskerville Old Face" w:hAnsi="Baskerville Old Face"/>
           <w:lang w:val="es-ES"/>
         </w:rPr>
       </w:pPr>
@@ -5502,7 +4999,6 @@
       <w:pPr>
         <w:pStyle w:val="PSI-Ttulo2"/>
         <w:rPr>
-          <w:rFonts w:ascii="Baskerville Old Face" w:hAnsi="Baskerville Old Face"/>
           <w:color w:val="FFC000" w:themeColor="accent4"/>
           <w:lang w:val="es-ES"/>
         </w:rPr>
@@ -5510,7 +5006,6 @@
       <w:bookmarkStart w:id="16" w:name="_Toc257627942"/>
       <w:r>
         <w:rPr>
-          <w:rFonts w:ascii="Baskerville Old Face" w:hAnsi="Baskerville Old Face"/>
           <w:color w:val="FFC000" w:themeColor="accent4"/>
           <w:lang w:val="es-ES"/>
         </w:rPr>
@@ -5523,13 +5018,11 @@
       <w:pPr>
         <w:pStyle w:val="PSI-Comentario"/>
         <w:rPr>
-          <w:rFonts w:ascii="Baskerville Old Face" w:hAnsi="Baskerville Old Face"/>
-          <w:lang w:val="es-ES"/>
-        </w:rPr>
-      </w:pPr>
-      <w:r>
-        <w:rPr>
-          <w:rFonts w:ascii="Baskerville Old Face" w:hAnsi="Baskerville Old Face"/>
+          <w:lang w:val="es-ES"/>
+        </w:rPr>
+      </w:pPr>
+      <w:r>
+        <w:rPr>
           <w:lang w:val="es-ES"/>
         </w:rPr>
         <w:t>[Incluir aquí el número de revisión del repositorio a la fecha.]</w:t>
@@ -5539,28 +5032,24 @@
       <w:pPr>
         <w:pStyle w:val="PSI-Normal"/>
         <w:rPr>
-          <w:rFonts w:ascii="Baskerville Old Face" w:hAnsi="Baskerville Old Face"/>
           <w:b/>
           <w:lang w:val="es-ES"/>
         </w:rPr>
       </w:pPr>
       <w:r>
         <w:rPr>
-          <w:rFonts w:ascii="Baskerville Old Face" w:hAnsi="Baskerville Old Face"/>
           <w:lang w:val="es-ES"/>
         </w:rPr>
         <w:t>Revisión</w:t>
       </w:r>
       <w:r>
         <w:rPr>
-          <w:rFonts w:ascii="Baskerville Old Face" w:hAnsi="Baskerville Old Face"/>
           <w:lang w:val="es-ES"/>
         </w:rPr>
         <w:t xml:space="preserve"> del repositorio : </w:t>
       </w:r>
       <w:r>
         <w:rPr>
-          <w:rFonts w:ascii="Baskerville Old Face" w:hAnsi="Baskerville Old Face"/>
           <w:b/>
           <w:lang w:val="es-ES"/>
         </w:rPr>
@@ -5571,14 +5060,13 @@
       <w:pPr>
         <w:pStyle w:val="PSI-Comentario"/>
         <w:rPr>
-          <w:rFonts w:ascii="Baskerville Old Face" w:hAnsi="Baskerville Old Face"/>
           <w:lang w:val="es-ES"/>
         </w:rPr>
       </w:pPr>
     </w:p>
     <w:sectPr>
-      <w:headerReference w:type="default" r:id="rId14"/>
-      <w:footerReference w:type="default" r:id="rId15"/>
+      <w:headerReference w:type="default" r:id="rId12"/>
+      <w:footerReference w:type="default" r:id="rId13"/>
       <w:pgSz w:w="11906" w:h="16838"/>
       <w:pgMar w:top="1535" w:right="1701" w:bottom="1417" w:left="1701" w:header="567" w:footer="572" w:gutter="0"/>
       <w:cols w:space="708"/>
@@ -6239,7 +5727,7 @@
                                   <pic:cNvPicPr/>
                                 </pic:nvPicPr>
                                 <pic:blipFill>
-                                  <a:blip r:embed="rId2">
+                                  <a:blip r:embed="rId1">
                                     <a:extLst>
                                       <a:ext uri="{28A0092B-C50C-407E-A947-70E740481C1C}">
                                         <a14:useLocalDpi xmlns:a14="http://schemas.microsoft.com/office/drawing/2010/main" val="0"/>
@@ -6340,7 +5828,7 @@
                   </pic:cNvPicPr>
                 </pic:nvPicPr>
                 <pic:blipFill>
-                  <a:blip r:embed="rId3">
+                  <a:blip r:embed="rId2">
                     <a:extLst>
                       <a:ext uri="{28A0092B-C50C-407E-A947-70E740481C1C}">
                         <a14:useLocalDpi xmlns:a14="http://schemas.microsoft.com/office/drawing/2010/main" val="0"/>
@@ -9052,7 +8540,7 @@
     <w:basedOn w:val="Ttulo1"/>
     <w:autoRedefine/>
     <w:qFormat/>
-    <w:rsid w:val="00CD5794"/>
+    <w:rsid w:val="00907AA3"/>
     <w:pPr>
       <w:keepLines w:val="0"/>
       <w:widowControl w:val="0"/>
@@ -9064,9 +8552,8 @@
       <w:ind w:left="0" w:firstLine="0"/>
     </w:pPr>
     <w:rPr>
-      <w:rFonts w:ascii="Baskerville Old Face" w:hAnsi="Baskerville Old Face"/>
       <w:color w:val="BF8F00" w:themeColor="accent4" w:themeShade="BF"/>
-      <w:sz w:val="32"/>
+      <w:lang w:val="es-AR"/>
     </w:rPr>
   </w:style>
   <w:style w:type="paragraph" w:customStyle="1" w:styleId="PSI-ComentarioVieta">
@@ -9627,424 +9114,6 @@
       </w:tblBorders>
     </w:tblPr>
   </w:style>
-  <w:style w:type="table" w:styleId="Tablaconcuadrcula4-nfasis4">
-    <w:name w:val="Grid Table 4 Accent 4"/>
-    <w:basedOn w:val="Tablanormal"/>
-    <w:uiPriority w:val="49"/>
-    <w:rsid w:val="00FC7D7C"/>
-    <w:tblPr>
-      <w:tblStyleRowBandSize w:val="1"/>
-      <w:tblStyleColBandSize w:val="1"/>
-      <w:tblBorders>
-        <w:top w:val="single" w:sz="4" w:space="0" w:color="FFD966" w:themeColor="accent4" w:themeTint="99"/>
-        <w:left w:val="single" w:sz="4" w:space="0" w:color="FFD966" w:themeColor="accent4" w:themeTint="99"/>
-        <w:bottom w:val="single" w:sz="4" w:space="0" w:color="FFD966" w:themeColor="accent4" w:themeTint="99"/>
-        <w:right w:val="single" w:sz="4" w:space="0" w:color="FFD966" w:themeColor="accent4" w:themeTint="99"/>
-        <w:insideH w:val="single" w:sz="4" w:space="0" w:color="FFD966" w:themeColor="accent4" w:themeTint="99"/>
-        <w:insideV w:val="single" w:sz="4" w:space="0" w:color="FFD966" w:themeColor="accent4" w:themeTint="99"/>
-      </w:tblBorders>
-    </w:tblPr>
-    <w:tblStylePr w:type="firstRow">
-      <w:rPr>
-        <w:b/>
-        <w:bCs/>
-        <w:color w:val="FFFFFF" w:themeColor="background1"/>
-      </w:rPr>
-      <w:tblPr/>
-      <w:tcPr>
-        <w:tcBorders>
-          <w:top w:val="single" w:sz="4" w:space="0" w:color="FFC000" w:themeColor="accent4"/>
-          <w:left w:val="single" w:sz="4" w:space="0" w:color="FFC000" w:themeColor="accent4"/>
-          <w:bottom w:val="single" w:sz="4" w:space="0" w:color="FFC000" w:themeColor="accent4"/>
-          <w:right w:val="single" w:sz="4" w:space="0" w:color="FFC000" w:themeColor="accent4"/>
-          <w:insideH w:val="nil"/>
-          <w:insideV w:val="nil"/>
-        </w:tcBorders>
-        <w:shd w:val="clear" w:color="auto" w:fill="FFC000" w:themeFill="accent4"/>
-      </w:tcPr>
-    </w:tblStylePr>
-    <w:tblStylePr w:type="lastRow">
-      <w:rPr>
-        <w:b/>
-        <w:bCs/>
-      </w:rPr>
-      <w:tblPr/>
-      <w:tcPr>
-        <w:tcBorders>
-          <w:top w:val="double" w:sz="4" w:space="0" w:color="FFC000" w:themeColor="accent4"/>
-        </w:tcBorders>
-      </w:tcPr>
-    </w:tblStylePr>
-    <w:tblStylePr w:type="firstCol">
-      <w:rPr>
-        <w:b/>
-        <w:bCs/>
-      </w:rPr>
-    </w:tblStylePr>
-    <w:tblStylePr w:type="lastCol">
-      <w:rPr>
-        <w:b/>
-        <w:bCs/>
-      </w:rPr>
-    </w:tblStylePr>
-    <w:tblStylePr w:type="band1Vert">
-      <w:tblPr/>
-      <w:tcPr>
-        <w:shd w:val="clear" w:color="auto" w:fill="FFF2CC" w:themeFill="accent4" w:themeFillTint="33"/>
-      </w:tcPr>
-    </w:tblStylePr>
-    <w:tblStylePr w:type="band1Horz">
-      <w:tblPr/>
-      <w:tcPr>
-        <w:shd w:val="clear" w:color="auto" w:fill="FFF2CC" w:themeFill="accent4" w:themeFillTint="33"/>
-      </w:tcPr>
-    </w:tblStylePr>
-  </w:style>
-  <w:style w:type="table" w:styleId="Tablaconcuadrcula2-nfasis4">
-    <w:name w:val="Grid Table 2 Accent 4"/>
-    <w:basedOn w:val="Tablanormal"/>
-    <w:uiPriority w:val="47"/>
-    <w:rsid w:val="00FC7D7C"/>
-    <w:tblPr>
-      <w:tblStyleRowBandSize w:val="1"/>
-      <w:tblStyleColBandSize w:val="1"/>
-      <w:tblBorders>
-        <w:top w:val="single" w:sz="2" w:space="0" w:color="FFD966" w:themeColor="accent4" w:themeTint="99"/>
-        <w:bottom w:val="single" w:sz="2" w:space="0" w:color="FFD966" w:themeColor="accent4" w:themeTint="99"/>
-        <w:insideH w:val="single" w:sz="2" w:space="0" w:color="FFD966" w:themeColor="accent4" w:themeTint="99"/>
-        <w:insideV w:val="single" w:sz="2" w:space="0" w:color="FFD966" w:themeColor="accent4" w:themeTint="99"/>
-      </w:tblBorders>
-    </w:tblPr>
-    <w:tblStylePr w:type="firstRow">
-      <w:rPr>
-        <w:b/>
-        <w:bCs/>
-      </w:rPr>
-      <w:tblPr/>
-      <w:tcPr>
-        <w:tcBorders>
-          <w:top w:val="nil"/>
-          <w:bottom w:val="single" w:sz="12" w:space="0" w:color="FFD966" w:themeColor="accent4" w:themeTint="99"/>
-          <w:insideH w:val="nil"/>
-          <w:insideV w:val="nil"/>
-        </w:tcBorders>
-        <w:shd w:val="clear" w:color="auto" w:fill="FFFFFF" w:themeFill="background1"/>
-      </w:tcPr>
-    </w:tblStylePr>
-    <w:tblStylePr w:type="lastRow">
-      <w:rPr>
-        <w:b/>
-        <w:bCs/>
-      </w:rPr>
-      <w:tblPr/>
-      <w:tcPr>
-        <w:tcBorders>
-          <w:top w:val="double" w:sz="2" w:space="0" w:color="FFD966" w:themeColor="accent4" w:themeTint="99"/>
-          <w:bottom w:val="nil"/>
-          <w:insideH w:val="nil"/>
-          <w:insideV w:val="nil"/>
-        </w:tcBorders>
-        <w:shd w:val="clear" w:color="auto" w:fill="FFFFFF" w:themeFill="background1"/>
-      </w:tcPr>
-    </w:tblStylePr>
-    <w:tblStylePr w:type="firstCol">
-      <w:rPr>
-        <w:b/>
-        <w:bCs/>
-      </w:rPr>
-    </w:tblStylePr>
-    <w:tblStylePr w:type="lastCol">
-      <w:rPr>
-        <w:b/>
-        <w:bCs/>
-      </w:rPr>
-    </w:tblStylePr>
-    <w:tblStylePr w:type="band1Vert">
-      <w:tblPr/>
-      <w:tcPr>
-        <w:shd w:val="clear" w:color="auto" w:fill="FFF2CC" w:themeFill="accent4" w:themeFillTint="33"/>
-      </w:tcPr>
-    </w:tblStylePr>
-    <w:tblStylePr w:type="band1Horz">
-      <w:tblPr/>
-      <w:tcPr>
-        <w:shd w:val="clear" w:color="auto" w:fill="FFF2CC" w:themeFill="accent4" w:themeFillTint="33"/>
-      </w:tcPr>
-    </w:tblStylePr>
-  </w:style>
-  <w:style w:type="table" w:styleId="Tablaconcuadrcula3-nfasis4">
-    <w:name w:val="Grid Table 3 Accent 4"/>
-    <w:basedOn w:val="Tablanormal"/>
-    <w:uiPriority w:val="48"/>
-    <w:rsid w:val="00FC7D7C"/>
-    <w:tblPr>
-      <w:tblStyleRowBandSize w:val="1"/>
-      <w:tblStyleColBandSize w:val="1"/>
-      <w:tblBorders>
-        <w:top w:val="single" w:sz="4" w:space="0" w:color="FFD966" w:themeColor="accent4" w:themeTint="99"/>
-        <w:left w:val="single" w:sz="4" w:space="0" w:color="FFD966" w:themeColor="accent4" w:themeTint="99"/>
-        <w:bottom w:val="single" w:sz="4" w:space="0" w:color="FFD966" w:themeColor="accent4" w:themeTint="99"/>
-        <w:right w:val="single" w:sz="4" w:space="0" w:color="FFD966" w:themeColor="accent4" w:themeTint="99"/>
-        <w:insideH w:val="single" w:sz="4" w:space="0" w:color="FFD966" w:themeColor="accent4" w:themeTint="99"/>
-        <w:insideV w:val="single" w:sz="4" w:space="0" w:color="FFD966" w:themeColor="accent4" w:themeTint="99"/>
-      </w:tblBorders>
-    </w:tblPr>
-    <w:tblStylePr w:type="firstRow">
-      <w:rPr>
-        <w:b/>
-        <w:bCs/>
-      </w:rPr>
-      <w:tblPr/>
-      <w:tcPr>
-        <w:tcBorders>
-          <w:top w:val="nil"/>
-          <w:left w:val="nil"/>
-          <w:right w:val="nil"/>
-          <w:insideH w:val="nil"/>
-          <w:insideV w:val="nil"/>
-        </w:tcBorders>
-        <w:shd w:val="clear" w:color="auto" w:fill="FFFFFF" w:themeFill="background1"/>
-      </w:tcPr>
-    </w:tblStylePr>
-    <w:tblStylePr w:type="lastRow">
-      <w:rPr>
-        <w:b/>
-        <w:bCs/>
-      </w:rPr>
-      <w:tblPr/>
-      <w:tcPr>
-        <w:tcBorders>
-          <w:left w:val="nil"/>
-          <w:bottom w:val="nil"/>
-          <w:right w:val="nil"/>
-          <w:insideH w:val="nil"/>
-          <w:insideV w:val="nil"/>
-        </w:tcBorders>
-        <w:shd w:val="clear" w:color="auto" w:fill="FFFFFF" w:themeFill="background1"/>
-      </w:tcPr>
-    </w:tblStylePr>
-    <w:tblStylePr w:type="firstCol">
-      <w:pPr>
-        <w:jc w:val="right"/>
-      </w:pPr>
-      <w:rPr>
-        <w:i/>
-        <w:iCs/>
-      </w:rPr>
-      <w:tblPr/>
-      <w:tcPr>
-        <w:tcBorders>
-          <w:top w:val="nil"/>
-          <w:left w:val="nil"/>
-          <w:bottom w:val="nil"/>
-          <w:insideH w:val="nil"/>
-          <w:insideV w:val="nil"/>
-        </w:tcBorders>
-        <w:shd w:val="clear" w:color="auto" w:fill="FFFFFF" w:themeFill="background1"/>
-      </w:tcPr>
-    </w:tblStylePr>
-    <w:tblStylePr w:type="lastCol">
-      <w:rPr>
-        <w:i/>
-        <w:iCs/>
-      </w:rPr>
-      <w:tblPr/>
-      <w:tcPr>
-        <w:tcBorders>
-          <w:top w:val="nil"/>
-          <w:bottom w:val="nil"/>
-          <w:right w:val="nil"/>
-          <w:insideH w:val="nil"/>
-          <w:insideV w:val="nil"/>
-        </w:tcBorders>
-        <w:shd w:val="clear" w:color="auto" w:fill="FFFFFF" w:themeFill="background1"/>
-      </w:tcPr>
-    </w:tblStylePr>
-    <w:tblStylePr w:type="band1Vert">
-      <w:tblPr/>
-      <w:tcPr>
-        <w:shd w:val="clear" w:color="auto" w:fill="FFF2CC" w:themeFill="accent4" w:themeFillTint="33"/>
-      </w:tcPr>
-    </w:tblStylePr>
-    <w:tblStylePr w:type="band1Horz">
-      <w:tblPr/>
-      <w:tcPr>
-        <w:shd w:val="clear" w:color="auto" w:fill="FFF2CC" w:themeFill="accent4" w:themeFillTint="33"/>
-      </w:tcPr>
-    </w:tblStylePr>
-    <w:tblStylePr w:type="neCell">
-      <w:tblPr/>
-      <w:tcPr>
-        <w:tcBorders>
-          <w:bottom w:val="single" w:sz="4" w:space="0" w:color="FFD966" w:themeColor="accent4" w:themeTint="99"/>
-        </w:tcBorders>
-      </w:tcPr>
-    </w:tblStylePr>
-    <w:tblStylePr w:type="nwCell">
-      <w:tblPr/>
-      <w:tcPr>
-        <w:tcBorders>
-          <w:bottom w:val="single" w:sz="4" w:space="0" w:color="FFD966" w:themeColor="accent4" w:themeTint="99"/>
-        </w:tcBorders>
-      </w:tcPr>
-    </w:tblStylePr>
-    <w:tblStylePr w:type="seCell">
-      <w:tblPr/>
-      <w:tcPr>
-        <w:tcBorders>
-          <w:top w:val="single" w:sz="4" w:space="0" w:color="FFD966" w:themeColor="accent4" w:themeTint="99"/>
-        </w:tcBorders>
-      </w:tcPr>
-    </w:tblStylePr>
-    <w:tblStylePr w:type="swCell">
-      <w:tblPr/>
-      <w:tcPr>
-        <w:tcBorders>
-          <w:top w:val="single" w:sz="4" w:space="0" w:color="FFD966" w:themeColor="accent4" w:themeTint="99"/>
-        </w:tcBorders>
-      </w:tcPr>
-    </w:tblStylePr>
-  </w:style>
-  <w:style w:type="table" w:styleId="Tabladelista4-nfasis4">
-    <w:name w:val="List Table 4 Accent 4"/>
-    <w:basedOn w:val="Tablanormal"/>
-    <w:uiPriority w:val="49"/>
-    <w:rsid w:val="00FC7D7C"/>
-    <w:tblPr>
-      <w:tblStyleRowBandSize w:val="1"/>
-      <w:tblStyleColBandSize w:val="1"/>
-      <w:tblBorders>
-        <w:top w:val="single" w:sz="4" w:space="0" w:color="FFD966" w:themeColor="accent4" w:themeTint="99"/>
-        <w:left w:val="single" w:sz="4" w:space="0" w:color="FFD966" w:themeColor="accent4" w:themeTint="99"/>
-        <w:bottom w:val="single" w:sz="4" w:space="0" w:color="FFD966" w:themeColor="accent4" w:themeTint="99"/>
-        <w:right w:val="single" w:sz="4" w:space="0" w:color="FFD966" w:themeColor="accent4" w:themeTint="99"/>
-        <w:insideH w:val="single" w:sz="4" w:space="0" w:color="FFD966" w:themeColor="accent4" w:themeTint="99"/>
-      </w:tblBorders>
-    </w:tblPr>
-    <w:tblStylePr w:type="firstRow">
-      <w:rPr>
-        <w:b/>
-        <w:bCs/>
-        <w:color w:val="FFFFFF" w:themeColor="background1"/>
-      </w:rPr>
-      <w:tblPr/>
-      <w:tcPr>
-        <w:tcBorders>
-          <w:top w:val="single" w:sz="4" w:space="0" w:color="FFC000" w:themeColor="accent4"/>
-          <w:left w:val="single" w:sz="4" w:space="0" w:color="FFC000" w:themeColor="accent4"/>
-          <w:bottom w:val="single" w:sz="4" w:space="0" w:color="FFC000" w:themeColor="accent4"/>
-          <w:right w:val="single" w:sz="4" w:space="0" w:color="FFC000" w:themeColor="accent4"/>
-          <w:insideH w:val="nil"/>
-        </w:tcBorders>
-        <w:shd w:val="clear" w:color="auto" w:fill="FFC000" w:themeFill="accent4"/>
-      </w:tcPr>
-    </w:tblStylePr>
-    <w:tblStylePr w:type="lastRow">
-      <w:rPr>
-        <w:b/>
-        <w:bCs/>
-      </w:rPr>
-      <w:tblPr/>
-      <w:tcPr>
-        <w:tcBorders>
-          <w:top w:val="double" w:sz="4" w:space="0" w:color="FFD966" w:themeColor="accent4" w:themeTint="99"/>
-        </w:tcBorders>
-      </w:tcPr>
-    </w:tblStylePr>
-    <w:tblStylePr w:type="firstCol">
-      <w:rPr>
-        <w:b/>
-        <w:bCs/>
-      </w:rPr>
-    </w:tblStylePr>
-    <w:tblStylePr w:type="lastCol">
-      <w:rPr>
-        <w:b/>
-        <w:bCs/>
-      </w:rPr>
-    </w:tblStylePr>
-    <w:tblStylePr w:type="band1Vert">
-      <w:tblPr/>
-      <w:tcPr>
-        <w:shd w:val="clear" w:color="auto" w:fill="FFF2CC" w:themeFill="accent4" w:themeFillTint="33"/>
-      </w:tcPr>
-    </w:tblStylePr>
-    <w:tblStylePr w:type="band1Horz">
-      <w:tblPr/>
-      <w:tcPr>
-        <w:shd w:val="clear" w:color="auto" w:fill="FFF2CC" w:themeFill="accent4" w:themeFillTint="33"/>
-      </w:tcPr>
-    </w:tblStylePr>
-  </w:style>
-  <w:style w:type="table" w:styleId="Tablaconcuadrcula6concolores-nfasis4">
-    <w:name w:val="Grid Table 6 Colorful Accent 4"/>
-    <w:basedOn w:val="Tablanormal"/>
-    <w:uiPriority w:val="51"/>
-    <w:rsid w:val="00FC7D7C"/>
-    <w:rPr>
-      <w:color w:val="BF8F00" w:themeColor="accent4" w:themeShade="BF"/>
-    </w:rPr>
-    <w:tblPr>
-      <w:tblStyleRowBandSize w:val="1"/>
-      <w:tblStyleColBandSize w:val="1"/>
-      <w:tblBorders>
-        <w:top w:val="single" w:sz="4" w:space="0" w:color="FFD966" w:themeColor="accent4" w:themeTint="99"/>
-        <w:left w:val="single" w:sz="4" w:space="0" w:color="FFD966" w:themeColor="accent4" w:themeTint="99"/>
-        <w:bottom w:val="single" w:sz="4" w:space="0" w:color="FFD966" w:themeColor="accent4" w:themeTint="99"/>
-        <w:right w:val="single" w:sz="4" w:space="0" w:color="FFD966" w:themeColor="accent4" w:themeTint="99"/>
-        <w:insideH w:val="single" w:sz="4" w:space="0" w:color="FFD966" w:themeColor="accent4" w:themeTint="99"/>
-        <w:insideV w:val="single" w:sz="4" w:space="0" w:color="FFD966" w:themeColor="accent4" w:themeTint="99"/>
-      </w:tblBorders>
-    </w:tblPr>
-    <w:tblStylePr w:type="firstRow">
-      <w:rPr>
-        <w:b/>
-        <w:bCs/>
-      </w:rPr>
-      <w:tblPr/>
-      <w:tcPr>
-        <w:tcBorders>
-          <w:bottom w:val="single" w:sz="12" w:space="0" w:color="FFD966" w:themeColor="accent4" w:themeTint="99"/>
-        </w:tcBorders>
-      </w:tcPr>
-    </w:tblStylePr>
-    <w:tblStylePr w:type="lastRow">
-      <w:rPr>
-        <w:b/>
-        <w:bCs/>
-      </w:rPr>
-      <w:tblPr/>
-      <w:tcPr>
-        <w:tcBorders>
-          <w:top w:val="double" w:sz="4" w:space="0" w:color="FFD966" w:themeColor="accent4" w:themeTint="99"/>
-        </w:tcBorders>
-      </w:tcPr>
-    </w:tblStylePr>
-    <w:tblStylePr w:type="firstCol">
-      <w:rPr>
-        <w:b/>
-        <w:bCs/>
-      </w:rPr>
-    </w:tblStylePr>
-    <w:tblStylePr w:type="lastCol">
-      <w:rPr>
-        <w:b/>
-        <w:bCs/>
-      </w:rPr>
-    </w:tblStylePr>
-    <w:tblStylePr w:type="band1Vert">
-      <w:tblPr/>
-      <w:tcPr>
-        <w:shd w:val="clear" w:color="auto" w:fill="FFF2CC" w:themeFill="accent4" w:themeFillTint="33"/>
-      </w:tcPr>
-    </w:tblStylePr>
-    <w:tblStylePr w:type="band1Horz">
-      <w:tblPr/>
-      <w:tcPr>
-        <w:shd w:val="clear" w:color="auto" w:fill="FFF2CC" w:themeFill="accent4" w:themeFillTint="33"/>
-      </w:tcPr>
-    </w:tblStylePr>
-  </w:style>
 </w:styles>
 </file>
 
@@ -10367,7 +9436,7 @@
 </file>
 
 <file path=customXml/itemProps2.xml><?xml version="1.0" encoding="utf-8"?>
-<ds:datastoreItem xmlns:ds="http://schemas.openxmlformats.org/officeDocument/2006/customXml" ds:itemID="{877F6ECC-87CA-B745-BF7C-C3ED1F8134E2}">
+<ds:datastoreItem xmlns:ds="http://schemas.openxmlformats.org/officeDocument/2006/customXml" ds:itemID="{5728FA38-4636-214C-AB73-1300767A992E}">
   <ds:schemaRefs>
     <ds:schemaRef ds:uri="http://schemas.openxmlformats.org/officeDocument/2006/bibliography"/>
   </ds:schemaRefs>
